--- a/GUI User Instructions.docx
+++ b/GUI User Instructions.docx
@@ -330,49 +330,70 @@
     </w:p>
     <w:p>
       <w:pPr>
-        <w:rPr>
-          <w:sz w:val="32"/>
-          <w:szCs w:val="32"/>
-        </w:rPr>
-      </w:pPr>
-    </w:p>
-    <w:p>
-      <w:pPr>
-        <w:rPr>
-          <w:sz w:val="32"/>
-          <w:szCs w:val="32"/>
-        </w:rPr>
-      </w:pPr>
-    </w:p>
-    <w:p>
-      <w:pPr>
-        <w:rPr>
-          <w:sz w:val="32"/>
-          <w:szCs w:val="32"/>
-        </w:rPr>
-      </w:pPr>
-    </w:p>
-    <w:p>
-      <w:pPr>
-        <w:rPr>
-          <w:sz w:val="32"/>
-          <w:szCs w:val="32"/>
-        </w:rPr>
-      </w:pPr>
-    </w:p>
-    <w:p>
-      <w:pPr>
-        <w:rPr>
-          <w:sz w:val="32"/>
-          <w:szCs w:val="32"/>
-        </w:rPr>
-      </w:pPr>
-      <w:r>
-        <w:rPr>
-          <w:sz w:val="32"/>
-          <w:szCs w:val="32"/>
-        </w:rPr>
-        <w:lastRenderedPageBreak/>
+        <w:pStyle w:val="ListParagraph"/>
+        <w:numPr>
+          <w:ilvl w:val="0"/>
+          <w:numId w:val="3"/>
+        </w:numPr>
+        <w:spacing w:before="120" w:line="600" w:lineRule="auto"/>
+        <w:ind w:left="648"/>
+        <w:rPr>
+          <w:sz w:val="32"/>
+          <w:szCs w:val="32"/>
+        </w:rPr>
+      </w:pPr>
+      <w:r>
+        <w:rPr>
+          <w:sz w:val="32"/>
+          <w:szCs w:val="32"/>
+        </w:rPr>
+        <w:t xml:space="preserve"> Moving the app to a new directory</w:t>
+      </w:r>
+    </w:p>
+    <w:p>
+      <w:pPr>
+        <w:rPr>
+          <w:sz w:val="32"/>
+          <w:szCs w:val="32"/>
+        </w:rPr>
+      </w:pPr>
+    </w:p>
+    <w:p>
+      <w:pPr>
+        <w:rPr>
+          <w:sz w:val="32"/>
+          <w:szCs w:val="32"/>
+        </w:rPr>
+      </w:pPr>
+    </w:p>
+    <w:p>
+      <w:pPr>
+        <w:rPr>
+          <w:sz w:val="32"/>
+          <w:szCs w:val="32"/>
+        </w:rPr>
+      </w:pPr>
+    </w:p>
+    <w:p>
+      <w:pPr>
+        <w:rPr>
+          <w:sz w:val="32"/>
+          <w:szCs w:val="32"/>
+        </w:rPr>
+      </w:pPr>
+    </w:p>
+    <w:p>
+      <w:pPr>
+        <w:rPr>
+          <w:sz w:val="32"/>
+          <w:szCs w:val="32"/>
+        </w:rPr>
+      </w:pPr>
+      <w:r>
+        <w:rPr>
+          <w:sz w:val="32"/>
+          <w:szCs w:val="32"/>
+        </w:rPr>
         <w:t>Installing Dependencies:</w:t>
       </w:r>
     </w:p>
@@ -3416,8 +3437,6 @@
         </w:rPr>
         <w:t>Database Sample &amp; Neuron Entry</w:t>
       </w:r>
-      <w:bookmarkStart w:id="0" w:name="_GoBack"/>
-      <w:bookmarkEnd w:id="0"/>
     </w:p>
     <w:p>
       <w:pPr>
@@ -3731,10 +3750,270 @@
     </w:p>
     <w:p>
       <w:pPr>
+        <w:pStyle w:val="ListParagraph"/>
+        <w:ind w:left="1440"/>
+      </w:pPr>
+    </w:p>
+    <w:p>
+      <w:pPr>
+        <w:pStyle w:val="ListParagraph"/>
+        <w:numPr>
+          <w:ilvl w:val="0"/>
+          <w:numId w:val="2"/>
+        </w:numPr>
+        <w:ind w:left="648"/>
+      </w:pPr>
+      <w:r>
+        <w:t xml:space="preserve"> </w:t>
+      </w:r>
+      <w:r>
+        <w:t>Moving the app to a new directory</w:t>
+      </w:r>
+    </w:p>
+    <w:p>
+      <w:pPr>
+        <w:pStyle w:val="ListParagraph"/>
+        <w:numPr>
+          <w:ilvl w:val="1"/>
+          <w:numId w:val="2"/>
+        </w:numPr>
+      </w:pPr>
+      <w:r>
+        <w:t>Moving the app to a new directory is fairly simple</w:t>
+      </w:r>
+    </w:p>
+    <w:p>
+      <w:pPr>
+        <w:pStyle w:val="ListParagraph"/>
+        <w:numPr>
+          <w:ilvl w:val="1"/>
+          <w:numId w:val="2"/>
+        </w:numPr>
+      </w:pPr>
+      <w:r>
+        <w:rPr>
+          <w:noProof/>
+        </w:rPr>
+        <w:drawing>
+          <wp:anchor distT="0" distB="0" distL="114300" distR="114300" simplePos="0" relativeHeight="251679744" behindDoc="1" locked="0" layoutInCell="1" allowOverlap="1" wp14:anchorId="59E483A0" wp14:editId="2E9A7621">
+            <wp:simplePos x="0" y="0"/>
+            <wp:positionH relativeFrom="margin">
+              <wp:align>right</wp:align>
+            </wp:positionH>
+            <wp:positionV relativeFrom="paragraph">
+              <wp:posOffset>379426</wp:posOffset>
+            </wp:positionV>
+            <wp:extent cx="5943600" cy="3385820"/>
+            <wp:effectExtent l="0" t="0" r="0" b="5080"/>
+            <wp:wrapTight wrapText="bothSides">
+              <wp:wrapPolygon edited="0">
+                <wp:start x="0" y="0"/>
+                <wp:lineTo x="0" y="21511"/>
+                <wp:lineTo x="21531" y="21511"/>
+                <wp:lineTo x="21531" y="0"/>
+                <wp:lineTo x="0" y="0"/>
+              </wp:wrapPolygon>
+            </wp:wrapTight>
+            <wp:docPr id="6" name="Picture 6"/>
+            <wp:cNvGraphicFramePr>
+              <a:graphicFrameLocks xmlns:a="http://schemas.openxmlformats.org/drawingml/2006/main" noChangeAspect="1"/>
+            </wp:cNvGraphicFramePr>
+            <a:graphic xmlns:a="http://schemas.openxmlformats.org/drawingml/2006/main">
+              <a:graphicData uri="http://schemas.openxmlformats.org/drawingml/2006/picture">
+                <pic:pic xmlns:pic="http://schemas.openxmlformats.org/drawingml/2006/picture">
+                  <pic:nvPicPr>
+                    <pic:cNvPr id="1" name=""/>
+                    <pic:cNvPicPr/>
+                  </pic:nvPicPr>
+                  <pic:blipFill>
+                    <a:blip r:embed="rId36">
+                      <a:extLst>
+                        <a:ext uri="{28A0092B-C50C-407E-A947-70E740481C1C}">
+                          <a14:useLocalDpi xmlns:a14="http://schemas.microsoft.com/office/drawing/2010/main" val="0"/>
+                        </a:ext>
+                      </a:extLst>
+                    </a:blip>
+                    <a:stretch>
+                      <a:fillRect/>
+                    </a:stretch>
+                  </pic:blipFill>
+                  <pic:spPr>
+                    <a:xfrm>
+                      <a:off x="0" y="0"/>
+                      <a:ext cx="5943600" cy="3385820"/>
+                    </a:xfrm>
+                    <a:prstGeom prst="rect">
+                      <a:avLst/>
+                    </a:prstGeom>
+                  </pic:spPr>
+                </pic:pic>
+              </a:graphicData>
+            </a:graphic>
+          </wp:anchor>
+        </w:drawing>
+      </w:r>
+      <w:r>
+        <w:t xml:space="preserve">Copy the main app folders and paste them to a new directory (you can ignore copying </w:t>
+      </w:r>
+      <w:proofErr w:type="gramStart"/>
+      <w:r>
+        <w:t>the .</w:t>
+      </w:r>
+      <w:proofErr w:type="spellStart"/>
+      <w:r>
+        <w:t>git</w:t>
+      </w:r>
+      <w:proofErr w:type="spellEnd"/>
+      <w:proofErr w:type="gramEnd"/>
+      <w:r>
+        <w:t xml:space="preserve"> folder and the .</w:t>
+      </w:r>
+      <w:proofErr w:type="spellStart"/>
+      <w:r>
+        <w:t>gitignore</w:t>
+      </w:r>
+      <w:proofErr w:type="spellEnd"/>
+      <w:r>
+        <w:t xml:space="preserve"> </w:t>
+      </w:r>
+      <w:proofErr w:type="spellStart"/>
+      <w:r>
+        <w:t>textfile</w:t>
+      </w:r>
+      <w:proofErr w:type="spellEnd"/>
+      <w:r>
+        <w:t>)</w:t>
+      </w:r>
+      <w:r>
+        <w:rPr>
+          <w:noProof/>
+        </w:rPr>
+        <w:t xml:space="preserve"> </w:t>
+      </w:r>
+    </w:p>
+    <w:p>
+      <w:pPr>
+        <w:pStyle w:val="ListParagraph"/>
+        <w:numPr>
+          <w:ilvl w:val="1"/>
+          <w:numId w:val="2"/>
+        </w:numPr>
+      </w:pPr>
+      <w:r>
+        <w:rPr>
+          <w:noProof/>
+        </w:rPr>
+        <w:t>Then, enter the GUI_Menu_Related&gt;Release 1.0</w:t>
+      </w:r>
+    </w:p>
+    <w:p>
+      <w:pPr>
+        <w:pStyle w:val="ListParagraph"/>
+        <w:numPr>
+          <w:ilvl w:val="1"/>
+          <w:numId w:val="2"/>
+        </w:numPr>
+      </w:pPr>
+      <w:r>
+        <w:rPr>
+          <w:noProof/>
+        </w:rPr>
+        <w:t>Then, right click the main.bat Windows batch file and open it with any text editor of your choice</w:t>
+      </w:r>
+      <w:r>
+        <w:rPr>
+          <w:noProof/>
+        </w:rPr>
+        <w:t xml:space="preserve"> </w:t>
+      </w:r>
+    </w:p>
+    <w:p>
+      <w:pPr>
+        <w:pStyle w:val="ListParagraph"/>
+        <w:numPr>
+          <w:ilvl w:val="1"/>
+          <w:numId w:val="2"/>
+        </w:numPr>
+      </w:pPr>
+      <w:r>
+        <w:rPr>
+          <w:noProof/>
+        </w:rPr>
+        <w:lastRenderedPageBreak/>
+        <w:drawing>
+          <wp:anchor distT="0" distB="0" distL="114300" distR="114300" simplePos="0" relativeHeight="251680768" behindDoc="0" locked="0" layoutInCell="1" allowOverlap="1">
+            <wp:simplePos x="0" y="0"/>
+            <wp:positionH relativeFrom="column">
+              <wp:posOffset>873457</wp:posOffset>
+            </wp:positionH>
+            <wp:positionV relativeFrom="paragraph">
+              <wp:posOffset>496</wp:posOffset>
+            </wp:positionV>
+            <wp:extent cx="4828540" cy="5437505"/>
+            <wp:effectExtent l="0" t="0" r="0" b="0"/>
+            <wp:wrapSquare wrapText="bothSides"/>
+            <wp:docPr id="19" name="Picture 19"/>
+            <wp:cNvGraphicFramePr>
+              <a:graphicFrameLocks xmlns:a="http://schemas.openxmlformats.org/drawingml/2006/main" noChangeAspect="1"/>
+            </wp:cNvGraphicFramePr>
+            <a:graphic xmlns:a="http://schemas.openxmlformats.org/drawingml/2006/main">
+              <a:graphicData uri="http://schemas.openxmlformats.org/drawingml/2006/picture">
+                <pic:pic xmlns:pic="http://schemas.openxmlformats.org/drawingml/2006/picture">
+                  <pic:nvPicPr>
+                    <pic:cNvPr id="1" name=""/>
+                    <pic:cNvPicPr/>
+                  </pic:nvPicPr>
+                  <pic:blipFill>
+                    <a:blip r:embed="rId37">
+                      <a:extLst>
+                        <a:ext uri="{28A0092B-C50C-407E-A947-70E740481C1C}">
+                          <a14:useLocalDpi xmlns:a14="http://schemas.microsoft.com/office/drawing/2010/main" val="0"/>
+                        </a:ext>
+                      </a:extLst>
+                    </a:blip>
+                    <a:stretch>
+                      <a:fillRect/>
+                    </a:stretch>
+                  </pic:blipFill>
+                  <pic:spPr>
+                    <a:xfrm>
+                      <a:off x="0" y="0"/>
+                      <a:ext cx="4828540" cy="5437505"/>
+                    </a:xfrm>
+                    <a:prstGeom prst="rect">
+                      <a:avLst/>
+                    </a:prstGeom>
+                  </pic:spPr>
+                </pic:pic>
+              </a:graphicData>
+            </a:graphic>
+          </wp:anchor>
+        </w:drawing>
+      </w:r>
+      <w:r>
+        <w:t>swap the old path to the main.py python file (in between quotation marks) with the new path</w:t>
+      </w:r>
+    </w:p>
+    <w:p>
+      <w:pPr>
+        <w:pStyle w:val="ListParagraph"/>
+        <w:numPr>
+          <w:ilvl w:val="1"/>
+          <w:numId w:val="2"/>
+        </w:numPr>
+      </w:pPr>
+      <w:r>
+        <w:t>You can then create a new shortcut to the main.bat file and put it in any directory to access the app</w:t>
+      </w:r>
+    </w:p>
+    <w:p>
+      <w:pPr>
         <w:rPr>
           <w:b/>
         </w:rPr>
       </w:pPr>
+      <w:bookmarkStart w:id="0" w:name="_GoBack"/>
+      <w:bookmarkEnd w:id="0"/>
     </w:p>
     <w:p>
       <w:pPr>
@@ -3759,7 +4038,6 @@
     </w:p>
     <w:p>
       <w:pPr>
-        <w:ind w:left="1080"/>
         <w:rPr>
           <w:b/>
         </w:rPr>
@@ -3771,6 +4049,33 @@
           <w:b/>
         </w:rPr>
       </w:pPr>
+    </w:p>
+    <w:p>
+      <w:pPr>
+        <w:rPr>
+          <w:b/>
+        </w:rPr>
+      </w:pPr>
+    </w:p>
+    <w:p>
+      <w:pPr>
+        <w:rPr>
+          <w:b/>
+        </w:rPr>
+      </w:pPr>
+    </w:p>
+    <w:p>
+      <w:pPr>
+        <w:rPr>
+          <w:b/>
+        </w:rPr>
+      </w:pPr>
+      <w:r>
+        <w:rPr>
+          <w:b/>
+        </w:rPr>
+        <w:tab/>
+      </w:r>
     </w:p>
     <w:sectPr>
       <w:pgSz w:w="12240" w:h="15840"/>
@@ -4819,7 +5124,7 @@
 </file>
 
 <file path=customXml/itemProps1.xml><?xml version="1.0" encoding="utf-8"?>
-<ds:datastoreItem xmlns:ds="http://schemas.openxmlformats.org/officeDocument/2006/customXml" ds:itemID="{F1C478A8-9638-437C-8E58-5F6DBA3E8528}">
+<ds:datastoreItem xmlns:ds="http://schemas.openxmlformats.org/officeDocument/2006/customXml" ds:itemID="{0029520F-7668-4697-B0BF-5E625E297582}">
   <ds:schemaRefs>
     <ds:schemaRef ds:uri="http://schemas.openxmlformats.org/officeDocument/2006/bibliography"/>
   </ds:schemaRefs>

--- a/GUI User Instructions.docx
+++ b/GUI User Instructions.docx
@@ -349,6 +349,15 @@
         </w:rPr>
         <w:t xml:space="preserve"> Moving the app to a new directory</w:t>
       </w:r>
+      <w:r>
+        <w:rPr>
+          <w:sz w:val="32"/>
+          <w:szCs w:val="32"/>
+        </w:rPr>
+        <w:t xml:space="preserve"> – page 19</w:t>
+      </w:r>
+      <w:bookmarkStart w:id="0" w:name="_GoBack"/>
+      <w:bookmarkEnd w:id="0"/>
     </w:p>
     <w:p>
       <w:pPr>
@@ -2949,6 +2958,13 @@
       </w:r>
       <w:r>
         <w:rPr>
+          <w:b/>
+          <w:noProof/>
+        </w:rPr>
+        <w:t xml:space="preserve"> for recordkeeping</w:t>
+      </w:r>
+      <w:r>
+        <w:rPr>
           <w:noProof/>
         </w:rPr>
         <w:t xml:space="preserve">. </w:t>
@@ -3757,17 +3773,269 @@
     <w:p>
       <w:pPr>
         <w:pStyle w:val="ListParagraph"/>
+        <w:ind w:left="1440"/>
+      </w:pPr>
+    </w:p>
+    <w:p>
+      <w:pPr>
+        <w:pStyle w:val="ListParagraph"/>
+        <w:ind w:left="1440"/>
+      </w:pPr>
+    </w:p>
+    <w:p>
+      <w:pPr>
+        <w:pStyle w:val="ListParagraph"/>
+        <w:ind w:left="1440"/>
+      </w:pPr>
+    </w:p>
+    <w:p>
+      <w:pPr>
+        <w:pStyle w:val="ListParagraph"/>
+        <w:ind w:left="1440"/>
+      </w:pPr>
+    </w:p>
+    <w:p>
+      <w:pPr>
+        <w:pStyle w:val="ListParagraph"/>
+        <w:ind w:left="1440"/>
+      </w:pPr>
+    </w:p>
+    <w:p>
+      <w:pPr>
+        <w:pStyle w:val="ListParagraph"/>
+        <w:ind w:left="1440"/>
+      </w:pPr>
+    </w:p>
+    <w:p>
+      <w:pPr>
+        <w:pStyle w:val="ListParagraph"/>
+        <w:ind w:left="1440"/>
+      </w:pPr>
+    </w:p>
+    <w:p>
+      <w:pPr>
+        <w:pStyle w:val="ListParagraph"/>
+        <w:ind w:left="1440"/>
+      </w:pPr>
+    </w:p>
+    <w:p>
+      <w:pPr>
+        <w:pStyle w:val="ListParagraph"/>
+        <w:ind w:left="1440"/>
+      </w:pPr>
+    </w:p>
+    <w:p>
+      <w:pPr>
+        <w:pStyle w:val="ListParagraph"/>
+        <w:ind w:left="1440"/>
+      </w:pPr>
+    </w:p>
+    <w:p>
+      <w:pPr>
+        <w:pStyle w:val="ListParagraph"/>
+        <w:ind w:left="1440"/>
+      </w:pPr>
+    </w:p>
+    <w:p>
+      <w:pPr>
+        <w:pStyle w:val="ListParagraph"/>
+        <w:ind w:left="1440"/>
+      </w:pPr>
+    </w:p>
+    <w:p>
+      <w:pPr>
+        <w:pStyle w:val="ListParagraph"/>
+        <w:ind w:left="1440"/>
+      </w:pPr>
+    </w:p>
+    <w:p>
+      <w:pPr>
+        <w:pStyle w:val="ListParagraph"/>
+        <w:ind w:left="1440"/>
+      </w:pPr>
+    </w:p>
+    <w:p>
+      <w:pPr>
+        <w:pStyle w:val="ListParagraph"/>
+        <w:ind w:left="1440"/>
+      </w:pPr>
+    </w:p>
+    <w:p>
+      <w:pPr>
+        <w:pStyle w:val="ListParagraph"/>
+        <w:ind w:left="1440"/>
+      </w:pPr>
+    </w:p>
+    <w:p>
+      <w:pPr>
+        <w:pStyle w:val="ListParagraph"/>
+        <w:ind w:left="1440"/>
+      </w:pPr>
+    </w:p>
+    <w:p>
+      <w:pPr>
+        <w:pStyle w:val="ListParagraph"/>
+        <w:ind w:left="1440"/>
+      </w:pPr>
+    </w:p>
+    <w:p>
+      <w:pPr>
+        <w:pStyle w:val="ListParagraph"/>
+        <w:ind w:left="1440"/>
+      </w:pPr>
+    </w:p>
+    <w:p>
+      <w:pPr>
+        <w:pStyle w:val="ListParagraph"/>
+        <w:ind w:left="1440"/>
+      </w:pPr>
+    </w:p>
+    <w:p>
+      <w:pPr>
+        <w:pStyle w:val="ListParagraph"/>
+        <w:ind w:left="1440"/>
+      </w:pPr>
+    </w:p>
+    <w:p>
+      <w:pPr>
+        <w:pStyle w:val="ListParagraph"/>
+        <w:ind w:left="1440"/>
+      </w:pPr>
+    </w:p>
+    <w:p>
+      <w:pPr>
+        <w:pStyle w:val="ListParagraph"/>
+        <w:ind w:left="1440"/>
+      </w:pPr>
+    </w:p>
+    <w:p>
+      <w:pPr>
+        <w:pStyle w:val="ListParagraph"/>
+        <w:ind w:left="1440"/>
+      </w:pPr>
+    </w:p>
+    <w:p>
+      <w:pPr>
+        <w:pStyle w:val="ListParagraph"/>
+        <w:ind w:left="1440"/>
+      </w:pPr>
+    </w:p>
+    <w:p>
+      <w:pPr>
+        <w:pStyle w:val="ListParagraph"/>
+        <w:ind w:left="1440"/>
+      </w:pPr>
+    </w:p>
+    <w:p>
+      <w:pPr>
+        <w:pStyle w:val="ListParagraph"/>
+        <w:ind w:left="1440"/>
+      </w:pPr>
+    </w:p>
+    <w:p>
+      <w:pPr>
+        <w:pStyle w:val="ListParagraph"/>
+        <w:ind w:left="1440"/>
+      </w:pPr>
+    </w:p>
+    <w:p>
+      <w:pPr>
+        <w:pStyle w:val="ListParagraph"/>
+        <w:ind w:left="1440"/>
+      </w:pPr>
+    </w:p>
+    <w:p>
+      <w:pPr>
+        <w:pStyle w:val="ListParagraph"/>
+        <w:ind w:left="1440"/>
+      </w:pPr>
+    </w:p>
+    <w:p>
+      <w:pPr>
+        <w:pStyle w:val="ListParagraph"/>
+        <w:ind w:left="1440"/>
+      </w:pPr>
+    </w:p>
+    <w:p>
+      <w:pPr>
+        <w:pStyle w:val="ListParagraph"/>
+        <w:ind w:left="1440"/>
+      </w:pPr>
+    </w:p>
+    <w:p>
+      <w:pPr>
+        <w:pStyle w:val="ListParagraph"/>
+        <w:ind w:left="1440"/>
+      </w:pPr>
+    </w:p>
+    <w:p>
+      <w:pPr>
+        <w:pStyle w:val="ListParagraph"/>
+        <w:ind w:left="1440"/>
+      </w:pPr>
+    </w:p>
+    <w:p>
+      <w:pPr>
+        <w:pStyle w:val="ListParagraph"/>
+        <w:ind w:left="1440"/>
+      </w:pPr>
+    </w:p>
+    <w:p>
+      <w:pPr>
+        <w:pStyle w:val="ListParagraph"/>
+        <w:ind w:left="1440"/>
+      </w:pPr>
+    </w:p>
+    <w:p>
+      <w:pPr>
+        <w:pStyle w:val="ListParagraph"/>
+        <w:ind w:left="1440"/>
+      </w:pPr>
+    </w:p>
+    <w:p>
+      <w:pPr>
+        <w:pStyle w:val="ListParagraph"/>
+        <w:ind w:left="1440"/>
+      </w:pPr>
+    </w:p>
+    <w:p>
+      <w:pPr>
+        <w:pStyle w:val="ListParagraph"/>
+        <w:ind w:left="1440"/>
+      </w:pPr>
+    </w:p>
+    <w:p>
+      <w:pPr>
+        <w:pStyle w:val="ListParagraph"/>
+        <w:ind w:left="1440"/>
+      </w:pPr>
+    </w:p>
+    <w:p>
+      <w:pPr>
+        <w:pStyle w:val="ListParagraph"/>
+        <w:ind w:left="1440"/>
+      </w:pPr>
+    </w:p>
+    <w:p>
+      <w:pPr>
+        <w:pStyle w:val="ListParagraph"/>
         <w:numPr>
           <w:ilvl w:val="0"/>
           <w:numId w:val="2"/>
         </w:numPr>
         <w:ind w:left="648"/>
-      </w:pPr>
-      <w:r>
-        <w:t xml:space="preserve"> </w:t>
-      </w:r>
-      <w:r>
-        <w:t>Moving the app to a new directory</w:t>
+        <w:rPr>
+          <w:sz w:val="32"/>
+          <w:szCs w:val="32"/>
+        </w:rPr>
+      </w:pPr>
+      <w:r>
+        <w:rPr>
+          <w:sz w:val="32"/>
+          <w:szCs w:val="32"/>
+        </w:rPr>
+        <w:lastRenderedPageBreak/>
+        <w:t xml:space="preserve"> Moving the app to a new directory</w:t>
       </w:r>
     </w:p>
     <w:p>
@@ -3795,7 +4063,7 @@
           <w:noProof/>
         </w:rPr>
         <w:drawing>
-          <wp:anchor distT="0" distB="0" distL="114300" distR="114300" simplePos="0" relativeHeight="251679744" behindDoc="1" locked="0" layoutInCell="1" allowOverlap="1" wp14:anchorId="59E483A0" wp14:editId="2E9A7621">
+          <wp:anchor distT="0" distB="0" distL="114300" distR="114300" simplePos="0" relativeHeight="251679744" behindDoc="1" locked="0" layoutInCell="1" allowOverlap="1" wp14:anchorId="5BF0BB69" wp14:editId="3D529E03">
             <wp:simplePos x="0" y="0"/>
             <wp:positionH relativeFrom="margin">
               <wp:align>right</wp:align>
@@ -3903,22 +4171,34 @@
         <w:rPr>
           <w:noProof/>
         </w:rPr>
-        <w:t>Then, enter the GUI_Menu_Related&gt;Release 1.0</w:t>
-      </w:r>
-    </w:p>
-    <w:p>
-      <w:pPr>
-        <w:pStyle w:val="ListParagraph"/>
-        <w:numPr>
-          <w:ilvl w:val="1"/>
-          <w:numId w:val="2"/>
-        </w:numPr>
-      </w:pPr>
-      <w:r>
-        <w:rPr>
-          <w:noProof/>
-        </w:rPr>
-        <w:t>Then, right click the main.bat Windows batch file and open it with any text editor of your choice</w:t>
+        <w:t>Then, go to folder the GUI_Menu_Related\</w:t>
+      </w:r>
+      <w:r>
+        <w:rPr>
+          <w:noProof/>
+        </w:rPr>
+        <w:t>Release 1.0</w:t>
+      </w:r>
+    </w:p>
+    <w:p>
+      <w:pPr>
+        <w:pStyle w:val="ListParagraph"/>
+        <w:numPr>
+          <w:ilvl w:val="1"/>
+          <w:numId w:val="2"/>
+        </w:numPr>
+      </w:pPr>
+      <w:r>
+        <w:rPr>
+          <w:noProof/>
+        </w:rPr>
+        <w:t>R</w:t>
+      </w:r>
+      <w:r>
+        <w:rPr>
+          <w:noProof/>
+        </w:rPr>
+        <w:t>ight click the main.bat Windows batch file and open it with any text editor of your choice</w:t>
       </w:r>
       <w:r>
         <w:rPr>
@@ -3930,26 +4210,31 @@
     <w:p>
       <w:pPr>
         <w:pStyle w:val="ListParagraph"/>
-        <w:numPr>
-          <w:ilvl w:val="1"/>
-          <w:numId w:val="2"/>
-        </w:numPr>
-      </w:pPr>
-      <w:r>
-        <w:rPr>
-          <w:noProof/>
-        </w:rPr>
-        <w:lastRenderedPageBreak/>
+        <w:ind w:left="1440"/>
+        <w:rPr>
+          <w:noProof/>
+        </w:rPr>
+      </w:pPr>
+    </w:p>
+    <w:p>
+      <w:pPr>
+        <w:pStyle w:val="ListParagraph"/>
+        <w:ind w:left="1440"/>
+      </w:pPr>
+      <w:r>
+        <w:rPr>
+          <w:noProof/>
+        </w:rPr>
         <w:drawing>
-          <wp:anchor distT="0" distB="0" distL="114300" distR="114300" simplePos="0" relativeHeight="251680768" behindDoc="0" locked="0" layoutInCell="1" allowOverlap="1">
+          <wp:anchor distT="0" distB="0" distL="114300" distR="114300" simplePos="0" relativeHeight="251680768" behindDoc="0" locked="0" layoutInCell="1" allowOverlap="1" wp14:anchorId="5DD87806" wp14:editId="548168CD">
             <wp:simplePos x="0" y="0"/>
-            <wp:positionH relativeFrom="column">
-              <wp:posOffset>873457</wp:posOffset>
+            <wp:positionH relativeFrom="margin">
+              <wp:align>center</wp:align>
             </wp:positionH>
             <wp:positionV relativeFrom="paragraph">
-              <wp:posOffset>496</wp:posOffset>
+              <wp:posOffset>8890</wp:posOffset>
             </wp:positionV>
-            <wp:extent cx="4828540" cy="5437505"/>
+            <wp:extent cx="4828540" cy="2933700"/>
             <wp:effectExtent l="0" t="0" r="0" b="0"/>
             <wp:wrapSquare wrapText="bothSides"/>
             <wp:docPr id="19" name="Picture 19"/>
@@ -3963,7 +4248,7 @@
                     <pic:cNvPr id="1" name=""/>
                     <pic:cNvPicPr/>
                   </pic:nvPicPr>
-                  <pic:blipFill>
+                  <pic:blipFill rotWithShape="1">
                     <a:blip r:embed="rId37">
                       <a:extLst>
                         <a:ext uri="{28A0092B-C50C-407E-A947-70E740481C1C}">
@@ -3971,25 +4256,44 @@
                         </a:ext>
                       </a:extLst>
                     </a:blip>
-                    <a:stretch>
-                      <a:fillRect/>
-                    </a:stretch>
+                    <a:srcRect b="46035"/>
+                    <a:stretch/>
                   </pic:blipFill>
-                  <pic:spPr>
+                  <pic:spPr bwMode="auto">
                     <a:xfrm>
                       <a:off x="0" y="0"/>
-                      <a:ext cx="4828540" cy="5437505"/>
+                      <a:ext cx="4828540" cy="2934031"/>
                     </a:xfrm>
                     <a:prstGeom prst="rect">
                       <a:avLst/>
                     </a:prstGeom>
+                    <a:ln>
+                      <a:noFill/>
+                    </a:ln>
+                    <a:extLst>
+                      <a:ext uri="{53640926-AAD7-44D8-BBD7-CCE9431645EC}">
+                        <a14:shadowObscured xmlns:a14="http://schemas.microsoft.com/office/drawing/2010/main"/>
+                      </a:ext>
+                    </a:extLst>
                   </pic:spPr>
                 </pic:pic>
               </a:graphicData>
             </a:graphic>
+            <wp14:sizeRelV relativeFrom="margin">
+              <wp14:pctHeight>0</wp14:pctHeight>
+            </wp14:sizeRelV>
           </wp:anchor>
         </w:drawing>
       </w:r>
+    </w:p>
+    <w:p>
+      <w:pPr>
+        <w:pStyle w:val="ListParagraph"/>
+        <w:numPr>
+          <w:ilvl w:val="1"/>
+          <w:numId w:val="2"/>
+        </w:numPr>
+      </w:pPr>
       <w:r>
         <w:t>swap the old path to the main.py python file (in between quotation marks) with the new path</w:t>
       </w:r>
@@ -4004,77 +4308,6 @@
       </w:pPr>
       <w:r>
         <w:t>You can then create a new shortcut to the main.bat file and put it in any directory to access the app</w:t>
-      </w:r>
-    </w:p>
-    <w:p>
-      <w:pPr>
-        <w:rPr>
-          <w:b/>
-        </w:rPr>
-      </w:pPr>
-      <w:bookmarkStart w:id="0" w:name="_GoBack"/>
-      <w:bookmarkEnd w:id="0"/>
-    </w:p>
-    <w:p>
-      <w:pPr>
-        <w:rPr>
-          <w:b/>
-        </w:rPr>
-      </w:pPr>
-    </w:p>
-    <w:p>
-      <w:pPr>
-        <w:rPr>
-          <w:b/>
-        </w:rPr>
-      </w:pPr>
-    </w:p>
-    <w:p>
-      <w:pPr>
-        <w:rPr>
-          <w:b/>
-        </w:rPr>
-      </w:pPr>
-    </w:p>
-    <w:p>
-      <w:pPr>
-        <w:rPr>
-          <w:b/>
-        </w:rPr>
-      </w:pPr>
-    </w:p>
-    <w:p>
-      <w:pPr>
-        <w:rPr>
-          <w:b/>
-        </w:rPr>
-      </w:pPr>
-    </w:p>
-    <w:p>
-      <w:pPr>
-        <w:rPr>
-          <w:b/>
-        </w:rPr>
-      </w:pPr>
-    </w:p>
-    <w:p>
-      <w:pPr>
-        <w:rPr>
-          <w:b/>
-        </w:rPr>
-      </w:pPr>
-    </w:p>
-    <w:p>
-      <w:pPr>
-        <w:rPr>
-          <w:b/>
-        </w:rPr>
-      </w:pPr>
-      <w:r>
-        <w:rPr>
-          <w:b/>
-        </w:rPr>
-        <w:tab/>
       </w:r>
     </w:p>
     <w:sectPr>
@@ -5124,7 +5357,7 @@
 </file>
 
 <file path=customXml/itemProps1.xml><?xml version="1.0" encoding="utf-8"?>
-<ds:datastoreItem xmlns:ds="http://schemas.openxmlformats.org/officeDocument/2006/customXml" ds:itemID="{0029520F-7668-4697-B0BF-5E625E297582}">
+<ds:datastoreItem xmlns:ds="http://schemas.openxmlformats.org/officeDocument/2006/customXml" ds:itemID="{1891F5E5-C921-4D9E-8E6B-6BFEC465402F}">
   <ds:schemaRefs>
     <ds:schemaRef ds:uri="http://schemas.openxmlformats.org/officeDocument/2006/bibliography"/>
   </ds:schemaRefs>

--- a/GUI User Instructions.docx
+++ b/GUI User Instructions.docx
@@ -356,8 +356,6 @@
         </w:rPr>
         <w:t xml:space="preserve"> – page 19</w:t>
       </w:r>
-      <w:bookmarkStart w:id="0" w:name="_GoBack"/>
-      <w:bookmarkEnd w:id="0"/>
     </w:p>
     <w:p>
       <w:pPr>
@@ -473,7 +471,10 @@
         </w:numPr>
       </w:pPr>
       <w:r>
-        <w:t>Open the installer and click next until you come to the ‘Choose Install Location Menu’</w:t>
+        <w:t>Open the installer and click next until you come to the ‘Choose Install Location</w:t>
+      </w:r>
+      <w:r>
+        <w:t>’ menu</w:t>
       </w:r>
       <w:r>
         <w:rPr>
@@ -1035,7 +1036,21 @@
           <w:rPr>
             <w:rStyle w:val="Hyperlink"/>
           </w:rPr>
-          <w:t>\\dm11\mousebrainmicro\SOP\How to install latest MATLAB.docx</w:t>
+          <w:t>\\dm11\mousebrainmicro\SOP\How to install latest MAT</w:t>
+        </w:r>
+        <w:bookmarkStart w:id="0" w:name="_GoBack"/>
+        <w:r>
+          <w:rPr>
+            <w:rStyle w:val="Hyperlink"/>
+          </w:rPr>
+          <w:t>L</w:t>
+        </w:r>
+        <w:bookmarkEnd w:id="0"/>
+        <w:r>
+          <w:rPr>
+            <w:rStyle w:val="Hyperlink"/>
+          </w:rPr>
+          <w:t>AB.docx</w:t>
         </w:r>
       </w:hyperlink>
       <w:r>
@@ -5357,7 +5372,7 @@
 </file>
 
 <file path=customXml/itemProps1.xml><?xml version="1.0" encoding="utf-8"?>
-<ds:datastoreItem xmlns:ds="http://schemas.openxmlformats.org/officeDocument/2006/customXml" ds:itemID="{1891F5E5-C921-4D9E-8E6B-6BFEC465402F}">
+<ds:datastoreItem xmlns:ds="http://schemas.openxmlformats.org/officeDocument/2006/customXml" ds:itemID="{44EAF1C4-483E-46AE-A7F4-92C1F93406D2}">
   <ds:schemaRefs>
     <ds:schemaRef ds:uri="http://schemas.openxmlformats.org/officeDocument/2006/bibliography"/>
   </ds:schemaRefs>

--- a/GUI User Instructions.docx
+++ b/GUI User Instructions.docx
@@ -645,14 +645,20 @@
         </w:drawing>
       </w:r>
       <w:r>
-        <w:t>Run the anaconda navigator and click the environments tab on the sidebar</w:t>
-      </w:r>
-    </w:p>
-    <w:p>
-      <w:pPr>
-        <w:pStyle w:val="ListParagraph"/>
-        <w:ind w:left="1440"/>
-      </w:pPr>
+        <w:t>Right click the anaconda navigator and click ‘Run as Administrator’</w:t>
+      </w:r>
+    </w:p>
+    <w:p>
+      <w:pPr>
+        <w:pStyle w:val="ListParagraph"/>
+        <w:numPr>
+          <w:ilvl w:val="1"/>
+          <w:numId w:val="2"/>
+        </w:numPr>
+      </w:pPr>
+      <w:r>
+        <w:t xml:space="preserve"> click the environments tab on the sidebar</w:t>
+      </w:r>
     </w:p>
     <w:p>
       <w:pPr>
@@ -833,6 +839,8 @@
       <w:r>
         <w:t xml:space="preserve">pillow </w:t>
       </w:r>
+      <w:bookmarkStart w:id="0" w:name="_GoBack"/>
+      <w:bookmarkEnd w:id="0"/>
     </w:p>
     <w:p>
       <w:pPr>
@@ -1036,21 +1044,7 @@
           <w:rPr>
             <w:rStyle w:val="Hyperlink"/>
           </w:rPr>
-          <w:t>\\dm11\mousebrainmicro\SOP\How to install latest MAT</w:t>
-        </w:r>
-        <w:bookmarkStart w:id="0" w:name="_GoBack"/>
-        <w:r>
-          <w:rPr>
-            <w:rStyle w:val="Hyperlink"/>
-          </w:rPr>
-          <w:t>L</w:t>
-        </w:r>
-        <w:bookmarkEnd w:id="0"/>
-        <w:r>
-          <w:rPr>
-            <w:rStyle w:val="Hyperlink"/>
-          </w:rPr>
-          <w:t>AB.docx</w:t>
+          <w:t>\\dm11\mousebrainmicro\SOP\How to install latest MATLAB.docx</w:t>
         </w:r>
       </w:hyperlink>
       <w:r>
@@ -5372,7 +5366,7 @@
 </file>
 
 <file path=customXml/itemProps1.xml><?xml version="1.0" encoding="utf-8"?>
-<ds:datastoreItem xmlns:ds="http://schemas.openxmlformats.org/officeDocument/2006/customXml" ds:itemID="{44EAF1C4-483E-46AE-A7F4-92C1F93406D2}">
+<ds:datastoreItem xmlns:ds="http://schemas.openxmlformats.org/officeDocument/2006/customXml" ds:itemID="{F8444103-31EF-475A-B1B0-83199C062916}">
   <ds:schemaRefs>
     <ds:schemaRef ds:uri="http://schemas.openxmlformats.org/officeDocument/2006/bibliography"/>
   </ds:schemaRefs>

--- a/GUI User Instructions.docx
+++ b/GUI User Instructions.docx
@@ -43,22 +43,14 @@
           <w:sz w:val="32"/>
           <w:szCs w:val="32"/>
         </w:rPr>
-        <w:t>Installing Anaconda + 3</w:t>
-      </w:r>
-      <w:r>
-        <w:rPr>
-          <w:sz w:val="32"/>
-          <w:szCs w:val="32"/>
-          <w:vertAlign w:val="superscript"/>
-        </w:rPr>
-        <w:t>rd</w:t>
-      </w:r>
-      <w:r>
-        <w:rPr>
-          <w:sz w:val="32"/>
-          <w:szCs w:val="32"/>
-        </w:rPr>
-        <w:t xml:space="preserve"> Party Libraries</w:t>
+        <w:t xml:space="preserve">Installing </w:t>
+      </w:r>
+      <w:r>
+        <w:rPr>
+          <w:sz w:val="32"/>
+          <w:szCs w:val="32"/>
+        </w:rPr>
+        <w:t>the app + dependencies</w:t>
       </w:r>
       <w:r>
         <w:rPr>
@@ -93,7 +85,7 @@
           <w:sz w:val="32"/>
           <w:szCs w:val="32"/>
         </w:rPr>
-        <w:t xml:space="preserve"> – page 4</w:t>
+        <w:t xml:space="preserve"> – page 3</w:t>
       </w:r>
     </w:p>
     <w:p>
@@ -121,7 +113,7 @@
           <w:sz w:val="32"/>
           <w:szCs w:val="32"/>
         </w:rPr>
-        <w:t xml:space="preserve"> – page 5</w:t>
+        <w:t xml:space="preserve"> – page 3</w:t>
       </w:r>
     </w:p>
     <w:p>
@@ -149,7 +141,7 @@
           <w:sz w:val="32"/>
           <w:szCs w:val="32"/>
         </w:rPr>
-        <w:t xml:space="preserve"> – page 6</w:t>
+        <w:t xml:space="preserve"> – page 4</w:t>
       </w:r>
     </w:p>
     <w:p>
@@ -177,7 +169,7 @@
           <w:sz w:val="32"/>
           <w:szCs w:val="32"/>
         </w:rPr>
-        <w:t xml:space="preserve"> – page 7</w:t>
+        <w:t xml:space="preserve"> – page 5</w:t>
       </w:r>
     </w:p>
     <w:p>
@@ -205,7 +197,7 @@
           <w:sz w:val="32"/>
           <w:szCs w:val="32"/>
         </w:rPr>
-        <w:t xml:space="preserve"> – page 9</w:t>
+        <w:t xml:space="preserve"> – page 7</w:t>
       </w:r>
     </w:p>
     <w:p>
@@ -233,7 +225,7 @@
           <w:sz w:val="32"/>
           <w:szCs w:val="32"/>
         </w:rPr>
-        <w:t xml:space="preserve"> – page 10</w:t>
+        <w:t xml:space="preserve"> – page 8</w:t>
       </w:r>
     </w:p>
     <w:p>
@@ -261,7 +253,14 @@
           <w:sz w:val="32"/>
           <w:szCs w:val="32"/>
         </w:rPr>
-        <w:t xml:space="preserve"> – page 11</w:t>
+        <w:t xml:space="preserve"> – page </w:t>
+      </w:r>
+      <w:r>
+        <w:rPr>
+          <w:sz w:val="32"/>
+          <w:szCs w:val="32"/>
+        </w:rPr>
+        <w:t>9</w:t>
       </w:r>
     </w:p>
     <w:p>
@@ -289,7 +288,7 @@
           <w:sz w:val="32"/>
           <w:szCs w:val="32"/>
         </w:rPr>
-        <w:t xml:space="preserve"> – page 12</w:t>
+        <w:t xml:space="preserve"> – page 10</w:t>
       </w:r>
     </w:p>
     <w:p>
@@ -325,7 +324,7 @@
           <w:sz w:val="32"/>
           <w:szCs w:val="32"/>
         </w:rPr>
-        <w:t xml:space="preserve"> – page 17</w:t>
+        <w:t xml:space="preserve"> – page 15</w:t>
       </w:r>
     </w:p>
     <w:p>
@@ -354,55 +353,24 @@
           <w:sz w:val="32"/>
           <w:szCs w:val="32"/>
         </w:rPr>
-        <w:t xml:space="preserve"> – page 19</w:t>
-      </w:r>
-    </w:p>
-    <w:p>
-      <w:pPr>
-        <w:rPr>
-          <w:sz w:val="32"/>
-          <w:szCs w:val="32"/>
-        </w:rPr>
-      </w:pPr>
-    </w:p>
-    <w:p>
-      <w:pPr>
-        <w:rPr>
-          <w:sz w:val="32"/>
-          <w:szCs w:val="32"/>
-        </w:rPr>
-      </w:pPr>
-    </w:p>
-    <w:p>
-      <w:pPr>
-        <w:rPr>
-          <w:sz w:val="32"/>
-          <w:szCs w:val="32"/>
-        </w:rPr>
-      </w:pPr>
-    </w:p>
-    <w:p>
-      <w:pPr>
-        <w:rPr>
-          <w:sz w:val="32"/>
-          <w:szCs w:val="32"/>
-        </w:rPr>
-      </w:pPr>
-    </w:p>
-    <w:p>
-      <w:pPr>
-        <w:rPr>
-          <w:sz w:val="32"/>
-          <w:szCs w:val="32"/>
-        </w:rPr>
-      </w:pPr>
-      <w:r>
-        <w:rPr>
-          <w:sz w:val="32"/>
-          <w:szCs w:val="32"/>
-        </w:rPr>
-        <w:t>Installing Dependencies:</w:t>
-      </w:r>
+        <w:t xml:space="preserve"> – page 17</w:t>
+      </w:r>
+    </w:p>
+    <w:p>
+      <w:pPr>
+        <w:rPr>
+          <w:sz w:val="32"/>
+          <w:szCs w:val="32"/>
+        </w:rPr>
+      </w:pPr>
+    </w:p>
+    <w:p>
+      <w:pPr>
+        <w:rPr>
+          <w:sz w:val="32"/>
+          <w:szCs w:val="32"/>
+        </w:rPr>
+      </w:pPr>
     </w:p>
     <w:p>
       <w:pPr>
@@ -421,22 +389,8 @@
           <w:sz w:val="32"/>
           <w:szCs w:val="32"/>
         </w:rPr>
-        <w:t>Anaconda + 3</w:t>
-      </w:r>
-      <w:r>
-        <w:rPr>
-          <w:sz w:val="32"/>
-          <w:szCs w:val="32"/>
-          <w:vertAlign w:val="superscript"/>
-        </w:rPr>
-        <w:t>rd</w:t>
-      </w:r>
-      <w:r>
-        <w:rPr>
-          <w:sz w:val="32"/>
-          <w:szCs w:val="32"/>
-        </w:rPr>
-        <w:t xml:space="preserve"> Party Libraries</w:t>
+        <w:lastRenderedPageBreak/>
+        <w:t>Installing app &amp; dependencies</w:t>
       </w:r>
     </w:p>
     <w:p>
@@ -450,163 +404,146 @@
       <w:r>
         <w:t xml:space="preserve">Go to </w:t>
       </w:r>
-      <w:hyperlink r:id="rId6" w:anchor="Downloads" w:history="1">
+      <w:hyperlink r:id="rId6" w:history="1">
         <w:r>
           <w:rPr>
             <w:rStyle w:val="Hyperlink"/>
           </w:rPr>
-          <w:t>https://www.anaconda.com/products/individual#Downloads</w:t>
+          <w:t>https://www.python.org/downloads/release/python-3810/</w:t>
         </w:r>
       </w:hyperlink>
       <w:r>
-        <w:t xml:space="preserve"> and select the 64-bit graphical installer for Windows</w:t>
-      </w:r>
-    </w:p>
-    <w:p>
-      <w:pPr>
-        <w:pStyle w:val="ListParagraph"/>
-        <w:numPr>
-          <w:ilvl w:val="1"/>
-          <w:numId w:val="2"/>
-        </w:numPr>
-      </w:pPr>
-      <w:r>
-        <w:t>Open the installer and click next until you come to the ‘Choose Install Location</w:t>
-      </w:r>
-      <w:r>
-        <w:t>’ menu</w:t>
-      </w:r>
+        <w:t xml:space="preserve"> and scroll all the way down to select the Windows installer (64bit) for Python 3.8.10</w:t>
+      </w:r>
+    </w:p>
+    <w:p>
+      <w:pPr>
+        <w:pStyle w:val="ListParagraph"/>
+        <w:numPr>
+          <w:ilvl w:val="2"/>
+          <w:numId w:val="2"/>
+        </w:numPr>
+      </w:pPr>
+      <w:r>
+        <w:rPr>
+          <w:highlight w:val="yellow"/>
+        </w:rPr>
+        <w:t>Make sure the “</w:t>
+      </w:r>
+      <w:r>
+        <w:rPr>
+          <w:highlight w:val="yellow"/>
+        </w:rPr>
+        <w:t>A</w:t>
+      </w:r>
+      <w:r>
+        <w:rPr>
+          <w:highlight w:val="yellow"/>
+        </w:rPr>
+        <w:t xml:space="preserve">dd </w:t>
+      </w:r>
+      <w:r>
+        <w:rPr>
+          <w:highlight w:val="yellow"/>
+        </w:rPr>
+        <w:t xml:space="preserve">Python 3.8 </w:t>
+      </w:r>
+      <w:r>
+        <w:rPr>
+          <w:highlight w:val="yellow"/>
+        </w:rPr>
+        <w:t>to PATH” option is checked</w:t>
+      </w:r>
+      <w:r>
+        <w:t xml:space="preserve"> during installation</w:t>
+      </w:r>
+    </w:p>
+    <w:p>
+      <w:pPr>
+        <w:pStyle w:val="ListParagraph"/>
+        <w:numPr>
+          <w:ilvl w:val="2"/>
+          <w:numId w:val="2"/>
+        </w:numPr>
+      </w:pPr>
+      <w:r>
+        <w:t>Choose the default install options</w:t>
+      </w:r>
+    </w:p>
+    <w:p>
+      <w:pPr>
+        <w:pStyle w:val="ListParagraph"/>
+        <w:numPr>
+          <w:ilvl w:val="1"/>
+          <w:numId w:val="2"/>
+        </w:numPr>
+      </w:pPr>
+      <w:r>
+        <w:rPr>
+          <w:noProof/>
+        </w:rPr>
+        <w:t xml:space="preserve">Go to </w:t>
+      </w:r>
+      <w:hyperlink r:id="rId7" w:history="1">
+        <w:r>
+          <w:rPr>
+            <w:rStyle w:val="Hyperlink"/>
+            <w:noProof/>
+          </w:rPr>
+          <w:t>https://github.com/Elsayedaa/MLDAMS</w:t>
+        </w:r>
+      </w:hyperlink>
+      <w:bookmarkStart w:id="0" w:name="_GoBack"/>
+      <w:bookmarkEnd w:id="0"/>
+    </w:p>
+    <w:p>
+      <w:pPr>
+        <w:pStyle w:val="ListParagraph"/>
+        <w:numPr>
+          <w:ilvl w:val="1"/>
+          <w:numId w:val="2"/>
+        </w:numPr>
+      </w:pPr>
+      <w:r>
+        <w:rPr>
+          <w:noProof/>
+        </w:rPr>
+        <w:t>If you have git bash and are familiar with git, clone the project repository into any folder</w:t>
+      </w:r>
+    </w:p>
+    <w:p>
+      <w:pPr>
+        <w:pStyle w:val="ListParagraph"/>
+        <w:numPr>
+          <w:ilvl w:val="1"/>
+          <w:numId w:val="2"/>
+        </w:numPr>
+      </w:pPr>
       <w:r>
         <w:rPr>
           <w:noProof/>
         </w:rPr>
         <w:drawing>
-          <wp:inline distT="0" distB="0" distL="0" distR="0" wp14:anchorId="41D2C148" wp14:editId="1C035376">
-            <wp:extent cx="4752381" cy="3695238"/>
-            <wp:effectExtent l="0" t="0" r="0" b="635"/>
-            <wp:docPr id="2" name="Picture 2"/>
-            <wp:cNvGraphicFramePr>
-              <a:graphicFrameLocks xmlns:a="http://schemas.openxmlformats.org/drawingml/2006/main" noChangeAspect="1"/>
-            </wp:cNvGraphicFramePr>
-            <a:graphic xmlns:a="http://schemas.openxmlformats.org/drawingml/2006/main">
-              <a:graphicData uri="http://schemas.openxmlformats.org/drawingml/2006/picture">
-                <pic:pic xmlns:pic="http://schemas.openxmlformats.org/drawingml/2006/picture">
-                  <pic:nvPicPr>
-                    <pic:cNvPr id="1" name=""/>
-                    <pic:cNvPicPr/>
-                  </pic:nvPicPr>
-                  <pic:blipFill>
-                    <a:blip r:embed="rId7"/>
-                    <a:stretch>
-                      <a:fillRect/>
-                    </a:stretch>
-                  </pic:blipFill>
-                  <pic:spPr>
-                    <a:xfrm>
-                      <a:off x="0" y="0"/>
-                      <a:ext cx="4752381" cy="3695238"/>
-                    </a:xfrm>
-                    <a:prstGeom prst="rect">
-                      <a:avLst/>
-                    </a:prstGeom>
-                  </pic:spPr>
-                </pic:pic>
-              </a:graphicData>
-            </a:graphic>
-          </wp:inline>
-        </w:drawing>
-      </w:r>
-    </w:p>
-    <w:p>
-      <w:pPr>
-        <w:pStyle w:val="ListParagraph"/>
-        <w:numPr>
-          <w:ilvl w:val="1"/>
-          <w:numId w:val="2"/>
-        </w:numPr>
-      </w:pPr>
-      <w:r>
-        <w:rPr>
-          <w:highlight w:val="yellow"/>
-        </w:rPr>
-        <w:t xml:space="preserve">IMPORTANT: Make sure the destination folder matches what is show above. Create a new folder called Anaconda3 in </w:t>
-      </w:r>
-      <w:proofErr w:type="spellStart"/>
-      <w:r>
-        <w:rPr>
-          <w:highlight w:val="yellow"/>
-        </w:rPr>
-        <w:t>ProgramData</w:t>
-      </w:r>
-      <w:proofErr w:type="spellEnd"/>
-      <w:r>
-        <w:rPr>
-          <w:highlight w:val="yellow"/>
-        </w:rPr>
-        <w:t xml:space="preserve"> if the installer doesn’t create it for you automatically</w:t>
-      </w:r>
-      <w:r>
-        <w:t xml:space="preserve">. Click Next. </w:t>
-      </w:r>
-    </w:p>
-    <w:p>
-      <w:pPr>
-        <w:pStyle w:val="ListParagraph"/>
-        <w:numPr>
-          <w:ilvl w:val="1"/>
-          <w:numId w:val="2"/>
-        </w:numPr>
-      </w:pPr>
-      <w:r>
-        <w:t>Check the checkbox for ‘Add Anaconda3 to my PATH environment variable’</w:t>
-      </w:r>
-    </w:p>
-    <w:p>
-      <w:pPr>
-        <w:pStyle w:val="ListParagraph"/>
-        <w:numPr>
-          <w:ilvl w:val="1"/>
-          <w:numId w:val="2"/>
-        </w:numPr>
-      </w:pPr>
-      <w:r>
-        <w:t>Click Install</w:t>
-      </w:r>
-    </w:p>
-    <w:p>
-      <w:pPr>
-        <w:pStyle w:val="ListParagraph"/>
-        <w:numPr>
-          <w:ilvl w:val="1"/>
-          <w:numId w:val="2"/>
-        </w:numPr>
-      </w:pPr>
-      <w:r>
-        <w:rPr>
-          <w:noProof/>
-        </w:rPr>
-        <w:lastRenderedPageBreak/>
-        <w:drawing>
-          <wp:anchor distT="0" distB="0" distL="114300" distR="114300" simplePos="0" relativeHeight="251676672" behindDoc="1" locked="0" layoutInCell="1" allowOverlap="1" wp14:anchorId="70EB1C5C" wp14:editId="06ABE0F3">
+          <wp:anchor distT="0" distB="0" distL="114300" distR="114300" simplePos="0" relativeHeight="251681792" behindDoc="1" locked="0" layoutInCell="1" allowOverlap="1" wp14:anchorId="34595E49" wp14:editId="6382D2E9">
             <wp:simplePos x="0" y="0"/>
             <wp:positionH relativeFrom="margin">
               <wp:align>right</wp:align>
             </wp:positionH>
             <wp:positionV relativeFrom="paragraph">
-              <wp:posOffset>230587</wp:posOffset>
+              <wp:posOffset>386742</wp:posOffset>
             </wp:positionV>
-            <wp:extent cx="5818505" cy="4571365"/>
-            <wp:effectExtent l="0" t="0" r="0" b="635"/>
+            <wp:extent cx="5943600" cy="2574290"/>
+            <wp:effectExtent l="0" t="0" r="0" b="0"/>
             <wp:wrapTight wrapText="bothSides">
               <wp:wrapPolygon edited="0">
                 <wp:start x="0" y="0"/>
-                <wp:lineTo x="0" y="21513"/>
-                <wp:lineTo x="21499" y="21513"/>
-                <wp:lineTo x="21499" y="0"/>
+                <wp:lineTo x="0" y="21419"/>
+                <wp:lineTo x="21531" y="21419"/>
+                <wp:lineTo x="21531" y="0"/>
                 <wp:lineTo x="0" y="0"/>
               </wp:wrapPolygon>
             </wp:wrapTight>
-            <wp:docPr id="4" name="Picture 4"/>
+            <wp:docPr id="20" name="Picture 20"/>
             <wp:cNvGraphicFramePr>
               <a:graphicFrameLocks xmlns:a="http://schemas.openxmlformats.org/drawingml/2006/main" noChangeAspect="1"/>
             </wp:cNvGraphicFramePr>
@@ -632,7 +569,7 @@
                   <pic:spPr>
                     <a:xfrm>
                       <a:off x="0" y="0"/>
-                      <a:ext cx="5818505" cy="4571365"/>
+                      <a:ext cx="5943600" cy="2574290"/>
                     </a:xfrm>
                     <a:prstGeom prst="rect">
                       <a:avLst/>
@@ -645,54 +582,50 @@
         </w:drawing>
       </w:r>
       <w:r>
-        <w:t>Right click the anaconda navigator and click ‘Run as Administrator’</w:t>
-      </w:r>
-    </w:p>
-    <w:p>
-      <w:pPr>
-        <w:pStyle w:val="ListParagraph"/>
-        <w:numPr>
-          <w:ilvl w:val="1"/>
-          <w:numId w:val="2"/>
-        </w:numPr>
-      </w:pPr>
-      <w:r>
-        <w:t xml:space="preserve"> click the environments tab on the sidebar</w:t>
-      </w:r>
-    </w:p>
-    <w:p>
-      <w:pPr>
-        <w:pStyle w:val="ListParagraph"/>
-        <w:numPr>
-          <w:ilvl w:val="1"/>
-          <w:numId w:val="2"/>
-        </w:numPr>
-      </w:pPr>
+        <w:rPr>
+          <w:noProof/>
+        </w:rPr>
+        <w:t>If you do not have git bash, click the ‘Code’ icon in the github page and then click ‘Download Zip’</w:t>
+      </w:r>
+    </w:p>
+    <w:p>
+      <w:pPr>
+        <w:pStyle w:val="ListParagraph"/>
+        <w:numPr>
+          <w:ilvl w:val="1"/>
+          <w:numId w:val="2"/>
+        </w:numPr>
+      </w:pPr>
+      <w:r>
+        <w:rPr>
+          <w:noProof/>
+        </w:rPr>
+        <w:t>Unzip the app folder into any folder you want</w:t>
+      </w:r>
+    </w:p>
+    <w:p>
+      <w:pPr>
+        <w:pStyle w:val="ListParagraph"/>
+        <w:numPr>
+          <w:ilvl w:val="1"/>
+          <w:numId w:val="2"/>
+        </w:numPr>
+      </w:pPr>
+      <w:r>
+        <w:rPr>
+          <w:noProof/>
+        </w:rPr>
+        <w:t>Find the installdependences.bat file and run it as administrator</w:t>
+      </w:r>
       <w:r>
         <w:rPr>
           <w:noProof/>
         </w:rPr>
         <w:drawing>
-          <wp:anchor distT="0" distB="0" distL="114300" distR="114300" simplePos="0" relativeHeight="251677696" behindDoc="1" locked="0" layoutInCell="1" allowOverlap="1" wp14:anchorId="418564F4" wp14:editId="357EB50A">
-            <wp:simplePos x="0" y="0"/>
-            <wp:positionH relativeFrom="margin">
-              <wp:align>right</wp:align>
-            </wp:positionH>
-            <wp:positionV relativeFrom="paragraph">
-              <wp:posOffset>4912581</wp:posOffset>
-            </wp:positionV>
-            <wp:extent cx="5943600" cy="3144520"/>
-            <wp:effectExtent l="0" t="0" r="0" b="0"/>
-            <wp:wrapTight wrapText="bothSides">
-              <wp:wrapPolygon edited="0">
-                <wp:start x="0" y="0"/>
-                <wp:lineTo x="0" y="21460"/>
-                <wp:lineTo x="21531" y="21460"/>
-                <wp:lineTo x="21531" y="0"/>
-                <wp:lineTo x="0" y="0"/>
-              </wp:wrapPolygon>
-            </wp:wrapTight>
-            <wp:docPr id="5" name="Picture 5"/>
+          <wp:inline distT="0" distB="0" distL="0" distR="0" wp14:anchorId="6B7D4C3D" wp14:editId="54DB0E77">
+            <wp:extent cx="2886323" cy="1669298"/>
+            <wp:effectExtent l="0" t="0" r="0" b="7620"/>
+            <wp:docPr id="21" name="Picture 21"/>
             <wp:cNvGraphicFramePr>
               <a:graphicFrameLocks xmlns:a="http://schemas.openxmlformats.org/drawingml/2006/main" noChangeAspect="1"/>
             </wp:cNvGraphicFramePr>
@@ -704,13 +637,7 @@
                     <pic:cNvPicPr/>
                   </pic:nvPicPr>
                   <pic:blipFill>
-                    <a:blip r:embed="rId9">
-                      <a:extLst>
-                        <a:ext uri="{28A0092B-C50C-407E-A947-70E740481C1C}">
-                          <a14:useLocalDpi xmlns:a14="http://schemas.microsoft.com/office/drawing/2010/main" val="0"/>
-                        </a:ext>
-                      </a:extLst>
-                    </a:blip>
+                    <a:blip r:embed="rId9"/>
                     <a:stretch>
                       <a:fillRect/>
                     </a:stretch>
@@ -718,284 +645,7 @@
                   <pic:spPr>
                     <a:xfrm>
                       <a:off x="0" y="0"/>
-                      <a:ext cx="5943600" cy="3144520"/>
-                    </a:xfrm>
-                    <a:prstGeom prst="rect">
-                      <a:avLst/>
-                    </a:prstGeom>
-                  </pic:spPr>
-                </pic:pic>
-              </a:graphicData>
-            </a:graphic>
-          </wp:anchor>
-        </w:drawing>
-      </w:r>
-      <w:r>
-        <w:t xml:space="preserve">Click the channels button and make sure </w:t>
-      </w:r>
-      <w:proofErr w:type="spellStart"/>
-      <w:r>
-        <w:t>conda</w:t>
-      </w:r>
-      <w:proofErr w:type="spellEnd"/>
-      <w:r>
-        <w:t>-forge is added.</w:t>
-      </w:r>
-    </w:p>
-    <w:p>
-      <w:pPr>
-        <w:pStyle w:val="ListParagraph"/>
-        <w:numPr>
-          <w:ilvl w:val="1"/>
-          <w:numId w:val="2"/>
-        </w:numPr>
-      </w:pPr>
-      <w:r>
-        <w:t>If it is not there, click ‘add’ and type in ‘</w:t>
-      </w:r>
-      <w:proofErr w:type="spellStart"/>
-      <w:r>
-        <w:t>conda</w:t>
-      </w:r>
-      <w:proofErr w:type="spellEnd"/>
-      <w:r>
-        <w:t>-forge’ and press enter</w:t>
-      </w:r>
-    </w:p>
-    <w:p/>
-    <w:p>
-      <w:pPr>
-        <w:pStyle w:val="ListParagraph"/>
-        <w:numPr>
-          <w:ilvl w:val="1"/>
-          <w:numId w:val="2"/>
-        </w:numPr>
-      </w:pPr>
-      <w:r>
-        <w:lastRenderedPageBreak/>
-        <w:t>Next, make sure the following libraries are installed</w:t>
-      </w:r>
-    </w:p>
-    <w:p>
-      <w:pPr>
-        <w:pStyle w:val="ListParagraph"/>
-        <w:numPr>
-          <w:ilvl w:val="2"/>
-          <w:numId w:val="2"/>
-        </w:numPr>
-      </w:pPr>
-      <w:proofErr w:type="spellStart"/>
-      <w:r>
-        <w:t>openpyxl</w:t>
-      </w:r>
-      <w:proofErr w:type="spellEnd"/>
-    </w:p>
-    <w:p>
-      <w:pPr>
-        <w:pStyle w:val="ListParagraph"/>
-        <w:numPr>
-          <w:ilvl w:val="2"/>
-          <w:numId w:val="2"/>
-        </w:numPr>
-      </w:pPr>
-      <w:r>
-        <w:t>pandas</w:t>
-      </w:r>
-    </w:p>
-    <w:p>
-      <w:pPr>
-        <w:pStyle w:val="ListParagraph"/>
-        <w:numPr>
-          <w:ilvl w:val="2"/>
-          <w:numId w:val="2"/>
-        </w:numPr>
-      </w:pPr>
-      <w:proofErr w:type="spellStart"/>
-      <w:r>
-        <w:t>numpy</w:t>
-      </w:r>
-      <w:proofErr w:type="spellEnd"/>
-    </w:p>
-    <w:p>
-      <w:pPr>
-        <w:pStyle w:val="ListParagraph"/>
-        <w:numPr>
-          <w:ilvl w:val="2"/>
-          <w:numId w:val="2"/>
-        </w:numPr>
-      </w:pPr>
-      <w:r>
-        <w:t>requests</w:t>
-      </w:r>
-    </w:p>
-    <w:p>
-      <w:pPr>
-        <w:pStyle w:val="ListParagraph"/>
-        <w:numPr>
-          <w:ilvl w:val="2"/>
-          <w:numId w:val="2"/>
-        </w:numPr>
-      </w:pPr>
-      <w:r>
-        <w:t xml:space="preserve">pillow </w:t>
-      </w:r>
-      <w:bookmarkStart w:id="0" w:name="_GoBack"/>
-      <w:bookmarkEnd w:id="0"/>
-    </w:p>
-    <w:p>
-      <w:pPr>
-        <w:pStyle w:val="ListParagraph"/>
-        <w:numPr>
-          <w:ilvl w:val="2"/>
-          <w:numId w:val="2"/>
-        </w:numPr>
-      </w:pPr>
-      <w:proofErr w:type="spellStart"/>
-      <w:r>
-        <w:t>html_table_parser</w:t>
-      </w:r>
-      <w:proofErr w:type="spellEnd"/>
-    </w:p>
-    <w:p>
-      <w:pPr>
-        <w:pStyle w:val="ListParagraph"/>
-        <w:numPr>
-          <w:ilvl w:val="2"/>
-          <w:numId w:val="2"/>
-        </w:numPr>
-      </w:pPr>
-      <w:r>
-        <w:t xml:space="preserve">selenium </w:t>
-      </w:r>
-      <w:r>
-        <w:tab/>
-      </w:r>
-    </w:p>
-    <w:p>
-      <w:pPr>
-        <w:pStyle w:val="ListParagraph"/>
-        <w:numPr>
-          <w:ilvl w:val="1"/>
-          <w:numId w:val="2"/>
-        </w:numPr>
-      </w:pPr>
-      <w:r>
-        <w:rPr>
-          <w:noProof/>
-        </w:rPr>
-        <w:drawing>
-          <wp:anchor distT="0" distB="0" distL="114300" distR="114300" simplePos="0" relativeHeight="251678720" behindDoc="1" locked="0" layoutInCell="1" allowOverlap="1" wp14:anchorId="5D63DB8E" wp14:editId="5AEAB9F1">
-            <wp:simplePos x="0" y="0"/>
-            <wp:positionH relativeFrom="column">
-              <wp:posOffset>1398850</wp:posOffset>
-            </wp:positionH>
-            <wp:positionV relativeFrom="paragraph">
-              <wp:posOffset>437956</wp:posOffset>
-            </wp:positionV>
-            <wp:extent cx="2818765" cy="2066290"/>
-            <wp:effectExtent l="0" t="0" r="635" b="0"/>
-            <wp:wrapTight wrapText="bothSides">
-              <wp:wrapPolygon edited="0">
-                <wp:start x="0" y="0"/>
-                <wp:lineTo x="0" y="21308"/>
-                <wp:lineTo x="21459" y="21308"/>
-                <wp:lineTo x="21459" y="0"/>
-                <wp:lineTo x="0" y="0"/>
-              </wp:wrapPolygon>
-            </wp:wrapTight>
-            <wp:docPr id="7" name="Picture 7"/>
-            <wp:cNvGraphicFramePr>
-              <a:graphicFrameLocks xmlns:a="http://schemas.openxmlformats.org/drawingml/2006/main" noChangeAspect="1"/>
-            </wp:cNvGraphicFramePr>
-            <a:graphic xmlns:a="http://schemas.openxmlformats.org/drawingml/2006/main">
-              <a:graphicData uri="http://schemas.openxmlformats.org/drawingml/2006/picture">
-                <pic:pic xmlns:pic="http://schemas.openxmlformats.org/drawingml/2006/picture">
-                  <pic:nvPicPr>
-                    <pic:cNvPr id="1" name=""/>
-                    <pic:cNvPicPr/>
-                  </pic:nvPicPr>
-                  <pic:blipFill>
-                    <a:blip r:embed="rId10">
-                      <a:extLst>
-                        <a:ext uri="{28A0092B-C50C-407E-A947-70E740481C1C}">
-                          <a14:useLocalDpi xmlns:a14="http://schemas.microsoft.com/office/drawing/2010/main" val="0"/>
-                        </a:ext>
-                      </a:extLst>
-                    </a:blip>
-                    <a:stretch>
-                      <a:fillRect/>
-                    </a:stretch>
-                  </pic:blipFill>
-                  <pic:spPr>
-                    <a:xfrm>
-                      <a:off x="0" y="0"/>
-                      <a:ext cx="2818765" cy="2066290"/>
-                    </a:xfrm>
-                    <a:prstGeom prst="rect">
-                      <a:avLst/>
-                    </a:prstGeom>
-                  </pic:spPr>
-                </pic:pic>
-              </a:graphicData>
-            </a:graphic>
-          </wp:anchor>
-        </w:drawing>
-      </w:r>
-      <w:r>
-        <w:t>If any of the above libraries are not installed, c</w:t>
-      </w:r>
-      <w:r>
-        <w:t>lick the dropdown menu and click ‘not installed’</w:t>
-      </w:r>
-    </w:p>
-    <w:p/>
-    <w:p/>
-    <w:p/>
-    <w:p/>
-    <w:p/>
-    <w:p/>
-    <w:p/>
-    <w:p/>
-    <w:p>
-      <w:pPr>
-        <w:pStyle w:val="ListParagraph"/>
-        <w:numPr>
-          <w:ilvl w:val="1"/>
-          <w:numId w:val="2"/>
-        </w:numPr>
-      </w:pPr>
-      <w:r>
-        <w:t>Search for the libraries that are not installed and click the checkbox next to their name, then click ‘Apply’ in the bottom right corner to install</w:t>
-      </w:r>
-      <w:r>
-        <w:rPr>
-          <w:noProof/>
-        </w:rPr>
-        <w:drawing>
-          <wp:inline distT="0" distB="0" distL="0" distR="0" wp14:anchorId="6487A7F2" wp14:editId="76302DDB">
-            <wp:extent cx="3895238" cy="1590476"/>
-            <wp:effectExtent l="0" t="0" r="0" b="0"/>
-            <wp:docPr id="8" name="Picture 8"/>
-            <wp:cNvGraphicFramePr>
-              <a:graphicFrameLocks xmlns:a="http://schemas.openxmlformats.org/drawingml/2006/main" noChangeAspect="1"/>
-            </wp:cNvGraphicFramePr>
-            <a:graphic xmlns:a="http://schemas.openxmlformats.org/drawingml/2006/main">
-              <a:graphicData uri="http://schemas.openxmlformats.org/drawingml/2006/picture">
-                <pic:pic xmlns:pic="http://schemas.openxmlformats.org/drawingml/2006/picture">
-                  <pic:nvPicPr>
-                    <pic:cNvPr id="1" name=""/>
-                    <pic:cNvPicPr/>
-                  </pic:nvPicPr>
-                  <pic:blipFill>
-                    <a:blip r:embed="rId11"/>
-                    <a:stretch>
-                      <a:fillRect/>
-                    </a:stretch>
-                  </pic:blipFill>
-                  <pic:spPr>
-                    <a:xfrm>
-                      <a:off x="0" y="0"/>
-                      <a:ext cx="3895238" cy="1590476"/>
+                      <a:ext cx="2893682" cy="1673554"/>
                     </a:xfrm>
                     <a:prstGeom prst="rect">
                       <a:avLst/>
@@ -1012,6 +662,198 @@
       <w:pPr>
         <w:pStyle w:val="ListParagraph"/>
         <w:numPr>
+          <w:ilvl w:val="1"/>
+          <w:numId w:val="2"/>
+        </w:numPr>
+      </w:pPr>
+      <w:r>
+        <w:rPr>
+          <w:noProof/>
+        </w:rPr>
+        <w:t>This batch script will create a virtual python environment called mldamsenv in the app folder which contains all the necessary dependences to run the app</w:t>
+      </w:r>
+    </w:p>
+    <w:p>
+      <w:pPr>
+        <w:pStyle w:val="ListParagraph"/>
+        <w:numPr>
+          <w:ilvl w:val="2"/>
+          <w:numId w:val="2"/>
+        </w:numPr>
+        <w:rPr>
+          <w:noProof/>
+        </w:rPr>
+      </w:pPr>
+      <w:r>
+        <w:rPr>
+          <w:noProof/>
+        </w:rPr>
+        <w:t>These include:</w:t>
+      </w:r>
+      <w:r>
+        <w:t xml:space="preserve"> </w:t>
+      </w:r>
+    </w:p>
+    <w:p>
+      <w:pPr>
+        <w:pStyle w:val="ListParagraph"/>
+        <w:numPr>
+          <w:ilvl w:val="3"/>
+          <w:numId w:val="2"/>
+        </w:numPr>
+        <w:rPr>
+          <w:noProof/>
+        </w:rPr>
+      </w:pPr>
+      <w:r>
+        <w:rPr>
+          <w:noProof/>
+        </w:rPr>
+        <w:t>-openpyxl</w:t>
+      </w:r>
+    </w:p>
+    <w:p>
+      <w:pPr>
+        <w:pStyle w:val="ListParagraph"/>
+        <w:numPr>
+          <w:ilvl w:val="3"/>
+          <w:numId w:val="2"/>
+        </w:numPr>
+        <w:rPr>
+          <w:noProof/>
+        </w:rPr>
+      </w:pPr>
+      <w:r>
+        <w:rPr>
+          <w:noProof/>
+        </w:rPr>
+        <w:t>-pandas</w:t>
+      </w:r>
+    </w:p>
+    <w:p>
+      <w:pPr>
+        <w:pStyle w:val="ListParagraph"/>
+        <w:numPr>
+          <w:ilvl w:val="3"/>
+          <w:numId w:val="2"/>
+        </w:numPr>
+        <w:rPr>
+          <w:noProof/>
+        </w:rPr>
+      </w:pPr>
+      <w:r>
+        <w:rPr>
+          <w:noProof/>
+        </w:rPr>
+        <w:t>-numpy</w:t>
+      </w:r>
+    </w:p>
+    <w:p>
+      <w:pPr>
+        <w:pStyle w:val="ListParagraph"/>
+        <w:numPr>
+          <w:ilvl w:val="3"/>
+          <w:numId w:val="2"/>
+        </w:numPr>
+        <w:rPr>
+          <w:noProof/>
+        </w:rPr>
+      </w:pPr>
+      <w:r>
+        <w:rPr>
+          <w:noProof/>
+        </w:rPr>
+        <w:t>-requests</w:t>
+      </w:r>
+    </w:p>
+    <w:p>
+      <w:pPr>
+        <w:pStyle w:val="ListParagraph"/>
+        <w:numPr>
+          <w:ilvl w:val="3"/>
+          <w:numId w:val="2"/>
+        </w:numPr>
+        <w:rPr>
+          <w:noProof/>
+        </w:rPr>
+      </w:pPr>
+      <w:r>
+        <w:rPr>
+          <w:noProof/>
+        </w:rPr>
+        <w:t>-gql</w:t>
+      </w:r>
+    </w:p>
+    <w:p>
+      <w:pPr>
+        <w:pStyle w:val="ListParagraph"/>
+        <w:numPr>
+          <w:ilvl w:val="3"/>
+          <w:numId w:val="2"/>
+        </w:numPr>
+        <w:rPr>
+          <w:noProof/>
+        </w:rPr>
+      </w:pPr>
+      <w:r>
+        <w:rPr>
+          <w:noProof/>
+        </w:rPr>
+        <w:t xml:space="preserve">-Pillow </w:t>
+      </w:r>
+    </w:p>
+    <w:p>
+      <w:pPr>
+        <w:pStyle w:val="ListParagraph"/>
+        <w:numPr>
+          <w:ilvl w:val="3"/>
+          <w:numId w:val="2"/>
+        </w:numPr>
+        <w:rPr>
+          <w:noProof/>
+        </w:rPr>
+      </w:pPr>
+      <w:r>
+        <w:rPr>
+          <w:noProof/>
+        </w:rPr>
+        <w:t>-html-table-parser-python3</w:t>
+      </w:r>
+    </w:p>
+    <w:p>
+      <w:pPr>
+        <w:pStyle w:val="ListParagraph"/>
+        <w:numPr>
+          <w:ilvl w:val="3"/>
+          <w:numId w:val="2"/>
+        </w:numPr>
+      </w:pPr>
+      <w:r>
+        <w:rPr>
+          <w:noProof/>
+        </w:rPr>
+        <w:t>-selenium</w:t>
+      </w:r>
+    </w:p>
+    <w:p>
+      <w:pPr>
+        <w:pStyle w:val="ListParagraph"/>
+        <w:numPr>
+          <w:ilvl w:val="1"/>
+          <w:numId w:val="2"/>
+        </w:numPr>
+      </w:pPr>
+      <w:r>
+        <w:rPr>
+          <w:noProof/>
+        </w:rPr>
+        <w:t>You can then run the app via the Startapp.bat file, which links the virtual environment installation of python to the app’s main script</w:t>
+      </w:r>
+    </w:p>
+    <w:p>
+      <w:pPr>
+        <w:pStyle w:val="ListParagraph"/>
+        <w:numPr>
           <w:ilvl w:val="0"/>
           <w:numId w:val="2"/>
         </w:numPr>
@@ -1025,6 +867,7 @@
           <w:sz w:val="32"/>
           <w:szCs w:val="32"/>
         </w:rPr>
+        <w:lastRenderedPageBreak/>
         <w:t>Installing MATLAB</w:t>
       </w:r>
     </w:p>
@@ -1039,7 +882,7 @@
       <w:r>
         <w:t xml:space="preserve">The instructions for installing the latest version of MATLAB can be found at </w:t>
       </w:r>
-      <w:hyperlink r:id="rId12" w:history="1">
+      <w:hyperlink r:id="rId10" w:history="1">
         <w:r>
           <w:rPr>
             <w:rStyle w:val="Hyperlink"/>
@@ -1051,8 +894,11 @@
         <w:t xml:space="preserve"> </w:t>
       </w:r>
     </w:p>
-    <w:p/>
-    <w:p/>
+    <w:p>
+      <w:pPr>
+        <w:pStyle w:val="ListParagraph"/>
+      </w:pPr>
+    </w:p>
     <w:p>
       <w:pPr>
         <w:pStyle w:val="ListParagraph"/>
@@ -1071,7 +917,6 @@
           <w:sz w:val="32"/>
           <w:szCs w:val="32"/>
         </w:rPr>
-        <w:lastRenderedPageBreak/>
         <w:drawing>
           <wp:anchor distT="0" distB="0" distL="114300" distR="114300" simplePos="0" relativeHeight="251659264" behindDoc="1" locked="0" layoutInCell="1" allowOverlap="1" wp14:anchorId="6D77E822" wp14:editId="2C115398">
             <wp:simplePos x="0" y="0"/>
@@ -1104,7 +949,7 @@
                     <pic:cNvPicPr/>
                   </pic:nvPicPr>
                   <pic:blipFill>
-                    <a:blip r:embed="rId13" cstate="print">
+                    <a:blip r:embed="rId11" cstate="print">
                       <a:extLst>
                         <a:ext uri="{28A0092B-C50C-407E-A947-70E740481C1C}">
                           <a14:useLocalDpi xmlns:a14="http://schemas.microsoft.com/office/drawing/2010/main" val="0"/>
@@ -1264,7 +1109,7 @@
                     <pic:cNvPicPr/>
                   </pic:nvPicPr>
                   <pic:blipFill>
-                    <a:blip r:embed="rId14">
+                    <a:blip r:embed="rId12">
                       <a:extLst>
                         <a:ext uri="{28A0092B-C50C-407E-A947-70E740481C1C}">
                           <a14:useLocalDpi xmlns:a14="http://schemas.microsoft.com/office/drawing/2010/main" val="0"/>
@@ -1369,7 +1214,7 @@
                     <pic:cNvPicPr/>
                   </pic:nvPicPr>
                   <pic:blipFill>
-                    <a:blip r:embed="rId15"/>
+                    <a:blip r:embed="rId13"/>
                     <a:stretch>
                       <a:fillRect/>
                     </a:stretch>
@@ -1430,6 +1275,216 @@
               </wp:wrapPolygon>
             </wp:wrapTight>
             <wp:docPr id="10" name="Picture 10"/>
+            <wp:cNvGraphicFramePr>
+              <a:graphicFrameLocks xmlns:a="http://schemas.openxmlformats.org/drawingml/2006/main" noChangeAspect="1"/>
+            </wp:cNvGraphicFramePr>
+            <a:graphic xmlns:a="http://schemas.openxmlformats.org/drawingml/2006/main">
+              <a:graphicData uri="http://schemas.openxmlformats.org/drawingml/2006/picture">
+                <pic:pic xmlns:pic="http://schemas.openxmlformats.org/drawingml/2006/picture">
+                  <pic:nvPicPr>
+                    <pic:cNvPr id="1" name=""/>
+                    <pic:cNvPicPr/>
+                  </pic:nvPicPr>
+                  <pic:blipFill>
+                    <a:blip r:embed="rId14">
+                      <a:extLst>
+                        <a:ext uri="{28A0092B-C50C-407E-A947-70E740481C1C}">
+                          <a14:useLocalDpi xmlns:a14="http://schemas.microsoft.com/office/drawing/2010/main" val="0"/>
+                        </a:ext>
+                      </a:extLst>
+                    </a:blip>
+                    <a:stretch>
+                      <a:fillRect/>
+                    </a:stretch>
+                  </pic:blipFill>
+                  <pic:spPr>
+                    <a:xfrm>
+                      <a:off x="0" y="0"/>
+                      <a:ext cx="5943600" cy="3681730"/>
+                    </a:xfrm>
+                    <a:prstGeom prst="rect">
+                      <a:avLst/>
+                    </a:prstGeom>
+                  </pic:spPr>
+                </pic:pic>
+              </a:graphicData>
+            </a:graphic>
+          </wp:anchor>
+        </w:drawing>
+      </w:r>
+      <w:r>
+        <w:rPr>
+          <w:sz w:val="32"/>
+          <w:szCs w:val="32"/>
+        </w:rPr>
+        <w:t>Soma Brain Area Locator</w:t>
+      </w:r>
+    </w:p>
+    <w:p>
+      <w:pPr>
+        <w:pStyle w:val="ListParagraph"/>
+        <w:numPr>
+          <w:ilvl w:val="1"/>
+          <w:numId w:val="2"/>
+        </w:numPr>
+      </w:pPr>
+      <w:r>
+        <w:t xml:space="preserve">The Soma Brain Area Locator allows the user to check the brain area locations in which the roots of a particular neurons are encapsulated. </w:t>
+      </w:r>
+    </w:p>
+    <w:p>
+      <w:pPr>
+        <w:pStyle w:val="ListParagraph"/>
+        <w:numPr>
+          <w:ilvl w:val="1"/>
+          <w:numId w:val="2"/>
+        </w:numPr>
+      </w:pPr>
+      <w:r>
+        <w:rPr>
+          <w:noProof/>
+        </w:rPr>
+        <w:drawing>
+          <wp:anchor distT="0" distB="0" distL="114300" distR="114300" simplePos="0" relativeHeight="251661312" behindDoc="1" locked="0" layoutInCell="1" allowOverlap="1" wp14:anchorId="4373F63C" wp14:editId="52BA2BAB">
+            <wp:simplePos x="0" y="0"/>
+            <wp:positionH relativeFrom="margin">
+              <wp:align>right</wp:align>
+            </wp:positionH>
+            <wp:positionV relativeFrom="paragraph">
+              <wp:posOffset>370205</wp:posOffset>
+            </wp:positionV>
+            <wp:extent cx="5943600" cy="3681730"/>
+            <wp:effectExtent l="0" t="0" r="0" b="0"/>
+            <wp:wrapTight wrapText="bothSides">
+              <wp:wrapPolygon edited="0">
+                <wp:start x="0" y="0"/>
+                <wp:lineTo x="0" y="21458"/>
+                <wp:lineTo x="21531" y="21458"/>
+                <wp:lineTo x="21531" y="0"/>
+                <wp:lineTo x="0" y="0"/>
+              </wp:wrapPolygon>
+            </wp:wrapTight>
+            <wp:docPr id="11" name="Picture 11"/>
+            <wp:cNvGraphicFramePr>
+              <a:graphicFrameLocks xmlns:a="http://schemas.openxmlformats.org/drawingml/2006/main" noChangeAspect="1"/>
+            </wp:cNvGraphicFramePr>
+            <a:graphic xmlns:a="http://schemas.openxmlformats.org/drawingml/2006/main">
+              <a:graphicData uri="http://schemas.openxmlformats.org/drawingml/2006/picture">
+                <pic:pic xmlns:pic="http://schemas.openxmlformats.org/drawingml/2006/picture">
+                  <pic:nvPicPr>
+                    <pic:cNvPr id="1" name=""/>
+                    <pic:cNvPicPr/>
+                  </pic:nvPicPr>
+                  <pic:blipFill>
+                    <a:blip r:embed="rId15">
+                      <a:extLst>
+                        <a:ext uri="{28A0092B-C50C-407E-A947-70E740481C1C}">
+                          <a14:useLocalDpi xmlns:a14="http://schemas.microsoft.com/office/drawing/2010/main" val="0"/>
+                        </a:ext>
+                      </a:extLst>
+                    </a:blip>
+                    <a:stretch>
+                      <a:fillRect/>
+                    </a:stretch>
+                  </pic:blipFill>
+                  <pic:spPr>
+                    <a:xfrm>
+                      <a:off x="0" y="0"/>
+                      <a:ext cx="5943600" cy="3681730"/>
+                    </a:xfrm>
+                    <a:prstGeom prst="rect">
+                      <a:avLst/>
+                    </a:prstGeom>
+                  </pic:spPr>
+                </pic:pic>
+              </a:graphicData>
+            </a:graphic>
+          </wp:anchor>
+        </w:drawing>
+      </w:r>
+      <w:r>
+        <w:t>The user can select a sample and get all the soma locations of its neurons by keeping the tag dropdown menu blank and clicking the ‘Give soma location’ button.</w:t>
+      </w:r>
+      <w:r>
+        <w:rPr>
+          <w:noProof/>
+        </w:rPr>
+        <w:t xml:space="preserve"> </w:t>
+      </w:r>
+    </w:p>
+    <w:p>
+      <w:pPr>
+        <w:pStyle w:val="ListParagraph"/>
+        <w:numPr>
+          <w:ilvl w:val="1"/>
+          <w:numId w:val="2"/>
+        </w:numPr>
+      </w:pPr>
+      <w:r>
+        <w:rPr>
+          <w:noProof/>
+        </w:rPr>
+        <w:lastRenderedPageBreak/>
+        <w:t>Doing this will generat</w:t>
+      </w:r>
+      <w:r>
+        <w:rPr>
+          <w:noProof/>
+        </w:rPr>
+        <w:t>e a breakdown of each neuron consisting of</w:t>
+      </w:r>
+      <w:r>
+        <w:rPr>
+          <w:noProof/>
+        </w:rPr>
+        <w:t xml:space="preserve"> its parent sample, its tag, its curated soma location (under ‘somaloc’), and its MLCuration.m script generated soma location</w:t>
+      </w:r>
+      <w:r>
+        <w:rPr>
+          <w:noProof/>
+        </w:rPr>
+        <w:t xml:space="preserve"> (under ‘script’)</w:t>
+      </w:r>
+      <w:r>
+        <w:rPr>
+          <w:noProof/>
+        </w:rPr>
+        <w:t>.</w:t>
+      </w:r>
+    </w:p>
+    <w:p>
+      <w:pPr>
+        <w:pStyle w:val="ListParagraph"/>
+        <w:numPr>
+          <w:ilvl w:val="1"/>
+          <w:numId w:val="2"/>
+        </w:numPr>
+      </w:pPr>
+      <w:r>
+        <w:rPr>
+          <w:noProof/>
+        </w:rPr>
+        <w:drawing>
+          <wp:anchor distT="0" distB="0" distL="114300" distR="114300" simplePos="0" relativeHeight="251662336" behindDoc="1" locked="0" layoutInCell="1" allowOverlap="1" wp14:anchorId="2776C66E" wp14:editId="12A7253B">
+            <wp:simplePos x="0" y="0"/>
+            <wp:positionH relativeFrom="margin">
+              <wp:align>right</wp:align>
+            </wp:positionH>
+            <wp:positionV relativeFrom="paragraph">
+              <wp:posOffset>362471</wp:posOffset>
+            </wp:positionV>
+            <wp:extent cx="5943600" cy="3681730"/>
+            <wp:effectExtent l="0" t="0" r="0" b="0"/>
+            <wp:wrapTight wrapText="bothSides">
+              <wp:wrapPolygon edited="0">
+                <wp:start x="0" y="0"/>
+                <wp:lineTo x="0" y="21458"/>
+                <wp:lineTo x="21531" y="21458"/>
+                <wp:lineTo x="21531" y="0"/>
+                <wp:lineTo x="0" y="0"/>
+              </wp:wrapPolygon>
+            </wp:wrapTight>
+            <wp:docPr id="12" name="Picture 12"/>
             <wp:cNvGraphicFramePr>
               <a:graphicFrameLocks xmlns:a="http://schemas.openxmlformats.org/drawingml/2006/main" noChangeAspect="1"/>
             </wp:cNvGraphicFramePr>
@@ -1469,216 +1524,6 @@
       </w:r>
       <w:r>
         <w:rPr>
-          <w:sz w:val="32"/>
-          <w:szCs w:val="32"/>
-        </w:rPr>
-        <w:t>Soma Brain Area Locator</w:t>
-      </w:r>
-    </w:p>
-    <w:p>
-      <w:pPr>
-        <w:pStyle w:val="ListParagraph"/>
-        <w:numPr>
-          <w:ilvl w:val="1"/>
-          <w:numId w:val="2"/>
-        </w:numPr>
-      </w:pPr>
-      <w:r>
-        <w:t xml:space="preserve">The Soma Brain Area Locator allows the user to check the brain area locations in which the roots of a particular neurons are encapsulated. </w:t>
-      </w:r>
-    </w:p>
-    <w:p>
-      <w:pPr>
-        <w:pStyle w:val="ListParagraph"/>
-        <w:numPr>
-          <w:ilvl w:val="1"/>
-          <w:numId w:val="2"/>
-        </w:numPr>
-      </w:pPr>
-      <w:r>
-        <w:rPr>
-          <w:noProof/>
-        </w:rPr>
-        <w:drawing>
-          <wp:anchor distT="0" distB="0" distL="114300" distR="114300" simplePos="0" relativeHeight="251661312" behindDoc="1" locked="0" layoutInCell="1" allowOverlap="1" wp14:anchorId="4373F63C" wp14:editId="52BA2BAB">
-            <wp:simplePos x="0" y="0"/>
-            <wp:positionH relativeFrom="margin">
-              <wp:align>right</wp:align>
-            </wp:positionH>
-            <wp:positionV relativeFrom="paragraph">
-              <wp:posOffset>370205</wp:posOffset>
-            </wp:positionV>
-            <wp:extent cx="5943600" cy="3681730"/>
-            <wp:effectExtent l="0" t="0" r="0" b="0"/>
-            <wp:wrapTight wrapText="bothSides">
-              <wp:wrapPolygon edited="0">
-                <wp:start x="0" y="0"/>
-                <wp:lineTo x="0" y="21458"/>
-                <wp:lineTo x="21531" y="21458"/>
-                <wp:lineTo x="21531" y="0"/>
-                <wp:lineTo x="0" y="0"/>
-              </wp:wrapPolygon>
-            </wp:wrapTight>
-            <wp:docPr id="11" name="Picture 11"/>
-            <wp:cNvGraphicFramePr>
-              <a:graphicFrameLocks xmlns:a="http://schemas.openxmlformats.org/drawingml/2006/main" noChangeAspect="1"/>
-            </wp:cNvGraphicFramePr>
-            <a:graphic xmlns:a="http://schemas.openxmlformats.org/drawingml/2006/main">
-              <a:graphicData uri="http://schemas.openxmlformats.org/drawingml/2006/picture">
-                <pic:pic xmlns:pic="http://schemas.openxmlformats.org/drawingml/2006/picture">
-                  <pic:nvPicPr>
-                    <pic:cNvPr id="1" name=""/>
-                    <pic:cNvPicPr/>
-                  </pic:nvPicPr>
-                  <pic:blipFill>
-                    <a:blip r:embed="rId17">
-                      <a:extLst>
-                        <a:ext uri="{28A0092B-C50C-407E-A947-70E740481C1C}">
-                          <a14:useLocalDpi xmlns:a14="http://schemas.microsoft.com/office/drawing/2010/main" val="0"/>
-                        </a:ext>
-                      </a:extLst>
-                    </a:blip>
-                    <a:stretch>
-                      <a:fillRect/>
-                    </a:stretch>
-                  </pic:blipFill>
-                  <pic:spPr>
-                    <a:xfrm>
-                      <a:off x="0" y="0"/>
-                      <a:ext cx="5943600" cy="3681730"/>
-                    </a:xfrm>
-                    <a:prstGeom prst="rect">
-                      <a:avLst/>
-                    </a:prstGeom>
-                  </pic:spPr>
-                </pic:pic>
-              </a:graphicData>
-            </a:graphic>
-          </wp:anchor>
-        </w:drawing>
-      </w:r>
-      <w:r>
-        <w:t>The user can select a sample and get all the soma locations of its neurons by keeping the tag dropdown menu blank and clicking the ‘Give soma location’ button.</w:t>
-      </w:r>
-      <w:r>
-        <w:rPr>
-          <w:noProof/>
-        </w:rPr>
-        <w:t xml:space="preserve"> </w:t>
-      </w:r>
-    </w:p>
-    <w:p>
-      <w:pPr>
-        <w:pStyle w:val="ListParagraph"/>
-        <w:numPr>
-          <w:ilvl w:val="1"/>
-          <w:numId w:val="2"/>
-        </w:numPr>
-      </w:pPr>
-      <w:r>
-        <w:rPr>
-          <w:noProof/>
-        </w:rPr>
-        <w:lastRenderedPageBreak/>
-        <w:t>Doing this will generat</w:t>
-      </w:r>
-      <w:r>
-        <w:rPr>
-          <w:noProof/>
-        </w:rPr>
-        <w:t>e a breakdown of each neuron consisting of</w:t>
-      </w:r>
-      <w:r>
-        <w:rPr>
-          <w:noProof/>
-        </w:rPr>
-        <w:t xml:space="preserve"> its parent sample, its tag, its curated soma location (under ‘somaloc’), and its MLCuration.m script generated soma location</w:t>
-      </w:r>
-      <w:r>
-        <w:rPr>
-          <w:noProof/>
-        </w:rPr>
-        <w:t xml:space="preserve"> (under ‘script’)</w:t>
-      </w:r>
-      <w:r>
-        <w:rPr>
-          <w:noProof/>
-        </w:rPr>
-        <w:t>.</w:t>
-      </w:r>
-    </w:p>
-    <w:p>
-      <w:pPr>
-        <w:pStyle w:val="ListParagraph"/>
-        <w:numPr>
-          <w:ilvl w:val="1"/>
-          <w:numId w:val="2"/>
-        </w:numPr>
-      </w:pPr>
-      <w:r>
-        <w:rPr>
-          <w:noProof/>
-        </w:rPr>
-        <w:drawing>
-          <wp:anchor distT="0" distB="0" distL="114300" distR="114300" simplePos="0" relativeHeight="251662336" behindDoc="1" locked="0" layoutInCell="1" allowOverlap="1" wp14:anchorId="2776C66E" wp14:editId="12A7253B">
-            <wp:simplePos x="0" y="0"/>
-            <wp:positionH relativeFrom="margin">
-              <wp:align>right</wp:align>
-            </wp:positionH>
-            <wp:positionV relativeFrom="paragraph">
-              <wp:posOffset>362471</wp:posOffset>
-            </wp:positionV>
-            <wp:extent cx="5943600" cy="3681730"/>
-            <wp:effectExtent l="0" t="0" r="0" b="0"/>
-            <wp:wrapTight wrapText="bothSides">
-              <wp:wrapPolygon edited="0">
-                <wp:start x="0" y="0"/>
-                <wp:lineTo x="0" y="21458"/>
-                <wp:lineTo x="21531" y="21458"/>
-                <wp:lineTo x="21531" y="0"/>
-                <wp:lineTo x="0" y="0"/>
-              </wp:wrapPolygon>
-            </wp:wrapTight>
-            <wp:docPr id="12" name="Picture 12"/>
-            <wp:cNvGraphicFramePr>
-              <a:graphicFrameLocks xmlns:a="http://schemas.openxmlformats.org/drawingml/2006/main" noChangeAspect="1"/>
-            </wp:cNvGraphicFramePr>
-            <a:graphic xmlns:a="http://schemas.openxmlformats.org/drawingml/2006/main">
-              <a:graphicData uri="http://schemas.openxmlformats.org/drawingml/2006/picture">
-                <pic:pic xmlns:pic="http://schemas.openxmlformats.org/drawingml/2006/picture">
-                  <pic:nvPicPr>
-                    <pic:cNvPr id="1" name=""/>
-                    <pic:cNvPicPr/>
-                  </pic:nvPicPr>
-                  <pic:blipFill>
-                    <a:blip r:embed="rId18">
-                      <a:extLst>
-                        <a:ext uri="{28A0092B-C50C-407E-A947-70E740481C1C}">
-                          <a14:useLocalDpi xmlns:a14="http://schemas.microsoft.com/office/drawing/2010/main" val="0"/>
-                        </a:ext>
-                      </a:extLst>
-                    </a:blip>
-                    <a:stretch>
-                      <a:fillRect/>
-                    </a:stretch>
-                  </pic:blipFill>
-                  <pic:spPr>
-                    <a:xfrm>
-                      <a:off x="0" y="0"/>
-                      <a:ext cx="5943600" cy="3681730"/>
-                    </a:xfrm>
-                    <a:prstGeom prst="rect">
-                      <a:avLst/>
-                    </a:prstGeom>
-                  </pic:spPr>
-                </pic:pic>
-              </a:graphicData>
-            </a:graphic>
-          </wp:anchor>
-        </w:drawing>
-      </w:r>
-      <w:r>
-        <w:rPr>
           <w:noProof/>
         </w:rPr>
         <w:t xml:space="preserve">The user can also check the ‘simple list’ checkbox to return only a list of the curated soma locations. </w:t>
@@ -1728,7 +1573,7 @@
                     <pic:cNvPicPr/>
                   </pic:nvPicPr>
                   <pic:blipFill>
-                    <a:blip r:embed="rId19">
+                    <a:blip r:embed="rId17">
                       <a:extLst>
                         <a:ext uri="{28A0092B-C50C-407E-A947-70E740481C1C}">
                           <a14:useLocalDpi xmlns:a14="http://schemas.microsoft.com/office/drawing/2010/main" val="0"/>
@@ -1825,7 +1670,7 @@
                     <pic:cNvPicPr/>
                   </pic:nvPicPr>
                   <pic:blipFill>
-                    <a:blip r:embed="rId20">
+                    <a:blip r:embed="rId18">
                       <a:extLst>
                         <a:ext uri="{28A0092B-C50C-407E-A947-70E740481C1C}">
                           <a14:useLocalDpi xmlns:a14="http://schemas.microsoft.com/office/drawing/2010/main" val="0"/>
@@ -1986,7 +1831,7 @@
                     <pic:cNvPicPr/>
                   </pic:nvPicPr>
                   <pic:blipFill>
-                    <a:blip r:embed="rId21">
+                    <a:blip r:embed="rId19">
                       <a:extLst>
                         <a:ext uri="{28A0092B-C50C-407E-A947-70E740481C1C}">
                           <a14:useLocalDpi xmlns:a14="http://schemas.microsoft.com/office/drawing/2010/main" val="0"/>
@@ -2172,7 +2017,7 @@
                     <pic:cNvPicPr/>
                   </pic:nvPicPr>
                   <pic:blipFill>
-                    <a:blip r:embed="rId22">
+                    <a:blip r:embed="rId20">
                       <a:extLst>
                         <a:ext uri="{28A0092B-C50C-407E-A947-70E740481C1C}">
                           <a14:useLocalDpi xmlns:a14="http://schemas.microsoft.com/office/drawing/2010/main" val="0"/>
@@ -2324,7 +2169,7 @@
                     <pic:cNvPicPr/>
                   </pic:nvPicPr>
                   <pic:blipFill>
-                    <a:blip r:embed="rId23" cstate="print">
+                    <a:blip r:embed="rId21" cstate="print">
                       <a:extLst>
                         <a:ext uri="{28A0092B-C50C-407E-A947-70E740481C1C}">
                           <a14:useLocalDpi xmlns:a14="http://schemas.microsoft.com/office/drawing/2010/main" val="0"/>
@@ -2427,7 +2272,7 @@
                     <pic:cNvPicPr/>
                   </pic:nvPicPr>
                   <pic:blipFill>
-                    <a:blip r:embed="rId24" cstate="print">
+                    <a:blip r:embed="rId22" cstate="print">
                       <a:extLst>
                         <a:ext uri="{28A0092B-C50C-407E-A947-70E740481C1C}">
                           <a14:useLocalDpi xmlns:a14="http://schemas.microsoft.com/office/drawing/2010/main" val="0"/>
@@ -2517,7 +2362,7 @@
                     <pic:cNvPicPr/>
                   </pic:nvPicPr>
                   <pic:blipFill>
-                    <a:blip r:embed="rId25">
+                    <a:blip r:embed="rId23">
                       <a:extLst>
                         <a:ext uri="{28A0092B-C50C-407E-A947-70E740481C1C}">
                           <a14:useLocalDpi xmlns:a14="http://schemas.microsoft.com/office/drawing/2010/main" val="0"/>
@@ -2610,7 +2455,7 @@
                     <pic:cNvPicPr/>
                   </pic:nvPicPr>
                   <pic:blipFill>
-                    <a:blip r:embed="rId26">
+                    <a:blip r:embed="rId24">
                       <a:extLst>
                         <a:ext uri="{28A0092B-C50C-407E-A947-70E740481C1C}">
                           <a14:useLocalDpi xmlns:a14="http://schemas.microsoft.com/office/drawing/2010/main" val="0"/>
@@ -2752,7 +2597,7 @@
                     <pic:cNvPicPr/>
                   </pic:nvPicPr>
                   <pic:blipFill>
-                    <a:blip r:embed="rId27"/>
+                    <a:blip r:embed="rId25"/>
                     <a:stretch>
                       <a:fillRect/>
                     </a:stretch>
@@ -2832,7 +2677,7 @@
                     <pic:cNvPicPr/>
                   </pic:nvPicPr>
                   <pic:blipFill>
-                    <a:blip r:embed="rId28">
+                    <a:blip r:embed="rId26">
                       <a:extLst>
                         <a:ext uri="{28A0092B-C50C-407E-A947-70E740481C1C}">
                           <a14:useLocalDpi xmlns:a14="http://schemas.microsoft.com/office/drawing/2010/main" val="0"/>
@@ -2889,7 +2734,7 @@
         <w:lastRenderedPageBreak/>
         <w:t xml:space="preserve"> Now you need to review if the output of the MLCuration.m script is correct. Using the </w:t>
       </w:r>
-      <w:hyperlink r:id="rId29" w:anchor="atlas=1&amp;plate=100960520&amp;resolution=NaN&amp;x=2200.034907826206&amp;y=2031.849399365877&amp;zoom=-1&amp;z=8" w:history="1">
+      <w:hyperlink r:id="rId27" w:anchor="atlas=1&amp;plate=100960520&amp;resolution=NaN&amp;x=2200.034907826206&amp;y=2031.849399365877&amp;zoom=-1&amp;z=8" w:history="1">
         <w:r>
           <w:rPr>
             <w:rStyle w:val="Hyperlink"/>
@@ -3021,7 +2866,7 @@
                     <pic:cNvPicPr/>
                   </pic:nvPicPr>
                   <pic:blipFill>
-                    <a:blip r:embed="rId30">
+                    <a:blip r:embed="rId28">
                       <a:extLst>
                         <a:ext uri="{28A0092B-C50C-407E-A947-70E740481C1C}">
                           <a14:useLocalDpi xmlns:a14="http://schemas.microsoft.com/office/drawing/2010/main" val="0"/>
@@ -3217,7 +3062,7 @@
                     <pic:cNvPicPr/>
                   </pic:nvPicPr>
                   <pic:blipFill>
-                    <a:blip r:embed="rId31">
+                    <a:blip r:embed="rId29">
                       <a:extLst>
                         <a:ext uri="{28A0092B-C50C-407E-A947-70E740481C1C}">
                           <a14:useLocalDpi xmlns:a14="http://schemas.microsoft.com/office/drawing/2010/main" val="0"/>
@@ -3522,7 +3367,7 @@
                     <pic:cNvPicPr/>
                   </pic:nvPicPr>
                   <pic:blipFill>
-                    <a:blip r:embed="rId32">
+                    <a:blip r:embed="rId30">
                       <a:extLst>
                         <a:ext uri="{28A0092B-C50C-407E-A947-70E740481C1C}">
                           <a14:useLocalDpi xmlns:a14="http://schemas.microsoft.com/office/drawing/2010/main" val="0"/>
@@ -3607,7 +3452,7 @@
                     <pic:cNvPicPr/>
                   </pic:nvPicPr>
                   <pic:blipFill>
-                    <a:blip r:embed="rId33">
+                    <a:blip r:embed="rId31">
                       <a:extLst>
                         <a:ext uri="{28A0092B-C50C-407E-A947-70E740481C1C}">
                           <a14:useLocalDpi xmlns:a14="http://schemas.microsoft.com/office/drawing/2010/main" val="0"/>
@@ -3662,7 +3507,7 @@
       <w:r>
         <w:t xml:space="preserve">’ text file at </w:t>
       </w:r>
-      <w:hyperlink r:id="rId34" w:history="1">
+      <w:hyperlink r:id="rId32" w:history="1">
         <w:r>
           <w:rPr>
             <w:rStyle w:val="Hyperlink"/>
@@ -3709,7 +3554,7 @@
                     <pic:cNvPicPr/>
                   </pic:nvPicPr>
                   <pic:blipFill>
-                    <a:blip r:embed="rId35"/>
+                    <a:blip r:embed="rId33"/>
                     <a:stretch>
                       <a:fillRect/>
                     </a:stretch>
@@ -4103,7 +3948,7 @@
                     <pic:cNvPicPr/>
                   </pic:nvPicPr>
                   <pic:blipFill>
-                    <a:blip r:embed="rId36">
+                    <a:blip r:embed="rId34">
                       <a:extLst>
                         <a:ext uri="{28A0092B-C50C-407E-A947-70E740481C1C}">
                           <a14:useLocalDpi xmlns:a14="http://schemas.microsoft.com/office/drawing/2010/main" val="0"/>
@@ -4134,13 +3979,8 @@
       </w:r>
       <w:proofErr w:type="gramStart"/>
       <w:r>
-        <w:t>the .</w:t>
-      </w:r>
-      <w:proofErr w:type="spellStart"/>
-      <w:r>
-        <w:t>git</w:t>
-      </w:r>
-      <w:proofErr w:type="spellEnd"/>
+        <w:t>the .git</w:t>
+      </w:r>
       <w:proofErr w:type="gramEnd"/>
       <w:r>
         <w:t xml:space="preserve"> folder and the .</w:t>
@@ -4258,7 +4098,7 @@
                     <pic:cNvPicPr/>
                   </pic:nvPicPr>
                   <pic:blipFill rotWithShape="1">
-                    <a:blip r:embed="rId37">
+                    <a:blip r:embed="rId35">
                       <a:extLst>
                         <a:ext uri="{28A0092B-C50C-407E-A947-70E740481C1C}">
                           <a14:useLocalDpi xmlns:a14="http://schemas.microsoft.com/office/drawing/2010/main" val="0"/>
@@ -4540,7 +4380,7 @@
         <w:ind w:left="2160" w:hanging="180"/>
       </w:pPr>
     </w:lvl>
-    <w:lvl w:ilvl="3" w:tplc="0409000F" w:tentative="1">
+    <w:lvl w:ilvl="3" w:tplc="0409000F">
       <w:start w:val="1"/>
       <w:numFmt w:val="decimal"/>
       <w:lvlText w:val="%4."/>
@@ -5366,7 +5206,7 @@
 </file>
 
 <file path=customXml/itemProps1.xml><?xml version="1.0" encoding="utf-8"?>
-<ds:datastoreItem xmlns:ds="http://schemas.openxmlformats.org/officeDocument/2006/customXml" ds:itemID="{F8444103-31EF-475A-B1B0-83199C062916}">
+<ds:datastoreItem xmlns:ds="http://schemas.openxmlformats.org/officeDocument/2006/customXml" ds:itemID="{02298C8D-3CF3-4094-AD25-CF3366AC08EB}">
   <ds:schemaRefs>
     <ds:schemaRef ds:uri="http://schemas.openxmlformats.org/officeDocument/2006/bibliography"/>
   </ds:schemaRefs>

--- a/GUI User Instructions.docx
+++ b/GUI User Instructions.docx
@@ -43,14 +43,7 @@
           <w:sz w:val="32"/>
           <w:szCs w:val="32"/>
         </w:rPr>
-        <w:t xml:space="preserve">Installing </w:t>
-      </w:r>
-      <w:r>
-        <w:rPr>
-          <w:sz w:val="32"/>
-          <w:szCs w:val="32"/>
-        </w:rPr>
-        <w:t>the app + dependencies</w:t>
+        <w:t>Installing MATLAB</w:t>
       </w:r>
       <w:r>
         <w:rPr>
@@ -78,14 +71,14 @@
           <w:sz w:val="32"/>
           <w:szCs w:val="32"/>
         </w:rPr>
-        <w:t>Installing MATLAB</w:t>
-      </w:r>
-      <w:r>
-        <w:rPr>
-          <w:sz w:val="32"/>
-          <w:szCs w:val="32"/>
-        </w:rPr>
-        <w:t xml:space="preserve"> – page 3</w:t>
+        <w:t xml:space="preserve">Installing </w:t>
+      </w:r>
+      <w:r>
+        <w:rPr>
+          <w:sz w:val="32"/>
+          <w:szCs w:val="32"/>
+        </w:rPr>
+        <w:t>the app + dependencies – page 2</w:t>
       </w:r>
     </w:p>
     <w:p>
@@ -390,6 +383,49 @@
           <w:szCs w:val="32"/>
         </w:rPr>
         <w:lastRenderedPageBreak/>
+        <w:t>Installing MATLAB</w:t>
+      </w:r>
+    </w:p>
+    <w:p>
+      <w:pPr>
+        <w:pStyle w:val="ListParagraph"/>
+        <w:numPr>
+          <w:ilvl w:val="1"/>
+          <w:numId w:val="2"/>
+        </w:numPr>
+      </w:pPr>
+      <w:r>
+        <w:t xml:space="preserve">The instructions for installing the latest version of MATLAB can be found at </w:t>
+      </w:r>
+      <w:hyperlink r:id="rId6" w:history="1">
+        <w:r>
+          <w:rPr>
+            <w:rStyle w:val="Hyperlink"/>
+          </w:rPr>
+          <w:t>\\dm11\mousebrainmicro\SOP\How to install latest MATLAB.docx</w:t>
+        </w:r>
+      </w:hyperlink>
+      <w:r>
+        <w:t xml:space="preserve"> </w:t>
+      </w:r>
+    </w:p>
+    <w:p>
+      <w:pPr>
+        <w:pStyle w:val="ListParagraph"/>
+        <w:numPr>
+          <w:ilvl w:val="0"/>
+          <w:numId w:val="2"/>
+        </w:numPr>
+        <w:rPr>
+          <w:sz w:val="32"/>
+          <w:szCs w:val="32"/>
+        </w:rPr>
+      </w:pPr>
+      <w:r>
+        <w:rPr>
+          <w:sz w:val="32"/>
+          <w:szCs w:val="32"/>
+        </w:rPr>
         <w:t>Installing app &amp; dependencies</w:t>
       </w:r>
     </w:p>
@@ -404,7 +440,7 @@
       <w:r>
         <w:t xml:space="preserve">Go to </w:t>
       </w:r>
-      <w:hyperlink r:id="rId6" w:history="1">
+      <w:hyperlink r:id="rId7" w:history="1">
         <w:r>
           <w:rPr>
             <w:rStyle w:val="Hyperlink"/>
@@ -484,7 +520,7 @@
         </w:rPr>
         <w:t xml:space="preserve">Go to </w:t>
       </w:r>
-      <w:hyperlink r:id="rId7" w:history="1">
+      <w:hyperlink r:id="rId8" w:history="1">
         <w:r>
           <w:rPr>
             <w:rStyle w:val="Hyperlink"/>
@@ -493,23 +529,6 @@
           <w:t>https://github.com/Elsayedaa/MLDAMS</w:t>
         </w:r>
       </w:hyperlink>
-      <w:bookmarkStart w:id="0" w:name="_GoBack"/>
-      <w:bookmarkEnd w:id="0"/>
-    </w:p>
-    <w:p>
-      <w:pPr>
-        <w:pStyle w:val="ListParagraph"/>
-        <w:numPr>
-          <w:ilvl w:val="1"/>
-          <w:numId w:val="2"/>
-        </w:numPr>
-      </w:pPr>
-      <w:r>
-        <w:rPr>
-          <w:noProof/>
-        </w:rPr>
-        <w:t>If you have git bash and are familiar with git, clone the project repository into any folder</w:t>
-      </w:r>
     </w:p>
     <w:p>
       <w:pPr>
@@ -524,13 +543,13 @@
           <w:noProof/>
         </w:rPr>
         <w:drawing>
-          <wp:anchor distT="0" distB="0" distL="114300" distR="114300" simplePos="0" relativeHeight="251681792" behindDoc="1" locked="0" layoutInCell="1" allowOverlap="1" wp14:anchorId="34595E49" wp14:editId="6382D2E9">
+          <wp:anchor distT="0" distB="0" distL="114300" distR="114300" simplePos="0" relativeHeight="251682816" behindDoc="1" locked="0" layoutInCell="1" allowOverlap="1" wp14:anchorId="73FCC127" wp14:editId="428AE33D">
             <wp:simplePos x="0" y="0"/>
             <wp:positionH relativeFrom="margin">
-              <wp:align>right</wp:align>
+              <wp:posOffset>254442</wp:posOffset>
             </wp:positionH>
             <wp:positionV relativeFrom="paragraph">
-              <wp:posOffset>386742</wp:posOffset>
+              <wp:posOffset>243895</wp:posOffset>
             </wp:positionV>
             <wp:extent cx="5943600" cy="2574290"/>
             <wp:effectExtent l="0" t="0" r="0" b="0"/>
@@ -555,7 +574,7 @@
                     <pic:cNvPicPr/>
                   </pic:nvPicPr>
                   <pic:blipFill>
-                    <a:blip r:embed="rId8">
+                    <a:blip r:embed="rId9">
                       <a:extLst>
                         <a:ext uri="{28A0092B-C50C-407E-A947-70E740481C1C}">
                           <a14:useLocalDpi xmlns:a14="http://schemas.microsoft.com/office/drawing/2010/main" val="0"/>
@@ -585,47 +604,184 @@
         <w:rPr>
           <w:noProof/>
         </w:rPr>
-        <w:t>If you do not have git bash, click the ‘Code’ icon in the github page and then click ‘Download Zip’</w:t>
-      </w:r>
-    </w:p>
-    <w:p>
-      <w:pPr>
-        <w:pStyle w:val="ListParagraph"/>
-        <w:numPr>
-          <w:ilvl w:val="1"/>
-          <w:numId w:val="2"/>
-        </w:numPr>
-      </w:pPr>
-      <w:r>
-        <w:rPr>
-          <w:noProof/>
-        </w:rPr>
-        <w:t>Unzip the app folder into any folder you want</w:t>
-      </w:r>
-    </w:p>
-    <w:p>
-      <w:pPr>
-        <w:pStyle w:val="ListParagraph"/>
-        <w:numPr>
-          <w:ilvl w:val="1"/>
-          <w:numId w:val="2"/>
-        </w:numPr>
-      </w:pPr>
-      <w:r>
-        <w:rPr>
-          <w:noProof/>
-        </w:rPr>
-        <w:t>Find the installdependences.bat file and run it as administrator</w:t>
+        <w:t>click the ‘Code’ icon in the github page and then click ‘Download Zip’</w:t>
+      </w:r>
+    </w:p>
+    <w:p>
+      <w:pPr>
+        <w:pStyle w:val="ListParagraph"/>
+        <w:numPr>
+          <w:ilvl w:val="1"/>
+          <w:numId w:val="2"/>
+        </w:numPr>
+      </w:pPr>
+      <w:r>
+        <w:rPr>
+          <w:noProof/>
+        </w:rPr>
+        <w:t xml:space="preserve">Unzip the app folder into the </w:t>
+      </w:r>
+      <w:r>
+        <w:rPr>
+          <w:b/>
+          <w:noProof/>
+        </w:rPr>
+        <w:t xml:space="preserve">same folder that you installed MATLAB, if you used the default install path this should be </w:t>
+      </w:r>
+      <w:r>
+        <w:rPr>
+          <w:b/>
+          <w:noProof/>
+        </w:rPr>
+        <w:t>C:\Program Files</w:t>
+      </w:r>
+    </w:p>
+    <w:p>
+      <w:pPr>
+        <w:pStyle w:val="ListParagraph"/>
+        <w:numPr>
+          <w:ilvl w:val="1"/>
+          <w:numId w:val="2"/>
+        </w:numPr>
+      </w:pPr>
+      <w:r>
+        <w:rPr>
+          <w:noProof/>
+        </w:rPr>
+        <w:t>Find the installdependences.bat file and double click it</w:t>
+      </w:r>
+    </w:p>
+    <w:p>
+      <w:pPr>
+        <w:pStyle w:val="ListParagraph"/>
+        <w:numPr>
+          <w:ilvl w:val="1"/>
+          <w:numId w:val="2"/>
+        </w:numPr>
+      </w:pPr>
+      <w:r>
+        <w:rPr>
+          <w:noProof/>
+        </w:rPr>
+        <w:t>This batch script will create a virtual python environment called mldamsenv in the app folder which contains all the necessary dependences to run the app</w:t>
+      </w:r>
+      <w:r>
+        <w:rPr>
+          <w:noProof/>
+        </w:rPr>
+        <w:t>, t</w:t>
+      </w:r>
+      <w:r>
+        <w:rPr>
+          <w:noProof/>
+        </w:rPr>
+        <w:t>hese include:</w:t>
+      </w:r>
+    </w:p>
+    <w:p>
+      <w:pPr>
+        <w:pStyle w:val="ListParagraph"/>
+        <w:numPr>
+          <w:ilvl w:val="2"/>
+          <w:numId w:val="2"/>
+        </w:numPr>
+      </w:pPr>
+      <w:r>
+        <w:rPr>
+          <w:noProof/>
+        </w:rPr>
+        <w:t>Matlab engine, Openpyxl, pandas, numpy, requests, gql, Pillow, html-table-parser-python3, selenium</w:t>
+      </w:r>
+    </w:p>
+    <w:p>
+      <w:pPr>
+        <w:pStyle w:val="ListParagraph"/>
+        <w:numPr>
+          <w:ilvl w:val="1"/>
+          <w:numId w:val="2"/>
+        </w:numPr>
+      </w:pPr>
+      <w:r>
+        <w:rPr>
+          <w:noProof/>
+        </w:rPr>
+        <w:t>You can then run the app via the Startapp.bat file, which links the virtual environment installation of python to the app’s main script</w:t>
+      </w:r>
+    </w:p>
+    <w:p>
+      <w:pPr>
+        <w:pStyle w:val="ListParagraph"/>
+        <w:numPr>
+          <w:ilvl w:val="1"/>
+          <w:numId w:val="2"/>
+        </w:numPr>
+      </w:pPr>
+      <w:r>
+        <w:t xml:space="preserve">Before starting, </w:t>
+      </w:r>
+      <w:r>
+        <w:t>create a text file named ‘</w:t>
+      </w:r>
+      <w:proofErr w:type="spellStart"/>
+      <w:r>
+        <w:t>auth</w:t>
+      </w:r>
+      <w:proofErr w:type="spellEnd"/>
+      <w:r>
+        <w:t xml:space="preserve">’ text file in the </w:t>
+      </w:r>
+      <w:proofErr w:type="spellStart"/>
+      <w:r>
+        <w:rPr>
+          <w:b/>
+        </w:rPr>
+        <w:t>Database_Related_GUI_Branch</w:t>
+      </w:r>
+      <w:proofErr w:type="spellEnd"/>
+      <w:r>
+        <w:rPr>
+          <w:b/>
+        </w:rPr>
+        <w:t xml:space="preserve"> </w:t>
+      </w:r>
+      <w:r>
+        <w:t>folder. Then,</w:t>
+      </w:r>
+      <w:r>
+        <w:t xml:space="preserve"> enter your HHMI username and password in the file</w:t>
+      </w:r>
+      <w:r>
+        <w:t>.</w:t>
+      </w:r>
+      <w:bookmarkStart w:id="0" w:name="_GoBack"/>
+      <w:bookmarkEnd w:id="0"/>
+    </w:p>
+    <w:p>
+      <w:pPr>
+        <w:pStyle w:val="ListParagraph"/>
+        <w:numPr>
+          <w:ilvl w:val="1"/>
+          <w:numId w:val="2"/>
+        </w:numPr>
+      </w:pPr>
+      <w:r>
+        <w:t>Your username should be the top line, and your password should be the following line.</w:t>
+      </w:r>
+      <w:r>
+        <w:rPr>
+          <w:noProof/>
+        </w:rPr>
+        <w:t xml:space="preserve"> </w:t>
       </w:r>
       <w:r>
         <w:rPr>
           <w:noProof/>
         </w:rPr>
         <w:drawing>
-          <wp:inline distT="0" distB="0" distL="0" distR="0" wp14:anchorId="6B7D4C3D" wp14:editId="54DB0E77">
-            <wp:extent cx="2886323" cy="1669298"/>
-            <wp:effectExtent l="0" t="0" r="0" b="7620"/>
-            <wp:docPr id="21" name="Picture 21"/>
+          <wp:inline distT="0" distB="0" distL="0" distR="0" wp14:anchorId="4AB93DAB" wp14:editId="3F7FA1D6">
+            <wp:extent cx="1485714" cy="1104762"/>
+            <wp:effectExtent l="0" t="0" r="635" b="635"/>
+            <wp:docPr id="34" name="Picture 34"/>
             <wp:cNvGraphicFramePr>
               <a:graphicFrameLocks xmlns:a="http://schemas.openxmlformats.org/drawingml/2006/main" noChangeAspect="1"/>
             </wp:cNvGraphicFramePr>
@@ -637,7 +793,7 @@
                     <pic:cNvPicPr/>
                   </pic:nvPicPr>
                   <pic:blipFill>
-                    <a:blip r:embed="rId9"/>
+                    <a:blip r:embed="rId10"/>
                     <a:stretch>
                       <a:fillRect/>
                     </a:stretch>
@@ -645,7 +801,7 @@
                   <pic:spPr>
                     <a:xfrm>
                       <a:off x="0" y="0"/>
-                      <a:ext cx="2893682" cy="1673554"/>
+                      <a:ext cx="1485714" cy="1104762"/>
                     </a:xfrm>
                     <a:prstGeom prst="rect">
                       <a:avLst/>
@@ -661,194 +817,8 @@
     <w:p>
       <w:pPr>
         <w:pStyle w:val="ListParagraph"/>
-        <w:numPr>
-          <w:ilvl w:val="1"/>
-          <w:numId w:val="2"/>
-        </w:numPr>
-      </w:pPr>
-      <w:r>
-        <w:rPr>
-          <w:noProof/>
-        </w:rPr>
-        <w:t>This batch script will create a virtual python environment called mldamsenv in the app folder which contains all the necessary dependences to run the app</w:t>
-      </w:r>
-    </w:p>
-    <w:p>
-      <w:pPr>
-        <w:pStyle w:val="ListParagraph"/>
-        <w:numPr>
-          <w:ilvl w:val="2"/>
-          <w:numId w:val="2"/>
-        </w:numPr>
-        <w:rPr>
-          <w:noProof/>
-        </w:rPr>
-      </w:pPr>
-      <w:r>
-        <w:rPr>
-          <w:noProof/>
-        </w:rPr>
-        <w:t>These include:</w:t>
-      </w:r>
-      <w:r>
-        <w:t xml:space="preserve"> </w:t>
-      </w:r>
-    </w:p>
-    <w:p>
-      <w:pPr>
-        <w:pStyle w:val="ListParagraph"/>
-        <w:numPr>
-          <w:ilvl w:val="3"/>
-          <w:numId w:val="2"/>
-        </w:numPr>
-        <w:rPr>
-          <w:noProof/>
-        </w:rPr>
-      </w:pPr>
-      <w:r>
-        <w:rPr>
-          <w:noProof/>
-        </w:rPr>
-        <w:t>-openpyxl</w:t>
-      </w:r>
-    </w:p>
-    <w:p>
-      <w:pPr>
-        <w:pStyle w:val="ListParagraph"/>
-        <w:numPr>
-          <w:ilvl w:val="3"/>
-          <w:numId w:val="2"/>
-        </w:numPr>
-        <w:rPr>
-          <w:noProof/>
-        </w:rPr>
-      </w:pPr>
-      <w:r>
-        <w:rPr>
-          <w:noProof/>
-        </w:rPr>
-        <w:t>-pandas</w:t>
-      </w:r>
-    </w:p>
-    <w:p>
-      <w:pPr>
-        <w:pStyle w:val="ListParagraph"/>
-        <w:numPr>
-          <w:ilvl w:val="3"/>
-          <w:numId w:val="2"/>
-        </w:numPr>
-        <w:rPr>
-          <w:noProof/>
-        </w:rPr>
-      </w:pPr>
-      <w:r>
-        <w:rPr>
-          <w:noProof/>
-        </w:rPr>
-        <w:t>-numpy</w:t>
-      </w:r>
-    </w:p>
-    <w:p>
-      <w:pPr>
-        <w:pStyle w:val="ListParagraph"/>
-        <w:numPr>
-          <w:ilvl w:val="3"/>
-          <w:numId w:val="2"/>
-        </w:numPr>
-        <w:rPr>
-          <w:noProof/>
-        </w:rPr>
-      </w:pPr>
-      <w:r>
-        <w:rPr>
-          <w:noProof/>
-        </w:rPr>
-        <w:t>-requests</w:t>
-      </w:r>
-    </w:p>
-    <w:p>
-      <w:pPr>
-        <w:pStyle w:val="ListParagraph"/>
-        <w:numPr>
-          <w:ilvl w:val="3"/>
-          <w:numId w:val="2"/>
-        </w:numPr>
-        <w:rPr>
-          <w:noProof/>
-        </w:rPr>
-      </w:pPr>
-      <w:r>
-        <w:rPr>
-          <w:noProof/>
-        </w:rPr>
-        <w:t>-gql</w:t>
-      </w:r>
-    </w:p>
-    <w:p>
-      <w:pPr>
-        <w:pStyle w:val="ListParagraph"/>
-        <w:numPr>
-          <w:ilvl w:val="3"/>
-          <w:numId w:val="2"/>
-        </w:numPr>
-        <w:rPr>
-          <w:noProof/>
-        </w:rPr>
-      </w:pPr>
-      <w:r>
-        <w:rPr>
-          <w:noProof/>
-        </w:rPr>
-        <w:t xml:space="preserve">-Pillow </w:t>
-      </w:r>
-    </w:p>
-    <w:p>
-      <w:pPr>
-        <w:pStyle w:val="ListParagraph"/>
-        <w:numPr>
-          <w:ilvl w:val="3"/>
-          <w:numId w:val="2"/>
-        </w:numPr>
-        <w:rPr>
-          <w:noProof/>
-        </w:rPr>
-      </w:pPr>
-      <w:r>
-        <w:rPr>
-          <w:noProof/>
-        </w:rPr>
-        <w:t>-html-table-parser-python3</w:t>
-      </w:r>
-    </w:p>
-    <w:p>
-      <w:pPr>
-        <w:pStyle w:val="ListParagraph"/>
-        <w:numPr>
-          <w:ilvl w:val="3"/>
-          <w:numId w:val="2"/>
-        </w:numPr>
-      </w:pPr>
-      <w:r>
-        <w:rPr>
-          <w:noProof/>
-        </w:rPr>
-        <w:t>-selenium</w:t>
-      </w:r>
-    </w:p>
-    <w:p>
-      <w:pPr>
-        <w:pStyle w:val="ListParagraph"/>
-        <w:numPr>
-          <w:ilvl w:val="1"/>
-          <w:numId w:val="2"/>
-        </w:numPr>
-      </w:pPr>
-      <w:r>
-        <w:rPr>
-          <w:noProof/>
-        </w:rPr>
-        <w:t>You can then run the app via the Startapp.bat file, which links the virtual environment installation of python to the app’s main script</w:t>
-      </w:r>
+        <w:ind w:left="1440"/>
+      </w:pPr>
     </w:p>
     <w:p>
       <w:pPr>
@@ -864,59 +834,11 @@
       </w:pPr>
       <w:r>
         <w:rPr>
+          <w:noProof/>
           <w:sz w:val="32"/>
           <w:szCs w:val="32"/>
         </w:rPr>
         <w:lastRenderedPageBreak/>
-        <w:t>Installing MATLAB</w:t>
-      </w:r>
-    </w:p>
-    <w:p>
-      <w:pPr>
-        <w:pStyle w:val="ListParagraph"/>
-        <w:numPr>
-          <w:ilvl w:val="1"/>
-          <w:numId w:val="2"/>
-        </w:numPr>
-      </w:pPr>
-      <w:r>
-        <w:t xml:space="preserve">The instructions for installing the latest version of MATLAB can be found at </w:t>
-      </w:r>
-      <w:hyperlink r:id="rId10" w:history="1">
-        <w:r>
-          <w:rPr>
-            <w:rStyle w:val="Hyperlink"/>
-          </w:rPr>
-          <w:t>\\dm11\mousebrainmicro\SOP\How to install latest MATLAB.docx</w:t>
-        </w:r>
-      </w:hyperlink>
-      <w:r>
-        <w:t xml:space="preserve"> </w:t>
-      </w:r>
-    </w:p>
-    <w:p>
-      <w:pPr>
-        <w:pStyle w:val="ListParagraph"/>
-      </w:pPr>
-    </w:p>
-    <w:p>
-      <w:pPr>
-        <w:pStyle w:val="ListParagraph"/>
-        <w:numPr>
-          <w:ilvl w:val="0"/>
-          <w:numId w:val="2"/>
-        </w:numPr>
-        <w:rPr>
-          <w:sz w:val="32"/>
-          <w:szCs w:val="32"/>
-        </w:rPr>
-      </w:pPr>
-      <w:r>
-        <w:rPr>
-          <w:noProof/>
-          <w:sz w:val="32"/>
-          <w:szCs w:val="32"/>
-        </w:rPr>
         <w:drawing>
           <wp:anchor distT="0" distB="0" distL="114300" distR="114300" simplePos="0" relativeHeight="251659264" behindDoc="1" locked="0" layoutInCell="1" allowOverlap="1" wp14:anchorId="6D77E822" wp14:editId="2C115398">
             <wp:simplePos x="0" y="0"/>
@@ -3015,6 +2937,7 @@
         <w:rPr>
           <w:highlight w:val="yellow"/>
         </w:rPr>
+        <w:lastRenderedPageBreak/>
         <w:t xml:space="preserve"> </w:t>
       </w:r>
       <w:r>
@@ -3037,7 +2960,6 @@
         <w:rPr>
           <w:noProof/>
         </w:rPr>
-        <w:lastRenderedPageBreak/>
         <w:drawing>
           <wp:anchor distT="0" distB="0" distL="114300" distR="114300" simplePos="0" relativeHeight="251673600" behindDoc="0" locked="0" layoutInCell="1" allowOverlap="1" wp14:anchorId="4C45D981" wp14:editId="2EB5FD7C">
             <wp:simplePos x="0" y="0"/>
@@ -3297,7 +3219,6 @@
           <w:sz w:val="32"/>
           <w:szCs w:val="32"/>
         </w:rPr>
-        <w:lastRenderedPageBreak/>
         <w:t xml:space="preserve"> </w:t>
       </w:r>
       <w:r>
@@ -3494,97 +3415,6 @@
         </w:numPr>
       </w:pPr>
       <w:r>
-        <w:t>Before starting, make sure you have entered your</w:t>
-      </w:r>
-      <w:r>
-        <w:t xml:space="preserve"> HHMI username and password in the ‘</w:t>
-      </w:r>
-      <w:proofErr w:type="spellStart"/>
-      <w:r>
-        <w:t>auth</w:t>
-      </w:r>
-      <w:proofErr w:type="spellEnd"/>
-      <w:r>
-        <w:t xml:space="preserve">’ text file at </w:t>
-      </w:r>
-      <w:hyperlink r:id="rId32" w:history="1">
-        <w:r>
-          <w:rPr>
-            <w:rStyle w:val="Hyperlink"/>
-            <w:highlight w:val="yellow"/>
-          </w:rPr>
-          <w:t>\\dm11\mousebrainmicro\Mouselight Data Management\GUI_Branch\Database_Related_GUI_Branch\auth.txt</w:t>
-        </w:r>
-      </w:hyperlink>
-    </w:p>
-    <w:p>
-      <w:pPr>
-        <w:pStyle w:val="ListParagraph"/>
-        <w:numPr>
-          <w:ilvl w:val="1"/>
-          <w:numId w:val="2"/>
-        </w:numPr>
-      </w:pPr>
-      <w:r>
-        <w:t>Your username should be the top line, and your password should be the following line.</w:t>
-      </w:r>
-      <w:r>
-        <w:rPr>
-          <w:noProof/>
-        </w:rPr>
-        <w:t xml:space="preserve"> </w:t>
-      </w:r>
-      <w:r>
-        <w:rPr>
-          <w:noProof/>
-        </w:rPr>
-        <w:drawing>
-          <wp:inline distT="0" distB="0" distL="0" distR="0" wp14:anchorId="019E3EA9" wp14:editId="702E6350">
-            <wp:extent cx="1485714" cy="1104762"/>
-            <wp:effectExtent l="0" t="0" r="635" b="635"/>
-            <wp:docPr id="34" name="Picture 34"/>
-            <wp:cNvGraphicFramePr>
-              <a:graphicFrameLocks xmlns:a="http://schemas.openxmlformats.org/drawingml/2006/main" noChangeAspect="1"/>
-            </wp:cNvGraphicFramePr>
-            <a:graphic xmlns:a="http://schemas.openxmlformats.org/drawingml/2006/main">
-              <a:graphicData uri="http://schemas.openxmlformats.org/drawingml/2006/picture">
-                <pic:pic xmlns:pic="http://schemas.openxmlformats.org/drawingml/2006/picture">
-                  <pic:nvPicPr>
-                    <pic:cNvPr id="1" name=""/>
-                    <pic:cNvPicPr/>
-                  </pic:nvPicPr>
-                  <pic:blipFill>
-                    <a:blip r:embed="rId33"/>
-                    <a:stretch>
-                      <a:fillRect/>
-                    </a:stretch>
-                  </pic:blipFill>
-                  <pic:spPr>
-                    <a:xfrm>
-                      <a:off x="0" y="0"/>
-                      <a:ext cx="1485714" cy="1104762"/>
-                    </a:xfrm>
-                    <a:prstGeom prst="rect">
-                      <a:avLst/>
-                    </a:prstGeom>
-                  </pic:spPr>
-                </pic:pic>
-              </a:graphicData>
-            </a:graphic>
-          </wp:inline>
-        </w:drawing>
-      </w:r>
-    </w:p>
-    <w:p>
-      <w:pPr>
-        <w:pStyle w:val="ListParagraph"/>
-        <w:numPr>
-          <w:ilvl w:val="1"/>
-          <w:numId w:val="2"/>
-        </w:numPr>
-      </w:pPr>
-      <w:r>
-        <w:lastRenderedPageBreak/>
         <w:t>To post a sample data to the Neuron Browser sample manager database, select your sample from the top dropdown menu and click the ‘Enter sample data’ button.</w:t>
       </w:r>
     </w:p>
@@ -3616,547 +3446,6 @@
       </w:pPr>
       <w:r>
         <w:t>You can also post all of the complete neurons in the sample by clicking the ‘Enter all neurons in selected sample’ Button.</w:t>
-      </w:r>
-    </w:p>
-    <w:p>
-      <w:pPr>
-        <w:pStyle w:val="ListParagraph"/>
-        <w:ind w:left="1440"/>
-      </w:pPr>
-    </w:p>
-    <w:p>
-      <w:pPr>
-        <w:pStyle w:val="ListParagraph"/>
-        <w:ind w:left="1440"/>
-      </w:pPr>
-    </w:p>
-    <w:p>
-      <w:pPr>
-        <w:pStyle w:val="ListParagraph"/>
-        <w:ind w:left="1440"/>
-      </w:pPr>
-    </w:p>
-    <w:p>
-      <w:pPr>
-        <w:pStyle w:val="ListParagraph"/>
-        <w:ind w:left="1440"/>
-      </w:pPr>
-    </w:p>
-    <w:p>
-      <w:pPr>
-        <w:pStyle w:val="ListParagraph"/>
-        <w:ind w:left="1440"/>
-      </w:pPr>
-    </w:p>
-    <w:p>
-      <w:pPr>
-        <w:pStyle w:val="ListParagraph"/>
-        <w:ind w:left="1440"/>
-      </w:pPr>
-    </w:p>
-    <w:p>
-      <w:pPr>
-        <w:pStyle w:val="ListParagraph"/>
-        <w:ind w:left="1440"/>
-      </w:pPr>
-    </w:p>
-    <w:p>
-      <w:pPr>
-        <w:pStyle w:val="ListParagraph"/>
-        <w:ind w:left="1440"/>
-      </w:pPr>
-    </w:p>
-    <w:p>
-      <w:pPr>
-        <w:pStyle w:val="ListParagraph"/>
-        <w:ind w:left="1440"/>
-      </w:pPr>
-    </w:p>
-    <w:p>
-      <w:pPr>
-        <w:pStyle w:val="ListParagraph"/>
-        <w:ind w:left="1440"/>
-      </w:pPr>
-    </w:p>
-    <w:p>
-      <w:pPr>
-        <w:pStyle w:val="ListParagraph"/>
-        <w:ind w:left="1440"/>
-      </w:pPr>
-    </w:p>
-    <w:p>
-      <w:pPr>
-        <w:pStyle w:val="ListParagraph"/>
-        <w:ind w:left="1440"/>
-      </w:pPr>
-    </w:p>
-    <w:p>
-      <w:pPr>
-        <w:pStyle w:val="ListParagraph"/>
-        <w:ind w:left="1440"/>
-      </w:pPr>
-    </w:p>
-    <w:p>
-      <w:pPr>
-        <w:pStyle w:val="ListParagraph"/>
-        <w:ind w:left="1440"/>
-      </w:pPr>
-    </w:p>
-    <w:p>
-      <w:pPr>
-        <w:pStyle w:val="ListParagraph"/>
-        <w:ind w:left="1440"/>
-      </w:pPr>
-    </w:p>
-    <w:p>
-      <w:pPr>
-        <w:pStyle w:val="ListParagraph"/>
-        <w:ind w:left="1440"/>
-      </w:pPr>
-    </w:p>
-    <w:p>
-      <w:pPr>
-        <w:pStyle w:val="ListParagraph"/>
-        <w:ind w:left="1440"/>
-      </w:pPr>
-    </w:p>
-    <w:p>
-      <w:pPr>
-        <w:pStyle w:val="ListParagraph"/>
-        <w:ind w:left="1440"/>
-      </w:pPr>
-    </w:p>
-    <w:p>
-      <w:pPr>
-        <w:pStyle w:val="ListParagraph"/>
-        <w:ind w:left="1440"/>
-      </w:pPr>
-    </w:p>
-    <w:p>
-      <w:pPr>
-        <w:pStyle w:val="ListParagraph"/>
-        <w:ind w:left="1440"/>
-      </w:pPr>
-    </w:p>
-    <w:p>
-      <w:pPr>
-        <w:pStyle w:val="ListParagraph"/>
-        <w:ind w:left="1440"/>
-      </w:pPr>
-    </w:p>
-    <w:p>
-      <w:pPr>
-        <w:pStyle w:val="ListParagraph"/>
-        <w:ind w:left="1440"/>
-      </w:pPr>
-    </w:p>
-    <w:p>
-      <w:pPr>
-        <w:pStyle w:val="ListParagraph"/>
-        <w:ind w:left="1440"/>
-      </w:pPr>
-    </w:p>
-    <w:p>
-      <w:pPr>
-        <w:pStyle w:val="ListParagraph"/>
-        <w:ind w:left="1440"/>
-      </w:pPr>
-    </w:p>
-    <w:p>
-      <w:pPr>
-        <w:pStyle w:val="ListParagraph"/>
-        <w:ind w:left="1440"/>
-      </w:pPr>
-    </w:p>
-    <w:p>
-      <w:pPr>
-        <w:pStyle w:val="ListParagraph"/>
-        <w:ind w:left="1440"/>
-      </w:pPr>
-    </w:p>
-    <w:p>
-      <w:pPr>
-        <w:pStyle w:val="ListParagraph"/>
-        <w:ind w:left="1440"/>
-      </w:pPr>
-    </w:p>
-    <w:p>
-      <w:pPr>
-        <w:pStyle w:val="ListParagraph"/>
-        <w:ind w:left="1440"/>
-      </w:pPr>
-    </w:p>
-    <w:p>
-      <w:pPr>
-        <w:pStyle w:val="ListParagraph"/>
-        <w:ind w:left="1440"/>
-      </w:pPr>
-    </w:p>
-    <w:p>
-      <w:pPr>
-        <w:pStyle w:val="ListParagraph"/>
-        <w:ind w:left="1440"/>
-      </w:pPr>
-    </w:p>
-    <w:p>
-      <w:pPr>
-        <w:pStyle w:val="ListParagraph"/>
-        <w:ind w:left="1440"/>
-      </w:pPr>
-    </w:p>
-    <w:p>
-      <w:pPr>
-        <w:pStyle w:val="ListParagraph"/>
-        <w:ind w:left="1440"/>
-      </w:pPr>
-    </w:p>
-    <w:p>
-      <w:pPr>
-        <w:pStyle w:val="ListParagraph"/>
-        <w:ind w:left="1440"/>
-      </w:pPr>
-    </w:p>
-    <w:p>
-      <w:pPr>
-        <w:pStyle w:val="ListParagraph"/>
-        <w:ind w:left="1440"/>
-      </w:pPr>
-    </w:p>
-    <w:p>
-      <w:pPr>
-        <w:pStyle w:val="ListParagraph"/>
-        <w:ind w:left="1440"/>
-      </w:pPr>
-    </w:p>
-    <w:p>
-      <w:pPr>
-        <w:pStyle w:val="ListParagraph"/>
-        <w:ind w:left="1440"/>
-      </w:pPr>
-    </w:p>
-    <w:p>
-      <w:pPr>
-        <w:pStyle w:val="ListParagraph"/>
-        <w:ind w:left="1440"/>
-      </w:pPr>
-    </w:p>
-    <w:p>
-      <w:pPr>
-        <w:pStyle w:val="ListParagraph"/>
-        <w:ind w:left="1440"/>
-      </w:pPr>
-    </w:p>
-    <w:p>
-      <w:pPr>
-        <w:pStyle w:val="ListParagraph"/>
-        <w:ind w:left="1440"/>
-      </w:pPr>
-    </w:p>
-    <w:p>
-      <w:pPr>
-        <w:pStyle w:val="ListParagraph"/>
-        <w:ind w:left="1440"/>
-      </w:pPr>
-    </w:p>
-    <w:p>
-      <w:pPr>
-        <w:pStyle w:val="ListParagraph"/>
-        <w:ind w:left="1440"/>
-      </w:pPr>
-    </w:p>
-    <w:p>
-      <w:pPr>
-        <w:pStyle w:val="ListParagraph"/>
-        <w:ind w:left="1440"/>
-      </w:pPr>
-    </w:p>
-    <w:p>
-      <w:pPr>
-        <w:pStyle w:val="ListParagraph"/>
-        <w:numPr>
-          <w:ilvl w:val="0"/>
-          <w:numId w:val="2"/>
-        </w:numPr>
-        <w:ind w:left="648"/>
-        <w:rPr>
-          <w:sz w:val="32"/>
-          <w:szCs w:val="32"/>
-        </w:rPr>
-      </w:pPr>
-      <w:r>
-        <w:rPr>
-          <w:sz w:val="32"/>
-          <w:szCs w:val="32"/>
-        </w:rPr>
-        <w:lastRenderedPageBreak/>
-        <w:t xml:space="preserve"> Moving the app to a new directory</w:t>
-      </w:r>
-    </w:p>
-    <w:p>
-      <w:pPr>
-        <w:pStyle w:val="ListParagraph"/>
-        <w:numPr>
-          <w:ilvl w:val="1"/>
-          <w:numId w:val="2"/>
-        </w:numPr>
-      </w:pPr>
-      <w:r>
-        <w:t>Moving the app to a new directory is fairly simple</w:t>
-      </w:r>
-    </w:p>
-    <w:p>
-      <w:pPr>
-        <w:pStyle w:val="ListParagraph"/>
-        <w:numPr>
-          <w:ilvl w:val="1"/>
-          <w:numId w:val="2"/>
-        </w:numPr>
-      </w:pPr>
-      <w:r>
-        <w:rPr>
-          <w:noProof/>
-        </w:rPr>
-        <w:drawing>
-          <wp:anchor distT="0" distB="0" distL="114300" distR="114300" simplePos="0" relativeHeight="251679744" behindDoc="1" locked="0" layoutInCell="1" allowOverlap="1" wp14:anchorId="5BF0BB69" wp14:editId="3D529E03">
-            <wp:simplePos x="0" y="0"/>
-            <wp:positionH relativeFrom="margin">
-              <wp:align>right</wp:align>
-            </wp:positionH>
-            <wp:positionV relativeFrom="paragraph">
-              <wp:posOffset>379426</wp:posOffset>
-            </wp:positionV>
-            <wp:extent cx="5943600" cy="3385820"/>
-            <wp:effectExtent l="0" t="0" r="0" b="5080"/>
-            <wp:wrapTight wrapText="bothSides">
-              <wp:wrapPolygon edited="0">
-                <wp:start x="0" y="0"/>
-                <wp:lineTo x="0" y="21511"/>
-                <wp:lineTo x="21531" y="21511"/>
-                <wp:lineTo x="21531" y="0"/>
-                <wp:lineTo x="0" y="0"/>
-              </wp:wrapPolygon>
-            </wp:wrapTight>
-            <wp:docPr id="6" name="Picture 6"/>
-            <wp:cNvGraphicFramePr>
-              <a:graphicFrameLocks xmlns:a="http://schemas.openxmlformats.org/drawingml/2006/main" noChangeAspect="1"/>
-            </wp:cNvGraphicFramePr>
-            <a:graphic xmlns:a="http://schemas.openxmlformats.org/drawingml/2006/main">
-              <a:graphicData uri="http://schemas.openxmlformats.org/drawingml/2006/picture">
-                <pic:pic xmlns:pic="http://schemas.openxmlformats.org/drawingml/2006/picture">
-                  <pic:nvPicPr>
-                    <pic:cNvPr id="1" name=""/>
-                    <pic:cNvPicPr/>
-                  </pic:nvPicPr>
-                  <pic:blipFill>
-                    <a:blip r:embed="rId34">
-                      <a:extLst>
-                        <a:ext uri="{28A0092B-C50C-407E-A947-70E740481C1C}">
-                          <a14:useLocalDpi xmlns:a14="http://schemas.microsoft.com/office/drawing/2010/main" val="0"/>
-                        </a:ext>
-                      </a:extLst>
-                    </a:blip>
-                    <a:stretch>
-                      <a:fillRect/>
-                    </a:stretch>
-                  </pic:blipFill>
-                  <pic:spPr>
-                    <a:xfrm>
-                      <a:off x="0" y="0"/>
-                      <a:ext cx="5943600" cy="3385820"/>
-                    </a:xfrm>
-                    <a:prstGeom prst="rect">
-                      <a:avLst/>
-                    </a:prstGeom>
-                  </pic:spPr>
-                </pic:pic>
-              </a:graphicData>
-            </a:graphic>
-          </wp:anchor>
-        </w:drawing>
-      </w:r>
-      <w:r>
-        <w:t xml:space="preserve">Copy the main app folders and paste them to a new directory (you can ignore copying </w:t>
-      </w:r>
-      <w:proofErr w:type="gramStart"/>
-      <w:r>
-        <w:t>the .git</w:t>
-      </w:r>
-      <w:proofErr w:type="gramEnd"/>
-      <w:r>
-        <w:t xml:space="preserve"> folder and the .</w:t>
-      </w:r>
-      <w:proofErr w:type="spellStart"/>
-      <w:r>
-        <w:t>gitignore</w:t>
-      </w:r>
-      <w:proofErr w:type="spellEnd"/>
-      <w:r>
-        <w:t xml:space="preserve"> </w:t>
-      </w:r>
-      <w:proofErr w:type="spellStart"/>
-      <w:r>
-        <w:t>textfile</w:t>
-      </w:r>
-      <w:proofErr w:type="spellEnd"/>
-      <w:r>
-        <w:t>)</w:t>
-      </w:r>
-      <w:r>
-        <w:rPr>
-          <w:noProof/>
-        </w:rPr>
-        <w:t xml:space="preserve"> </w:t>
-      </w:r>
-    </w:p>
-    <w:p>
-      <w:pPr>
-        <w:pStyle w:val="ListParagraph"/>
-        <w:numPr>
-          <w:ilvl w:val="1"/>
-          <w:numId w:val="2"/>
-        </w:numPr>
-      </w:pPr>
-      <w:r>
-        <w:rPr>
-          <w:noProof/>
-        </w:rPr>
-        <w:t>Then, go to folder the GUI_Menu_Related\</w:t>
-      </w:r>
-      <w:r>
-        <w:rPr>
-          <w:noProof/>
-        </w:rPr>
-        <w:t>Release 1.0</w:t>
-      </w:r>
-    </w:p>
-    <w:p>
-      <w:pPr>
-        <w:pStyle w:val="ListParagraph"/>
-        <w:numPr>
-          <w:ilvl w:val="1"/>
-          <w:numId w:val="2"/>
-        </w:numPr>
-      </w:pPr>
-      <w:r>
-        <w:rPr>
-          <w:noProof/>
-        </w:rPr>
-        <w:t>R</w:t>
-      </w:r>
-      <w:r>
-        <w:rPr>
-          <w:noProof/>
-        </w:rPr>
-        <w:t>ight click the main.bat Windows batch file and open it with any text editor of your choice</w:t>
-      </w:r>
-      <w:r>
-        <w:rPr>
-          <w:noProof/>
-        </w:rPr>
-        <w:t xml:space="preserve"> </w:t>
-      </w:r>
-    </w:p>
-    <w:p>
-      <w:pPr>
-        <w:pStyle w:val="ListParagraph"/>
-        <w:ind w:left="1440"/>
-        <w:rPr>
-          <w:noProof/>
-        </w:rPr>
-      </w:pPr>
-    </w:p>
-    <w:p>
-      <w:pPr>
-        <w:pStyle w:val="ListParagraph"/>
-        <w:ind w:left="1440"/>
-      </w:pPr>
-      <w:r>
-        <w:rPr>
-          <w:noProof/>
-        </w:rPr>
-        <w:drawing>
-          <wp:anchor distT="0" distB="0" distL="114300" distR="114300" simplePos="0" relativeHeight="251680768" behindDoc="0" locked="0" layoutInCell="1" allowOverlap="1" wp14:anchorId="5DD87806" wp14:editId="548168CD">
-            <wp:simplePos x="0" y="0"/>
-            <wp:positionH relativeFrom="margin">
-              <wp:align>center</wp:align>
-            </wp:positionH>
-            <wp:positionV relativeFrom="paragraph">
-              <wp:posOffset>8890</wp:posOffset>
-            </wp:positionV>
-            <wp:extent cx="4828540" cy="2933700"/>
-            <wp:effectExtent l="0" t="0" r="0" b="0"/>
-            <wp:wrapSquare wrapText="bothSides"/>
-            <wp:docPr id="19" name="Picture 19"/>
-            <wp:cNvGraphicFramePr>
-              <a:graphicFrameLocks xmlns:a="http://schemas.openxmlformats.org/drawingml/2006/main" noChangeAspect="1"/>
-            </wp:cNvGraphicFramePr>
-            <a:graphic xmlns:a="http://schemas.openxmlformats.org/drawingml/2006/main">
-              <a:graphicData uri="http://schemas.openxmlformats.org/drawingml/2006/picture">
-                <pic:pic xmlns:pic="http://schemas.openxmlformats.org/drawingml/2006/picture">
-                  <pic:nvPicPr>
-                    <pic:cNvPr id="1" name=""/>
-                    <pic:cNvPicPr/>
-                  </pic:nvPicPr>
-                  <pic:blipFill rotWithShape="1">
-                    <a:blip r:embed="rId35">
-                      <a:extLst>
-                        <a:ext uri="{28A0092B-C50C-407E-A947-70E740481C1C}">
-                          <a14:useLocalDpi xmlns:a14="http://schemas.microsoft.com/office/drawing/2010/main" val="0"/>
-                        </a:ext>
-                      </a:extLst>
-                    </a:blip>
-                    <a:srcRect b="46035"/>
-                    <a:stretch/>
-                  </pic:blipFill>
-                  <pic:spPr bwMode="auto">
-                    <a:xfrm>
-                      <a:off x="0" y="0"/>
-                      <a:ext cx="4828540" cy="2934031"/>
-                    </a:xfrm>
-                    <a:prstGeom prst="rect">
-                      <a:avLst/>
-                    </a:prstGeom>
-                    <a:ln>
-                      <a:noFill/>
-                    </a:ln>
-                    <a:extLst>
-                      <a:ext uri="{53640926-AAD7-44D8-BBD7-CCE9431645EC}">
-                        <a14:shadowObscured xmlns:a14="http://schemas.microsoft.com/office/drawing/2010/main"/>
-                      </a:ext>
-                    </a:extLst>
-                  </pic:spPr>
-                </pic:pic>
-              </a:graphicData>
-            </a:graphic>
-            <wp14:sizeRelV relativeFrom="margin">
-              <wp14:pctHeight>0</wp14:pctHeight>
-            </wp14:sizeRelV>
-          </wp:anchor>
-        </w:drawing>
-      </w:r>
-    </w:p>
-    <w:p>
-      <w:pPr>
-        <w:pStyle w:val="ListParagraph"/>
-        <w:numPr>
-          <w:ilvl w:val="1"/>
-          <w:numId w:val="2"/>
-        </w:numPr>
-      </w:pPr>
-      <w:r>
-        <w:t>swap the old path to the main.py python file (in between quotation marks) with the new path</w:t>
-      </w:r>
-    </w:p>
-    <w:p>
-      <w:pPr>
-        <w:pStyle w:val="ListParagraph"/>
-        <w:numPr>
-          <w:ilvl w:val="1"/>
-          <w:numId w:val="2"/>
-        </w:numPr>
-      </w:pPr>
-      <w:r>
-        <w:t>You can then create a new shortcut to the main.bat file and put it in any directory to access the app</w:t>
       </w:r>
     </w:p>
     <w:sectPr>
@@ -4349,7 +3638,7 @@
   <w:abstractNum w:abstractNumId="2" w15:restartNumberingAfterBreak="0">
     <w:nsid w:val="5BD702DB"/>
     <w:multiLevelType w:val="hybridMultilevel"/>
-    <w:tmpl w:val="206C40B8"/>
+    <w:tmpl w:val="EC9C99F0"/>
     <w:lvl w:ilvl="0" w:tplc="04090011">
       <w:start w:val="1"/>
       <w:numFmt w:val="decimal"/>
@@ -4371,14 +3660,17 @@
         <w:ind w:left="1440" w:hanging="360"/>
       </w:pPr>
     </w:lvl>
-    <w:lvl w:ilvl="2" w:tplc="0409000F">
+    <w:lvl w:ilvl="2" w:tplc="04090001">
       <w:start w:val="1"/>
-      <w:numFmt w:val="decimal"/>
-      <w:lvlText w:val="%3."/>
+      <w:numFmt w:val="bullet"/>
+      <w:lvlText w:val=""/>
       <w:lvlJc w:val="left"/>
       <w:pPr>
         <w:ind w:left="2160" w:hanging="180"/>
       </w:pPr>
+      <w:rPr>
+        <w:rFonts w:ascii="Symbol" w:hAnsi="Symbol" w:hint="default"/>
+      </w:rPr>
     </w:lvl>
     <w:lvl w:ilvl="3" w:tplc="0409000F">
       <w:start w:val="1"/>
@@ -5206,7 +4498,7 @@
 </file>
 
 <file path=customXml/itemProps1.xml><?xml version="1.0" encoding="utf-8"?>
-<ds:datastoreItem xmlns:ds="http://schemas.openxmlformats.org/officeDocument/2006/customXml" ds:itemID="{02298C8D-3CF3-4094-AD25-CF3366AC08EB}">
+<ds:datastoreItem xmlns:ds="http://schemas.openxmlformats.org/officeDocument/2006/customXml" ds:itemID="{26A2246D-5764-46E5-85AC-B321E4520B4C}">
   <ds:schemaRefs>
     <ds:schemaRef ds:uri="http://schemas.openxmlformats.org/officeDocument/2006/bibliography"/>
   </ds:schemaRefs>

--- a/GUI User Instructions.docx
+++ b/GUI User Instructions.docx
@@ -720,7 +720,10 @@
         <w:t xml:space="preserve">Before starting, </w:t>
       </w:r>
       <w:r>
-        <w:t>create a text file named ‘</w:t>
+        <w:t xml:space="preserve">create a </w:t>
+      </w:r>
+      <w:r>
+        <w:t>text file named ‘</w:t>
       </w:r>
       <w:proofErr w:type="spellStart"/>
       <w:r>
@@ -728,33 +731,36 @@
       </w:r>
       <w:proofErr w:type="spellEnd"/>
       <w:r>
-        <w:t xml:space="preserve">’ text file in the </w:t>
-      </w:r>
-      <w:proofErr w:type="spellStart"/>
-      <w:r>
-        <w:rPr>
-          <w:b/>
-        </w:rPr>
-        <w:t>Database_Related_GUI_Branch</w:t>
-      </w:r>
-      <w:proofErr w:type="spellEnd"/>
-      <w:r>
-        <w:rPr>
-          <w:b/>
-        </w:rPr>
-        <w:t xml:space="preserve"> </w:t>
-      </w:r>
-      <w:r>
-        <w:t>folder. Then,</w:t>
-      </w:r>
-      <w:r>
-        <w:t xml:space="preserve"> enter your HHMI username and password in the file</w:t>
-      </w:r>
-      <w:r>
-        <w:t>.</w:t>
+        <w:t>’</w:t>
       </w:r>
       <w:bookmarkStart w:id="0" w:name="_GoBack"/>
       <w:bookmarkEnd w:id="0"/>
+      <w:r>
+        <w:t xml:space="preserve"> in the </w:t>
+      </w:r>
+      <w:proofErr w:type="spellStart"/>
+      <w:r>
+        <w:rPr>
+          <w:b/>
+        </w:rPr>
+        <w:t>Database_Related_GUI_Branch</w:t>
+      </w:r>
+      <w:proofErr w:type="spellEnd"/>
+      <w:r>
+        <w:rPr>
+          <w:b/>
+        </w:rPr>
+        <w:t xml:space="preserve"> </w:t>
+      </w:r>
+      <w:r>
+        <w:t>folder. Then,</w:t>
+      </w:r>
+      <w:r>
+        <w:t xml:space="preserve"> enter your HHMI username and password in the file</w:t>
+      </w:r>
+      <w:r>
+        <w:t>.</w:t>
+      </w:r>
     </w:p>
     <w:p>
       <w:pPr>
@@ -4498,7 +4504,7 @@
 </file>
 
 <file path=customXml/itemProps1.xml><?xml version="1.0" encoding="utf-8"?>
-<ds:datastoreItem xmlns:ds="http://schemas.openxmlformats.org/officeDocument/2006/customXml" ds:itemID="{26A2246D-5764-46E5-85AC-B321E4520B4C}">
+<ds:datastoreItem xmlns:ds="http://schemas.openxmlformats.org/officeDocument/2006/customXml" ds:itemID="{70874CA6-62D5-4D09-99EF-AB5A8F58C6A8}">
   <ds:schemaRefs>
     <ds:schemaRef ds:uri="http://schemas.openxmlformats.org/officeDocument/2006/bibliography"/>
   </ds:schemaRefs>

--- a/GUI User Instructions.docx
+++ b/GUI User Instructions.docx
@@ -322,32 +322,12 @@
     </w:p>
     <w:p>
       <w:pPr>
-        <w:pStyle w:val="ListParagraph"/>
-        <w:numPr>
-          <w:ilvl w:val="0"/>
-          <w:numId w:val="3"/>
-        </w:numPr>
         <w:spacing w:before="120" w:line="600" w:lineRule="auto"/>
-        <w:ind w:left="648"/>
-        <w:rPr>
-          <w:sz w:val="32"/>
-          <w:szCs w:val="32"/>
-        </w:rPr>
-      </w:pPr>
-      <w:r>
-        <w:rPr>
-          <w:sz w:val="32"/>
-          <w:szCs w:val="32"/>
-        </w:rPr>
-        <w:t xml:space="preserve"> Moving the app to a new directory</w:t>
-      </w:r>
-      <w:r>
-        <w:rPr>
-          <w:sz w:val="32"/>
-          <w:szCs w:val="32"/>
-        </w:rPr>
-        <w:t xml:space="preserve"> – page 17</w:t>
-      </w:r>
+        <w:rPr>
+          <w:sz w:val="32"/>
+          <w:szCs w:val="32"/>
+        </w:rPr>
+      </w:pPr>
     </w:p>
     <w:p>
       <w:pPr>
@@ -697,6 +677,50 @@
       <w:pPr>
         <w:pStyle w:val="ListParagraph"/>
         <w:numPr>
+          <w:ilvl w:val="2"/>
+          <w:numId w:val="2"/>
+        </w:numPr>
+      </w:pPr>
+      <w:r>
+        <w:rPr>
+          <w:noProof/>
+        </w:rPr>
+        <w:t xml:space="preserve">Note: if you want to install dependencies for the installation of the app that is on dm11, you will have to run the bat and </w:t>
+      </w:r>
+      <w:hyperlink r:id="rId10" w:history="1">
+        <w:r>
+          <w:rPr>
+            <w:rStyle w:val="Hyperlink"/>
+            <w:noProof/>
+          </w:rPr>
+          <w:t>install matlab engine separately</w:t>
+        </w:r>
+      </w:hyperlink>
+      <w:r>
+        <w:rPr>
+          <w:noProof/>
+        </w:rPr>
+        <w:t xml:space="preserve"> , </w:t>
+      </w:r>
+      <w:r>
+        <w:rPr>
+          <w:b/>
+          <w:noProof/>
+        </w:rPr>
+        <w:t>make sure to install it to the mldamsenv enviornment</w:t>
+      </w:r>
+      <w:r>
+        <w:rPr>
+          <w:b/>
+          <w:noProof/>
+        </w:rPr>
+        <w:t xml:space="preserve"> in the dm11 install folder</w:t>
+      </w:r>
+    </w:p>
+    <w:p>
+      <w:pPr>
+        <w:pStyle w:val="ListParagraph"/>
+        <w:numPr>
           <w:ilvl w:val="1"/>
           <w:numId w:val="2"/>
         </w:numPr>
@@ -733,8 +757,6 @@
       <w:r>
         <w:t>’</w:t>
       </w:r>
-      <w:bookmarkStart w:id="0" w:name="_GoBack"/>
-      <w:bookmarkEnd w:id="0"/>
       <w:r>
         <w:t xml:space="preserve"> in the </w:t>
       </w:r>
@@ -799,7 +821,7 @@
                     <pic:cNvPicPr/>
                   </pic:nvPicPr>
                   <pic:blipFill>
-                    <a:blip r:embed="rId10"/>
+                    <a:blip r:embed="rId11"/>
                     <a:stretch>
                       <a:fillRect/>
                     </a:stretch>
@@ -844,7 +866,6 @@
           <w:sz w:val="32"/>
           <w:szCs w:val="32"/>
         </w:rPr>
-        <w:lastRenderedPageBreak/>
         <w:drawing>
           <wp:anchor distT="0" distB="0" distL="114300" distR="114300" simplePos="0" relativeHeight="251659264" behindDoc="1" locked="0" layoutInCell="1" allowOverlap="1" wp14:anchorId="6D77E822" wp14:editId="2C115398">
             <wp:simplePos x="0" y="0"/>
@@ -877,7 +898,7 @@
                     <pic:cNvPicPr/>
                   </pic:nvPicPr>
                   <pic:blipFill>
-                    <a:blip r:embed="rId11" cstate="print">
+                    <a:blip r:embed="rId12" cstate="print">
                       <a:extLst>
                         <a:ext uri="{28A0092B-C50C-407E-A947-70E740481C1C}">
                           <a14:useLocalDpi xmlns:a14="http://schemas.microsoft.com/office/drawing/2010/main" val="0"/>
@@ -1037,7 +1058,7 @@
                     <pic:cNvPicPr/>
                   </pic:nvPicPr>
                   <pic:blipFill>
-                    <a:blip r:embed="rId12">
+                    <a:blip r:embed="rId13">
                       <a:extLst>
                         <a:ext uri="{28A0092B-C50C-407E-A947-70E740481C1C}">
                           <a14:useLocalDpi xmlns:a14="http://schemas.microsoft.com/office/drawing/2010/main" val="0"/>
@@ -1142,7 +1163,7 @@
                     <pic:cNvPicPr/>
                   </pic:nvPicPr>
                   <pic:blipFill>
-                    <a:blip r:embed="rId13"/>
+                    <a:blip r:embed="rId14"/>
                     <a:stretch>
                       <a:fillRect/>
                     </a:stretch>
@@ -1203,96 +1224,6 @@
               </wp:wrapPolygon>
             </wp:wrapTight>
             <wp:docPr id="10" name="Picture 10"/>
-            <wp:cNvGraphicFramePr>
-              <a:graphicFrameLocks xmlns:a="http://schemas.openxmlformats.org/drawingml/2006/main" noChangeAspect="1"/>
-            </wp:cNvGraphicFramePr>
-            <a:graphic xmlns:a="http://schemas.openxmlformats.org/drawingml/2006/main">
-              <a:graphicData uri="http://schemas.openxmlformats.org/drawingml/2006/picture">
-                <pic:pic xmlns:pic="http://schemas.openxmlformats.org/drawingml/2006/picture">
-                  <pic:nvPicPr>
-                    <pic:cNvPr id="1" name=""/>
-                    <pic:cNvPicPr/>
-                  </pic:nvPicPr>
-                  <pic:blipFill>
-                    <a:blip r:embed="rId14">
-                      <a:extLst>
-                        <a:ext uri="{28A0092B-C50C-407E-A947-70E740481C1C}">
-                          <a14:useLocalDpi xmlns:a14="http://schemas.microsoft.com/office/drawing/2010/main" val="0"/>
-                        </a:ext>
-                      </a:extLst>
-                    </a:blip>
-                    <a:stretch>
-                      <a:fillRect/>
-                    </a:stretch>
-                  </pic:blipFill>
-                  <pic:spPr>
-                    <a:xfrm>
-                      <a:off x="0" y="0"/>
-                      <a:ext cx="5943600" cy="3681730"/>
-                    </a:xfrm>
-                    <a:prstGeom prst="rect">
-                      <a:avLst/>
-                    </a:prstGeom>
-                  </pic:spPr>
-                </pic:pic>
-              </a:graphicData>
-            </a:graphic>
-          </wp:anchor>
-        </w:drawing>
-      </w:r>
-      <w:r>
-        <w:rPr>
-          <w:sz w:val="32"/>
-          <w:szCs w:val="32"/>
-        </w:rPr>
-        <w:t>Soma Brain Area Locator</w:t>
-      </w:r>
-    </w:p>
-    <w:p>
-      <w:pPr>
-        <w:pStyle w:val="ListParagraph"/>
-        <w:numPr>
-          <w:ilvl w:val="1"/>
-          <w:numId w:val="2"/>
-        </w:numPr>
-      </w:pPr>
-      <w:r>
-        <w:t xml:space="preserve">The Soma Brain Area Locator allows the user to check the brain area locations in which the roots of a particular neurons are encapsulated. </w:t>
-      </w:r>
-    </w:p>
-    <w:p>
-      <w:pPr>
-        <w:pStyle w:val="ListParagraph"/>
-        <w:numPr>
-          <w:ilvl w:val="1"/>
-          <w:numId w:val="2"/>
-        </w:numPr>
-      </w:pPr>
-      <w:r>
-        <w:rPr>
-          <w:noProof/>
-        </w:rPr>
-        <w:drawing>
-          <wp:anchor distT="0" distB="0" distL="114300" distR="114300" simplePos="0" relativeHeight="251661312" behindDoc="1" locked="0" layoutInCell="1" allowOverlap="1" wp14:anchorId="4373F63C" wp14:editId="52BA2BAB">
-            <wp:simplePos x="0" y="0"/>
-            <wp:positionH relativeFrom="margin">
-              <wp:align>right</wp:align>
-            </wp:positionH>
-            <wp:positionV relativeFrom="paragraph">
-              <wp:posOffset>370205</wp:posOffset>
-            </wp:positionV>
-            <wp:extent cx="5943600" cy="3681730"/>
-            <wp:effectExtent l="0" t="0" r="0" b="0"/>
-            <wp:wrapTight wrapText="bothSides">
-              <wp:wrapPolygon edited="0">
-                <wp:start x="0" y="0"/>
-                <wp:lineTo x="0" y="21458"/>
-                <wp:lineTo x="21531" y="21458"/>
-                <wp:lineTo x="21531" y="0"/>
-                <wp:lineTo x="0" y="0"/>
-              </wp:wrapPolygon>
-            </wp:wrapTight>
-            <wp:docPr id="11" name="Picture 11"/>
             <wp:cNvGraphicFramePr>
               <a:graphicFrameLocks xmlns:a="http://schemas.openxmlformats.org/drawingml/2006/main" noChangeAspect="1"/>
             </wp:cNvGraphicFramePr>
@@ -1331,53 +1262,23 @@
         </w:drawing>
       </w:r>
       <w:r>
-        <w:t>The user can select a sample and get all the soma locations of its neurons by keeping the tag dropdown menu blank and clicking the ‘Give soma location’ button.</w:t>
-      </w:r>
-      <w:r>
-        <w:rPr>
-          <w:noProof/>
-        </w:rPr>
-        <w:t xml:space="preserve"> </w:t>
-      </w:r>
-    </w:p>
-    <w:p>
-      <w:pPr>
-        <w:pStyle w:val="ListParagraph"/>
-        <w:numPr>
-          <w:ilvl w:val="1"/>
-          <w:numId w:val="2"/>
-        </w:numPr>
-      </w:pPr>
-      <w:r>
-        <w:rPr>
-          <w:noProof/>
-        </w:rPr>
-        <w:lastRenderedPageBreak/>
-        <w:t>Doing this will generat</w:t>
-      </w:r>
-      <w:r>
-        <w:rPr>
-          <w:noProof/>
-        </w:rPr>
-        <w:t>e a breakdown of each neuron consisting of</w:t>
-      </w:r>
-      <w:r>
-        <w:rPr>
-          <w:noProof/>
-        </w:rPr>
-        <w:t xml:space="preserve"> its parent sample, its tag, its curated soma location (under ‘somaloc’), and its MLCuration.m script generated soma location</w:t>
-      </w:r>
-      <w:r>
-        <w:rPr>
-          <w:noProof/>
-        </w:rPr>
-        <w:t xml:space="preserve"> (under ‘script’)</w:t>
-      </w:r>
-      <w:r>
-        <w:rPr>
-          <w:noProof/>
-        </w:rPr>
-        <w:t>.</w:t>
+        <w:rPr>
+          <w:sz w:val="32"/>
+          <w:szCs w:val="32"/>
+        </w:rPr>
+        <w:t>Soma Brain Area Locator</w:t>
+      </w:r>
+    </w:p>
+    <w:p>
+      <w:pPr>
+        <w:pStyle w:val="ListParagraph"/>
+        <w:numPr>
+          <w:ilvl w:val="1"/>
+          <w:numId w:val="2"/>
+        </w:numPr>
+      </w:pPr>
+      <w:r>
+        <w:t xml:space="preserve">The Soma Brain Area Locator allows the user to check the brain area locations in which the roots of a particular neurons are encapsulated. </w:t>
       </w:r>
     </w:p>
     <w:p>
@@ -1393,13 +1294,13 @@
           <w:noProof/>
         </w:rPr>
         <w:drawing>
-          <wp:anchor distT="0" distB="0" distL="114300" distR="114300" simplePos="0" relativeHeight="251662336" behindDoc="1" locked="0" layoutInCell="1" allowOverlap="1" wp14:anchorId="2776C66E" wp14:editId="12A7253B">
+          <wp:anchor distT="0" distB="0" distL="114300" distR="114300" simplePos="0" relativeHeight="251661312" behindDoc="1" locked="0" layoutInCell="1" allowOverlap="1" wp14:anchorId="4373F63C" wp14:editId="52BA2BAB">
             <wp:simplePos x="0" y="0"/>
             <wp:positionH relativeFrom="margin">
               <wp:align>right</wp:align>
             </wp:positionH>
             <wp:positionV relativeFrom="paragraph">
-              <wp:posOffset>362471</wp:posOffset>
+              <wp:posOffset>370205</wp:posOffset>
             </wp:positionV>
             <wp:extent cx="5943600" cy="3681730"/>
             <wp:effectExtent l="0" t="0" r="0" b="0"/>
@@ -1412,7 +1313,7 @@
                 <wp:lineTo x="0" y="0"/>
               </wp:wrapPolygon>
             </wp:wrapTight>
-            <wp:docPr id="12" name="Picture 12"/>
+            <wp:docPr id="11" name="Picture 11"/>
             <wp:cNvGraphicFramePr>
               <a:graphicFrameLocks xmlns:a="http://schemas.openxmlformats.org/drawingml/2006/main" noChangeAspect="1"/>
             </wp:cNvGraphicFramePr>
@@ -1451,6 +1352,126 @@
         </w:drawing>
       </w:r>
       <w:r>
+        <w:t>The user can select a sample and get all the soma locations of its neurons by keeping the tag dropdown menu blank and clicking the ‘Give soma location’ button.</w:t>
+      </w:r>
+      <w:r>
+        <w:rPr>
+          <w:noProof/>
+        </w:rPr>
+        <w:t xml:space="preserve"> </w:t>
+      </w:r>
+    </w:p>
+    <w:p>
+      <w:pPr>
+        <w:pStyle w:val="ListParagraph"/>
+        <w:numPr>
+          <w:ilvl w:val="1"/>
+          <w:numId w:val="2"/>
+        </w:numPr>
+      </w:pPr>
+      <w:r>
+        <w:rPr>
+          <w:noProof/>
+        </w:rPr>
+        <w:lastRenderedPageBreak/>
+        <w:t>Doing this will generat</w:t>
+      </w:r>
+      <w:r>
+        <w:rPr>
+          <w:noProof/>
+        </w:rPr>
+        <w:t>e a breakdown of each neuron consisting of</w:t>
+      </w:r>
+      <w:r>
+        <w:rPr>
+          <w:noProof/>
+        </w:rPr>
+        <w:t xml:space="preserve"> its parent sample, its tag, its curated soma location (under ‘somaloc’), and its MLCuration.m script generated soma location</w:t>
+      </w:r>
+      <w:r>
+        <w:rPr>
+          <w:noProof/>
+        </w:rPr>
+        <w:t xml:space="preserve"> (under ‘script’)</w:t>
+      </w:r>
+      <w:r>
+        <w:rPr>
+          <w:noProof/>
+        </w:rPr>
+        <w:t>.</w:t>
+      </w:r>
+    </w:p>
+    <w:p>
+      <w:pPr>
+        <w:pStyle w:val="ListParagraph"/>
+        <w:numPr>
+          <w:ilvl w:val="1"/>
+          <w:numId w:val="2"/>
+        </w:numPr>
+      </w:pPr>
+      <w:r>
+        <w:rPr>
+          <w:noProof/>
+        </w:rPr>
+        <w:drawing>
+          <wp:anchor distT="0" distB="0" distL="114300" distR="114300" simplePos="0" relativeHeight="251662336" behindDoc="1" locked="0" layoutInCell="1" allowOverlap="1" wp14:anchorId="2776C66E" wp14:editId="12A7253B">
+            <wp:simplePos x="0" y="0"/>
+            <wp:positionH relativeFrom="margin">
+              <wp:align>right</wp:align>
+            </wp:positionH>
+            <wp:positionV relativeFrom="paragraph">
+              <wp:posOffset>362471</wp:posOffset>
+            </wp:positionV>
+            <wp:extent cx="5943600" cy="3681730"/>
+            <wp:effectExtent l="0" t="0" r="0" b="0"/>
+            <wp:wrapTight wrapText="bothSides">
+              <wp:wrapPolygon edited="0">
+                <wp:start x="0" y="0"/>
+                <wp:lineTo x="0" y="21458"/>
+                <wp:lineTo x="21531" y="21458"/>
+                <wp:lineTo x="21531" y="0"/>
+                <wp:lineTo x="0" y="0"/>
+              </wp:wrapPolygon>
+            </wp:wrapTight>
+            <wp:docPr id="12" name="Picture 12"/>
+            <wp:cNvGraphicFramePr>
+              <a:graphicFrameLocks xmlns:a="http://schemas.openxmlformats.org/drawingml/2006/main" noChangeAspect="1"/>
+            </wp:cNvGraphicFramePr>
+            <a:graphic xmlns:a="http://schemas.openxmlformats.org/drawingml/2006/main">
+              <a:graphicData uri="http://schemas.openxmlformats.org/drawingml/2006/picture">
+                <pic:pic xmlns:pic="http://schemas.openxmlformats.org/drawingml/2006/picture">
+                  <pic:nvPicPr>
+                    <pic:cNvPr id="1" name=""/>
+                    <pic:cNvPicPr/>
+                  </pic:nvPicPr>
+                  <pic:blipFill>
+                    <a:blip r:embed="rId17">
+                      <a:extLst>
+                        <a:ext uri="{28A0092B-C50C-407E-A947-70E740481C1C}">
+                          <a14:useLocalDpi xmlns:a14="http://schemas.microsoft.com/office/drawing/2010/main" val="0"/>
+                        </a:ext>
+                      </a:extLst>
+                    </a:blip>
+                    <a:stretch>
+                      <a:fillRect/>
+                    </a:stretch>
+                  </pic:blipFill>
+                  <pic:spPr>
+                    <a:xfrm>
+                      <a:off x="0" y="0"/>
+                      <a:ext cx="5943600" cy="3681730"/>
+                    </a:xfrm>
+                    <a:prstGeom prst="rect">
+                      <a:avLst/>
+                    </a:prstGeom>
+                  </pic:spPr>
+                </pic:pic>
+              </a:graphicData>
+            </a:graphic>
+          </wp:anchor>
+        </w:drawing>
+      </w:r>
+      <w:r>
         <w:rPr>
           <w:noProof/>
         </w:rPr>
@@ -1501,7 +1522,7 @@
                     <pic:cNvPicPr/>
                   </pic:nvPicPr>
                   <pic:blipFill>
-                    <a:blip r:embed="rId17">
+                    <a:blip r:embed="rId18">
                       <a:extLst>
                         <a:ext uri="{28A0092B-C50C-407E-A947-70E740481C1C}">
                           <a14:useLocalDpi xmlns:a14="http://schemas.microsoft.com/office/drawing/2010/main" val="0"/>
@@ -1598,7 +1619,7 @@
                     <pic:cNvPicPr/>
                   </pic:nvPicPr>
                   <pic:blipFill>
-                    <a:blip r:embed="rId18">
+                    <a:blip r:embed="rId19">
                       <a:extLst>
                         <a:ext uri="{28A0092B-C50C-407E-A947-70E740481C1C}">
                           <a14:useLocalDpi xmlns:a14="http://schemas.microsoft.com/office/drawing/2010/main" val="0"/>
@@ -1759,7 +1780,7 @@
                     <pic:cNvPicPr/>
                   </pic:nvPicPr>
                   <pic:blipFill>
-                    <a:blip r:embed="rId19">
+                    <a:blip r:embed="rId20">
                       <a:extLst>
                         <a:ext uri="{28A0092B-C50C-407E-A947-70E740481C1C}">
                           <a14:useLocalDpi xmlns:a14="http://schemas.microsoft.com/office/drawing/2010/main" val="0"/>
@@ -1945,7 +1966,7 @@
                     <pic:cNvPicPr/>
                   </pic:nvPicPr>
                   <pic:blipFill>
-                    <a:blip r:embed="rId20">
+                    <a:blip r:embed="rId21">
                       <a:extLst>
                         <a:ext uri="{28A0092B-C50C-407E-A947-70E740481C1C}">
                           <a14:useLocalDpi xmlns:a14="http://schemas.microsoft.com/office/drawing/2010/main" val="0"/>
@@ -2097,7 +2118,7 @@
                     <pic:cNvPicPr/>
                   </pic:nvPicPr>
                   <pic:blipFill>
-                    <a:blip r:embed="rId21" cstate="print">
+                    <a:blip r:embed="rId22" cstate="print">
                       <a:extLst>
                         <a:ext uri="{28A0092B-C50C-407E-A947-70E740481C1C}">
                           <a14:useLocalDpi xmlns:a14="http://schemas.microsoft.com/office/drawing/2010/main" val="0"/>
@@ -2200,7 +2221,7 @@
                     <pic:cNvPicPr/>
                   </pic:nvPicPr>
                   <pic:blipFill>
-                    <a:blip r:embed="rId22" cstate="print">
+                    <a:blip r:embed="rId23" cstate="print">
                       <a:extLst>
                         <a:ext uri="{28A0092B-C50C-407E-A947-70E740481C1C}">
                           <a14:useLocalDpi xmlns:a14="http://schemas.microsoft.com/office/drawing/2010/main" val="0"/>
@@ -2290,7 +2311,7 @@
                     <pic:cNvPicPr/>
                   </pic:nvPicPr>
                   <pic:blipFill>
-                    <a:blip r:embed="rId23">
+                    <a:blip r:embed="rId24">
                       <a:extLst>
                         <a:ext uri="{28A0092B-C50C-407E-A947-70E740481C1C}">
                           <a14:useLocalDpi xmlns:a14="http://schemas.microsoft.com/office/drawing/2010/main" val="0"/>
@@ -2383,7 +2404,7 @@
                     <pic:cNvPicPr/>
                   </pic:nvPicPr>
                   <pic:blipFill>
-                    <a:blip r:embed="rId24">
+                    <a:blip r:embed="rId25">
                       <a:extLst>
                         <a:ext uri="{28A0092B-C50C-407E-A947-70E740481C1C}">
                           <a14:useLocalDpi xmlns:a14="http://schemas.microsoft.com/office/drawing/2010/main" val="0"/>
@@ -2525,7 +2546,7 @@
                     <pic:cNvPicPr/>
                   </pic:nvPicPr>
                   <pic:blipFill>
-                    <a:blip r:embed="rId25"/>
+                    <a:blip r:embed="rId26"/>
                     <a:stretch>
                       <a:fillRect/>
                     </a:stretch>
@@ -2605,7 +2626,7 @@
                     <pic:cNvPicPr/>
                   </pic:nvPicPr>
                   <pic:blipFill>
-                    <a:blip r:embed="rId26">
+                    <a:blip r:embed="rId27">
                       <a:extLst>
                         <a:ext uri="{28A0092B-C50C-407E-A947-70E740481C1C}">
                           <a14:useLocalDpi xmlns:a14="http://schemas.microsoft.com/office/drawing/2010/main" val="0"/>
@@ -2662,7 +2683,7 @@
         <w:lastRenderedPageBreak/>
         <w:t xml:space="preserve"> Now you need to review if the output of the MLCuration.m script is correct. Using the </w:t>
       </w:r>
-      <w:hyperlink r:id="rId27" w:anchor="atlas=1&amp;plate=100960520&amp;resolution=NaN&amp;x=2200.034907826206&amp;y=2031.849399365877&amp;zoom=-1&amp;z=8" w:history="1">
+      <w:hyperlink r:id="rId28" w:anchor="atlas=1&amp;plate=100960520&amp;resolution=NaN&amp;x=2200.034907826206&amp;y=2031.849399365877&amp;zoom=-1&amp;z=8" w:history="1">
         <w:r>
           <w:rPr>
             <w:rStyle w:val="Hyperlink"/>
@@ -2794,7 +2815,7 @@
                     <pic:cNvPicPr/>
                   </pic:nvPicPr>
                   <pic:blipFill>
-                    <a:blip r:embed="rId28">
+                    <a:blip r:embed="rId29">
                       <a:extLst>
                         <a:ext uri="{28A0092B-C50C-407E-A947-70E740481C1C}">
                           <a14:useLocalDpi xmlns:a14="http://schemas.microsoft.com/office/drawing/2010/main" val="0"/>
@@ -2990,7 +3011,7 @@
                     <pic:cNvPicPr/>
                   </pic:nvPicPr>
                   <pic:blipFill>
-                    <a:blip r:embed="rId29">
+                    <a:blip r:embed="rId30">
                       <a:extLst>
                         <a:ext uri="{28A0092B-C50C-407E-A947-70E740481C1C}">
                           <a14:useLocalDpi xmlns:a14="http://schemas.microsoft.com/office/drawing/2010/main" val="0"/>
@@ -3294,7 +3315,7 @@
                     <pic:cNvPicPr/>
                   </pic:nvPicPr>
                   <pic:blipFill>
-                    <a:blip r:embed="rId30">
+                    <a:blip r:embed="rId31">
                       <a:extLst>
                         <a:ext uri="{28A0092B-C50C-407E-A947-70E740481C1C}">
                           <a14:useLocalDpi xmlns:a14="http://schemas.microsoft.com/office/drawing/2010/main" val="0"/>
@@ -3334,40 +3355,30 @@
         </w:numPr>
       </w:pPr>
       <w:r>
-        <w:t>The Sandbox database button will lead you to a version of the Database Sample &amp; Neuron Entry service that posts data to a test version of the database. This is mainly used for development purposes and can be ignored (unless you want to make changes to the source code of the service</w:t>
-      </w:r>
-      <w:r>
-        <w:t xml:space="preserve"> – if so, please test out the changes you make on the Sandbox database before you start using them for the Production database</w:t>
-      </w:r>
-      <w:r>
-        <w:t>).</w:t>
-      </w:r>
-    </w:p>
-    <w:p>
-      <w:pPr>
-        <w:pStyle w:val="ListParagraph"/>
-        <w:numPr>
-          <w:ilvl w:val="1"/>
-          <w:numId w:val="2"/>
-        </w:numPr>
-      </w:pPr>
-      <w:r>
         <w:rPr>
           <w:noProof/>
         </w:rPr>
         <w:drawing>
-          <wp:anchor distT="0" distB="0" distL="114300" distR="114300" simplePos="0" relativeHeight="251675648" behindDoc="0" locked="0" layoutInCell="1" allowOverlap="1" wp14:anchorId="398C3D4E" wp14:editId="5418BCB1">
+          <wp:anchor distT="0" distB="0" distL="114300" distR="114300" simplePos="0" relativeHeight="251683840" behindDoc="1" locked="0" layoutInCell="1" allowOverlap="1" wp14:anchorId="0AB81762" wp14:editId="5365C292">
             <wp:simplePos x="0" y="0"/>
             <wp:positionH relativeFrom="margin">
-              <wp:posOffset>-1505</wp:posOffset>
+              <wp:align>right</wp:align>
             </wp:positionH>
             <wp:positionV relativeFrom="paragraph">
-              <wp:posOffset>258445</wp:posOffset>
+              <wp:posOffset>956696</wp:posOffset>
             </wp:positionV>
-            <wp:extent cx="5943600" cy="3600450"/>
+            <wp:extent cx="5943600" cy="3908425"/>
             <wp:effectExtent l="0" t="0" r="0" b="0"/>
-            <wp:wrapSquare wrapText="bothSides"/>
-            <wp:docPr id="33" name="Picture 33"/>
+            <wp:wrapTight wrapText="bothSides">
+              <wp:wrapPolygon edited="0">
+                <wp:start x="0" y="0"/>
+                <wp:lineTo x="0" y="21477"/>
+                <wp:lineTo x="21531" y="21477"/>
+                <wp:lineTo x="21531" y="0"/>
+                <wp:lineTo x="0" y="0"/>
+              </wp:wrapPolygon>
+            </wp:wrapTight>
+            <wp:docPr id="2" name="Picture 2"/>
             <wp:cNvGraphicFramePr>
               <a:graphicFrameLocks xmlns:a="http://schemas.openxmlformats.org/drawingml/2006/main" noChangeAspect="1"/>
             </wp:cNvGraphicFramePr>
@@ -3379,7 +3390,7 @@
                     <pic:cNvPicPr/>
                   </pic:nvPicPr>
                   <pic:blipFill>
-                    <a:blip r:embed="rId31">
+                    <a:blip r:embed="rId32">
                       <a:extLst>
                         <a:ext uri="{28A0092B-C50C-407E-A947-70E740481C1C}">
                           <a14:useLocalDpi xmlns:a14="http://schemas.microsoft.com/office/drawing/2010/main" val="0"/>
@@ -3393,7 +3404,7 @@
                   <pic:spPr>
                     <a:xfrm>
                       <a:off x="0" y="0"/>
-                      <a:ext cx="5943600" cy="3600450"/>
+                      <a:ext cx="5943600" cy="3908425"/>
                     </a:xfrm>
                     <a:prstGeom prst="rect">
                       <a:avLst/>
@@ -3406,6 +3417,24 @@
         </w:drawing>
       </w:r>
       <w:r>
+        <w:t>The Sandbox database button will lead you to a version of the Database Sample &amp; Neuron Entry service that posts data to a test version of the database. This is mainly used for development purposes and can be ignored (unless you want to make changes to the source code of the service</w:t>
+      </w:r>
+      <w:r>
+        <w:t xml:space="preserve"> – if so, please test out the changes you make on the Sandbox database before you start using them for the Production database</w:t>
+      </w:r>
+      <w:r>
+        <w:t>).</w:t>
+      </w:r>
+    </w:p>
+    <w:p>
+      <w:pPr>
+        <w:pStyle w:val="ListParagraph"/>
+        <w:numPr>
+          <w:ilvl w:val="1"/>
+          <w:numId w:val="2"/>
+        </w:numPr>
+      </w:pPr>
+      <w:r>
         <w:t xml:space="preserve">After selecting a database, you will enter the main window. </w:t>
       </w:r>
       <w:r>
@@ -3452,6 +3481,23 @@
       </w:pPr>
       <w:r>
         <w:t>You can also post all of the complete neurons in the sample by clicking the ‘Enter all neurons in selected sample’ Button.</w:t>
+      </w:r>
+    </w:p>
+    <w:p>
+      <w:pPr>
+        <w:pStyle w:val="ListParagraph"/>
+        <w:numPr>
+          <w:ilvl w:val="1"/>
+          <w:numId w:val="2"/>
+        </w:numPr>
+      </w:pPr>
+      <w:r>
+        <w:t xml:space="preserve">After posting the sample and its neurons, you can then upload them individual or you can upload all of the complete ones in the </w:t>
+      </w:r>
+      <w:bookmarkStart w:id="0" w:name="_GoBack"/>
+      <w:bookmarkEnd w:id="0"/>
+      <w:r>
+        <w:t>sample by clicking their respective buttons.</w:t>
       </w:r>
     </w:p>
     <w:sectPr>
@@ -4504,7 +4550,7 @@
 </file>
 
 <file path=customXml/itemProps1.xml><?xml version="1.0" encoding="utf-8"?>
-<ds:datastoreItem xmlns:ds="http://schemas.openxmlformats.org/officeDocument/2006/customXml" ds:itemID="{70874CA6-62D5-4D09-99EF-AB5A8F58C6A8}">
+<ds:datastoreItem xmlns:ds="http://schemas.openxmlformats.org/officeDocument/2006/customXml" ds:itemID="{7F680BF5-3CDC-47FD-BE38-CD07DB1A881B}">
   <ds:schemaRefs>
     <ds:schemaRef ds:uri="http://schemas.openxmlformats.org/officeDocument/2006/bibliography"/>
   </ds:schemaRefs>

--- a/GUI User Instructions.docx
+++ b/GUI User Instructions.docx
@@ -183,14 +183,7 @@
           <w:sz w:val="32"/>
           <w:szCs w:val="32"/>
         </w:rPr>
-        <w:t>Registration Result Folder Maker</w:t>
-      </w:r>
-      <w:r>
-        <w:rPr>
-          <w:sz w:val="32"/>
-          <w:szCs w:val="32"/>
-        </w:rPr>
-        <w:t xml:space="preserve"> – page 7</w:t>
+        <w:t>Registration Display Settings Record – page 7</w:t>
       </w:r>
     </w:p>
     <w:p>
@@ -211,7 +204,7 @@
           <w:sz w:val="32"/>
           <w:szCs w:val="32"/>
         </w:rPr>
-        <w:t>Unfinished Neuron Mover</w:t>
+        <w:t>Registration Result Folder Maker</w:t>
       </w:r>
       <w:r>
         <w:rPr>
@@ -322,12 +315,39 @@
     </w:p>
     <w:p>
       <w:pPr>
+        <w:pStyle w:val="ListParagraph"/>
+        <w:numPr>
+          <w:ilvl w:val="0"/>
+          <w:numId w:val="3"/>
+        </w:numPr>
         <w:spacing w:before="120" w:line="600" w:lineRule="auto"/>
-        <w:rPr>
-          <w:sz w:val="32"/>
-          <w:szCs w:val="32"/>
-        </w:rPr>
-      </w:pPr>
+        <w:ind w:left="648"/>
+        <w:rPr>
+          <w:sz w:val="32"/>
+          <w:szCs w:val="32"/>
+        </w:rPr>
+      </w:pPr>
+      <w:r>
+        <w:rPr>
+          <w:sz w:val="32"/>
+          <w:szCs w:val="32"/>
+        </w:rPr>
+        <w:t xml:space="preserve"> </w:t>
+      </w:r>
+      <w:r>
+        <w:rPr>
+          <w:sz w:val="32"/>
+          <w:szCs w:val="32"/>
+        </w:rPr>
+        <w:t>Unfinished Neuron Mover</w:t>
+      </w:r>
+      <w:r>
+        <w:rPr>
+          <w:sz w:val="32"/>
+          <w:szCs w:val="32"/>
+        </w:rPr>
+        <w:t xml:space="preserve"> – page 16</w:t>
+      </w:r>
     </w:p>
     <w:p>
       <w:pPr>
@@ -1568,6 +1588,47 @@
         <w:t xml:space="preserve"> dropdown men and clicking ‘Give soma location’ </w:t>
       </w:r>
     </w:p>
+    <w:p/>
+    <w:p/>
+    <w:p/>
+    <w:p>
+      <w:pPr>
+        <w:tabs>
+          <w:tab w:val="left" w:pos="3418"/>
+        </w:tabs>
+      </w:pPr>
+      <w:r>
+        <w:tab/>
+      </w:r>
+    </w:p>
+    <w:p>
+      <w:pPr>
+        <w:tabs>
+          <w:tab w:val="left" w:pos="3418"/>
+        </w:tabs>
+      </w:pPr>
+    </w:p>
+    <w:p>
+      <w:pPr>
+        <w:tabs>
+          <w:tab w:val="left" w:pos="3418"/>
+        </w:tabs>
+      </w:pPr>
+    </w:p>
+    <w:p>
+      <w:pPr>
+        <w:tabs>
+          <w:tab w:val="left" w:pos="3418"/>
+        </w:tabs>
+      </w:pPr>
+    </w:p>
+    <w:p>
+      <w:pPr>
+        <w:tabs>
+          <w:tab w:val="left" w:pos="3418"/>
+        </w:tabs>
+      </w:pPr>
+    </w:p>
     <w:p>
       <w:pPr>
         <w:pStyle w:val="ListParagraph"/>
@@ -1575,18 +1636,269 @@
           <w:ilvl w:val="0"/>
           <w:numId w:val="2"/>
         </w:numPr>
-        <w:rPr>
-          <w:sz w:val="32"/>
-          <w:szCs w:val="32"/>
-        </w:rPr>
-      </w:pPr>
-      <w:r>
-        <w:rPr>
-          <w:noProof/>
-          <w:sz w:val="32"/>
-          <w:szCs w:val="32"/>
+        <w:tabs>
+          <w:tab w:val="left" w:pos="3418"/>
+        </w:tabs>
+        <w:rPr>
+          <w:sz w:val="32"/>
+          <w:szCs w:val="32"/>
+        </w:rPr>
+      </w:pPr>
+      <w:r>
+        <w:rPr>
+          <w:noProof/>
         </w:rPr>
         <w:lastRenderedPageBreak/>
+        <w:drawing>
+          <wp:anchor distT="0" distB="0" distL="114300" distR="114300" simplePos="0" relativeHeight="251684864" behindDoc="1" locked="0" layoutInCell="1" allowOverlap="1" wp14:anchorId="26AB6F76" wp14:editId="19DFCE5F">
+            <wp:simplePos x="0" y="0"/>
+            <wp:positionH relativeFrom="margin">
+              <wp:align>right</wp:align>
+            </wp:positionH>
+            <wp:positionV relativeFrom="paragraph">
+              <wp:posOffset>269875</wp:posOffset>
+            </wp:positionV>
+            <wp:extent cx="5943600" cy="5456555"/>
+            <wp:effectExtent l="0" t="0" r="0" b="0"/>
+            <wp:wrapTight wrapText="bothSides">
+              <wp:wrapPolygon edited="0">
+                <wp:start x="0" y="0"/>
+                <wp:lineTo x="0" y="21492"/>
+                <wp:lineTo x="21531" y="21492"/>
+                <wp:lineTo x="21531" y="0"/>
+                <wp:lineTo x="0" y="0"/>
+              </wp:wrapPolygon>
+            </wp:wrapTight>
+            <wp:docPr id="6" name="Picture 6"/>
+            <wp:cNvGraphicFramePr>
+              <a:graphicFrameLocks xmlns:a="http://schemas.openxmlformats.org/drawingml/2006/main" noChangeAspect="1"/>
+            </wp:cNvGraphicFramePr>
+            <a:graphic xmlns:a="http://schemas.openxmlformats.org/drawingml/2006/main">
+              <a:graphicData uri="http://schemas.openxmlformats.org/drawingml/2006/picture">
+                <pic:pic xmlns:pic="http://schemas.openxmlformats.org/drawingml/2006/picture">
+                  <pic:nvPicPr>
+                    <pic:cNvPr id="1" name=""/>
+                    <pic:cNvPicPr/>
+                  </pic:nvPicPr>
+                  <pic:blipFill>
+                    <a:blip r:embed="rId19">
+                      <a:extLst>
+                        <a:ext uri="{28A0092B-C50C-407E-A947-70E740481C1C}">
+                          <a14:useLocalDpi xmlns:a14="http://schemas.microsoft.com/office/drawing/2010/main" val="0"/>
+                        </a:ext>
+                      </a:extLst>
+                    </a:blip>
+                    <a:stretch>
+                      <a:fillRect/>
+                    </a:stretch>
+                  </pic:blipFill>
+                  <pic:spPr>
+                    <a:xfrm>
+                      <a:off x="0" y="0"/>
+                      <a:ext cx="5943600" cy="5456555"/>
+                    </a:xfrm>
+                    <a:prstGeom prst="rect">
+                      <a:avLst/>
+                    </a:prstGeom>
+                  </pic:spPr>
+                </pic:pic>
+              </a:graphicData>
+            </a:graphic>
+          </wp:anchor>
+        </w:drawing>
+      </w:r>
+      <w:r>
+        <w:rPr>
+          <w:sz w:val="32"/>
+          <w:szCs w:val="32"/>
+        </w:rPr>
+        <w:t>Registration Display Settings Record</w:t>
+      </w:r>
+    </w:p>
+    <w:p>
+      <w:pPr>
+        <w:pStyle w:val="ListParagraph"/>
+        <w:numPr>
+          <w:ilvl w:val="1"/>
+          <w:numId w:val="2"/>
+        </w:numPr>
+        <w:tabs>
+          <w:tab w:val="left" w:pos="3418"/>
+        </w:tabs>
+        <w:rPr>
+          <w:sz w:val="32"/>
+          <w:szCs w:val="32"/>
+        </w:rPr>
+      </w:pPr>
+      <w:r>
+        <w:t>This service allows the user to store the display range settings taken from the sample registration</w:t>
+      </w:r>
+      <w:r>
+        <w:t xml:space="preserve"> process</w:t>
+      </w:r>
+      <w:r>
+        <w:t xml:space="preserve">. </w:t>
+      </w:r>
+    </w:p>
+    <w:p>
+      <w:pPr>
+        <w:pStyle w:val="ListParagraph"/>
+        <w:numPr>
+          <w:ilvl w:val="1"/>
+          <w:numId w:val="2"/>
+        </w:numPr>
+        <w:tabs>
+          <w:tab w:val="left" w:pos="3418"/>
+        </w:tabs>
+        <w:rPr>
+          <w:sz w:val="32"/>
+          <w:szCs w:val="32"/>
+        </w:rPr>
+      </w:pPr>
+      <w:r>
+        <w:t xml:space="preserve">Saves any entered settings to the displaySettings.json file found at </w:t>
+      </w:r>
+      <w:hyperlink r:id="rId20" w:history="1">
+        <w:r>
+          <w:rPr>
+            <w:rStyle w:val="Hyperlink"/>
+          </w:rPr>
+          <w:t>\\dm11\mousebrainmicro\registration\Database\</w:t>
+        </w:r>
+      </w:hyperlink>
+      <w:r>
+        <w:t xml:space="preserve"> </w:t>
+      </w:r>
+    </w:p>
+    <w:p>
+      <w:pPr>
+        <w:pStyle w:val="ListParagraph"/>
+        <w:numPr>
+          <w:ilvl w:val="1"/>
+          <w:numId w:val="2"/>
+        </w:numPr>
+        <w:tabs>
+          <w:tab w:val="left" w:pos="3418"/>
+        </w:tabs>
+        <w:rPr>
+          <w:sz w:val="32"/>
+          <w:szCs w:val="32"/>
+        </w:rPr>
+      </w:pPr>
+      <w:r>
+        <w:t>This is an important step linking sample registration and sample curation because the display range</w:t>
+      </w:r>
+      <w:r>
+        <w:t xml:space="preserve"> value</w:t>
+      </w:r>
+      <w:r>
+        <w:t xml:space="preserve"> for a sample </w:t>
+      </w:r>
+      <w:r>
+        <w:t xml:space="preserve">in the displaySettings.json </w:t>
+      </w:r>
+      <w:r>
+        <w:t>is used to run the MLCuration.m script.</w:t>
+      </w:r>
+    </w:p>
+    <w:p>
+      <w:pPr>
+        <w:pStyle w:val="ListParagraph"/>
+        <w:numPr>
+          <w:ilvl w:val="1"/>
+          <w:numId w:val="2"/>
+        </w:numPr>
+        <w:tabs>
+          <w:tab w:val="left" w:pos="3418"/>
+        </w:tabs>
+        <w:rPr>
+          <w:sz w:val="32"/>
+          <w:szCs w:val="32"/>
+        </w:rPr>
+      </w:pPr>
+      <w:r>
+        <w:t xml:space="preserve">Whoever is doing sample registration should save the display range for the sample they’re working on in here. </w:t>
+      </w:r>
+    </w:p>
+    <w:p>
+      <w:pPr>
+        <w:pStyle w:val="ListParagraph"/>
+        <w:numPr>
+          <w:ilvl w:val="1"/>
+          <w:numId w:val="2"/>
+        </w:numPr>
+        <w:tabs>
+          <w:tab w:val="left" w:pos="3418"/>
+        </w:tabs>
+        <w:rPr>
+          <w:sz w:val="32"/>
+          <w:szCs w:val="32"/>
+        </w:rPr>
+      </w:pPr>
+      <w:r>
+        <w:t xml:space="preserve">You can also copy the display range to aid in your registration (the numbers are used multiple times) by clicking the value with the left mouse button. </w:t>
+      </w:r>
+    </w:p>
+    <w:p>
+      <w:pPr>
+        <w:pStyle w:val="ListParagraph"/>
+        <w:numPr>
+          <w:ilvl w:val="1"/>
+          <w:numId w:val="2"/>
+        </w:numPr>
+        <w:tabs>
+          <w:tab w:val="left" w:pos="3418"/>
+        </w:tabs>
+        <w:rPr>
+          <w:sz w:val="32"/>
+          <w:szCs w:val="32"/>
+        </w:rPr>
+      </w:pPr>
+      <w:r>
+        <w:t>Type in the sample in YYYY-MM-DD format and enter 5 digit values for the display minimum and display maximum</w:t>
+      </w:r>
+    </w:p>
+    <w:p>
+      <w:pPr>
+        <w:pStyle w:val="ListParagraph"/>
+        <w:numPr>
+          <w:ilvl w:val="1"/>
+          <w:numId w:val="2"/>
+        </w:numPr>
+        <w:tabs>
+          <w:tab w:val="left" w:pos="3418"/>
+        </w:tabs>
+        <w:rPr>
+          <w:sz w:val="32"/>
+          <w:szCs w:val="32"/>
+        </w:rPr>
+      </w:pPr>
+      <w:r>
+        <w:t xml:space="preserve">Add new row to add a new row to the record, select a row and press update selected row to update the saved values with your entered values, or press delete selected row to remove it from the record. </w:t>
+      </w:r>
+    </w:p>
+    <w:p/>
+    <w:p/>
+    <w:p/>
+    <w:p/>
+    <w:p>
+      <w:pPr>
+        <w:pStyle w:val="ListParagraph"/>
+        <w:numPr>
+          <w:ilvl w:val="0"/>
+          <w:numId w:val="2"/>
+        </w:numPr>
+        <w:rPr>
+          <w:sz w:val="32"/>
+          <w:szCs w:val="32"/>
+        </w:rPr>
+      </w:pPr>
+      <w:r>
+        <w:rPr>
+          <w:noProof/>
+          <w:sz w:val="32"/>
+          <w:szCs w:val="32"/>
+        </w:rPr>
         <w:drawing>
           <wp:anchor distT="0" distB="0" distL="114300" distR="114300" simplePos="0" relativeHeight="251664384" behindDoc="1" locked="0" layoutInCell="1" allowOverlap="1" wp14:anchorId="21DB06D1" wp14:editId="6AA154E4">
             <wp:simplePos x="0" y="0"/>
@@ -1619,7 +1931,7 @@
                     <pic:cNvPicPr/>
                   </pic:nvPicPr>
                   <pic:blipFill>
-                    <a:blip r:embed="rId19">
+                    <a:blip r:embed="rId21">
                       <a:extLst>
                         <a:ext uri="{28A0092B-C50C-407E-A947-70E740481C1C}">
                           <a14:useLocalDpi xmlns:a14="http://schemas.microsoft.com/office/drawing/2010/main" val="0"/>
@@ -1728,186 +2040,6 @@
         <w:pStyle w:val="ListParagraph"/>
         <w:ind w:left="1440"/>
       </w:pPr>
-    </w:p>
-    <w:p>
-      <w:pPr>
-        <w:pStyle w:val="ListParagraph"/>
-        <w:numPr>
-          <w:ilvl w:val="0"/>
-          <w:numId w:val="2"/>
-        </w:numPr>
-        <w:rPr>
-          <w:sz w:val="32"/>
-          <w:szCs w:val="32"/>
-        </w:rPr>
-      </w:pPr>
-      <w:r>
-        <w:rPr>
-          <w:noProof/>
-          <w:sz w:val="32"/>
-          <w:szCs w:val="32"/>
-        </w:rPr>
-        <w:lastRenderedPageBreak/>
-        <w:drawing>
-          <wp:anchor distT="0" distB="0" distL="114300" distR="114300" simplePos="0" relativeHeight="251665408" behindDoc="1" locked="0" layoutInCell="1" allowOverlap="1" wp14:anchorId="21623C15" wp14:editId="50A7C5FF">
-            <wp:simplePos x="0" y="0"/>
-            <wp:positionH relativeFrom="margin">
-              <wp:align>right</wp:align>
-            </wp:positionH>
-            <wp:positionV relativeFrom="paragraph">
-              <wp:posOffset>289432</wp:posOffset>
-            </wp:positionV>
-            <wp:extent cx="5943600" cy="3409315"/>
-            <wp:effectExtent l="0" t="0" r="0" b="635"/>
-            <wp:wrapTight wrapText="bothSides">
-              <wp:wrapPolygon edited="0">
-                <wp:start x="0" y="0"/>
-                <wp:lineTo x="0" y="21483"/>
-                <wp:lineTo x="21531" y="21483"/>
-                <wp:lineTo x="21531" y="0"/>
-                <wp:lineTo x="0" y="0"/>
-              </wp:wrapPolygon>
-            </wp:wrapTight>
-            <wp:docPr id="15" name="Picture 15"/>
-            <wp:cNvGraphicFramePr>
-              <a:graphicFrameLocks xmlns:a="http://schemas.openxmlformats.org/drawingml/2006/main" noChangeAspect="1"/>
-            </wp:cNvGraphicFramePr>
-            <a:graphic xmlns:a="http://schemas.openxmlformats.org/drawingml/2006/main">
-              <a:graphicData uri="http://schemas.openxmlformats.org/drawingml/2006/picture">
-                <pic:pic xmlns:pic="http://schemas.openxmlformats.org/drawingml/2006/picture">
-                  <pic:nvPicPr>
-                    <pic:cNvPr id="1" name=""/>
-                    <pic:cNvPicPr/>
-                  </pic:nvPicPr>
-                  <pic:blipFill>
-                    <a:blip r:embed="rId20">
-                      <a:extLst>
-                        <a:ext uri="{28A0092B-C50C-407E-A947-70E740481C1C}">
-                          <a14:useLocalDpi xmlns:a14="http://schemas.microsoft.com/office/drawing/2010/main" val="0"/>
-                        </a:ext>
-                      </a:extLst>
-                    </a:blip>
-                    <a:stretch>
-                      <a:fillRect/>
-                    </a:stretch>
-                  </pic:blipFill>
-                  <pic:spPr>
-                    <a:xfrm>
-                      <a:off x="0" y="0"/>
-                      <a:ext cx="5943600" cy="3409315"/>
-                    </a:xfrm>
-                    <a:prstGeom prst="rect">
-                      <a:avLst/>
-                    </a:prstGeom>
-                  </pic:spPr>
-                </pic:pic>
-              </a:graphicData>
-            </a:graphic>
-          </wp:anchor>
-        </w:drawing>
-      </w:r>
-      <w:r>
-        <w:rPr>
-          <w:sz w:val="32"/>
-          <w:szCs w:val="32"/>
-        </w:rPr>
-        <w:t>Unfinished Neuron Mover</w:t>
-      </w:r>
-    </w:p>
-    <w:p>
-      <w:pPr>
-        <w:pStyle w:val="ListParagraph"/>
-        <w:numPr>
-          <w:ilvl w:val="1"/>
-          <w:numId w:val="2"/>
-        </w:numPr>
-      </w:pPr>
-      <w:r>
-        <w:t xml:space="preserve">This service is </w:t>
-      </w:r>
-      <w:r>
-        <w:rPr>
-          <w:b/>
-        </w:rPr>
-        <w:t>ONLY TO BE USED AFTER YOU ARE SURE THE SAMPLE IS COMPLETED AND YOU ARE NOT GOING BACK TO IT.</w:t>
-      </w:r>
-    </w:p>
-    <w:p>
-      <w:pPr>
-        <w:pStyle w:val="ListParagraph"/>
-        <w:numPr>
-          <w:ilvl w:val="1"/>
-          <w:numId w:val="2"/>
-        </w:numPr>
-      </w:pPr>
-      <w:r>
-        <w:t xml:space="preserve">Use this service to move all of the unfinished neurons </w:t>
-      </w:r>
-      <w:r>
-        <w:t xml:space="preserve">in </w:t>
-      </w:r>
-      <w:r>
-        <w:t xml:space="preserve">a sample folder </w:t>
-      </w:r>
-      <w:r>
-        <w:t>inside the “</w:t>
-      </w:r>
-      <w:r>
-        <w:rPr>
-          <w:u w:val="single"/>
-        </w:rPr>
-        <w:t>\\dm11\mousebrainmicro</w:t>
-      </w:r>
-      <w:r>
-        <w:rPr>
-          <w:u w:val="single"/>
-        </w:rPr>
-        <w:t>\shared_tracing\Finished_Neurons</w:t>
-      </w:r>
-      <w:r>
-        <w:t>” directory to its corresponding sample folder in the “</w:t>
-      </w:r>
-      <w:r>
-        <w:rPr>
-          <w:u w:val="single"/>
-        </w:rPr>
-        <w:t>\\dm11\mousebrainmicro\shared_tracing\Unfinished_Neurons</w:t>
-      </w:r>
-      <w:r>
-        <w:t>” directory</w:t>
-      </w:r>
-    </w:p>
-    <w:p>
-      <w:pPr>
-        <w:pStyle w:val="ListParagraph"/>
-        <w:numPr>
-          <w:ilvl w:val="1"/>
-          <w:numId w:val="2"/>
-        </w:numPr>
-      </w:pPr>
-      <w:r>
-        <w:t>Unfinished neurons are defined as all neurons which exist in the sample folder and do not appear in the ‘Consensus complete’ report retrieved from the Neuron Worksheet Report Generator. (</w:t>
-      </w:r>
-      <w:proofErr w:type="spellStart"/>
-      <w:r>
-        <w:t>ie</w:t>
-      </w:r>
-      <w:proofErr w:type="spellEnd"/>
-      <w:r>
-        <w:t>: they don’t have a consensus date on the Active Neuron Worksheet)</w:t>
-      </w:r>
-    </w:p>
-    <w:p>
-      <w:pPr>
-        <w:pStyle w:val="ListParagraph"/>
-        <w:numPr>
-          <w:ilvl w:val="1"/>
-          <w:numId w:val="2"/>
-        </w:numPr>
-      </w:pPr>
-      <w:r>
-        <w:t>To move the unfinished neurons, simply select the sample from the dropdown menu and click ‘Move neurons now’</w:t>
-      </w:r>
     </w:p>
     <w:p>
       <w:pPr>
@@ -1966,7 +2098,7 @@
                     <pic:cNvPicPr/>
                   </pic:nvPicPr>
                   <pic:blipFill>
-                    <a:blip r:embed="rId21">
+                    <a:blip r:embed="rId22">
                       <a:extLst>
                         <a:ext uri="{28A0092B-C50C-407E-A947-70E740481C1C}">
                           <a14:useLocalDpi xmlns:a14="http://schemas.microsoft.com/office/drawing/2010/main" val="0"/>
@@ -2118,7 +2250,7 @@
                     <pic:cNvPicPr/>
                   </pic:nvPicPr>
                   <pic:blipFill>
-                    <a:blip r:embed="rId22" cstate="print">
+                    <a:blip r:embed="rId23" cstate="print">
                       <a:extLst>
                         <a:ext uri="{28A0092B-C50C-407E-A947-70E740481C1C}">
                           <a14:useLocalDpi xmlns:a14="http://schemas.microsoft.com/office/drawing/2010/main" val="0"/>
@@ -2221,7 +2353,7 @@
                     <pic:cNvPicPr/>
                   </pic:nvPicPr>
                   <pic:blipFill>
-                    <a:blip r:embed="rId23" cstate="print">
+                    <a:blip r:embed="rId24" cstate="print">
                       <a:extLst>
                         <a:ext uri="{28A0092B-C50C-407E-A947-70E740481C1C}">
                           <a14:useLocalDpi xmlns:a14="http://schemas.microsoft.com/office/drawing/2010/main" val="0"/>
@@ -2311,7 +2443,7 @@
                     <pic:cNvPicPr/>
                   </pic:nvPicPr>
                   <pic:blipFill>
-                    <a:blip r:embed="rId24">
+                    <a:blip r:embed="rId25">
                       <a:extLst>
                         <a:ext uri="{28A0092B-C50C-407E-A947-70E740481C1C}">
                           <a14:useLocalDpi xmlns:a14="http://schemas.microsoft.com/office/drawing/2010/main" val="0"/>
@@ -2404,7 +2536,7 @@
                     <pic:cNvPicPr/>
                   </pic:nvPicPr>
                   <pic:blipFill>
-                    <a:blip r:embed="rId25">
+                    <a:blip r:embed="rId26">
                       <a:extLst>
                         <a:ext uri="{28A0092B-C50C-407E-A947-70E740481C1C}">
                           <a14:useLocalDpi xmlns:a14="http://schemas.microsoft.com/office/drawing/2010/main" val="0"/>
@@ -2546,7 +2678,7 @@
                     <pic:cNvPicPr/>
                   </pic:nvPicPr>
                   <pic:blipFill>
-                    <a:blip r:embed="rId26"/>
+                    <a:blip r:embed="rId27"/>
                     <a:stretch>
                       <a:fillRect/>
                     </a:stretch>
@@ -2626,7 +2758,7 @@
                     <pic:cNvPicPr/>
                   </pic:nvPicPr>
                   <pic:blipFill>
-                    <a:blip r:embed="rId27">
+                    <a:blip r:embed="rId28">
                       <a:extLst>
                         <a:ext uri="{28A0092B-C50C-407E-A947-70E740481C1C}">
                           <a14:useLocalDpi xmlns:a14="http://schemas.microsoft.com/office/drawing/2010/main" val="0"/>
@@ -2683,7 +2815,7 @@
         <w:lastRenderedPageBreak/>
         <w:t xml:space="preserve"> Now you need to review if the output of the MLCuration.m script is correct. Using the </w:t>
       </w:r>
-      <w:hyperlink r:id="rId28" w:anchor="atlas=1&amp;plate=100960520&amp;resolution=NaN&amp;x=2200.034907826206&amp;y=2031.849399365877&amp;zoom=-1&amp;z=8" w:history="1">
+      <w:hyperlink r:id="rId29" w:anchor="atlas=1&amp;plate=100960520&amp;resolution=NaN&amp;x=2200.034907826206&amp;y=2031.849399365877&amp;zoom=-1&amp;z=8" w:history="1">
         <w:r>
           <w:rPr>
             <w:rStyle w:val="Hyperlink"/>
@@ -2815,7 +2947,7 @@
                     <pic:cNvPicPr/>
                   </pic:nvPicPr>
                   <pic:blipFill>
-                    <a:blip r:embed="rId29">
+                    <a:blip r:embed="rId30">
                       <a:extLst>
                         <a:ext uri="{28A0092B-C50C-407E-A947-70E740481C1C}">
                           <a14:useLocalDpi xmlns:a14="http://schemas.microsoft.com/office/drawing/2010/main" val="0"/>
@@ -3011,7 +3143,7 @@
                     <pic:cNvPicPr/>
                   </pic:nvPicPr>
                   <pic:blipFill>
-                    <a:blip r:embed="rId30">
+                    <a:blip r:embed="rId31">
                       <a:extLst>
                         <a:ext uri="{28A0092B-C50C-407E-A947-70E740481C1C}">
                           <a14:useLocalDpi xmlns:a14="http://schemas.microsoft.com/office/drawing/2010/main" val="0"/>
@@ -3315,7 +3447,7 @@
                     <pic:cNvPicPr/>
                   </pic:nvPicPr>
                   <pic:blipFill>
-                    <a:blip r:embed="rId31">
+                    <a:blip r:embed="rId32">
                       <a:extLst>
                         <a:ext uri="{28A0092B-C50C-407E-A947-70E740481C1C}">
                           <a14:useLocalDpi xmlns:a14="http://schemas.microsoft.com/office/drawing/2010/main" val="0"/>
@@ -3390,7 +3522,7 @@
                     <pic:cNvPicPr/>
                   </pic:nvPicPr>
                   <pic:blipFill>
-                    <a:blip r:embed="rId32">
+                    <a:blip r:embed="rId33">
                       <a:extLst>
                         <a:ext uri="{28A0092B-C50C-407E-A947-70E740481C1C}">
                           <a14:useLocalDpi xmlns:a14="http://schemas.microsoft.com/office/drawing/2010/main" val="0"/>
@@ -3492,14 +3624,189 @@
         </w:numPr>
       </w:pPr>
       <w:r>
-        <w:t xml:space="preserve">After posting the sample and its neurons, you can then upload them individual or you can upload all of the complete ones in the </w:t>
+        <w:t>After posting the sample and its neurons, you can then upload them individual or you can upload all of the complete ones in the sample by clicking th</w:t>
+      </w:r>
+      <w:r>
+        <w:t>eir respective button</w:t>
+      </w:r>
+    </w:p>
+    <w:p>
+      <w:pPr>
+        <w:pStyle w:val="ListParagraph"/>
+        <w:numPr>
+          <w:ilvl w:val="0"/>
+          <w:numId w:val="2"/>
+        </w:numPr>
+        <w:rPr>
+          <w:sz w:val="32"/>
+          <w:szCs w:val="32"/>
+        </w:rPr>
+      </w:pPr>
+      <w:r>
+        <w:rPr>
+          <w:noProof/>
+          <w:sz w:val="32"/>
+          <w:szCs w:val="32"/>
+        </w:rPr>
+        <w:lastRenderedPageBreak/>
+        <w:drawing>
+          <wp:anchor distT="0" distB="0" distL="114300" distR="114300" simplePos="0" relativeHeight="251686912" behindDoc="1" locked="0" layoutInCell="1" allowOverlap="1" wp14:anchorId="59EBC1F6" wp14:editId="447CE524">
+            <wp:simplePos x="0" y="0"/>
+            <wp:positionH relativeFrom="margin">
+              <wp:align>right</wp:align>
+            </wp:positionH>
+            <wp:positionV relativeFrom="paragraph">
+              <wp:posOffset>289432</wp:posOffset>
+            </wp:positionV>
+            <wp:extent cx="5943600" cy="3409315"/>
+            <wp:effectExtent l="0" t="0" r="0" b="635"/>
+            <wp:wrapTight wrapText="bothSides">
+              <wp:wrapPolygon edited="0">
+                <wp:start x="0" y="0"/>
+                <wp:lineTo x="0" y="21483"/>
+                <wp:lineTo x="21531" y="21483"/>
+                <wp:lineTo x="21531" y="0"/>
+                <wp:lineTo x="0" y="0"/>
+              </wp:wrapPolygon>
+            </wp:wrapTight>
+            <wp:docPr id="15" name="Picture 15"/>
+            <wp:cNvGraphicFramePr>
+              <a:graphicFrameLocks xmlns:a="http://schemas.openxmlformats.org/drawingml/2006/main" noChangeAspect="1"/>
+            </wp:cNvGraphicFramePr>
+            <a:graphic xmlns:a="http://schemas.openxmlformats.org/drawingml/2006/main">
+              <a:graphicData uri="http://schemas.openxmlformats.org/drawingml/2006/picture">
+                <pic:pic xmlns:pic="http://schemas.openxmlformats.org/drawingml/2006/picture">
+                  <pic:nvPicPr>
+                    <pic:cNvPr id="1" name=""/>
+                    <pic:cNvPicPr/>
+                  </pic:nvPicPr>
+                  <pic:blipFill>
+                    <a:blip r:embed="rId34">
+                      <a:extLst>
+                        <a:ext uri="{28A0092B-C50C-407E-A947-70E740481C1C}">
+                          <a14:useLocalDpi xmlns:a14="http://schemas.microsoft.com/office/drawing/2010/main" val="0"/>
+                        </a:ext>
+                      </a:extLst>
+                    </a:blip>
+                    <a:stretch>
+                      <a:fillRect/>
+                    </a:stretch>
+                  </pic:blipFill>
+                  <pic:spPr>
+                    <a:xfrm>
+                      <a:off x="0" y="0"/>
+                      <a:ext cx="5943600" cy="3409315"/>
+                    </a:xfrm>
+                    <a:prstGeom prst="rect">
+                      <a:avLst/>
+                    </a:prstGeom>
+                  </pic:spPr>
+                </pic:pic>
+              </a:graphicData>
+            </a:graphic>
+          </wp:anchor>
+        </w:drawing>
+      </w:r>
+      <w:r>
+        <w:rPr>
+          <w:sz w:val="32"/>
+          <w:szCs w:val="32"/>
+        </w:rPr>
+        <w:t>Unfinished Neuron Mover</w:t>
+      </w:r>
+    </w:p>
+    <w:p>
+      <w:pPr>
+        <w:pStyle w:val="ListParagraph"/>
+        <w:numPr>
+          <w:ilvl w:val="1"/>
+          <w:numId w:val="2"/>
+        </w:numPr>
+      </w:pPr>
+      <w:r>
+        <w:t xml:space="preserve">This service is </w:t>
+      </w:r>
+      <w:r>
+        <w:rPr>
+          <w:b/>
+        </w:rPr>
+        <w:t>ONLY TO BE USED AFTER YOU ARE SURE THE SAMPLE IS COMPLETED AND YOU ARE NOT GOING BACK TO IT.</w:t>
+      </w:r>
+    </w:p>
+    <w:p>
+      <w:pPr>
+        <w:pStyle w:val="ListParagraph"/>
+        <w:numPr>
+          <w:ilvl w:val="1"/>
+          <w:numId w:val="2"/>
+        </w:numPr>
+      </w:pPr>
+      <w:r>
+        <w:t>Use this service to move all of the unfinished neurons in a sample folder inside the “</w:t>
+      </w:r>
+      <w:r>
+        <w:rPr>
+          <w:u w:val="single"/>
+        </w:rPr>
+        <w:t>\\dm11\mousebrainmicro</w:t>
+      </w:r>
+      <w:r>
+        <w:rPr>
+          <w:u w:val="single"/>
+        </w:rPr>
+        <w:t>\shared_tracing\Finished_Neurons</w:t>
+      </w:r>
+      <w:r>
+        <w:t>” directory to its corresponding sample folder in the “</w:t>
+      </w:r>
+      <w:r>
+        <w:rPr>
+          <w:u w:val="single"/>
+        </w:rPr>
+        <w:t>\\dm11\mousebrainmicro\shared_tracing\Unfinished_Neurons</w:t>
+      </w:r>
+      <w:r>
+        <w:t>” directory</w:t>
+      </w:r>
+    </w:p>
+    <w:p>
+      <w:pPr>
+        <w:pStyle w:val="ListParagraph"/>
+        <w:numPr>
+          <w:ilvl w:val="1"/>
+          <w:numId w:val="2"/>
+        </w:numPr>
+      </w:pPr>
+      <w:r>
+        <w:t>Unfinished neurons are defined as all neurons which exist in the sample folder and do not appear in the ‘Consensus complete’ report retrieved from the Neuron Worksheet Report Generator. (</w:t>
+      </w:r>
+      <w:proofErr w:type="spellStart"/>
+      <w:r>
+        <w:t>ie</w:t>
+      </w:r>
+      <w:proofErr w:type="spellEnd"/>
+      <w:r>
+        <w:t>: th</w:t>
       </w:r>
       <w:bookmarkStart w:id="0" w:name="_GoBack"/>
       <w:bookmarkEnd w:id="0"/>
       <w:r>
-        <w:t>sample by clicking their respective buttons.</w:t>
-      </w:r>
-    </w:p>
+        <w:t>ey don’t have a consensus date on the Active Neuron Worksheet)</w:t>
+      </w:r>
+    </w:p>
+    <w:p>
+      <w:pPr>
+        <w:pStyle w:val="ListParagraph"/>
+        <w:numPr>
+          <w:ilvl w:val="1"/>
+          <w:numId w:val="2"/>
+        </w:numPr>
+      </w:pPr>
+      <w:r>
+        <w:t>To move the unfinished neurons, simply select the sample from the dropdown menu and click ‘Move neurons now’</w:t>
+      </w:r>
+    </w:p>
+    <w:p/>
     <w:sectPr>
       <w:pgSz w:w="12240" w:h="15840"/>
       <w:pgMar w:top="1440" w:right="1440" w:bottom="288" w:left="1440" w:header="720" w:footer="720" w:gutter="0"/>
@@ -3513,6 +3820,92 @@
 <file path=word/numbering.xml><?xml version="1.0" encoding="utf-8"?>
 <w:numbering xmlns:wpc="http://schemas.microsoft.com/office/word/2010/wordprocessingCanvas" xmlns:cx="http://schemas.microsoft.com/office/drawing/2014/chartex" xmlns:cx1="http://schemas.microsoft.com/office/drawing/2015/9/8/chartex" xmlns:cx2="http://schemas.microsoft.com/office/drawing/2015/10/21/chartex" xmlns:mc="http://schemas.openxmlformats.org/markup-compatibility/2006" xmlns:o="urn:schemas-microsoft-com:office:office" xmlns:r="http://schemas.openxmlformats.org/officeDocument/2006/relationships" xmlns:m="http://schemas.openxmlformats.org/officeDocument/2006/math" xmlns:v="urn:schemas-microsoft-com:vml" xmlns:wp14="http://schemas.microsoft.com/office/word/2010/wordprocessingDrawing" xmlns:wp="http://schemas.openxmlformats.org/drawingml/2006/wordprocessingDrawing" xmlns:w10="urn:schemas-microsoft-com:office:word" xmlns:w="http://schemas.openxmlformats.org/wordprocessingml/2006/main" xmlns:w14="http://schemas.microsoft.com/office/word/2010/wordml" xmlns:w15="http://schemas.microsoft.com/office/word/2012/wordml" xmlns:w16se="http://schemas.microsoft.com/office/word/2015/wordml/symex" xmlns:wpg="http://schemas.microsoft.com/office/word/2010/wordprocessingGroup" xmlns:wpi="http://schemas.microsoft.com/office/word/2010/wordprocessingInk" xmlns:wne="http://schemas.microsoft.com/office/word/2006/wordml" xmlns:wps="http://schemas.microsoft.com/office/word/2010/wordprocessingShape" mc:Ignorable="w14 w15 w16se wp14">
   <w:abstractNum w:abstractNumId="0" w15:restartNumberingAfterBreak="0">
+    <w:nsid w:val="133C09E8"/>
+    <w:multiLevelType w:val="hybridMultilevel"/>
+    <w:tmpl w:val="296C8746"/>
+    <w:lvl w:ilvl="0" w:tplc="04090011">
+      <w:start w:val="1"/>
+      <w:numFmt w:val="decimal"/>
+      <w:lvlText w:val="%1)"/>
+      <w:lvlJc w:val="left"/>
+      <w:pPr>
+        <w:ind w:left="720" w:hanging="360"/>
+      </w:pPr>
+    </w:lvl>
+    <w:lvl w:ilvl="1" w:tplc="04090019" w:tentative="1">
+      <w:start w:val="1"/>
+      <w:numFmt w:val="lowerLetter"/>
+      <w:lvlText w:val="%2."/>
+      <w:lvlJc w:val="left"/>
+      <w:pPr>
+        <w:ind w:left="1440" w:hanging="360"/>
+      </w:pPr>
+    </w:lvl>
+    <w:lvl w:ilvl="2" w:tplc="0409001B" w:tentative="1">
+      <w:start w:val="1"/>
+      <w:numFmt w:val="lowerRoman"/>
+      <w:lvlText w:val="%3."/>
+      <w:lvlJc w:val="right"/>
+      <w:pPr>
+        <w:ind w:left="2160" w:hanging="180"/>
+      </w:pPr>
+    </w:lvl>
+    <w:lvl w:ilvl="3" w:tplc="0409000F" w:tentative="1">
+      <w:start w:val="1"/>
+      <w:numFmt w:val="decimal"/>
+      <w:lvlText w:val="%4."/>
+      <w:lvlJc w:val="left"/>
+      <w:pPr>
+        <w:ind w:left="2880" w:hanging="360"/>
+      </w:pPr>
+    </w:lvl>
+    <w:lvl w:ilvl="4" w:tplc="04090019" w:tentative="1">
+      <w:start w:val="1"/>
+      <w:numFmt w:val="lowerLetter"/>
+      <w:lvlText w:val="%5."/>
+      <w:lvlJc w:val="left"/>
+      <w:pPr>
+        <w:ind w:left="3600" w:hanging="360"/>
+      </w:pPr>
+    </w:lvl>
+    <w:lvl w:ilvl="5" w:tplc="0409001B" w:tentative="1">
+      <w:start w:val="1"/>
+      <w:numFmt w:val="lowerRoman"/>
+      <w:lvlText w:val="%6."/>
+      <w:lvlJc w:val="right"/>
+      <w:pPr>
+        <w:ind w:left="4320" w:hanging="180"/>
+      </w:pPr>
+    </w:lvl>
+    <w:lvl w:ilvl="6" w:tplc="0409000F" w:tentative="1">
+      <w:start w:val="1"/>
+      <w:numFmt w:val="decimal"/>
+      <w:lvlText w:val="%7."/>
+      <w:lvlJc w:val="left"/>
+      <w:pPr>
+        <w:ind w:left="5040" w:hanging="360"/>
+      </w:pPr>
+    </w:lvl>
+    <w:lvl w:ilvl="7" w:tplc="04090019" w:tentative="1">
+      <w:start w:val="1"/>
+      <w:numFmt w:val="lowerLetter"/>
+      <w:lvlText w:val="%8."/>
+      <w:lvlJc w:val="left"/>
+      <w:pPr>
+        <w:ind w:left="5760" w:hanging="360"/>
+      </w:pPr>
+    </w:lvl>
+    <w:lvl w:ilvl="8" w:tplc="0409001B" w:tentative="1">
+      <w:start w:val="1"/>
+      <w:numFmt w:val="lowerRoman"/>
+      <w:lvlText w:val="%9."/>
+      <w:lvlJc w:val="right"/>
+      <w:pPr>
+        <w:ind w:left="6480" w:hanging="180"/>
+      </w:pPr>
+    </w:lvl>
+  </w:abstractNum>
+  <w:abstractNum w:abstractNumId="1" w15:restartNumberingAfterBreak="0">
     <w:nsid w:val="1533045A"/>
     <w:multiLevelType w:val="hybridMultilevel"/>
     <w:tmpl w:val="296C8746"/>
@@ -3598,7 +3991,7 @@
       </w:pPr>
     </w:lvl>
   </w:abstractNum>
-  <w:abstractNum w:abstractNumId="1" w15:restartNumberingAfterBreak="0">
+  <w:abstractNum w:abstractNumId="2" w15:restartNumberingAfterBreak="0">
     <w:nsid w:val="279545A8"/>
     <w:multiLevelType w:val="hybridMultilevel"/>
     <w:tmpl w:val="B218D668"/>
@@ -3687,10 +4080,10 @@
       </w:pPr>
     </w:lvl>
   </w:abstractNum>
-  <w:abstractNum w:abstractNumId="2" w15:restartNumberingAfterBreak="0">
+  <w:abstractNum w:abstractNumId="3" w15:restartNumberingAfterBreak="0">
     <w:nsid w:val="5BD702DB"/>
     <w:multiLevelType w:val="hybridMultilevel"/>
-    <w:tmpl w:val="EC9C99F0"/>
+    <w:tmpl w:val="EEC82182"/>
     <w:lvl w:ilvl="0" w:tplc="04090011">
       <w:start w:val="1"/>
       <w:numFmt w:val="decimal"/>
@@ -3703,7 +4096,7 @@
         <w:rFonts w:hint="default"/>
       </w:rPr>
     </w:lvl>
-    <w:lvl w:ilvl="1" w:tplc="04090019">
+    <w:lvl w:ilvl="1" w:tplc="CCEAAE6E">
       <w:start w:val="1"/>
       <w:numFmt w:val="lowerLetter"/>
       <w:lvlText w:val="%2."/>
@@ -3711,6 +4104,10 @@
       <w:pPr>
         <w:ind w:left="1440" w:hanging="360"/>
       </w:pPr>
+      <w:rPr>
+        <w:sz w:val="22"/>
+        <w:szCs w:val="22"/>
+      </w:rPr>
     </w:lvl>
     <w:lvl w:ilvl="2" w:tplc="04090001">
       <w:start w:val="1"/>
@@ -3780,12 +4177,15 @@
     </w:lvl>
   </w:abstractNum>
   <w:num w:numId="1">
+    <w:abstractNumId w:val="2"/>
+  </w:num>
+  <w:num w:numId="2">
+    <w:abstractNumId w:val="3"/>
+  </w:num>
+  <w:num w:numId="3">
     <w:abstractNumId w:val="1"/>
   </w:num>
-  <w:num w:numId="2">
-    <w:abstractNumId w:val="2"/>
-  </w:num>
-  <w:num w:numId="3">
+  <w:num w:numId="4">
     <w:abstractNumId w:val="0"/>
   </w:num>
 </w:numbering>
@@ -4550,7 +4950,7 @@
 </file>
 
 <file path=customXml/itemProps1.xml><?xml version="1.0" encoding="utf-8"?>
-<ds:datastoreItem xmlns:ds="http://schemas.openxmlformats.org/officeDocument/2006/customXml" ds:itemID="{7F680BF5-3CDC-47FD-BE38-CD07DB1A881B}">
+<ds:datastoreItem xmlns:ds="http://schemas.openxmlformats.org/officeDocument/2006/customXml" ds:itemID="{4A780F3A-86F9-405C-A367-2E5C49F90DCB}">
   <ds:schemaRefs>
     <ds:schemaRef ds:uri="http://schemas.openxmlformats.org/officeDocument/2006/bibliography"/>
   </ds:schemaRefs>

--- a/GUI User Instructions.docx
+++ b/GUI User Instructions.docx
@@ -99,7 +99,21 @@
           <w:sz w:val="32"/>
           <w:szCs w:val="32"/>
         </w:rPr>
-        <w:t>Welcome Screen</w:t>
+        <w:t>Installing Chrome &amp; download</w:t>
+      </w:r>
+      <w:r>
+        <w:rPr>
+          <w:sz w:val="32"/>
+          <w:szCs w:val="32"/>
+        </w:rPr>
+        <w:t>ing C</w:t>
+      </w:r>
+      <w:r>
+        <w:rPr>
+          <w:sz w:val="32"/>
+          <w:szCs w:val="32"/>
+        </w:rPr>
+        <w:t>hromedriver</w:t>
       </w:r>
       <w:r>
         <w:rPr>
@@ -127,14 +141,14 @@
           <w:sz w:val="32"/>
           <w:szCs w:val="32"/>
         </w:rPr>
-        <w:t>Neuron Worksheet Report Generator</w:t>
-      </w:r>
-      <w:r>
-        <w:rPr>
-          <w:sz w:val="32"/>
-          <w:szCs w:val="32"/>
-        </w:rPr>
-        <w:t xml:space="preserve"> – page 4</w:t>
+        <w:t>Welcome Screen</w:t>
+      </w:r>
+      <w:r>
+        <w:rPr>
+          <w:sz w:val="32"/>
+          <w:szCs w:val="32"/>
+        </w:rPr>
+        <w:t xml:space="preserve"> – page 3</w:t>
       </w:r>
     </w:p>
     <w:p>
@@ -155,14 +169,14 @@
           <w:sz w:val="32"/>
           <w:szCs w:val="32"/>
         </w:rPr>
-        <w:t>Soma Brain Area Locator</w:t>
-      </w:r>
-      <w:r>
-        <w:rPr>
-          <w:sz w:val="32"/>
-          <w:szCs w:val="32"/>
-        </w:rPr>
-        <w:t xml:space="preserve"> – page 5</w:t>
+        <w:t>Neuron Worksheet Report Generator</w:t>
+      </w:r>
+      <w:r>
+        <w:rPr>
+          <w:sz w:val="32"/>
+          <w:szCs w:val="32"/>
+        </w:rPr>
+        <w:t xml:space="preserve"> – page 4</w:t>
       </w:r>
     </w:p>
     <w:p>
@@ -183,7 +197,14 @@
           <w:sz w:val="32"/>
           <w:szCs w:val="32"/>
         </w:rPr>
-        <w:t>Registration Display Settings Record – page 7</w:t>
+        <w:t>Soma Brain Area Locator</w:t>
+      </w:r>
+      <w:r>
+        <w:rPr>
+          <w:sz w:val="32"/>
+          <w:szCs w:val="32"/>
+        </w:rPr>
+        <w:t xml:space="preserve"> – page 5</w:t>
       </w:r>
     </w:p>
     <w:p>
@@ -204,14 +225,7 @@
           <w:sz w:val="32"/>
           <w:szCs w:val="32"/>
         </w:rPr>
-        <w:t>Registration Result Folder Maker</w:t>
-      </w:r>
-      <w:r>
-        <w:rPr>
-          <w:sz w:val="32"/>
-          <w:szCs w:val="32"/>
-        </w:rPr>
-        <w:t xml:space="preserve"> – page 8</w:t>
+        <w:t>Registration Display Settings Record – page 7</w:t>
       </w:r>
     </w:p>
     <w:p>
@@ -232,21 +246,14 @@
           <w:sz w:val="32"/>
           <w:szCs w:val="32"/>
         </w:rPr>
-        <w:t>Temporary Curation Folder Maker</w:t>
-      </w:r>
-      <w:r>
-        <w:rPr>
-          <w:sz w:val="32"/>
-          <w:szCs w:val="32"/>
-        </w:rPr>
-        <w:t xml:space="preserve"> – page </w:t>
-      </w:r>
-      <w:r>
-        <w:rPr>
-          <w:sz w:val="32"/>
-          <w:szCs w:val="32"/>
-        </w:rPr>
-        <w:t>9</w:t>
+        <w:t>Registration Result Folder Maker</w:t>
+      </w:r>
+      <w:r>
+        <w:rPr>
+          <w:sz w:val="32"/>
+          <w:szCs w:val="32"/>
+        </w:rPr>
+        <w:t xml:space="preserve"> – page 8</w:t>
       </w:r>
     </w:p>
     <w:p>
@@ -267,14 +274,21 @@
           <w:sz w:val="32"/>
           <w:szCs w:val="32"/>
         </w:rPr>
-        <w:t>Curation Helper</w:t>
-      </w:r>
-      <w:r>
-        <w:rPr>
-          <w:sz w:val="32"/>
-          <w:szCs w:val="32"/>
-        </w:rPr>
-        <w:t xml:space="preserve"> – page 10</w:t>
+        <w:t>Temporary Curation Folder Maker</w:t>
+      </w:r>
+      <w:r>
+        <w:rPr>
+          <w:sz w:val="32"/>
+          <w:szCs w:val="32"/>
+        </w:rPr>
+        <w:t xml:space="preserve"> – page </w:t>
+      </w:r>
+      <w:r>
+        <w:rPr>
+          <w:sz w:val="32"/>
+          <w:szCs w:val="32"/>
+        </w:rPr>
+        <w:t>9</w:t>
       </w:r>
     </w:p>
     <w:p>
@@ -284,6 +298,51 @@
           <w:ilvl w:val="0"/>
           <w:numId w:val="3"/>
         </w:numPr>
+        <w:spacing w:line="600" w:lineRule="auto"/>
+        <w:ind w:left="648"/>
+        <w:rPr>
+          <w:sz w:val="32"/>
+          <w:szCs w:val="32"/>
+        </w:rPr>
+      </w:pPr>
+      <w:r>
+        <w:rPr>
+          <w:sz w:val="32"/>
+          <w:szCs w:val="32"/>
+        </w:rPr>
+        <w:t xml:space="preserve"> </w:t>
+      </w:r>
+      <w:r>
+        <w:rPr>
+          <w:sz w:val="32"/>
+          <w:szCs w:val="32"/>
+        </w:rPr>
+        <w:t>Curation Helper</w:t>
+      </w:r>
+      <w:r>
+        <w:rPr>
+          <w:sz w:val="32"/>
+          <w:szCs w:val="32"/>
+        </w:rPr>
+        <w:t xml:space="preserve"> – p</w:t>
+      </w:r>
+      <w:bookmarkStart w:id="0" w:name="_GoBack"/>
+      <w:bookmarkEnd w:id="0"/>
+      <w:r>
+        <w:rPr>
+          <w:sz w:val="32"/>
+          <w:szCs w:val="32"/>
+        </w:rPr>
+        <w:t>age 10</w:t>
+      </w:r>
+    </w:p>
+    <w:p>
+      <w:pPr>
+        <w:pStyle w:val="ListParagraph"/>
+        <w:numPr>
+          <w:ilvl w:val="0"/>
+          <w:numId w:val="3"/>
+        </w:numPr>
         <w:spacing w:before="120" w:line="600" w:lineRule="auto"/>
         <w:ind w:left="648"/>
         <w:rPr>
@@ -351,14 +410,9 @@
     </w:p>
     <w:p>
       <w:pPr>
-        <w:rPr>
-          <w:sz w:val="32"/>
-          <w:szCs w:val="32"/>
-        </w:rPr>
-      </w:pPr>
-    </w:p>
-    <w:p>
-      <w:pPr>
+        <w:pStyle w:val="ListParagraph"/>
+        <w:spacing w:before="120" w:line="600" w:lineRule="auto"/>
+        <w:ind w:left="648"/>
         <w:rPr>
           <w:sz w:val="32"/>
           <w:szCs w:val="32"/>
@@ -749,86 +803,26 @@
         <w:rPr>
           <w:noProof/>
         </w:rPr>
-        <w:t>You can then run the app via the Startapp.bat file, which links the virtual environment installation of python to the app’s main script</w:t>
-      </w:r>
-    </w:p>
-    <w:p>
-      <w:pPr>
-        <w:pStyle w:val="ListParagraph"/>
-        <w:numPr>
-          <w:ilvl w:val="1"/>
-          <w:numId w:val="2"/>
-        </w:numPr>
-      </w:pPr>
-      <w:r>
-        <w:t xml:space="preserve">Before starting, </w:t>
-      </w:r>
-      <w:r>
-        <w:t xml:space="preserve">create a </w:t>
-      </w:r>
-      <w:r>
-        <w:t>text file named ‘</w:t>
-      </w:r>
-      <w:proofErr w:type="spellStart"/>
-      <w:r>
-        <w:t>auth</w:t>
-      </w:r>
-      <w:proofErr w:type="spellEnd"/>
-      <w:r>
-        <w:t>’</w:t>
-      </w:r>
-      <w:r>
-        <w:t xml:space="preserve"> in the </w:t>
-      </w:r>
-      <w:proofErr w:type="spellStart"/>
-      <w:r>
-        <w:rPr>
-          <w:b/>
-        </w:rPr>
-        <w:t>Database_Related_GUI_Branch</w:t>
-      </w:r>
-      <w:proofErr w:type="spellEnd"/>
-      <w:r>
-        <w:rPr>
-          <w:b/>
-        </w:rPr>
-        <w:t xml:space="preserve"> </w:t>
-      </w:r>
-      <w:r>
-        <w:t>folder. Then,</w:t>
-      </w:r>
-      <w:r>
-        <w:t xml:space="preserve"> enter your HHMI username and password in the file</w:t>
-      </w:r>
-      <w:r>
-        <w:t>.</w:t>
-      </w:r>
-    </w:p>
-    <w:p>
-      <w:pPr>
-        <w:pStyle w:val="ListParagraph"/>
-        <w:numPr>
-          <w:ilvl w:val="1"/>
-          <w:numId w:val="2"/>
-        </w:numPr>
-      </w:pPr>
-      <w:r>
-        <w:t>Your username should be the top line, and your password should be the following line.</w:t>
-      </w:r>
-      <w:r>
-        <w:rPr>
-          <w:noProof/>
-        </w:rPr>
-        <w:t xml:space="preserve"> </w:t>
-      </w:r>
-      <w:r>
-        <w:rPr>
-          <w:noProof/>
-        </w:rPr>
         <w:drawing>
-          <wp:inline distT="0" distB="0" distL="0" distR="0" wp14:anchorId="4AB93DAB" wp14:editId="3F7FA1D6">
-            <wp:extent cx="1485714" cy="1104762"/>
+          <wp:anchor distT="0" distB="0" distL="114300" distR="114300" simplePos="0" relativeHeight="251687936" behindDoc="1" locked="0" layoutInCell="1" allowOverlap="1" wp14:anchorId="441CDF8F" wp14:editId="22B9597A">
+            <wp:simplePos x="0" y="0"/>
+            <wp:positionH relativeFrom="column">
+              <wp:posOffset>123825</wp:posOffset>
+            </wp:positionH>
+            <wp:positionV relativeFrom="paragraph">
+              <wp:posOffset>77470</wp:posOffset>
+            </wp:positionV>
+            <wp:extent cx="1485265" cy="1104265"/>
             <wp:effectExtent l="0" t="0" r="635" b="635"/>
+            <wp:wrapTight wrapText="bothSides">
+              <wp:wrapPolygon edited="0">
+                <wp:start x="0" y="0"/>
+                <wp:lineTo x="0" y="21240"/>
+                <wp:lineTo x="21332" y="21240"/>
+                <wp:lineTo x="21332" y="0"/>
+                <wp:lineTo x="0" y="0"/>
+              </wp:wrapPolygon>
+            </wp:wrapTight>
             <wp:docPr id="34" name="Picture 34"/>
             <wp:cNvGraphicFramePr>
               <a:graphicFrameLocks xmlns:a="http://schemas.openxmlformats.org/drawingml/2006/main" noChangeAspect="1"/>
@@ -841,7 +835,13 @@
                     <pic:cNvPicPr/>
                   </pic:nvPicPr>
                   <pic:blipFill>
-                    <a:blip r:embed="rId11"/>
+                    <a:blip r:embed="rId11">
+                      <a:extLst>
+                        <a:ext uri="{28A0092B-C50C-407E-A947-70E740481C1C}">
+                          <a14:useLocalDpi xmlns:a14="http://schemas.microsoft.com/office/drawing/2010/main" val="0"/>
+                        </a:ext>
+                      </a:extLst>
+                    </a:blip>
                     <a:stretch>
                       <a:fillRect/>
                     </a:stretch>
@@ -849,7 +849,7 @@
                   <pic:spPr>
                     <a:xfrm>
                       <a:off x="0" y="0"/>
-                      <a:ext cx="1485714" cy="1104762"/>
+                      <a:ext cx="1485265" cy="1104265"/>
                     </a:xfrm>
                     <a:prstGeom prst="rect">
                       <a:avLst/>
@@ -858,8 +858,291 @@
                 </pic:pic>
               </a:graphicData>
             </a:graphic>
-          </wp:inline>
+          </wp:anchor>
         </w:drawing>
+      </w:r>
+      <w:r>
+        <w:rPr>
+          <w:noProof/>
+        </w:rPr>
+        <w:t>You can then run the app via the Startapp.bat file, which links the virtual environment installation of python to the app’s main script</w:t>
+      </w:r>
+    </w:p>
+    <w:p>
+      <w:pPr>
+        <w:pStyle w:val="ListParagraph"/>
+        <w:numPr>
+          <w:ilvl w:val="1"/>
+          <w:numId w:val="2"/>
+        </w:numPr>
+      </w:pPr>
+      <w:r>
+        <w:t xml:space="preserve">Before starting, </w:t>
+      </w:r>
+      <w:r>
+        <w:t xml:space="preserve">create a </w:t>
+      </w:r>
+      <w:r>
+        <w:t>text file named ‘auth’</w:t>
+      </w:r>
+      <w:r>
+        <w:t xml:space="preserve"> in the </w:t>
+      </w:r>
+      <w:r>
+        <w:rPr>
+          <w:b/>
+        </w:rPr>
+        <w:t>Database_Related_GUI_Branch</w:t>
+      </w:r>
+      <w:r>
+        <w:rPr>
+          <w:b/>
+        </w:rPr>
+        <w:t xml:space="preserve"> </w:t>
+      </w:r>
+      <w:r>
+        <w:t>folder. Then,</w:t>
+      </w:r>
+      <w:r>
+        <w:t xml:space="preserve"> enter your HHMI username and password in the file</w:t>
+      </w:r>
+      <w:r>
+        <w:t>.</w:t>
+      </w:r>
+    </w:p>
+    <w:p>
+      <w:pPr>
+        <w:pStyle w:val="ListParagraph"/>
+        <w:numPr>
+          <w:ilvl w:val="1"/>
+          <w:numId w:val="2"/>
+        </w:numPr>
+      </w:pPr>
+      <w:r>
+        <w:t>Your username should be the top line, and your password should be the following line.</w:t>
+      </w:r>
+      <w:r>
+        <w:rPr>
+          <w:noProof/>
+        </w:rPr>
+        <w:t xml:space="preserve"> </w:t>
+      </w:r>
+    </w:p>
+    <w:p/>
+    <w:p/>
+    <w:p>
+      <w:pPr>
+        <w:pStyle w:val="ListParagraph"/>
+        <w:numPr>
+          <w:ilvl w:val="0"/>
+          <w:numId w:val="2"/>
+        </w:numPr>
+        <w:rPr>
+          <w:sz w:val="32"/>
+          <w:szCs w:val="32"/>
+        </w:rPr>
+      </w:pPr>
+      <w:r>
+        <w:rPr>
+          <w:sz w:val="32"/>
+          <w:szCs w:val="32"/>
+        </w:rPr>
+        <w:lastRenderedPageBreak/>
+        <w:t>Installing Chrome and downloading Chromedriver</w:t>
+      </w:r>
+    </w:p>
+    <w:p>
+      <w:pPr>
+        <w:pStyle w:val="ListParagraph"/>
+        <w:numPr>
+          <w:ilvl w:val="1"/>
+          <w:numId w:val="2"/>
+        </w:numPr>
+        <w:rPr>
+          <w:sz w:val="32"/>
+          <w:szCs w:val="32"/>
+        </w:rPr>
+      </w:pPr>
+      <w:r>
+        <w:t xml:space="preserve">Download google chrome from </w:t>
+      </w:r>
+      <w:hyperlink r:id="rId12" w:history="1">
+        <w:r>
+          <w:rPr>
+            <w:rStyle w:val="Hyperlink"/>
+          </w:rPr>
+          <w:t>here</w:t>
+        </w:r>
+      </w:hyperlink>
+    </w:p>
+    <w:p>
+      <w:pPr>
+        <w:pStyle w:val="ListParagraph"/>
+        <w:numPr>
+          <w:ilvl w:val="1"/>
+          <w:numId w:val="2"/>
+        </w:numPr>
+        <w:rPr>
+          <w:sz w:val="32"/>
+          <w:szCs w:val="32"/>
+        </w:rPr>
+      </w:pPr>
+      <w:r>
+        <w:t>Follow the instructions from the installer to install the browser</w:t>
+      </w:r>
+    </w:p>
+    <w:p>
+      <w:pPr>
+        <w:pStyle w:val="ListParagraph"/>
+        <w:numPr>
+          <w:ilvl w:val="1"/>
+          <w:numId w:val="2"/>
+        </w:numPr>
+        <w:rPr>
+          <w:sz w:val="32"/>
+          <w:szCs w:val="32"/>
+        </w:rPr>
+      </w:pPr>
+      <w:r>
+        <w:t xml:space="preserve">The directory for Chromedriver.exe is </w:t>
+      </w:r>
+      <w:hyperlink r:id="rId13" w:history="1">
+        <w:r>
+          <w:rPr>
+            <w:rStyle w:val="Hyperlink"/>
+          </w:rPr>
+          <w:t>\\dm11\mousebrainmicro\Mouselight_Data_Management\Chromdriver</w:t>
+        </w:r>
+      </w:hyperlink>
+      <w:r>
+        <w:t xml:space="preserve"> </w:t>
+      </w:r>
+    </w:p>
+    <w:p>
+      <w:pPr>
+        <w:pStyle w:val="ListParagraph"/>
+        <w:numPr>
+          <w:ilvl w:val="1"/>
+          <w:numId w:val="2"/>
+        </w:numPr>
+        <w:rPr>
+          <w:sz w:val="32"/>
+          <w:szCs w:val="32"/>
+        </w:rPr>
+      </w:pPr>
+      <w:r>
+        <w:t>Chromedriver version 91 is currently in the directory, if you have installed google chrome version 91, you don’t need to do anything else</w:t>
+      </w:r>
+    </w:p>
+    <w:p>
+      <w:pPr>
+        <w:pStyle w:val="ListParagraph"/>
+        <w:numPr>
+          <w:ilvl w:val="1"/>
+          <w:numId w:val="2"/>
+        </w:numPr>
+        <w:rPr>
+          <w:sz w:val="32"/>
+          <w:szCs w:val="32"/>
+        </w:rPr>
+      </w:pPr>
+      <w:r>
+        <w:t>If you have a newer version o</w:t>
+      </w:r>
+      <w:r>
+        <w:t>f chrome, you will get a warning in the command window behind the app window</w:t>
+      </w:r>
+    </w:p>
+    <w:p>
+      <w:pPr>
+        <w:pStyle w:val="ListParagraph"/>
+        <w:numPr>
+          <w:ilvl w:val="1"/>
+          <w:numId w:val="2"/>
+        </w:numPr>
+        <w:rPr>
+          <w:sz w:val="32"/>
+          <w:szCs w:val="32"/>
+        </w:rPr>
+      </w:pPr>
+      <w:r>
+        <w:rPr>
+          <w:noProof/>
+        </w:rPr>
+        <w:drawing>
+          <wp:anchor distT="0" distB="0" distL="114300" distR="114300" simplePos="0" relativeHeight="251688960" behindDoc="1" locked="0" layoutInCell="1" allowOverlap="1" wp14:anchorId="24B683AB" wp14:editId="08E5FA7C">
+            <wp:simplePos x="0" y="0"/>
+            <wp:positionH relativeFrom="margin">
+              <wp:posOffset>212564</wp:posOffset>
+            </wp:positionH>
+            <wp:positionV relativeFrom="paragraph">
+              <wp:posOffset>175260</wp:posOffset>
+            </wp:positionV>
+            <wp:extent cx="5943600" cy="2051685"/>
+            <wp:effectExtent l="0" t="0" r="0" b="5715"/>
+            <wp:wrapTight wrapText="bothSides">
+              <wp:wrapPolygon edited="0">
+                <wp:start x="0" y="0"/>
+                <wp:lineTo x="0" y="21460"/>
+                <wp:lineTo x="21531" y="21460"/>
+                <wp:lineTo x="21531" y="0"/>
+                <wp:lineTo x="0" y="0"/>
+              </wp:wrapPolygon>
+            </wp:wrapTight>
+            <wp:docPr id="4" name="Picture 4"/>
+            <wp:cNvGraphicFramePr>
+              <a:graphicFrameLocks xmlns:a="http://schemas.openxmlformats.org/drawingml/2006/main" noChangeAspect="1"/>
+            </wp:cNvGraphicFramePr>
+            <a:graphic xmlns:a="http://schemas.openxmlformats.org/drawingml/2006/main">
+              <a:graphicData uri="http://schemas.openxmlformats.org/drawingml/2006/picture">
+                <pic:pic xmlns:pic="http://schemas.openxmlformats.org/drawingml/2006/picture">
+                  <pic:nvPicPr>
+                    <pic:cNvPr id="1" name=""/>
+                    <pic:cNvPicPr/>
+                  </pic:nvPicPr>
+                  <pic:blipFill>
+                    <a:blip r:embed="rId14">
+                      <a:extLst>
+                        <a:ext uri="{28A0092B-C50C-407E-A947-70E740481C1C}">
+                          <a14:useLocalDpi xmlns:a14="http://schemas.microsoft.com/office/drawing/2010/main" val="0"/>
+                        </a:ext>
+                      </a:extLst>
+                    </a:blip>
+                    <a:stretch>
+                      <a:fillRect/>
+                    </a:stretch>
+                  </pic:blipFill>
+                  <pic:spPr>
+                    <a:xfrm>
+                      <a:off x="0" y="0"/>
+                      <a:ext cx="5943600" cy="2051685"/>
+                    </a:xfrm>
+                    <a:prstGeom prst="rect">
+                      <a:avLst/>
+                    </a:prstGeom>
+                  </pic:spPr>
+                </pic:pic>
+              </a:graphicData>
+            </a:graphic>
+            <wp14:sizeRelH relativeFrom="margin">
+              <wp14:pctWidth>0</wp14:pctWidth>
+            </wp14:sizeRelH>
+            <wp14:sizeRelV relativeFrom="margin">
+              <wp14:pctHeight>0</wp14:pctHeight>
+            </wp14:sizeRelV>
+          </wp:anchor>
+        </w:drawing>
+      </w:r>
+      <w:hyperlink r:id="rId15" w:history="1">
+        <w:r>
+          <w:rPr>
+            <w:rStyle w:val="Hyperlink"/>
+          </w:rPr>
+          <w:t>Download the latest Chromedriver</w:t>
+        </w:r>
+      </w:hyperlink>
+      <w:r>
+        <w:t xml:space="preserve"> and unpack it to the Chromedriver directory</w:t>
       </w:r>
     </w:p>
     <w:p>
@@ -918,7 +1201,7 @@
                     <pic:cNvPicPr/>
                   </pic:nvPicPr>
                   <pic:blipFill>
-                    <a:blip r:embed="rId12" cstate="print">
+                    <a:blip r:embed="rId16" cstate="print">
                       <a:extLst>
                         <a:ext uri="{28A0092B-C50C-407E-A947-70E740481C1C}">
                           <a14:useLocalDpi xmlns:a14="http://schemas.microsoft.com/office/drawing/2010/main" val="0"/>
@@ -1008,32 +1291,14 @@
         <w:rPr>
           <w:noProof/>
         </w:rPr>
-        <w:t>Each service has a ‘Return to main menu’ button, but you can also return to the main menu via the File tab&gt;Main Menu</w:t>
-      </w:r>
-    </w:p>
-    <w:p>
-      <w:pPr>
-        <w:pStyle w:val="ListParagraph"/>
-        <w:ind w:left="1440"/>
-      </w:pPr>
-    </w:p>
-    <w:p>
-      <w:pPr>
-        <w:pStyle w:val="ListParagraph"/>
-        <w:ind w:left="1440"/>
-      </w:pPr>
-    </w:p>
-    <w:p>
-      <w:pPr>
-        <w:pStyle w:val="ListParagraph"/>
-        <w:ind w:left="1440"/>
-      </w:pPr>
-    </w:p>
-    <w:p>
-      <w:pPr>
-        <w:pStyle w:val="ListParagraph"/>
-        <w:ind w:left="1440"/>
-      </w:pPr>
+        <w:t>Each service has a ‘Return to main menu’ button, but you can also return to the main</w:t>
+      </w:r>
+      <w:r>
+        <w:rPr>
+          <w:noProof/>
+        </w:rPr>
+        <w:t xml:space="preserve"> menu via the File tab&gt;Main Men</w:t>
+      </w:r>
     </w:p>
     <w:p>
       <w:pPr>
@@ -1058,10 +1323,10 @@
           <wp:anchor distT="0" distB="0" distL="114300" distR="114300" simplePos="0" relativeHeight="251658240" behindDoc="0" locked="0" layoutInCell="1" allowOverlap="1" wp14:anchorId="5E27CC29" wp14:editId="37D02779">
             <wp:simplePos x="0" y="0"/>
             <wp:positionH relativeFrom="margin">
-              <wp:align>right</wp:align>
+              <wp:posOffset>171450</wp:posOffset>
             </wp:positionH>
             <wp:positionV relativeFrom="paragraph">
-              <wp:posOffset>275519</wp:posOffset>
+              <wp:posOffset>274955</wp:posOffset>
             </wp:positionV>
             <wp:extent cx="5943600" cy="3369310"/>
             <wp:effectExtent l="0" t="0" r="0" b="2540"/>
@@ -1078,7 +1343,7 @@
                     <pic:cNvPicPr/>
                   </pic:nvPicPr>
                   <pic:blipFill>
-                    <a:blip r:embed="rId13">
+                    <a:blip r:embed="rId17">
                       <a:extLst>
                         <a:ext uri="{28A0092B-C50C-407E-A947-70E740481C1C}">
                           <a14:useLocalDpi xmlns:a14="http://schemas.microsoft.com/office/drawing/2010/main" val="0"/>
@@ -1183,7 +1448,7 @@
                     <pic:cNvPicPr/>
                   </pic:nvPicPr>
                   <pic:blipFill>
-                    <a:blip r:embed="rId14"/>
+                    <a:blip r:embed="rId18"/>
                     <a:stretch>
                       <a:fillRect/>
                     </a:stretch>
@@ -1255,7 +1520,7 @@
                     <pic:cNvPicPr/>
                   </pic:nvPicPr>
                   <pic:blipFill>
-                    <a:blip r:embed="rId15">
+                    <a:blip r:embed="rId19">
                       <a:extLst>
                         <a:ext uri="{28A0092B-C50C-407E-A947-70E740481C1C}">
                           <a14:useLocalDpi xmlns:a14="http://schemas.microsoft.com/office/drawing/2010/main" val="0"/>
@@ -1345,7 +1610,7 @@
                     <pic:cNvPicPr/>
                   </pic:nvPicPr>
                   <pic:blipFill>
-                    <a:blip r:embed="rId16">
+                    <a:blip r:embed="rId20">
                       <a:extLst>
                         <a:ext uri="{28A0092B-C50C-407E-A947-70E740481C1C}">
                           <a14:useLocalDpi xmlns:a14="http://schemas.microsoft.com/office/drawing/2010/main" val="0"/>
@@ -1465,7 +1730,7 @@
                     <pic:cNvPicPr/>
                   </pic:nvPicPr>
                   <pic:blipFill>
-                    <a:blip r:embed="rId17">
+                    <a:blip r:embed="rId21">
                       <a:extLst>
                         <a:ext uri="{28A0092B-C50C-407E-A947-70E740481C1C}">
                           <a14:useLocalDpi xmlns:a14="http://schemas.microsoft.com/office/drawing/2010/main" val="0"/>
@@ -1542,7 +1807,7 @@
                     <pic:cNvPicPr/>
                   </pic:nvPicPr>
                   <pic:blipFill>
-                    <a:blip r:embed="rId18">
+                    <a:blip r:embed="rId22">
                       <a:extLst>
                         <a:ext uri="{28A0092B-C50C-407E-A947-70E740481C1C}">
                           <a14:useLocalDpi xmlns:a14="http://schemas.microsoft.com/office/drawing/2010/main" val="0"/>
@@ -1681,7 +1946,7 @@
                     <pic:cNvPicPr/>
                   </pic:nvPicPr>
                   <pic:blipFill>
-                    <a:blip r:embed="rId19">
+                    <a:blip r:embed="rId23">
                       <a:extLst>
                         <a:ext uri="{28A0092B-C50C-407E-A947-70E740481C1C}">
                           <a14:useLocalDpi xmlns:a14="http://schemas.microsoft.com/office/drawing/2010/main" val="0"/>
@@ -1758,7 +2023,7 @@
       <w:r>
         <w:t xml:space="preserve">Saves any entered settings to the displaySettings.json file found at </w:t>
       </w:r>
-      <w:hyperlink r:id="rId20" w:history="1">
+      <w:hyperlink r:id="rId24" w:history="1">
         <w:r>
           <w:rPr>
             <w:rStyle w:val="Hyperlink"/>
@@ -1931,7 +2196,7 @@
                     <pic:cNvPicPr/>
                   </pic:nvPicPr>
                   <pic:blipFill>
-                    <a:blip r:embed="rId21">
+                    <a:blip r:embed="rId25">
                       <a:extLst>
                         <a:ext uri="{28A0092B-C50C-407E-A947-70E740481C1C}">
                           <a14:useLocalDpi xmlns:a14="http://schemas.microsoft.com/office/drawing/2010/main" val="0"/>
@@ -2098,7 +2363,7 @@
                     <pic:cNvPicPr/>
                   </pic:nvPicPr>
                   <pic:blipFill>
-                    <a:blip r:embed="rId22">
+                    <a:blip r:embed="rId26">
                       <a:extLst>
                         <a:ext uri="{28A0092B-C50C-407E-A947-70E740481C1C}">
                           <a14:useLocalDpi xmlns:a14="http://schemas.microsoft.com/office/drawing/2010/main" val="0"/>
@@ -2250,7 +2515,7 @@
                     <pic:cNvPicPr/>
                   </pic:nvPicPr>
                   <pic:blipFill>
-                    <a:blip r:embed="rId23" cstate="print">
+                    <a:blip r:embed="rId27" cstate="print">
                       <a:extLst>
                         <a:ext uri="{28A0092B-C50C-407E-A947-70E740481C1C}">
                           <a14:useLocalDpi xmlns:a14="http://schemas.microsoft.com/office/drawing/2010/main" val="0"/>
@@ -2353,7 +2618,7 @@
                     <pic:cNvPicPr/>
                   </pic:nvPicPr>
                   <pic:blipFill>
-                    <a:blip r:embed="rId24" cstate="print">
+                    <a:blip r:embed="rId28" cstate="print">
                       <a:extLst>
                         <a:ext uri="{28A0092B-C50C-407E-A947-70E740481C1C}">
                           <a14:useLocalDpi xmlns:a14="http://schemas.microsoft.com/office/drawing/2010/main" val="0"/>
@@ -2443,7 +2708,7 @@
                     <pic:cNvPicPr/>
                   </pic:nvPicPr>
                   <pic:blipFill>
-                    <a:blip r:embed="rId25">
+                    <a:blip r:embed="rId29">
                       <a:extLst>
                         <a:ext uri="{28A0092B-C50C-407E-A947-70E740481C1C}">
                           <a14:useLocalDpi xmlns:a14="http://schemas.microsoft.com/office/drawing/2010/main" val="0"/>
@@ -2536,7 +2801,7 @@
                     <pic:cNvPicPr/>
                   </pic:nvPicPr>
                   <pic:blipFill>
-                    <a:blip r:embed="rId26">
+                    <a:blip r:embed="rId30">
                       <a:extLst>
                         <a:ext uri="{28A0092B-C50C-407E-A947-70E740481C1C}">
                           <a14:useLocalDpi xmlns:a14="http://schemas.microsoft.com/office/drawing/2010/main" val="0"/>
@@ -2678,7 +2943,7 @@
                     <pic:cNvPicPr/>
                   </pic:nvPicPr>
                   <pic:blipFill>
-                    <a:blip r:embed="rId27"/>
+                    <a:blip r:embed="rId31"/>
                     <a:stretch>
                       <a:fillRect/>
                     </a:stretch>
@@ -2758,7 +3023,7 @@
                     <pic:cNvPicPr/>
                   </pic:nvPicPr>
                   <pic:blipFill>
-                    <a:blip r:embed="rId28">
+                    <a:blip r:embed="rId32">
                       <a:extLst>
                         <a:ext uri="{28A0092B-C50C-407E-A947-70E740481C1C}">
                           <a14:useLocalDpi xmlns:a14="http://schemas.microsoft.com/office/drawing/2010/main" val="0"/>
@@ -2815,7 +3080,7 @@
         <w:lastRenderedPageBreak/>
         <w:t xml:space="preserve"> Now you need to review if the output of the MLCuration.m script is correct. Using the </w:t>
       </w:r>
-      <w:hyperlink r:id="rId29" w:anchor="atlas=1&amp;plate=100960520&amp;resolution=NaN&amp;x=2200.034907826206&amp;y=2031.849399365877&amp;zoom=-1&amp;z=8" w:history="1">
+      <w:hyperlink r:id="rId33" w:anchor="atlas=1&amp;plate=100960520&amp;resolution=NaN&amp;x=2200.034907826206&amp;y=2031.849399365877&amp;zoom=-1&amp;z=8" w:history="1">
         <w:r>
           <w:rPr>
             <w:rStyle w:val="Hyperlink"/>
@@ -2947,7 +3212,7 @@
                     <pic:cNvPicPr/>
                   </pic:nvPicPr>
                   <pic:blipFill>
-                    <a:blip r:embed="rId30">
+                    <a:blip r:embed="rId34">
                       <a:extLst>
                         <a:ext uri="{28A0092B-C50C-407E-A947-70E740481C1C}">
                           <a14:useLocalDpi xmlns:a14="http://schemas.microsoft.com/office/drawing/2010/main" val="0"/>
@@ -3143,7 +3408,7 @@
                     <pic:cNvPicPr/>
                   </pic:nvPicPr>
                   <pic:blipFill>
-                    <a:blip r:embed="rId31">
+                    <a:blip r:embed="rId35">
                       <a:extLst>
                         <a:ext uri="{28A0092B-C50C-407E-A947-70E740481C1C}">
                           <a14:useLocalDpi xmlns:a14="http://schemas.microsoft.com/office/drawing/2010/main" val="0"/>
@@ -3447,7 +3712,7 @@
                     <pic:cNvPicPr/>
                   </pic:nvPicPr>
                   <pic:blipFill>
-                    <a:blip r:embed="rId32">
+                    <a:blip r:embed="rId36">
                       <a:extLst>
                         <a:ext uri="{28A0092B-C50C-407E-A947-70E740481C1C}">
                           <a14:useLocalDpi xmlns:a14="http://schemas.microsoft.com/office/drawing/2010/main" val="0"/>
@@ -3522,7 +3787,7 @@
                     <pic:cNvPicPr/>
                   </pic:nvPicPr>
                   <pic:blipFill>
-                    <a:blip r:embed="rId33">
+                    <a:blip r:embed="rId37">
                       <a:extLst>
                         <a:ext uri="{28A0092B-C50C-407E-A947-70E740481C1C}">
                           <a14:useLocalDpi xmlns:a14="http://schemas.microsoft.com/office/drawing/2010/main" val="0"/>
@@ -3681,7 +3946,7 @@
                     <pic:cNvPicPr/>
                   </pic:nvPicPr>
                   <pic:blipFill>
-                    <a:blip r:embed="rId34">
+                    <a:blip r:embed="rId38">
                       <a:extLst>
                         <a:ext uri="{28A0092B-C50C-407E-A947-70E740481C1C}">
                           <a14:useLocalDpi xmlns:a14="http://schemas.microsoft.com/office/drawing/2010/main" val="0"/>
@@ -3786,12 +4051,7 @@
       </w:r>
       <w:proofErr w:type="spellEnd"/>
       <w:r>
-        <w:t>: th</w:t>
-      </w:r>
-      <w:bookmarkStart w:id="0" w:name="_GoBack"/>
-      <w:bookmarkEnd w:id="0"/>
-      <w:r>
-        <w:t>ey don’t have a consensus date on the Active Neuron Worksheet)</w:t>
+        <w:t>: they don’t have a consensus date on the Active Neuron Worksheet)</w:t>
       </w:r>
     </w:p>
     <w:p>
@@ -4950,7 +5210,7 @@
 </file>
 
 <file path=customXml/itemProps1.xml><?xml version="1.0" encoding="utf-8"?>
-<ds:datastoreItem xmlns:ds="http://schemas.openxmlformats.org/officeDocument/2006/customXml" ds:itemID="{4A780F3A-86F9-405C-A367-2E5C49F90DCB}">
+<ds:datastoreItem xmlns:ds="http://schemas.openxmlformats.org/officeDocument/2006/customXml" ds:itemID="{D790741D-1E4F-40C4-9251-396FB38717EE}">
   <ds:schemaRefs>
     <ds:schemaRef ds:uri="http://schemas.openxmlformats.org/officeDocument/2006/bibliography"/>
   </ds:schemaRefs>

--- a/GUI User Instructions.docx
+++ b/GUI User Instructions.docx
@@ -4,6 +4,9 @@
   <w:body>
     <w:p>
       <w:r>
+        <w:t>C</w:t>
+      </w:r>
+      <w:r>
         <w:t>**This file contains basic user instructions for navigating the GUI, for the code documentation</w:t>
       </w:r>
       <w:r>
@@ -324,16 +327,7 @@
           <w:sz w:val="32"/>
           <w:szCs w:val="32"/>
         </w:rPr>
-        <w:t xml:space="preserve"> – p</w:t>
-      </w:r>
-      <w:bookmarkStart w:id="0" w:name="_GoBack"/>
-      <w:bookmarkEnd w:id="0"/>
-      <w:r>
-        <w:rPr>
-          <w:sz w:val="32"/>
-          <w:szCs w:val="32"/>
-        </w:rPr>
-        <w:t>age 10</w:t>
+        <w:t xml:space="preserve"> – page 10</w:t>
       </w:r>
     </w:p>
     <w:p>
@@ -1031,26 +1025,43 @@
         </w:rPr>
       </w:pPr>
       <w:r>
-        <w:t>Chromedriver version 91 is currently in the directory, if you have installed google chrome version 91, you don’t need to do anything else</w:t>
-      </w:r>
-    </w:p>
-    <w:p>
-      <w:pPr>
-        <w:pStyle w:val="ListParagraph"/>
-        <w:numPr>
-          <w:ilvl w:val="1"/>
-          <w:numId w:val="2"/>
-        </w:numPr>
-        <w:rPr>
-          <w:sz w:val="32"/>
-          <w:szCs w:val="32"/>
-        </w:rPr>
-      </w:pPr>
-      <w:r>
-        <w:t>If you have a newer version o</w:t>
-      </w:r>
-      <w:r>
-        <w:t>f chrome, you will get a warning in the command window behind the app window</w:t>
+        <w:t>Chromedriver version 91 is currently in the directory, if you have installed goo</w:t>
+      </w:r>
+      <w:bookmarkStart w:id="0" w:name="_GoBack"/>
+      <w:bookmarkEnd w:id="0"/>
+      <w:r>
+        <w:t>gle chrome version 91, you don’t need to do anything else</w:t>
+      </w:r>
+      <w:r>
+        <w:t>.</w:t>
+      </w:r>
+    </w:p>
+    <w:p>
+      <w:pPr>
+        <w:pStyle w:val="ListParagraph"/>
+        <w:numPr>
+          <w:ilvl w:val="1"/>
+          <w:numId w:val="2"/>
+        </w:numPr>
+        <w:rPr>
+          <w:sz w:val="32"/>
+          <w:szCs w:val="32"/>
+        </w:rPr>
+      </w:pPr>
+      <w:r>
+        <w:t>Chrome 91 is the latest version of</w:t>
+      </w:r>
+      <w:r>
+        <w:t xml:space="preserve"> chrome at the time of writing. </w:t>
+      </w:r>
+      <w:r>
+        <w:t>If you have a newer version</w:t>
+      </w:r>
+      <w:r>
+        <w:t>, you will get a warning in the command window behind the app window</w:t>
+      </w:r>
+      <w:r>
+        <w:t>.</w:t>
       </w:r>
     </w:p>
     <w:p>
@@ -5210,7 +5221,7 @@
 </file>
 
 <file path=customXml/itemProps1.xml><?xml version="1.0" encoding="utf-8"?>
-<ds:datastoreItem xmlns:ds="http://schemas.openxmlformats.org/officeDocument/2006/customXml" ds:itemID="{D790741D-1E4F-40C4-9251-396FB38717EE}">
+<ds:datastoreItem xmlns:ds="http://schemas.openxmlformats.org/officeDocument/2006/customXml" ds:itemID="{189651BB-7746-4DEE-9D58-EC32516A572C}">
   <ds:schemaRefs>
     <ds:schemaRef ds:uri="http://schemas.openxmlformats.org/officeDocument/2006/bibliography"/>
   </ds:schemaRefs>

--- a/GUI User Instructions.docx
+++ b/GUI User Instructions.docx
@@ -859,7 +859,15 @@
         <w:rPr>
           <w:noProof/>
         </w:rPr>
-        <w:t>You can then run the app via the Startapp.bat file, which links the virtual environment installation of python to the app’s main script</w:t>
+        <w:t>You can then run the app via the Startapp.bat file</w:t>
+      </w:r>
+      <w:bookmarkStart w:id="0" w:name="_GoBack"/>
+      <w:bookmarkEnd w:id="0"/>
+      <w:r>
+        <w:rPr>
+          <w:noProof/>
+        </w:rPr>
+        <w:t>, which links the virtual environment installation of python to the app’s main script</w:t>
       </w:r>
     </w:p>
     <w:p>
@@ -874,7 +882,10 @@
         <w:t xml:space="preserve">Before starting, </w:t>
       </w:r>
       <w:r>
-        <w:t xml:space="preserve">create a </w:t>
+        <w:t>enable automatic authentication by creating</w:t>
+      </w:r>
+      <w:r>
+        <w:t xml:space="preserve"> a </w:t>
       </w:r>
       <w:r>
         <w:t>text file named ‘auth’</w:t>
@@ -1025,12 +1036,7 @@
         </w:rPr>
       </w:pPr>
       <w:r>
-        <w:t>Chromedriver version 91 is currently in the directory, if you have installed goo</w:t>
-      </w:r>
-      <w:bookmarkStart w:id="0" w:name="_GoBack"/>
-      <w:bookmarkEnd w:id="0"/>
-      <w:r>
-        <w:t>gle chrome version 91, you don’t need to do anything else</w:t>
+        <w:t>Chromedriver version 91 is currently in the directory, if you have installed google chrome version 91, you don’t need to do anything else</w:t>
       </w:r>
       <w:r>
         <w:t>.</w:t>
@@ -5221,7 +5227,7 @@
 </file>
 
 <file path=customXml/itemProps1.xml><?xml version="1.0" encoding="utf-8"?>
-<ds:datastoreItem xmlns:ds="http://schemas.openxmlformats.org/officeDocument/2006/customXml" ds:itemID="{189651BB-7746-4DEE-9D58-EC32516A572C}">
+<ds:datastoreItem xmlns:ds="http://schemas.openxmlformats.org/officeDocument/2006/customXml" ds:itemID="{D4B3DCE3-99E9-49FE-B712-21041F5AB1D5}">
   <ds:schemaRefs>
     <ds:schemaRef ds:uri="http://schemas.openxmlformats.org/officeDocument/2006/bibliography"/>
   </ds:schemaRefs>

--- a/GUI User Instructions.docx
+++ b/GUI User Instructions.docx
@@ -53,8 +53,20 @@
           <w:sz w:val="32"/>
           <w:szCs w:val="32"/>
         </w:rPr>
-        <w:t xml:space="preserve"> – page 2</w:t>
-      </w:r>
+        <w:t xml:space="preserve"> – </w:t>
+      </w:r>
+      <w:hyperlink w:anchor="one" w:history="1">
+        <w:r>
+          <w:rPr>
+            <w:rStyle w:val="Hyperlink"/>
+            <w:sz w:val="32"/>
+            <w:szCs w:val="32"/>
+          </w:rPr>
+          <w:t>page 2</w:t>
+        </w:r>
+      </w:hyperlink>
+      <w:bookmarkStart w:id="0" w:name="_GoBack"/>
+      <w:bookmarkEnd w:id="0"/>
     </w:p>
     <w:p>
       <w:pPr>
@@ -81,8 +93,18 @@
           <w:sz w:val="32"/>
           <w:szCs w:val="32"/>
         </w:rPr>
-        <w:t>the app + dependencies – page 2</w:t>
-      </w:r>
+        <w:t xml:space="preserve">the app + dependencies – </w:t>
+      </w:r>
+      <w:hyperlink w:anchor="two" w:history="1">
+        <w:r>
+          <w:rPr>
+            <w:rStyle w:val="Hyperlink"/>
+            <w:sz w:val="32"/>
+            <w:szCs w:val="32"/>
+          </w:rPr>
+          <w:t>page 2</w:t>
+        </w:r>
+      </w:hyperlink>
     </w:p>
     <w:p>
       <w:pPr>
@@ -123,8 +145,18 @@
           <w:sz w:val="32"/>
           <w:szCs w:val="32"/>
         </w:rPr>
-        <w:t xml:space="preserve"> – page 3</w:t>
-      </w:r>
+        <w:t xml:space="preserve"> – </w:t>
+      </w:r>
+      <w:hyperlink w:anchor="three" w:history="1">
+        <w:r>
+          <w:rPr>
+            <w:rStyle w:val="Hyperlink"/>
+            <w:sz w:val="32"/>
+            <w:szCs w:val="32"/>
+          </w:rPr>
+          <w:t>page 3</w:t>
+        </w:r>
+      </w:hyperlink>
     </w:p>
     <w:p>
       <w:pPr>
@@ -151,8 +183,18 @@
           <w:sz w:val="32"/>
           <w:szCs w:val="32"/>
         </w:rPr>
-        <w:t xml:space="preserve"> – page 3</w:t>
-      </w:r>
+        <w:t xml:space="preserve"> – </w:t>
+      </w:r>
+      <w:hyperlink w:anchor="four" w:history="1">
+        <w:r>
+          <w:rPr>
+            <w:rStyle w:val="Hyperlink"/>
+            <w:sz w:val="32"/>
+            <w:szCs w:val="32"/>
+          </w:rPr>
+          <w:t>page 3</w:t>
+        </w:r>
+      </w:hyperlink>
     </w:p>
     <w:p>
       <w:pPr>
@@ -179,8 +221,18 @@
           <w:sz w:val="32"/>
           <w:szCs w:val="32"/>
         </w:rPr>
-        <w:t xml:space="preserve"> – page 4</w:t>
-      </w:r>
+        <w:t xml:space="preserve"> – </w:t>
+      </w:r>
+      <w:hyperlink w:anchor="five" w:history="1">
+        <w:r>
+          <w:rPr>
+            <w:rStyle w:val="Hyperlink"/>
+            <w:sz w:val="32"/>
+            <w:szCs w:val="32"/>
+          </w:rPr>
+          <w:t>page 4</w:t>
+        </w:r>
+      </w:hyperlink>
     </w:p>
     <w:p>
       <w:pPr>
@@ -207,8 +259,18 @@
           <w:sz w:val="32"/>
           <w:szCs w:val="32"/>
         </w:rPr>
-        <w:t xml:space="preserve"> – page 5</w:t>
-      </w:r>
+        <w:t xml:space="preserve"> – </w:t>
+      </w:r>
+      <w:hyperlink w:anchor="six" w:history="1">
+        <w:r>
+          <w:rPr>
+            <w:rStyle w:val="Hyperlink"/>
+            <w:sz w:val="32"/>
+            <w:szCs w:val="32"/>
+          </w:rPr>
+          <w:t>page 5</w:t>
+        </w:r>
+      </w:hyperlink>
     </w:p>
     <w:p>
       <w:pPr>
@@ -228,8 +290,18 @@
           <w:sz w:val="32"/>
           <w:szCs w:val="32"/>
         </w:rPr>
-        <w:t>Registration Display Settings Record – page 7</w:t>
-      </w:r>
+        <w:t xml:space="preserve">Registration Display Settings Record – </w:t>
+      </w:r>
+      <w:hyperlink w:anchor="seven" w:history="1">
+        <w:r>
+          <w:rPr>
+            <w:rStyle w:val="Hyperlink"/>
+            <w:sz w:val="32"/>
+            <w:szCs w:val="32"/>
+          </w:rPr>
+          <w:t>page 7</w:t>
+        </w:r>
+      </w:hyperlink>
     </w:p>
     <w:p>
       <w:pPr>
@@ -256,8 +328,18 @@
           <w:sz w:val="32"/>
           <w:szCs w:val="32"/>
         </w:rPr>
-        <w:t xml:space="preserve"> – page 8</w:t>
-      </w:r>
+        <w:t xml:space="preserve"> – </w:t>
+      </w:r>
+      <w:hyperlink w:anchor="eight" w:history="1">
+        <w:r>
+          <w:rPr>
+            <w:rStyle w:val="Hyperlink"/>
+            <w:sz w:val="32"/>
+            <w:szCs w:val="32"/>
+          </w:rPr>
+          <w:t>page 8</w:t>
+        </w:r>
+      </w:hyperlink>
     </w:p>
     <w:p>
       <w:pPr>
@@ -284,15 +366,26 @@
           <w:sz w:val="32"/>
           <w:szCs w:val="32"/>
         </w:rPr>
-        <w:t xml:space="preserve"> – page </w:t>
-      </w:r>
-      <w:r>
-        <w:rPr>
-          <w:sz w:val="32"/>
-          <w:szCs w:val="32"/>
-        </w:rPr>
-        <w:t>9</w:t>
-      </w:r>
+        <w:t xml:space="preserve"> – </w:t>
+      </w:r>
+      <w:hyperlink w:anchor="nine" w:history="1">
+        <w:r>
+          <w:rPr>
+            <w:rStyle w:val="Hyperlink"/>
+            <w:sz w:val="32"/>
+            <w:szCs w:val="32"/>
+          </w:rPr>
+          <w:t xml:space="preserve">page </w:t>
+        </w:r>
+        <w:r>
+          <w:rPr>
+            <w:rStyle w:val="Hyperlink"/>
+            <w:sz w:val="32"/>
+            <w:szCs w:val="32"/>
+          </w:rPr>
+          <w:t>9</w:t>
+        </w:r>
+      </w:hyperlink>
     </w:p>
     <w:p>
       <w:pPr>
@@ -327,8 +420,18 @@
           <w:sz w:val="32"/>
           <w:szCs w:val="32"/>
         </w:rPr>
-        <w:t xml:space="preserve"> – page 10</w:t>
-      </w:r>
+        <w:t xml:space="preserve"> – </w:t>
+      </w:r>
+      <w:hyperlink w:anchor="ten" w:history="1">
+        <w:r>
+          <w:rPr>
+            <w:rStyle w:val="Hyperlink"/>
+            <w:sz w:val="32"/>
+            <w:szCs w:val="32"/>
+          </w:rPr>
+          <w:t>page 10</w:t>
+        </w:r>
+      </w:hyperlink>
     </w:p>
     <w:p>
       <w:pPr>
@@ -363,8 +466,18 @@
           <w:sz w:val="32"/>
           <w:szCs w:val="32"/>
         </w:rPr>
-        <w:t xml:space="preserve"> – page 15</w:t>
-      </w:r>
+        <w:t xml:space="preserve"> – </w:t>
+      </w:r>
+      <w:hyperlink w:anchor="eleven" w:history="1">
+        <w:r>
+          <w:rPr>
+            <w:rStyle w:val="Hyperlink"/>
+            <w:sz w:val="32"/>
+            <w:szCs w:val="32"/>
+          </w:rPr>
+          <w:t>page 15</w:t>
+        </w:r>
+      </w:hyperlink>
     </w:p>
     <w:p>
       <w:pPr>
@@ -399,8 +512,18 @@
           <w:sz w:val="32"/>
           <w:szCs w:val="32"/>
         </w:rPr>
-        <w:t xml:space="preserve"> – page 16</w:t>
-      </w:r>
+        <w:t xml:space="preserve"> – </w:t>
+      </w:r>
+      <w:hyperlink w:anchor="twelve" w:history="1">
+        <w:r>
+          <w:rPr>
+            <w:rStyle w:val="Hyperlink"/>
+            <w:sz w:val="32"/>
+            <w:szCs w:val="32"/>
+          </w:rPr>
+          <w:t>page 16</w:t>
+        </w:r>
+      </w:hyperlink>
     </w:p>
     <w:p>
       <w:pPr>
@@ -425,6 +548,8 @@
           <w:szCs w:val="32"/>
         </w:rPr>
       </w:pPr>
+      <w:bookmarkStart w:id="1" w:name="one"/>
+      <w:bookmarkEnd w:id="1"/>
       <w:r>
         <w:rPr>
           <w:sz w:val="32"/>
@@ -469,6 +594,8 @@
           <w:szCs w:val="32"/>
         </w:rPr>
       </w:pPr>
+      <w:bookmarkStart w:id="2" w:name="two"/>
+      <w:bookmarkEnd w:id="2"/>
       <w:r>
         <w:rPr>
           <w:sz w:val="32"/>
@@ -797,144 +924,15 @@
         <w:rPr>
           <w:noProof/>
         </w:rPr>
-        <w:drawing>
-          <wp:anchor distT="0" distB="0" distL="114300" distR="114300" simplePos="0" relativeHeight="251687936" behindDoc="1" locked="0" layoutInCell="1" allowOverlap="1" wp14:anchorId="441CDF8F" wp14:editId="22B9597A">
-            <wp:simplePos x="0" y="0"/>
-            <wp:positionH relativeFrom="column">
-              <wp:posOffset>123825</wp:posOffset>
-            </wp:positionH>
-            <wp:positionV relativeFrom="paragraph">
-              <wp:posOffset>77470</wp:posOffset>
-            </wp:positionV>
-            <wp:extent cx="1485265" cy="1104265"/>
-            <wp:effectExtent l="0" t="0" r="635" b="635"/>
-            <wp:wrapTight wrapText="bothSides">
-              <wp:wrapPolygon edited="0">
-                <wp:start x="0" y="0"/>
-                <wp:lineTo x="0" y="21240"/>
-                <wp:lineTo x="21332" y="21240"/>
-                <wp:lineTo x="21332" y="0"/>
-                <wp:lineTo x="0" y="0"/>
-              </wp:wrapPolygon>
-            </wp:wrapTight>
-            <wp:docPr id="34" name="Picture 34"/>
-            <wp:cNvGraphicFramePr>
-              <a:graphicFrameLocks xmlns:a="http://schemas.openxmlformats.org/drawingml/2006/main" noChangeAspect="1"/>
-            </wp:cNvGraphicFramePr>
-            <a:graphic xmlns:a="http://schemas.openxmlformats.org/drawingml/2006/main">
-              <a:graphicData uri="http://schemas.openxmlformats.org/drawingml/2006/picture">
-                <pic:pic xmlns:pic="http://schemas.openxmlformats.org/drawingml/2006/picture">
-                  <pic:nvPicPr>
-                    <pic:cNvPr id="1" name=""/>
-                    <pic:cNvPicPr/>
-                  </pic:nvPicPr>
-                  <pic:blipFill>
-                    <a:blip r:embed="rId11">
-                      <a:extLst>
-                        <a:ext uri="{28A0092B-C50C-407E-A947-70E740481C1C}">
-                          <a14:useLocalDpi xmlns:a14="http://schemas.microsoft.com/office/drawing/2010/main" val="0"/>
-                        </a:ext>
-                      </a:extLst>
-                    </a:blip>
-                    <a:stretch>
-                      <a:fillRect/>
-                    </a:stretch>
-                  </pic:blipFill>
-                  <pic:spPr>
-                    <a:xfrm>
-                      <a:off x="0" y="0"/>
-                      <a:ext cx="1485265" cy="1104265"/>
-                    </a:xfrm>
-                    <a:prstGeom prst="rect">
-                      <a:avLst/>
-                    </a:prstGeom>
-                  </pic:spPr>
-                </pic:pic>
-              </a:graphicData>
-            </a:graphic>
-          </wp:anchor>
-        </w:drawing>
-      </w:r>
-      <w:r>
-        <w:rPr>
-          <w:noProof/>
-        </w:rPr>
-        <w:t>You can then run the app via the Startapp.bat file</w:t>
-      </w:r>
-      <w:bookmarkStart w:id="0" w:name="_GoBack"/>
-      <w:bookmarkEnd w:id="0"/>
-      <w:r>
-        <w:rPr>
-          <w:noProof/>
-        </w:rPr>
-        <w:t>, which links the virtual environment installation of python to the app’s main script</w:t>
-      </w:r>
-    </w:p>
-    <w:p>
-      <w:pPr>
-        <w:pStyle w:val="ListParagraph"/>
-        <w:numPr>
-          <w:ilvl w:val="1"/>
-          <w:numId w:val="2"/>
-        </w:numPr>
-      </w:pPr>
-      <w:r>
-        <w:t xml:space="preserve">Before starting, </w:t>
-      </w:r>
-      <w:r>
-        <w:t>enable automatic authentication by creating</w:t>
-      </w:r>
-      <w:r>
-        <w:t xml:space="preserve"> a </w:t>
-      </w:r>
-      <w:r>
-        <w:t>text file named ‘auth’</w:t>
-      </w:r>
-      <w:r>
-        <w:t xml:space="preserve"> in the </w:t>
-      </w:r>
-      <w:r>
-        <w:rPr>
-          <w:b/>
-        </w:rPr>
-        <w:t>Database_Related_GUI_Branch</w:t>
-      </w:r>
-      <w:r>
-        <w:rPr>
-          <w:b/>
-        </w:rPr>
-        <w:t xml:space="preserve"> </w:t>
-      </w:r>
-      <w:r>
-        <w:t>folder. Then,</w:t>
-      </w:r>
-      <w:r>
-        <w:t xml:space="preserve"> enter your HHMI username and password in the file</w:t>
-      </w:r>
-      <w:r>
-        <w:t>.</w:t>
-      </w:r>
-    </w:p>
-    <w:p>
-      <w:pPr>
-        <w:pStyle w:val="ListParagraph"/>
-        <w:numPr>
-          <w:ilvl w:val="1"/>
-          <w:numId w:val="2"/>
-        </w:numPr>
-      </w:pPr>
-      <w:r>
-        <w:t>Your username should be the top line, and your password should be the following line.</w:t>
-      </w:r>
-      <w:r>
-        <w:rPr>
-          <w:noProof/>
-        </w:rPr>
-        <w:t xml:space="preserve"> </w:t>
+        <w:t>You can then run the app via the Startapp.bat file, which links the virtual environment installation of python to the app’s main script</w:t>
       </w:r>
     </w:p>
     <w:p/>
     <w:p/>
+    <w:p/>
+    <w:p/>
+    <w:p/>
+    <w:p/>
     <w:p>
       <w:pPr>
         <w:pStyle w:val="ListParagraph"/>
@@ -947,6 +945,8 @@
           <w:szCs w:val="32"/>
         </w:rPr>
       </w:pPr>
+      <w:bookmarkStart w:id="3" w:name="three"/>
+      <w:bookmarkEnd w:id="3"/>
       <w:r>
         <w:rPr>
           <w:sz w:val="32"/>
@@ -971,7 +971,7 @@
       <w:r>
         <w:t xml:space="preserve">Download google chrome from </w:t>
       </w:r>
-      <w:hyperlink r:id="rId12" w:history="1">
+      <w:hyperlink r:id="rId11" w:history="1">
         <w:r>
           <w:rPr>
             <w:rStyle w:val="Hyperlink"/>
@@ -1011,7 +1011,7 @@
       <w:r>
         <w:t xml:space="preserve">The directory for Chromedriver.exe is </w:t>
       </w:r>
-      <w:hyperlink r:id="rId13" w:history="1">
+      <w:hyperlink r:id="rId12" w:history="1">
         <w:r>
           <w:rPr>
             <w:rStyle w:val="Hyperlink"/>
@@ -1118,7 +1118,7 @@
                     <pic:cNvPicPr/>
                   </pic:nvPicPr>
                   <pic:blipFill>
-                    <a:blip r:embed="rId14">
+                    <a:blip r:embed="rId13">
                       <a:extLst>
                         <a:ext uri="{28A0092B-C50C-407E-A947-70E740481C1C}">
                           <a14:useLocalDpi xmlns:a14="http://schemas.microsoft.com/office/drawing/2010/main" val="0"/>
@@ -1150,7 +1150,7 @@
           </wp:anchor>
         </w:drawing>
       </w:r>
-      <w:hyperlink r:id="rId15" w:history="1">
+      <w:hyperlink r:id="rId14" w:history="1">
         <w:r>
           <w:rPr>
             <w:rStyle w:val="Hyperlink"/>
@@ -1180,6 +1180,8 @@
           <w:szCs w:val="32"/>
         </w:rPr>
       </w:pPr>
+      <w:bookmarkStart w:id="4" w:name="four"/>
+      <w:bookmarkEnd w:id="4"/>
       <w:r>
         <w:rPr>
           <w:noProof/>
@@ -1218,7 +1220,7 @@
                     <pic:cNvPicPr/>
                   </pic:nvPicPr>
                   <pic:blipFill>
-                    <a:blip r:embed="rId16" cstate="print">
+                    <a:blip r:embed="rId15" cstate="print">
                       <a:extLst>
                         <a:ext uri="{28A0092B-C50C-407E-A947-70E740481C1C}">
                           <a14:useLocalDpi xmlns:a14="http://schemas.microsoft.com/office/drawing/2010/main" val="0"/>
@@ -1329,6 +1331,8 @@
           <w:szCs w:val="32"/>
         </w:rPr>
       </w:pPr>
+      <w:bookmarkStart w:id="5" w:name="five"/>
+      <w:bookmarkEnd w:id="5"/>
       <w:r>
         <w:rPr>
           <w:noProof/>
@@ -1360,7 +1364,7 @@
                     <pic:cNvPicPr/>
                   </pic:nvPicPr>
                   <pic:blipFill>
-                    <a:blip r:embed="rId17">
+                    <a:blip r:embed="rId16">
                       <a:extLst>
                         <a:ext uri="{28A0092B-C50C-407E-A947-70E740481C1C}">
                           <a14:useLocalDpi xmlns:a14="http://schemas.microsoft.com/office/drawing/2010/main" val="0"/>
@@ -1465,7 +1469,7 @@
                     <pic:cNvPicPr/>
                   </pic:nvPicPr>
                   <pic:blipFill>
-                    <a:blip r:embed="rId18"/>
+                    <a:blip r:embed="rId17"/>
                     <a:stretch>
                       <a:fillRect/>
                     </a:stretch>
@@ -1498,6 +1502,8 @@
           <w:szCs w:val="32"/>
         </w:rPr>
       </w:pPr>
+      <w:bookmarkStart w:id="6" w:name="six"/>
+      <w:bookmarkEnd w:id="6"/>
       <w:r>
         <w:rPr>
           <w:noProof/>
@@ -1526,6 +1532,96 @@
               </wp:wrapPolygon>
             </wp:wrapTight>
             <wp:docPr id="10" name="Picture 10"/>
+            <wp:cNvGraphicFramePr>
+              <a:graphicFrameLocks xmlns:a="http://schemas.openxmlformats.org/drawingml/2006/main" noChangeAspect="1"/>
+            </wp:cNvGraphicFramePr>
+            <a:graphic xmlns:a="http://schemas.openxmlformats.org/drawingml/2006/main">
+              <a:graphicData uri="http://schemas.openxmlformats.org/drawingml/2006/picture">
+                <pic:pic xmlns:pic="http://schemas.openxmlformats.org/drawingml/2006/picture">
+                  <pic:nvPicPr>
+                    <pic:cNvPr id="1" name=""/>
+                    <pic:cNvPicPr/>
+                  </pic:nvPicPr>
+                  <pic:blipFill>
+                    <a:blip r:embed="rId18">
+                      <a:extLst>
+                        <a:ext uri="{28A0092B-C50C-407E-A947-70E740481C1C}">
+                          <a14:useLocalDpi xmlns:a14="http://schemas.microsoft.com/office/drawing/2010/main" val="0"/>
+                        </a:ext>
+                      </a:extLst>
+                    </a:blip>
+                    <a:stretch>
+                      <a:fillRect/>
+                    </a:stretch>
+                  </pic:blipFill>
+                  <pic:spPr>
+                    <a:xfrm>
+                      <a:off x="0" y="0"/>
+                      <a:ext cx="5943600" cy="3681730"/>
+                    </a:xfrm>
+                    <a:prstGeom prst="rect">
+                      <a:avLst/>
+                    </a:prstGeom>
+                  </pic:spPr>
+                </pic:pic>
+              </a:graphicData>
+            </a:graphic>
+          </wp:anchor>
+        </w:drawing>
+      </w:r>
+      <w:r>
+        <w:rPr>
+          <w:sz w:val="32"/>
+          <w:szCs w:val="32"/>
+        </w:rPr>
+        <w:t>Soma Brain Area Locator</w:t>
+      </w:r>
+    </w:p>
+    <w:p>
+      <w:pPr>
+        <w:pStyle w:val="ListParagraph"/>
+        <w:numPr>
+          <w:ilvl w:val="1"/>
+          <w:numId w:val="2"/>
+        </w:numPr>
+      </w:pPr>
+      <w:r>
+        <w:t xml:space="preserve">The Soma Brain Area Locator allows the user to check the brain area locations in which the roots of a particular neurons are encapsulated. </w:t>
+      </w:r>
+    </w:p>
+    <w:p>
+      <w:pPr>
+        <w:pStyle w:val="ListParagraph"/>
+        <w:numPr>
+          <w:ilvl w:val="1"/>
+          <w:numId w:val="2"/>
+        </w:numPr>
+      </w:pPr>
+      <w:r>
+        <w:rPr>
+          <w:noProof/>
+        </w:rPr>
+        <w:drawing>
+          <wp:anchor distT="0" distB="0" distL="114300" distR="114300" simplePos="0" relativeHeight="251661312" behindDoc="1" locked="0" layoutInCell="1" allowOverlap="1" wp14:anchorId="4373F63C" wp14:editId="52BA2BAB">
+            <wp:simplePos x="0" y="0"/>
+            <wp:positionH relativeFrom="margin">
+              <wp:align>right</wp:align>
+            </wp:positionH>
+            <wp:positionV relativeFrom="paragraph">
+              <wp:posOffset>370205</wp:posOffset>
+            </wp:positionV>
+            <wp:extent cx="5943600" cy="3681730"/>
+            <wp:effectExtent l="0" t="0" r="0" b="0"/>
+            <wp:wrapTight wrapText="bothSides">
+              <wp:wrapPolygon edited="0">
+                <wp:start x="0" y="0"/>
+                <wp:lineTo x="0" y="21458"/>
+                <wp:lineTo x="21531" y="21458"/>
+                <wp:lineTo x="21531" y="0"/>
+                <wp:lineTo x="0" y="0"/>
+              </wp:wrapPolygon>
+            </wp:wrapTight>
+            <wp:docPr id="11" name="Picture 11"/>
             <wp:cNvGraphicFramePr>
               <a:graphicFrameLocks xmlns:a="http://schemas.openxmlformats.org/drawingml/2006/main" noChangeAspect="1"/>
             </wp:cNvGraphicFramePr>
@@ -1564,23 +1660,53 @@
         </w:drawing>
       </w:r>
       <w:r>
-        <w:rPr>
-          <w:sz w:val="32"/>
-          <w:szCs w:val="32"/>
-        </w:rPr>
-        <w:t>Soma Brain Area Locator</w:t>
-      </w:r>
-    </w:p>
-    <w:p>
-      <w:pPr>
-        <w:pStyle w:val="ListParagraph"/>
-        <w:numPr>
-          <w:ilvl w:val="1"/>
-          <w:numId w:val="2"/>
-        </w:numPr>
-      </w:pPr>
-      <w:r>
-        <w:t xml:space="preserve">The Soma Brain Area Locator allows the user to check the brain area locations in which the roots of a particular neurons are encapsulated. </w:t>
+        <w:t>The user can select a sample and get all the soma locations of its neurons by keeping the tag dropdown menu blank and clicking the ‘Give soma location’ button.</w:t>
+      </w:r>
+      <w:r>
+        <w:rPr>
+          <w:noProof/>
+        </w:rPr>
+        <w:t xml:space="preserve"> </w:t>
+      </w:r>
+    </w:p>
+    <w:p>
+      <w:pPr>
+        <w:pStyle w:val="ListParagraph"/>
+        <w:numPr>
+          <w:ilvl w:val="1"/>
+          <w:numId w:val="2"/>
+        </w:numPr>
+      </w:pPr>
+      <w:r>
+        <w:rPr>
+          <w:noProof/>
+        </w:rPr>
+        <w:lastRenderedPageBreak/>
+        <w:t>Doing this will generat</w:t>
+      </w:r>
+      <w:r>
+        <w:rPr>
+          <w:noProof/>
+        </w:rPr>
+        <w:t>e a breakdown of each neuron consisting of</w:t>
+      </w:r>
+      <w:r>
+        <w:rPr>
+          <w:noProof/>
+        </w:rPr>
+        <w:t xml:space="preserve"> its parent sample, its tag, its curated soma location (under ‘somaloc’), and its MLCuration.m script generated soma location</w:t>
+      </w:r>
+      <w:r>
+        <w:rPr>
+          <w:noProof/>
+        </w:rPr>
+        <w:t xml:space="preserve"> (under ‘script’)</w:t>
+      </w:r>
+      <w:r>
+        <w:rPr>
+          <w:noProof/>
+        </w:rPr>
+        <w:t>.</w:t>
       </w:r>
     </w:p>
     <w:p>
@@ -1596,13 +1722,13 @@
           <w:noProof/>
         </w:rPr>
         <w:drawing>
-          <wp:anchor distT="0" distB="0" distL="114300" distR="114300" simplePos="0" relativeHeight="251661312" behindDoc="1" locked="0" layoutInCell="1" allowOverlap="1" wp14:anchorId="4373F63C" wp14:editId="52BA2BAB">
+          <wp:anchor distT="0" distB="0" distL="114300" distR="114300" simplePos="0" relativeHeight="251662336" behindDoc="1" locked="0" layoutInCell="1" allowOverlap="1" wp14:anchorId="2776C66E" wp14:editId="12A7253B">
             <wp:simplePos x="0" y="0"/>
             <wp:positionH relativeFrom="margin">
               <wp:align>right</wp:align>
             </wp:positionH>
             <wp:positionV relativeFrom="paragraph">
-              <wp:posOffset>370205</wp:posOffset>
+              <wp:posOffset>362471</wp:posOffset>
             </wp:positionV>
             <wp:extent cx="5943600" cy="3681730"/>
             <wp:effectExtent l="0" t="0" r="0" b="0"/>
@@ -1615,7 +1741,7 @@
                 <wp:lineTo x="0" y="0"/>
               </wp:wrapPolygon>
             </wp:wrapTight>
-            <wp:docPr id="11" name="Picture 11"/>
+            <wp:docPr id="12" name="Picture 12"/>
             <wp:cNvGraphicFramePr>
               <a:graphicFrameLocks xmlns:a="http://schemas.openxmlformats.org/drawingml/2006/main" noChangeAspect="1"/>
             </wp:cNvGraphicFramePr>
@@ -1654,126 +1780,6 @@
         </w:drawing>
       </w:r>
       <w:r>
-        <w:t>The user can select a sample and get all the soma locations of its neurons by keeping the tag dropdown menu blank and clicking the ‘Give soma location’ button.</w:t>
-      </w:r>
-      <w:r>
-        <w:rPr>
-          <w:noProof/>
-        </w:rPr>
-        <w:t xml:space="preserve"> </w:t>
-      </w:r>
-    </w:p>
-    <w:p>
-      <w:pPr>
-        <w:pStyle w:val="ListParagraph"/>
-        <w:numPr>
-          <w:ilvl w:val="1"/>
-          <w:numId w:val="2"/>
-        </w:numPr>
-      </w:pPr>
-      <w:r>
-        <w:rPr>
-          <w:noProof/>
-        </w:rPr>
-        <w:lastRenderedPageBreak/>
-        <w:t>Doing this will generat</w:t>
-      </w:r>
-      <w:r>
-        <w:rPr>
-          <w:noProof/>
-        </w:rPr>
-        <w:t>e a breakdown of each neuron consisting of</w:t>
-      </w:r>
-      <w:r>
-        <w:rPr>
-          <w:noProof/>
-        </w:rPr>
-        <w:t xml:space="preserve"> its parent sample, its tag, its curated soma location (under ‘somaloc’), and its MLCuration.m script generated soma location</w:t>
-      </w:r>
-      <w:r>
-        <w:rPr>
-          <w:noProof/>
-        </w:rPr>
-        <w:t xml:space="preserve"> (under ‘script’)</w:t>
-      </w:r>
-      <w:r>
-        <w:rPr>
-          <w:noProof/>
-        </w:rPr>
-        <w:t>.</w:t>
-      </w:r>
-    </w:p>
-    <w:p>
-      <w:pPr>
-        <w:pStyle w:val="ListParagraph"/>
-        <w:numPr>
-          <w:ilvl w:val="1"/>
-          <w:numId w:val="2"/>
-        </w:numPr>
-      </w:pPr>
-      <w:r>
-        <w:rPr>
-          <w:noProof/>
-        </w:rPr>
-        <w:drawing>
-          <wp:anchor distT="0" distB="0" distL="114300" distR="114300" simplePos="0" relativeHeight="251662336" behindDoc="1" locked="0" layoutInCell="1" allowOverlap="1" wp14:anchorId="2776C66E" wp14:editId="12A7253B">
-            <wp:simplePos x="0" y="0"/>
-            <wp:positionH relativeFrom="margin">
-              <wp:align>right</wp:align>
-            </wp:positionH>
-            <wp:positionV relativeFrom="paragraph">
-              <wp:posOffset>362471</wp:posOffset>
-            </wp:positionV>
-            <wp:extent cx="5943600" cy="3681730"/>
-            <wp:effectExtent l="0" t="0" r="0" b="0"/>
-            <wp:wrapTight wrapText="bothSides">
-              <wp:wrapPolygon edited="0">
-                <wp:start x="0" y="0"/>
-                <wp:lineTo x="0" y="21458"/>
-                <wp:lineTo x="21531" y="21458"/>
-                <wp:lineTo x="21531" y="0"/>
-                <wp:lineTo x="0" y="0"/>
-              </wp:wrapPolygon>
-            </wp:wrapTight>
-            <wp:docPr id="12" name="Picture 12"/>
-            <wp:cNvGraphicFramePr>
-              <a:graphicFrameLocks xmlns:a="http://schemas.openxmlformats.org/drawingml/2006/main" noChangeAspect="1"/>
-            </wp:cNvGraphicFramePr>
-            <a:graphic xmlns:a="http://schemas.openxmlformats.org/drawingml/2006/main">
-              <a:graphicData uri="http://schemas.openxmlformats.org/drawingml/2006/picture">
-                <pic:pic xmlns:pic="http://schemas.openxmlformats.org/drawingml/2006/picture">
-                  <pic:nvPicPr>
-                    <pic:cNvPr id="1" name=""/>
-                    <pic:cNvPicPr/>
-                  </pic:nvPicPr>
-                  <pic:blipFill>
-                    <a:blip r:embed="rId21">
-                      <a:extLst>
-                        <a:ext uri="{28A0092B-C50C-407E-A947-70E740481C1C}">
-                          <a14:useLocalDpi xmlns:a14="http://schemas.microsoft.com/office/drawing/2010/main" val="0"/>
-                        </a:ext>
-                      </a:extLst>
-                    </a:blip>
-                    <a:stretch>
-                      <a:fillRect/>
-                    </a:stretch>
-                  </pic:blipFill>
-                  <pic:spPr>
-                    <a:xfrm>
-                      <a:off x="0" y="0"/>
-                      <a:ext cx="5943600" cy="3681730"/>
-                    </a:xfrm>
-                    <a:prstGeom prst="rect">
-                      <a:avLst/>
-                    </a:prstGeom>
-                  </pic:spPr>
-                </pic:pic>
-              </a:graphicData>
-            </a:graphic>
-          </wp:anchor>
-        </w:drawing>
-      </w:r>
-      <w:r>
         <w:rPr>
           <w:noProof/>
         </w:rPr>
@@ -1824,7 +1830,7 @@
                     <pic:cNvPicPr/>
                   </pic:nvPicPr>
                   <pic:blipFill>
-                    <a:blip r:embed="rId22">
+                    <a:blip r:embed="rId21">
                       <a:extLst>
                         <a:ext uri="{28A0092B-C50C-407E-A947-70E740481C1C}">
                           <a14:useLocalDpi xmlns:a14="http://schemas.microsoft.com/office/drawing/2010/main" val="0"/>
@@ -1926,6 +1932,8 @@
           <w:szCs w:val="32"/>
         </w:rPr>
       </w:pPr>
+      <w:bookmarkStart w:id="7" w:name="seven"/>
+      <w:bookmarkEnd w:id="7"/>
       <w:r>
         <w:rPr>
           <w:noProof/>
@@ -1963,7 +1971,7 @@
                     <pic:cNvPicPr/>
                   </pic:nvPicPr>
                   <pic:blipFill>
-                    <a:blip r:embed="rId23">
+                    <a:blip r:embed="rId22">
                       <a:extLst>
                         <a:ext uri="{28A0092B-C50C-407E-A947-70E740481C1C}">
                           <a14:useLocalDpi xmlns:a14="http://schemas.microsoft.com/office/drawing/2010/main" val="0"/>
@@ -2040,7 +2048,7 @@
       <w:r>
         <w:t xml:space="preserve">Saves any entered settings to the displaySettings.json file found at </w:t>
       </w:r>
-      <w:hyperlink r:id="rId24" w:history="1">
+      <w:hyperlink r:id="rId23" w:history="1">
         <w:r>
           <w:rPr>
             <w:rStyle w:val="Hyperlink"/>
@@ -2156,13 +2164,13 @@
         </w:rPr>
       </w:pPr>
       <w:r>
-        <w:t xml:space="preserve">Add new row to add a new row to the record, select a row and press update selected row to update the saved values with your entered values, or press delete selected row to remove it from the record. </w:t>
+        <w:t>Add new row to add a new row to the record, select a row and press update selected row to update the saved values with your entered values, or press delete selected ro</w:t>
+      </w:r>
+      <w:r>
+        <w:t>w to remove it from the record.</w:t>
       </w:r>
     </w:p>
     <w:p/>
-    <w:p/>
-    <w:p/>
-    <w:p/>
     <w:p>
       <w:pPr>
         <w:pStyle w:val="ListParagraph"/>
@@ -2175,12 +2183,15 @@
           <w:szCs w:val="32"/>
         </w:rPr>
       </w:pPr>
-      <w:r>
-        <w:rPr>
-          <w:noProof/>
-          <w:sz w:val="32"/>
-          <w:szCs w:val="32"/>
-        </w:rPr>
+      <w:bookmarkStart w:id="8" w:name="eight"/>
+      <w:bookmarkEnd w:id="8"/>
+      <w:r>
+        <w:rPr>
+          <w:noProof/>
+          <w:sz w:val="32"/>
+          <w:szCs w:val="32"/>
+        </w:rPr>
+        <w:lastRenderedPageBreak/>
         <w:drawing>
           <wp:anchor distT="0" distB="0" distL="114300" distR="114300" simplePos="0" relativeHeight="251664384" behindDoc="1" locked="0" layoutInCell="1" allowOverlap="1" wp14:anchorId="21DB06D1" wp14:editId="6AA154E4">
             <wp:simplePos x="0" y="0"/>
@@ -2213,7 +2224,7 @@
                     <pic:cNvPicPr/>
                   </pic:nvPicPr>
                   <pic:blipFill>
-                    <a:blip r:embed="rId25">
+                    <a:blip r:embed="rId24">
                       <a:extLst>
                         <a:ext uri="{28A0092B-C50C-407E-A947-70E740481C1C}">
                           <a14:useLocalDpi xmlns:a14="http://schemas.microsoft.com/office/drawing/2010/main" val="0"/>
@@ -2341,6 +2352,8 @@
           <w:szCs w:val="32"/>
         </w:rPr>
       </w:pPr>
+      <w:bookmarkStart w:id="9" w:name="nine"/>
+      <w:bookmarkEnd w:id="9"/>
       <w:r>
         <w:rPr>
           <w:noProof/>
@@ -2380,7 +2393,7 @@
                     <pic:cNvPicPr/>
                   </pic:nvPicPr>
                   <pic:blipFill>
-                    <a:blip r:embed="rId26">
+                    <a:blip r:embed="rId25">
                       <a:extLst>
                         <a:ext uri="{28A0092B-C50C-407E-A947-70E740481C1C}">
                           <a14:useLocalDpi xmlns:a14="http://schemas.microsoft.com/office/drawing/2010/main" val="0"/>
@@ -2490,6 +2503,7 @@
           <w:ilvl w:val="0"/>
           <w:numId w:val="2"/>
         </w:numPr>
+        <w:ind w:left="648"/>
         <w:rPr>
           <w:sz w:val="32"/>
           <w:szCs w:val="32"/>
@@ -2532,7 +2546,7 @@
                     <pic:cNvPicPr/>
                   </pic:nvPicPr>
                   <pic:blipFill>
-                    <a:blip r:embed="rId27" cstate="print">
+                    <a:blip r:embed="rId26" cstate="print">
                       <a:extLst>
                         <a:ext uri="{28A0092B-C50C-407E-A947-70E740481C1C}">
                           <a14:useLocalDpi xmlns:a14="http://schemas.microsoft.com/office/drawing/2010/main" val="0"/>
@@ -2567,6 +2581,8 @@
       <w:r>
         <w:t xml:space="preserve"> </w:t>
       </w:r>
+      <w:bookmarkStart w:id="10" w:name="ten"/>
+      <w:bookmarkEnd w:id="10"/>
       <w:r>
         <w:rPr>
           <w:sz w:val="32"/>
@@ -2635,7 +2651,7 @@
                     <pic:cNvPicPr/>
                   </pic:nvPicPr>
                   <pic:blipFill>
-                    <a:blip r:embed="rId28" cstate="print">
+                    <a:blip r:embed="rId27" cstate="print">
                       <a:extLst>
                         <a:ext uri="{28A0092B-C50C-407E-A947-70E740481C1C}">
                           <a14:useLocalDpi xmlns:a14="http://schemas.microsoft.com/office/drawing/2010/main" val="0"/>
@@ -2725,7 +2741,7 @@
                     <pic:cNvPicPr/>
                   </pic:nvPicPr>
                   <pic:blipFill>
-                    <a:blip r:embed="rId29">
+                    <a:blip r:embed="rId28">
                       <a:extLst>
                         <a:ext uri="{28A0092B-C50C-407E-A947-70E740481C1C}">
                           <a14:useLocalDpi xmlns:a14="http://schemas.microsoft.com/office/drawing/2010/main" val="0"/>
@@ -2818,7 +2834,7 @@
                     <pic:cNvPicPr/>
                   </pic:nvPicPr>
                   <pic:blipFill>
-                    <a:blip r:embed="rId30">
+                    <a:blip r:embed="rId29">
                       <a:extLst>
                         <a:ext uri="{28A0092B-C50C-407E-A947-70E740481C1C}">
                           <a14:useLocalDpi xmlns:a14="http://schemas.microsoft.com/office/drawing/2010/main" val="0"/>
@@ -2960,7 +2976,7 @@
                     <pic:cNvPicPr/>
                   </pic:nvPicPr>
                   <pic:blipFill>
-                    <a:blip r:embed="rId31"/>
+                    <a:blip r:embed="rId30"/>
                     <a:stretch>
                       <a:fillRect/>
                     </a:stretch>
@@ -3040,7 +3056,7 @@
                     <pic:cNvPicPr/>
                   </pic:nvPicPr>
                   <pic:blipFill>
-                    <a:blip r:embed="rId32">
+                    <a:blip r:embed="rId31">
                       <a:extLst>
                         <a:ext uri="{28A0092B-C50C-407E-A947-70E740481C1C}">
                           <a14:useLocalDpi xmlns:a14="http://schemas.microsoft.com/office/drawing/2010/main" val="0"/>
@@ -3097,7 +3113,7 @@
         <w:lastRenderedPageBreak/>
         <w:t xml:space="preserve"> Now you need to review if the output of the MLCuration.m script is correct. Using the </w:t>
       </w:r>
-      <w:hyperlink r:id="rId33" w:anchor="atlas=1&amp;plate=100960520&amp;resolution=NaN&amp;x=2200.034907826206&amp;y=2031.849399365877&amp;zoom=-1&amp;z=8" w:history="1">
+      <w:hyperlink r:id="rId32" w:anchor="atlas=1&amp;plate=100960520&amp;resolution=NaN&amp;x=2200.034907826206&amp;y=2031.849399365877&amp;zoom=-1&amp;z=8" w:history="1">
         <w:r>
           <w:rPr>
             <w:rStyle w:val="Hyperlink"/>
@@ -3218,6 +3234,202 @@
             <wp:effectExtent l="0" t="0" r="1270" b="635"/>
             <wp:wrapSquare wrapText="bothSides"/>
             <wp:docPr id="30" name="Picture 30"/>
+            <wp:cNvGraphicFramePr>
+              <a:graphicFrameLocks xmlns:a="http://schemas.openxmlformats.org/drawingml/2006/main" noChangeAspect="1"/>
+            </wp:cNvGraphicFramePr>
+            <a:graphic xmlns:a="http://schemas.openxmlformats.org/drawingml/2006/main">
+              <a:graphicData uri="http://schemas.openxmlformats.org/drawingml/2006/picture">
+                <pic:pic xmlns:pic="http://schemas.openxmlformats.org/drawingml/2006/picture">
+                  <pic:nvPicPr>
+                    <pic:cNvPr id="1" name=""/>
+                    <pic:cNvPicPr/>
+                  </pic:nvPicPr>
+                  <pic:blipFill>
+                    <a:blip r:embed="rId33">
+                      <a:extLst>
+                        <a:ext uri="{28A0092B-C50C-407E-A947-70E740481C1C}">
+                          <a14:useLocalDpi xmlns:a14="http://schemas.microsoft.com/office/drawing/2010/main" val="0"/>
+                        </a:ext>
+                      </a:extLst>
+                    </a:blip>
+                    <a:stretch>
+                      <a:fillRect/>
+                    </a:stretch>
+                  </pic:blipFill>
+                  <pic:spPr>
+                    <a:xfrm>
+                      <a:off x="0" y="0"/>
+                      <a:ext cx="5904230" cy="3561715"/>
+                    </a:xfrm>
+                    <a:prstGeom prst="rect">
+                      <a:avLst/>
+                    </a:prstGeom>
+                  </pic:spPr>
+                </pic:pic>
+              </a:graphicData>
+            </a:graphic>
+          </wp:anchor>
+        </w:drawing>
+      </w:r>
+      <w:r>
+        <w:rPr>
+          <w:noProof/>
+        </w:rPr>
+        <w:t>Your entry into the ‘Final Decision’ entrybox will be aided by a popup menu containing all brain areas defined by the Allen Mouse Brain Atlas ontology</w:t>
+      </w:r>
+      <w:r>
+        <w:rPr>
+          <w:noProof/>
+        </w:rPr>
+        <w:t xml:space="preserve"> that will appear when you begin typing</w:t>
+      </w:r>
+      <w:r>
+        <w:rPr>
+          <w:noProof/>
+        </w:rPr>
+        <w:t xml:space="preserve">. </w:t>
+      </w:r>
+      <w:r>
+        <w:rPr>
+          <w:noProof/>
+        </w:rPr>
+        <w:t>As you type, the number of selections that appear will be narrowed down to best predict your entry.</w:t>
+      </w:r>
+      <w:r>
+        <w:rPr>
+          <w:noProof/>
+        </w:rPr>
+        <w:t xml:space="preserve"> </w:t>
+      </w:r>
+    </w:p>
+    <w:p>
+      <w:pPr>
+        <w:pStyle w:val="ListParagraph"/>
+        <w:numPr>
+          <w:ilvl w:val="2"/>
+          <w:numId w:val="2"/>
+        </w:numPr>
+        <w:ind w:left="2052"/>
+      </w:pPr>
+      <w:r>
+        <w:t xml:space="preserve"> </w:t>
+      </w:r>
+      <w:r>
+        <w:t xml:space="preserve">You </w:t>
+      </w:r>
+      <w:r>
+        <w:rPr>
+          <w:b/>
+        </w:rPr>
+        <w:t>must</w:t>
+      </w:r>
+      <w:r>
+        <w:t xml:space="preserve"> select your entry from the popup menu or else you will get an error message once you try to click ‘Update selected’. This is done by design to prevent typos from going into the Neuron Browser database since the ‘Final Decision’ entry will eventually be the one that is entered into the database</w:t>
+      </w:r>
+      <w:r>
+        <w:t xml:space="preserve"> (if not blank).</w:t>
+      </w:r>
+    </w:p>
+    <w:p>
+      <w:pPr>
+        <w:pStyle w:val="ListParagraph"/>
+        <w:numPr>
+          <w:ilvl w:val="2"/>
+          <w:numId w:val="2"/>
+        </w:numPr>
+        <w:ind w:left="2052"/>
+      </w:pPr>
+      <w:r>
+        <w:t xml:space="preserve"> Optionally, you can enter additional comments concerning the neuron in the ‘Additional comments’ section.</w:t>
+      </w:r>
+    </w:p>
+    <w:p>
+      <w:pPr>
+        <w:pStyle w:val="ListParagraph"/>
+        <w:numPr>
+          <w:ilvl w:val="2"/>
+          <w:numId w:val="2"/>
+        </w:numPr>
+        <w:ind w:left="2052"/>
+      </w:pPr>
+      <w:r>
+        <w:t xml:space="preserve"> After you have finished entering your data for a specific neuron, click ‘Update selected’ to update the review table. You can then click ‘Save and export selected’ to save the neuron you are currently entering data for; or you can move on to the next step and click ‘Save and export all’ later on.</w:t>
+      </w:r>
+    </w:p>
+    <w:p>
+      <w:pPr>
+        <w:pStyle w:val="ListParagraph"/>
+        <w:numPr>
+          <w:ilvl w:val="2"/>
+          <w:numId w:val="2"/>
+        </w:numPr>
+        <w:ind w:left="2052"/>
+      </w:pPr>
+      <w:r>
+        <w:t xml:space="preserve"> </w:t>
+      </w:r>
+      <w:r>
+        <w:t>Repeat</w:t>
+      </w:r>
+      <w:r>
+        <w:t xml:space="preserve"> the soma compartment review</w:t>
+      </w:r>
+      <w:r>
+        <w:t xml:space="preserve"> for every neuron that you have queued for review.</w:t>
+      </w:r>
+    </w:p>
+    <w:p>
+      <w:pPr>
+        <w:pStyle w:val="ListParagraph"/>
+        <w:numPr>
+          <w:ilvl w:val="2"/>
+          <w:numId w:val="2"/>
+        </w:numPr>
+        <w:ind w:left="2052"/>
+        <w:rPr>
+          <w:highlight w:val="yellow"/>
+        </w:rPr>
+      </w:pPr>
+      <w:r>
+        <w:rPr>
+          <w:highlight w:val="yellow"/>
+        </w:rPr>
+        <w:lastRenderedPageBreak/>
+        <w:t xml:space="preserve"> </w:t>
+      </w:r>
+      <w:r>
+        <w:rPr>
+          <w:highlight w:val="yellow"/>
+        </w:rPr>
+        <w:t>MAKE SURE TO SAVE YOUR WORK!!</w:t>
+      </w:r>
+    </w:p>
+    <w:p>
+      <w:pPr>
+        <w:pStyle w:val="ListParagraph"/>
+        <w:numPr>
+          <w:ilvl w:val="2"/>
+          <w:numId w:val="2"/>
+        </w:numPr>
+        <w:ind w:left="2052"/>
+      </w:pPr>
+      <w:r>
+        <w:rPr>
+          <w:noProof/>
+        </w:rPr>
+        <w:drawing>
+          <wp:anchor distT="0" distB="0" distL="114300" distR="114300" simplePos="0" relativeHeight="251673600" behindDoc="0" locked="0" layoutInCell="1" allowOverlap="1" wp14:anchorId="4C45D981" wp14:editId="2EB5FD7C">
+            <wp:simplePos x="0" y="0"/>
+            <wp:positionH relativeFrom="margin">
+              <wp:posOffset>1236209</wp:posOffset>
+            </wp:positionH>
+            <wp:positionV relativeFrom="paragraph">
+              <wp:posOffset>553064</wp:posOffset>
+            </wp:positionV>
+            <wp:extent cx="4409440" cy="2571115"/>
+            <wp:effectExtent l="0" t="0" r="0" b="635"/>
+            <wp:wrapSquare wrapText="bothSides"/>
+            <wp:docPr id="31" name="Picture 31"/>
             <wp:cNvGraphicFramePr>
               <a:graphicFrameLocks xmlns:a="http://schemas.openxmlformats.org/drawingml/2006/main" noChangeAspect="1"/>
             </wp:cNvGraphicFramePr>
@@ -3243,7 +3455,7 @@
                   <pic:spPr>
                     <a:xfrm>
                       <a:off x="0" y="0"/>
-                      <a:ext cx="5904230" cy="3561715"/>
+                      <a:ext cx="4409440" cy="2571115"/>
                     </a:xfrm>
                     <a:prstGeom prst="rect">
                       <a:avLst/>
@@ -3256,28 +3468,7 @@
         </w:drawing>
       </w:r>
       <w:r>
-        <w:rPr>
-          <w:noProof/>
-        </w:rPr>
-        <w:t>Your entry into the ‘Final Decision’ entrybox will be aided by a popup menu containing all brain areas defined by the Allen Mouse Brain Atlas ontology</w:t>
-      </w:r>
-      <w:r>
-        <w:rPr>
-          <w:noProof/>
-        </w:rPr>
-        <w:t xml:space="preserve"> that will appear when you begin typing</w:t>
-      </w:r>
-      <w:r>
-        <w:rPr>
-          <w:noProof/>
-        </w:rPr>
-        <w:t xml:space="preserve">. </w:t>
-      </w:r>
-      <w:r>
-        <w:rPr>
-          <w:noProof/>
-        </w:rPr>
-        <w:t>As you type, the number of selections that appear will be narrowed down to best predict your entry.</w:t>
+        <w:t xml:space="preserve"> You can either save each neuron individually after you finish entering its data or save all of the data you have entered so far by clicking the ‘Save and export all’ button.</w:t>
       </w:r>
       <w:r>
         <w:rPr>
@@ -3296,124 +3487,240 @@
         <w:ind w:left="2052"/>
       </w:pPr>
       <w:r>
+        <w:t xml:space="preserve"> After the curation process is complete, you can then enter the data into the Neuron Browser database automatically using the ‘Database Sample &amp; Neuron Entry’ service.</w:t>
+      </w:r>
+    </w:p>
+    <w:p>
+      <w:pPr>
+        <w:pStyle w:val="ListParagraph"/>
+        <w:ind w:left="2052"/>
+      </w:pPr>
+    </w:p>
+    <w:p>
+      <w:pPr>
+        <w:pStyle w:val="ListParagraph"/>
+        <w:ind w:left="2052"/>
+      </w:pPr>
+    </w:p>
+    <w:p>
+      <w:pPr>
+        <w:pStyle w:val="ListParagraph"/>
+        <w:ind w:left="2052"/>
+      </w:pPr>
+    </w:p>
+    <w:p>
+      <w:pPr>
+        <w:pStyle w:val="ListParagraph"/>
+        <w:ind w:left="2052"/>
+      </w:pPr>
+    </w:p>
+    <w:p>
+      <w:pPr>
+        <w:pStyle w:val="ListParagraph"/>
+        <w:ind w:left="2052"/>
+      </w:pPr>
+    </w:p>
+    <w:p>
+      <w:pPr>
+        <w:pStyle w:val="ListParagraph"/>
+        <w:ind w:left="2052"/>
+      </w:pPr>
+    </w:p>
+    <w:p>
+      <w:pPr>
+        <w:pStyle w:val="ListParagraph"/>
+        <w:ind w:left="2052"/>
+      </w:pPr>
+    </w:p>
+    <w:p>
+      <w:pPr>
+        <w:pStyle w:val="ListParagraph"/>
+        <w:ind w:left="2052"/>
+      </w:pPr>
+    </w:p>
+    <w:p>
+      <w:pPr>
+        <w:pStyle w:val="ListParagraph"/>
+        <w:ind w:left="2052"/>
+      </w:pPr>
+    </w:p>
+    <w:p>
+      <w:pPr>
+        <w:pStyle w:val="ListParagraph"/>
+        <w:ind w:left="2052"/>
+      </w:pPr>
+    </w:p>
+    <w:p>
+      <w:pPr>
+        <w:pStyle w:val="ListParagraph"/>
+        <w:ind w:left="2052"/>
+      </w:pPr>
+    </w:p>
+    <w:p>
+      <w:pPr>
+        <w:pStyle w:val="ListParagraph"/>
+        <w:ind w:left="2052"/>
+      </w:pPr>
+    </w:p>
+    <w:p>
+      <w:pPr>
+        <w:pStyle w:val="ListParagraph"/>
+        <w:ind w:left="2052"/>
+      </w:pPr>
+    </w:p>
+    <w:p>
+      <w:pPr>
+        <w:pStyle w:val="ListParagraph"/>
+        <w:ind w:left="2052"/>
+      </w:pPr>
+    </w:p>
+    <w:p>
+      <w:pPr>
+        <w:pStyle w:val="ListParagraph"/>
+        <w:ind w:left="2052"/>
+      </w:pPr>
+    </w:p>
+    <w:p>
+      <w:pPr>
+        <w:pStyle w:val="ListParagraph"/>
+        <w:ind w:left="2052"/>
+      </w:pPr>
+    </w:p>
+    <w:p>
+      <w:pPr>
+        <w:pStyle w:val="ListParagraph"/>
+        <w:ind w:left="2052"/>
+      </w:pPr>
+    </w:p>
+    <w:p>
+      <w:pPr>
+        <w:pStyle w:val="ListParagraph"/>
+        <w:ind w:left="2052"/>
+      </w:pPr>
+    </w:p>
+    <w:p>
+      <w:pPr>
+        <w:pStyle w:val="ListParagraph"/>
+        <w:ind w:left="2052"/>
+      </w:pPr>
+    </w:p>
+    <w:p>
+      <w:pPr>
+        <w:pStyle w:val="ListParagraph"/>
+        <w:ind w:left="2052"/>
+      </w:pPr>
+    </w:p>
+    <w:p>
+      <w:pPr>
+        <w:pStyle w:val="ListParagraph"/>
+        <w:ind w:left="2052"/>
+      </w:pPr>
+    </w:p>
+    <w:p>
+      <w:pPr>
+        <w:pStyle w:val="ListParagraph"/>
+        <w:ind w:left="2052"/>
+      </w:pPr>
+    </w:p>
+    <w:p>
+      <w:pPr>
+        <w:pStyle w:val="ListParagraph"/>
+        <w:ind w:left="2052"/>
+      </w:pPr>
+    </w:p>
+    <w:p>
+      <w:pPr>
+        <w:pStyle w:val="ListParagraph"/>
+        <w:ind w:left="2052"/>
+      </w:pPr>
+    </w:p>
+    <w:p>
+      <w:pPr>
+        <w:pStyle w:val="ListParagraph"/>
+        <w:ind w:left="2052"/>
+      </w:pPr>
+    </w:p>
+    <w:p>
+      <w:pPr>
+        <w:pStyle w:val="ListParagraph"/>
+        <w:ind w:left="2052"/>
+      </w:pPr>
+    </w:p>
+    <w:p>
+      <w:pPr>
+        <w:pStyle w:val="ListParagraph"/>
+        <w:ind w:left="2052"/>
+      </w:pPr>
+    </w:p>
+    <w:p>
+      <w:pPr>
+        <w:pStyle w:val="ListParagraph"/>
+        <w:ind w:left="2052"/>
+      </w:pPr>
+    </w:p>
+    <w:p>
+      <w:pPr>
+        <w:pStyle w:val="ListParagraph"/>
+        <w:numPr>
+          <w:ilvl w:val="0"/>
+          <w:numId w:val="2"/>
+        </w:numPr>
+        <w:ind w:left="648"/>
+        <w:rPr>
+          <w:sz w:val="32"/>
+          <w:szCs w:val="32"/>
+        </w:rPr>
+      </w:pPr>
+      <w:r>
+        <w:rPr>
+          <w:sz w:val="32"/>
+          <w:szCs w:val="32"/>
+        </w:rPr>
         <w:t xml:space="preserve"> </w:t>
       </w:r>
-      <w:r>
-        <w:t xml:space="preserve">You </w:t>
-      </w:r>
-      <w:r>
-        <w:rPr>
-          <w:b/>
-        </w:rPr>
-        <w:t>must</w:t>
-      </w:r>
-      <w:r>
-        <w:t xml:space="preserve"> select your entry from the popup menu or else you will get an error message once you try to click ‘Update selected’. This is done by design to prevent typos from going into the Neuron Browser database since the ‘Final Decision’ entry will eventually be the one that is entered into the database</w:t>
-      </w:r>
-      <w:r>
-        <w:t xml:space="preserve"> (if not blank).</w:t>
-      </w:r>
-    </w:p>
-    <w:p>
-      <w:pPr>
-        <w:pStyle w:val="ListParagraph"/>
-        <w:numPr>
-          <w:ilvl w:val="2"/>
-          <w:numId w:val="2"/>
-        </w:numPr>
-        <w:ind w:left="2052"/>
-      </w:pPr>
-      <w:r>
-        <w:t xml:space="preserve"> Optionally, you can enter additional comments concerning the neuron in the ‘Additional comments’ section.</w:t>
-      </w:r>
-    </w:p>
-    <w:p>
-      <w:pPr>
-        <w:pStyle w:val="ListParagraph"/>
-        <w:numPr>
-          <w:ilvl w:val="2"/>
-          <w:numId w:val="2"/>
-        </w:numPr>
-        <w:ind w:left="2052"/>
-      </w:pPr>
-      <w:r>
-        <w:t xml:space="preserve"> After you have finished entering your data for a specific neuron, click ‘Update selected’ to update the review table. You can then click ‘Save and export selected’ to save the neuron you are currently entering data for; or you can move on to the next step and click ‘Save and export all’ later on.</w:t>
-      </w:r>
-    </w:p>
-    <w:p>
-      <w:pPr>
-        <w:pStyle w:val="ListParagraph"/>
-        <w:numPr>
-          <w:ilvl w:val="2"/>
-          <w:numId w:val="2"/>
-        </w:numPr>
-        <w:ind w:left="2052"/>
-      </w:pPr>
-      <w:r>
-        <w:t xml:space="preserve"> </w:t>
-      </w:r>
-      <w:r>
-        <w:t>Repeat</w:t>
-      </w:r>
-      <w:r>
-        <w:t xml:space="preserve"> the soma compartment review</w:t>
-      </w:r>
-      <w:r>
-        <w:t xml:space="preserve"> for every neuron that you have queued for review.</w:t>
-      </w:r>
-    </w:p>
-    <w:p>
-      <w:pPr>
-        <w:pStyle w:val="ListParagraph"/>
-        <w:numPr>
-          <w:ilvl w:val="2"/>
-          <w:numId w:val="2"/>
-        </w:numPr>
-        <w:ind w:left="2052"/>
-        <w:rPr>
-          <w:highlight w:val="yellow"/>
-        </w:rPr>
-      </w:pPr>
-      <w:r>
-        <w:rPr>
-          <w:highlight w:val="yellow"/>
-        </w:rPr>
-        <w:lastRenderedPageBreak/>
-        <w:t xml:space="preserve"> </w:t>
-      </w:r>
-      <w:r>
-        <w:rPr>
-          <w:highlight w:val="yellow"/>
-        </w:rPr>
-        <w:t>MAKE SURE TO SAVE YOUR WORK!!</w:t>
-      </w:r>
-    </w:p>
-    <w:p>
-      <w:pPr>
-        <w:pStyle w:val="ListParagraph"/>
-        <w:numPr>
-          <w:ilvl w:val="2"/>
-          <w:numId w:val="2"/>
-        </w:numPr>
-        <w:ind w:left="2052"/>
+      <w:bookmarkStart w:id="11" w:name="eleven"/>
+      <w:bookmarkEnd w:id="11"/>
+      <w:r>
+        <w:rPr>
+          <w:sz w:val="32"/>
+          <w:szCs w:val="32"/>
+        </w:rPr>
+        <w:t>Database Sample &amp; Neuron Entry</w:t>
+      </w:r>
+    </w:p>
+    <w:p>
+      <w:pPr>
+        <w:pStyle w:val="ListParagraph"/>
+        <w:numPr>
+          <w:ilvl w:val="1"/>
+          <w:numId w:val="2"/>
+        </w:numPr>
       </w:pPr>
       <w:r>
         <w:rPr>
           <w:noProof/>
         </w:rPr>
         <w:drawing>
-          <wp:anchor distT="0" distB="0" distL="114300" distR="114300" simplePos="0" relativeHeight="251673600" behindDoc="0" locked="0" layoutInCell="1" allowOverlap="1" wp14:anchorId="4C45D981" wp14:editId="2EB5FD7C">
+          <wp:anchor distT="0" distB="0" distL="114300" distR="114300" simplePos="0" relativeHeight="251691008" behindDoc="1" locked="0" layoutInCell="1" allowOverlap="1" wp14:anchorId="35069D6A" wp14:editId="59D1A893">
             <wp:simplePos x="0" y="0"/>
-            <wp:positionH relativeFrom="margin">
-              <wp:posOffset>1236209</wp:posOffset>
+            <wp:positionH relativeFrom="column">
+              <wp:posOffset>577970</wp:posOffset>
             </wp:positionH>
             <wp:positionV relativeFrom="paragraph">
-              <wp:posOffset>553064</wp:posOffset>
+              <wp:posOffset>227366</wp:posOffset>
             </wp:positionV>
-            <wp:extent cx="4409440" cy="2571115"/>
-            <wp:effectExtent l="0" t="0" r="0" b="635"/>
-            <wp:wrapSquare wrapText="bothSides"/>
-            <wp:docPr id="31" name="Picture 31"/>
+            <wp:extent cx="1485265" cy="1104265"/>
+            <wp:effectExtent l="0" t="0" r="635" b="635"/>
+            <wp:wrapTight wrapText="bothSides">
+              <wp:wrapPolygon edited="0">
+                <wp:start x="0" y="0"/>
+                <wp:lineTo x="0" y="21240"/>
+                <wp:lineTo x="21332" y="21240"/>
+                <wp:lineTo x="21332" y="0"/>
+                <wp:lineTo x="0" y="0"/>
+              </wp:wrapPolygon>
+            </wp:wrapTight>
+            <wp:docPr id="34" name="Picture 34"/>
             <wp:cNvGraphicFramePr>
               <a:graphicFrameLocks xmlns:a="http://schemas.openxmlformats.org/drawingml/2006/main" noChangeAspect="1"/>
             </wp:cNvGraphicFramePr>
@@ -3439,7 +3746,7 @@
                   <pic:spPr>
                     <a:xfrm>
                       <a:off x="0" y="0"/>
-                      <a:ext cx="4409440" cy="2571115"/>
+                      <a:ext cx="1485265" cy="1104265"/>
                     </a:xfrm>
                     <a:prstGeom prst="rect">
                       <a:avLst/>
@@ -3452,222 +3759,59 @@
         </w:drawing>
       </w:r>
       <w:r>
-        <w:t xml:space="preserve"> You can either save each neuron individually after you finish entering its data or save all of the data you have entered so far by clicking the ‘Save and export all’ button.</w:t>
-      </w:r>
-      <w:r>
-        <w:rPr>
-          <w:noProof/>
+        <w:t xml:space="preserve">Before starting, </w:t>
+      </w:r>
+      <w:r>
+        <w:t xml:space="preserve">enable automatic authentication by creating a text file named ‘auth’ in the </w:t>
+      </w:r>
+      <w:r>
+        <w:rPr>
+          <w:b/>
+        </w:rPr>
+        <w:t>Database_Related_GUI_Branch</w:t>
+      </w:r>
+      <w:r>
+        <w:rPr>
+          <w:b/>
         </w:rPr>
         <w:t xml:space="preserve"> </w:t>
       </w:r>
-    </w:p>
-    <w:p>
-      <w:pPr>
-        <w:pStyle w:val="ListParagraph"/>
-        <w:numPr>
-          <w:ilvl w:val="2"/>
-          <w:numId w:val="2"/>
-        </w:numPr>
-        <w:ind w:left="2052"/>
-      </w:pPr>
-      <w:r>
-        <w:t xml:space="preserve"> After the curation process is complete, you can then enter the data into the Neuron Browser database automatically using the ‘Database Sample &amp; Neuron Entry’ service.</w:t>
-      </w:r>
-    </w:p>
-    <w:p>
-      <w:pPr>
-        <w:pStyle w:val="ListParagraph"/>
-        <w:ind w:left="2052"/>
-      </w:pPr>
-    </w:p>
-    <w:p>
-      <w:pPr>
-        <w:pStyle w:val="ListParagraph"/>
-        <w:ind w:left="2052"/>
-      </w:pPr>
-    </w:p>
-    <w:p>
-      <w:pPr>
-        <w:pStyle w:val="ListParagraph"/>
-        <w:ind w:left="2052"/>
-      </w:pPr>
-    </w:p>
-    <w:p>
-      <w:pPr>
-        <w:pStyle w:val="ListParagraph"/>
-        <w:ind w:left="2052"/>
-      </w:pPr>
-    </w:p>
-    <w:p>
-      <w:pPr>
-        <w:pStyle w:val="ListParagraph"/>
-        <w:ind w:left="2052"/>
-      </w:pPr>
-    </w:p>
-    <w:p>
-      <w:pPr>
-        <w:pStyle w:val="ListParagraph"/>
-        <w:ind w:left="2052"/>
-      </w:pPr>
-    </w:p>
-    <w:p>
-      <w:pPr>
-        <w:pStyle w:val="ListParagraph"/>
-        <w:ind w:left="2052"/>
-      </w:pPr>
-    </w:p>
-    <w:p>
-      <w:pPr>
-        <w:pStyle w:val="ListParagraph"/>
-        <w:ind w:left="2052"/>
-      </w:pPr>
-    </w:p>
-    <w:p>
-      <w:pPr>
-        <w:pStyle w:val="ListParagraph"/>
-        <w:ind w:left="2052"/>
-      </w:pPr>
-    </w:p>
-    <w:p>
-      <w:pPr>
-        <w:pStyle w:val="ListParagraph"/>
-        <w:ind w:left="2052"/>
-      </w:pPr>
-    </w:p>
-    <w:p>
-      <w:pPr>
-        <w:pStyle w:val="ListParagraph"/>
-        <w:ind w:left="2052"/>
-      </w:pPr>
-    </w:p>
-    <w:p>
-      <w:pPr>
-        <w:pStyle w:val="ListParagraph"/>
-        <w:ind w:left="2052"/>
-      </w:pPr>
-    </w:p>
-    <w:p>
-      <w:pPr>
-        <w:pStyle w:val="ListParagraph"/>
-        <w:ind w:left="2052"/>
-      </w:pPr>
-    </w:p>
-    <w:p>
-      <w:pPr>
-        <w:pStyle w:val="ListParagraph"/>
-        <w:ind w:left="2052"/>
-      </w:pPr>
-    </w:p>
-    <w:p>
-      <w:pPr>
-        <w:pStyle w:val="ListParagraph"/>
-        <w:ind w:left="2052"/>
-      </w:pPr>
-    </w:p>
-    <w:p>
-      <w:pPr>
-        <w:pStyle w:val="ListParagraph"/>
-        <w:ind w:left="2052"/>
-      </w:pPr>
-    </w:p>
-    <w:p>
-      <w:pPr>
-        <w:pStyle w:val="ListParagraph"/>
-        <w:ind w:left="2052"/>
-      </w:pPr>
-    </w:p>
-    <w:p>
-      <w:pPr>
-        <w:pStyle w:val="ListParagraph"/>
-        <w:ind w:left="2052"/>
-      </w:pPr>
-    </w:p>
-    <w:p>
-      <w:pPr>
-        <w:pStyle w:val="ListParagraph"/>
-        <w:ind w:left="2052"/>
-      </w:pPr>
-    </w:p>
-    <w:p>
-      <w:pPr>
-        <w:pStyle w:val="ListParagraph"/>
-        <w:ind w:left="2052"/>
-      </w:pPr>
-    </w:p>
-    <w:p>
-      <w:pPr>
-        <w:pStyle w:val="ListParagraph"/>
-        <w:ind w:left="2052"/>
-      </w:pPr>
-    </w:p>
-    <w:p>
-      <w:pPr>
-        <w:pStyle w:val="ListParagraph"/>
-        <w:ind w:left="2052"/>
-      </w:pPr>
-    </w:p>
-    <w:p>
-      <w:pPr>
-        <w:pStyle w:val="ListParagraph"/>
-        <w:ind w:left="2052"/>
-      </w:pPr>
-    </w:p>
-    <w:p>
-      <w:pPr>
-        <w:pStyle w:val="ListParagraph"/>
-        <w:ind w:left="2052"/>
-      </w:pPr>
-    </w:p>
-    <w:p>
-      <w:pPr>
-        <w:pStyle w:val="ListParagraph"/>
-        <w:ind w:left="2052"/>
-      </w:pPr>
-    </w:p>
-    <w:p>
-      <w:pPr>
-        <w:pStyle w:val="ListParagraph"/>
-        <w:ind w:left="2052"/>
-      </w:pPr>
-    </w:p>
-    <w:p>
-      <w:pPr>
-        <w:pStyle w:val="ListParagraph"/>
-        <w:ind w:left="2052"/>
-      </w:pPr>
-    </w:p>
-    <w:p>
-      <w:pPr>
-        <w:pStyle w:val="ListParagraph"/>
-        <w:ind w:left="2052"/>
-      </w:pPr>
-    </w:p>
-    <w:p>
-      <w:pPr>
-        <w:pStyle w:val="ListParagraph"/>
-        <w:numPr>
-          <w:ilvl w:val="0"/>
-          <w:numId w:val="2"/>
-        </w:numPr>
-        <w:ind w:left="648"/>
-        <w:rPr>
-          <w:sz w:val="32"/>
-          <w:szCs w:val="32"/>
-        </w:rPr>
-      </w:pPr>
-      <w:r>
-        <w:rPr>
-          <w:sz w:val="32"/>
-          <w:szCs w:val="32"/>
+      <w:r>
+        <w:t>folder. Then, enter your HHMI username and password in the file.</w:t>
+      </w:r>
+    </w:p>
+    <w:p>
+      <w:pPr>
+        <w:pStyle w:val="ListParagraph"/>
+        <w:numPr>
+          <w:ilvl w:val="1"/>
+          <w:numId w:val="2"/>
+        </w:numPr>
+      </w:pPr>
+      <w:r>
+        <w:t>Your username should be the top line, and your password should be the following line.</w:t>
+      </w:r>
+      <w:r>
+        <w:rPr>
+          <w:noProof/>
         </w:rPr>
         <w:t xml:space="preserve"> </w:t>
       </w:r>
-      <w:r>
-        <w:rPr>
-          <w:sz w:val="32"/>
-          <w:szCs w:val="32"/>
-        </w:rPr>
-        <w:t>Database Sample &amp; Neuron Entry</w:t>
+    </w:p>
+    <w:p>
+      <w:pPr>
+        <w:pStyle w:val="ListParagraph"/>
+        <w:numPr>
+          <w:ilvl w:val="1"/>
+          <w:numId w:val="2"/>
+        </w:numPr>
+        <w:rPr>
+          <w:sz w:val="32"/>
+          <w:szCs w:val="32"/>
+        </w:rPr>
+      </w:pPr>
+      <w:r>
+        <w:t>If this step is skipped, the user will have to manually enter their username and password into the browser when it pops up on sample data entry</w:t>
       </w:r>
     </w:p>
     <w:p>
@@ -3864,6 +4008,7 @@
         </w:numPr>
       </w:pPr>
       <w:r>
+        <w:lastRenderedPageBreak/>
         <w:t>To post a sample data to the Neuron Browser sample manager database, select your sample from the top dropdown menu and click the ‘Enter sample data’ button.</w:t>
       </w:r>
     </w:p>
@@ -3915,22 +4060,28 @@
     <w:p>
       <w:pPr>
         <w:pStyle w:val="ListParagraph"/>
+        <w:ind w:left="1440"/>
+      </w:pPr>
+    </w:p>
+    <w:p>
+      <w:pPr>
+        <w:pStyle w:val="ListParagraph"/>
         <w:numPr>
           <w:ilvl w:val="0"/>
           <w:numId w:val="2"/>
         </w:numPr>
-        <w:rPr>
-          <w:sz w:val="32"/>
-          <w:szCs w:val="32"/>
-        </w:rPr>
-      </w:pPr>
-      <w:r>
-        <w:rPr>
-          <w:noProof/>
-          <w:sz w:val="32"/>
-          <w:szCs w:val="32"/>
-        </w:rPr>
-        <w:lastRenderedPageBreak/>
+        <w:ind w:left="648"/>
+        <w:rPr>
+          <w:sz w:val="32"/>
+          <w:szCs w:val="32"/>
+        </w:rPr>
+      </w:pPr>
+      <w:r>
+        <w:rPr>
+          <w:noProof/>
+          <w:sz w:val="32"/>
+          <w:szCs w:val="32"/>
+        </w:rPr>
         <w:drawing>
           <wp:anchor distT="0" distB="0" distL="114300" distR="114300" simplePos="0" relativeHeight="251686912" behindDoc="1" locked="0" layoutInCell="1" allowOverlap="1" wp14:anchorId="59EBC1F6" wp14:editId="447CE524">
             <wp:simplePos x="0" y="0"/>
@@ -3989,6 +4140,15 @@
           </wp:anchor>
         </w:drawing>
       </w:r>
+      <w:r>
+        <w:rPr>
+          <w:sz w:val="32"/>
+          <w:szCs w:val="32"/>
+        </w:rPr>
+        <w:t xml:space="preserve"> </w:t>
+      </w:r>
+      <w:bookmarkStart w:id="12" w:name="twelve"/>
+      <w:bookmarkEnd w:id="12"/>
       <w:r>
         <w:rPr>
           <w:sz w:val="32"/>
@@ -5227,7 +5387,7 @@
 </file>
 
 <file path=customXml/itemProps1.xml><?xml version="1.0" encoding="utf-8"?>
-<ds:datastoreItem xmlns:ds="http://schemas.openxmlformats.org/officeDocument/2006/customXml" ds:itemID="{D4B3DCE3-99E9-49FE-B712-21041F5AB1D5}">
+<ds:datastoreItem xmlns:ds="http://schemas.openxmlformats.org/officeDocument/2006/customXml" ds:itemID="{C174338C-9F82-448C-98FE-422CCA59D935}">
   <ds:schemaRefs>
     <ds:schemaRef ds:uri="http://schemas.openxmlformats.org/officeDocument/2006/bibliography"/>
   </ds:schemaRefs>

--- a/GUI User Instructions.docx
+++ b/GUI User Instructions.docx
@@ -65,8 +65,6 @@
           <w:t>page 2</w:t>
         </w:r>
       </w:hyperlink>
-      <w:bookmarkStart w:id="0" w:name="_GoBack"/>
-      <w:bookmarkEnd w:id="0"/>
     </w:p>
     <w:p>
       <w:pPr>
@@ -548,8 +546,8 @@
           <w:szCs w:val="32"/>
         </w:rPr>
       </w:pPr>
-      <w:bookmarkStart w:id="1" w:name="one"/>
-      <w:bookmarkEnd w:id="1"/>
+      <w:bookmarkStart w:id="0" w:name="one"/>
+      <w:bookmarkEnd w:id="0"/>
       <w:r>
         <w:rPr>
           <w:sz w:val="32"/>
@@ -594,8 +592,8 @@
           <w:szCs w:val="32"/>
         </w:rPr>
       </w:pPr>
-      <w:bookmarkStart w:id="2" w:name="two"/>
-      <w:bookmarkEnd w:id="2"/>
+      <w:bookmarkStart w:id="1" w:name="two"/>
+      <w:bookmarkEnd w:id="1"/>
       <w:r>
         <w:rPr>
           <w:sz w:val="32"/>
@@ -626,6 +624,8 @@
       <w:r>
         <w:t xml:space="preserve"> and scroll all the way down to select the Windows installer (64bit) for Python 3.8.10</w:t>
       </w:r>
+      <w:bookmarkStart w:id="2" w:name="_GoBack"/>
+      <w:bookmarkEnd w:id="2"/>
     </w:p>
     <w:p>
       <w:pPr>
@@ -830,6 +830,28 @@
       <w:pPr>
         <w:pStyle w:val="ListParagraph"/>
         <w:numPr>
+          <w:ilvl w:val="2"/>
+          <w:numId w:val="2"/>
+        </w:numPr>
+      </w:pPr>
+      <w:r>
+        <w:rPr>
+          <w:b/>
+          <w:noProof/>
+        </w:rPr>
+        <w:t>Note: If you are not working with an administrator account, you will need to run installdependencies.bat as admin</w:t>
+      </w:r>
+      <w:r>
+        <w:rPr>
+          <w:noProof/>
+        </w:rPr>
+        <w:t>. Right click the file and click “Run as Administrator”</w:t>
+      </w:r>
+    </w:p>
+    <w:p>
+      <w:pPr>
+        <w:pStyle w:val="ListParagraph"/>
+        <w:numPr>
           <w:ilvl w:val="1"/>
           <w:numId w:val="2"/>
         </w:numPr>
@@ -927,8 +949,6 @@
         <w:t>You can then run the app via the Startapp.bat file, which links the virtual environment installation of python to the app’s main script</w:t>
       </w:r>
     </w:p>
-    <w:p/>
-    <w:p/>
     <w:p/>
     <w:p/>
     <w:p/>
@@ -5387,7 +5407,7 @@
 </file>
 
 <file path=customXml/itemProps1.xml><?xml version="1.0" encoding="utf-8"?>
-<ds:datastoreItem xmlns:ds="http://schemas.openxmlformats.org/officeDocument/2006/customXml" ds:itemID="{C174338C-9F82-448C-98FE-422CCA59D935}">
+<ds:datastoreItem xmlns:ds="http://schemas.openxmlformats.org/officeDocument/2006/customXml" ds:itemID="{FB766AC8-7D16-4FEB-AA39-B8615BA2DC23}">
   <ds:schemaRefs>
     <ds:schemaRef ds:uri="http://schemas.openxmlformats.org/officeDocument/2006/bibliography"/>
   </ds:schemaRefs>

--- a/GUI User Instructions.docx
+++ b/GUI User Instructions.docx
@@ -3,11 +3,11 @@
 <w:document xmlns:wpc="http://schemas.microsoft.com/office/word/2010/wordprocessingCanvas" xmlns:cx="http://schemas.microsoft.com/office/drawing/2014/chartex" xmlns:cx1="http://schemas.microsoft.com/office/drawing/2015/9/8/chartex" xmlns:cx2="http://schemas.microsoft.com/office/drawing/2015/10/21/chartex" xmlns:mc="http://schemas.openxmlformats.org/markup-compatibility/2006" xmlns:o="urn:schemas-microsoft-com:office:office" xmlns:r="http://schemas.openxmlformats.org/officeDocument/2006/relationships" xmlns:m="http://schemas.openxmlformats.org/officeDocument/2006/math" xmlns:v="urn:schemas-microsoft-com:vml" xmlns:wp14="http://schemas.microsoft.com/office/word/2010/wordprocessingDrawing" xmlns:wp="http://schemas.openxmlformats.org/drawingml/2006/wordprocessingDrawing" xmlns:w10="urn:schemas-microsoft-com:office:word" xmlns:w="http://schemas.openxmlformats.org/wordprocessingml/2006/main" xmlns:w14="http://schemas.microsoft.com/office/word/2010/wordml" xmlns:w15="http://schemas.microsoft.com/office/word/2012/wordml" xmlns:w16se="http://schemas.microsoft.com/office/word/2015/wordml/symex" xmlns:wpg="http://schemas.microsoft.com/office/word/2010/wordprocessingGroup" xmlns:wpi="http://schemas.microsoft.com/office/word/2010/wordprocessingInk" xmlns:wne="http://schemas.microsoft.com/office/word/2006/wordml" xmlns:wps="http://schemas.microsoft.com/office/word/2010/wordprocessingShape" mc:Ignorable="w14 w15 w16se wp14">
   <w:body>
     <w:p>
-      <w:r>
-        <w:t>C</w:t>
-      </w:r>
-      <w:r>
-        <w:t>**This file contains basic user instructions for navigating the GUI, for the code documentation</w:t>
+      <w:pPr>
+        <w:jc w:val="center"/>
+      </w:pPr>
+      <w:r>
+        <w:t>This file contains basic user instructions for navigating the GUI, for the code documentation</w:t>
       </w:r>
       <w:r>
         <w:t>, check out the readme.txt file</w:t>
@@ -37,21 +37,21 @@
         </w:numPr>
         <w:spacing w:line="600" w:lineRule="auto"/>
         <w:rPr>
-          <w:sz w:val="32"/>
-          <w:szCs w:val="32"/>
-        </w:rPr>
-      </w:pPr>
-      <w:r>
-        <w:rPr>
-          <w:sz w:val="32"/>
-          <w:szCs w:val="32"/>
+          <w:sz w:val="28"/>
+          <w:szCs w:val="28"/>
+        </w:rPr>
+      </w:pPr>
+      <w:r>
+        <w:rPr>
+          <w:sz w:val="28"/>
+          <w:szCs w:val="28"/>
         </w:rPr>
         <w:t>Installing MATLAB</w:t>
       </w:r>
       <w:r>
         <w:rPr>
-          <w:sz w:val="32"/>
-          <w:szCs w:val="32"/>
+          <w:sz w:val="28"/>
+          <w:szCs w:val="28"/>
         </w:rPr>
         <w:t xml:space="preserve"> – </w:t>
       </w:r>
@@ -59,10 +59,26 @@
         <w:r>
           <w:rPr>
             <w:rStyle w:val="Hyperlink"/>
-            <w:sz w:val="32"/>
-            <w:szCs w:val="32"/>
+            <w:sz w:val="28"/>
+            <w:szCs w:val="28"/>
           </w:rPr>
-          <w:t>page 2</w:t>
+          <w:t>page</w:t>
+        </w:r>
+        <w:r>
+          <w:rPr>
+            <w:rStyle w:val="Hyperlink"/>
+            <w:sz w:val="28"/>
+            <w:szCs w:val="28"/>
+          </w:rPr>
+          <w:t xml:space="preserve"> </w:t>
+        </w:r>
+        <w:r>
+          <w:rPr>
+            <w:rStyle w:val="Hyperlink"/>
+            <w:sz w:val="28"/>
+            <w:szCs w:val="28"/>
+          </w:rPr>
+          <w:t>2</w:t>
         </w:r>
       </w:hyperlink>
     </w:p>
@@ -75,32 +91,41 @@
         </w:numPr>
         <w:spacing w:line="600" w:lineRule="auto"/>
         <w:rPr>
-          <w:sz w:val="32"/>
-          <w:szCs w:val="32"/>
-        </w:rPr>
-      </w:pPr>
-      <w:r>
-        <w:rPr>
-          <w:sz w:val="32"/>
-          <w:szCs w:val="32"/>
-        </w:rPr>
-        <w:t xml:space="preserve">Installing </w:t>
-      </w:r>
-      <w:r>
-        <w:rPr>
-          <w:sz w:val="32"/>
-          <w:szCs w:val="32"/>
-        </w:rPr>
-        <w:t xml:space="preserve">the app + dependencies – </w:t>
+          <w:sz w:val="28"/>
+          <w:szCs w:val="28"/>
+        </w:rPr>
+      </w:pPr>
+      <w:r>
+        <w:rPr>
+          <w:sz w:val="28"/>
+          <w:szCs w:val="28"/>
+        </w:rPr>
+        <w:t xml:space="preserve">Installing the app + dependencies – </w:t>
       </w:r>
       <w:hyperlink w:anchor="two" w:history="1">
         <w:r>
           <w:rPr>
             <w:rStyle w:val="Hyperlink"/>
-            <w:sz w:val="32"/>
-            <w:szCs w:val="32"/>
+            <w:sz w:val="28"/>
+            <w:szCs w:val="28"/>
           </w:rPr>
-          <w:t>page 2</w:t>
+          <w:t>pag</w:t>
+        </w:r>
+        <w:r>
+          <w:rPr>
+            <w:rStyle w:val="Hyperlink"/>
+            <w:sz w:val="28"/>
+            <w:szCs w:val="28"/>
+          </w:rPr>
+          <w:t>e</w:t>
+        </w:r>
+        <w:r>
+          <w:rPr>
+            <w:rStyle w:val="Hyperlink"/>
+            <w:sz w:val="28"/>
+            <w:szCs w:val="28"/>
+          </w:rPr>
+          <w:t xml:space="preserve"> 2</w:t>
         </w:r>
       </w:hyperlink>
     </w:p>
@@ -113,35 +138,35 @@
         </w:numPr>
         <w:spacing w:line="600" w:lineRule="auto"/>
         <w:rPr>
-          <w:sz w:val="32"/>
-          <w:szCs w:val="32"/>
-        </w:rPr>
-      </w:pPr>
-      <w:r>
-        <w:rPr>
-          <w:sz w:val="32"/>
-          <w:szCs w:val="32"/>
+          <w:sz w:val="28"/>
+          <w:szCs w:val="28"/>
+        </w:rPr>
+      </w:pPr>
+      <w:r>
+        <w:rPr>
+          <w:sz w:val="28"/>
+          <w:szCs w:val="28"/>
         </w:rPr>
         <w:t>Installing Chrome &amp; download</w:t>
       </w:r>
       <w:r>
         <w:rPr>
-          <w:sz w:val="32"/>
-          <w:szCs w:val="32"/>
+          <w:sz w:val="28"/>
+          <w:szCs w:val="28"/>
         </w:rPr>
         <w:t>ing C</w:t>
       </w:r>
       <w:r>
         <w:rPr>
-          <w:sz w:val="32"/>
-          <w:szCs w:val="32"/>
+          <w:sz w:val="28"/>
+          <w:szCs w:val="28"/>
         </w:rPr>
         <w:t>hromedriver</w:t>
       </w:r>
       <w:r>
         <w:rPr>
-          <w:sz w:val="32"/>
-          <w:szCs w:val="32"/>
+          <w:sz w:val="28"/>
+          <w:szCs w:val="28"/>
         </w:rPr>
         <w:t xml:space="preserve"> – </w:t>
       </w:r>
@@ -149,10 +174,26 @@
         <w:r>
           <w:rPr>
             <w:rStyle w:val="Hyperlink"/>
-            <w:sz w:val="32"/>
-            <w:szCs w:val="32"/>
+            <w:sz w:val="28"/>
+            <w:szCs w:val="28"/>
           </w:rPr>
-          <w:t>page 3</w:t>
+          <w:t>pa</w:t>
+        </w:r>
+        <w:r>
+          <w:rPr>
+            <w:rStyle w:val="Hyperlink"/>
+            <w:sz w:val="28"/>
+            <w:szCs w:val="28"/>
+          </w:rPr>
+          <w:t>g</w:t>
+        </w:r>
+        <w:r>
+          <w:rPr>
+            <w:rStyle w:val="Hyperlink"/>
+            <w:sz w:val="28"/>
+            <w:szCs w:val="28"/>
+          </w:rPr>
+          <w:t>e 3</w:t>
         </w:r>
       </w:hyperlink>
     </w:p>
@@ -165,21 +206,21 @@
         </w:numPr>
         <w:spacing w:line="600" w:lineRule="auto"/>
         <w:rPr>
-          <w:sz w:val="32"/>
-          <w:szCs w:val="32"/>
-        </w:rPr>
-      </w:pPr>
-      <w:r>
-        <w:rPr>
-          <w:sz w:val="32"/>
-          <w:szCs w:val="32"/>
+          <w:sz w:val="28"/>
+          <w:szCs w:val="28"/>
+        </w:rPr>
+      </w:pPr>
+      <w:r>
+        <w:rPr>
+          <w:sz w:val="28"/>
+          <w:szCs w:val="28"/>
         </w:rPr>
         <w:t>Welcome Screen</w:t>
       </w:r>
       <w:r>
         <w:rPr>
-          <w:sz w:val="32"/>
-          <w:szCs w:val="32"/>
+          <w:sz w:val="28"/>
+          <w:szCs w:val="28"/>
         </w:rPr>
         <w:t xml:space="preserve"> – </w:t>
       </w:r>
@@ -187,10 +228,26 @@
         <w:r>
           <w:rPr>
             <w:rStyle w:val="Hyperlink"/>
-            <w:sz w:val="32"/>
-            <w:szCs w:val="32"/>
+            <w:sz w:val="28"/>
+            <w:szCs w:val="28"/>
           </w:rPr>
-          <w:t>page 3</w:t>
+          <w:t>pag</w:t>
+        </w:r>
+        <w:r>
+          <w:rPr>
+            <w:rStyle w:val="Hyperlink"/>
+            <w:sz w:val="28"/>
+            <w:szCs w:val="28"/>
+          </w:rPr>
+          <w:t>e</w:t>
+        </w:r>
+        <w:r>
+          <w:rPr>
+            <w:rStyle w:val="Hyperlink"/>
+            <w:sz w:val="28"/>
+            <w:szCs w:val="28"/>
+          </w:rPr>
+          <w:t xml:space="preserve"> 3</w:t>
         </w:r>
       </w:hyperlink>
     </w:p>
@@ -203,21 +260,24 @@
         </w:numPr>
         <w:spacing w:line="600" w:lineRule="auto"/>
         <w:rPr>
-          <w:sz w:val="32"/>
-          <w:szCs w:val="32"/>
-        </w:rPr>
-      </w:pPr>
-      <w:r>
-        <w:rPr>
-          <w:sz w:val="32"/>
-          <w:szCs w:val="32"/>
+          <w:rStyle w:val="Hyperlink"/>
+          <w:color w:val="auto"/>
+          <w:sz w:val="28"/>
+          <w:szCs w:val="28"/>
+          <w:u w:val="none"/>
+        </w:rPr>
+      </w:pPr>
+      <w:r>
+        <w:rPr>
+          <w:sz w:val="28"/>
+          <w:szCs w:val="28"/>
         </w:rPr>
         <w:t>Neuron Worksheet Report Generator</w:t>
       </w:r>
       <w:r>
         <w:rPr>
-          <w:sz w:val="32"/>
-          <w:szCs w:val="32"/>
+          <w:sz w:val="28"/>
+          <w:szCs w:val="28"/>
         </w:rPr>
         <w:t xml:space="preserve"> – </w:t>
       </w:r>
@@ -225,10 +285,26 @@
         <w:r>
           <w:rPr>
             <w:rStyle w:val="Hyperlink"/>
-            <w:sz w:val="32"/>
-            <w:szCs w:val="32"/>
+            <w:sz w:val="28"/>
+            <w:szCs w:val="28"/>
           </w:rPr>
-          <w:t>page 4</w:t>
+          <w:t>page</w:t>
+        </w:r>
+        <w:r>
+          <w:rPr>
+            <w:rStyle w:val="Hyperlink"/>
+            <w:sz w:val="28"/>
+            <w:szCs w:val="28"/>
+          </w:rPr>
+          <w:t xml:space="preserve"> </w:t>
+        </w:r>
+        <w:r>
+          <w:rPr>
+            <w:rStyle w:val="Hyperlink"/>
+            <w:sz w:val="28"/>
+            <w:szCs w:val="28"/>
+          </w:rPr>
+          <w:t>4</w:t>
         </w:r>
       </w:hyperlink>
     </w:p>
@@ -241,32 +317,60 @@
         </w:numPr>
         <w:spacing w:line="600" w:lineRule="auto"/>
         <w:rPr>
-          <w:sz w:val="32"/>
-          <w:szCs w:val="32"/>
-        </w:rPr>
-      </w:pPr>
-      <w:r>
-        <w:rPr>
-          <w:sz w:val="32"/>
-          <w:szCs w:val="32"/>
-        </w:rPr>
-        <w:t>Soma Brain Area Locator</w:t>
-      </w:r>
-      <w:r>
-        <w:rPr>
-          <w:sz w:val="32"/>
-          <w:szCs w:val="32"/>
-        </w:rPr>
-        <w:t xml:space="preserve"> – </w:t>
+          <w:rStyle w:val="Hyperlink"/>
+          <w:color w:val="auto"/>
+          <w:sz w:val="28"/>
+          <w:szCs w:val="28"/>
+          <w:u w:val="none"/>
+        </w:rPr>
+      </w:pPr>
+      <w:r>
+        <w:rPr>
+          <w:sz w:val="28"/>
+          <w:szCs w:val="28"/>
+        </w:rPr>
+        <w:t xml:space="preserve">Soma Brain Area Locator – </w:t>
       </w:r>
       <w:hyperlink w:anchor="six" w:history="1">
         <w:r>
           <w:rPr>
             <w:rStyle w:val="Hyperlink"/>
-            <w:sz w:val="32"/>
-            <w:szCs w:val="32"/>
+            <w:sz w:val="28"/>
+            <w:szCs w:val="28"/>
           </w:rPr>
-          <w:t>page 5</w:t>
+          <w:t>pa</w:t>
+        </w:r>
+        <w:r>
+          <w:rPr>
+            <w:rStyle w:val="Hyperlink"/>
+            <w:sz w:val="28"/>
+            <w:szCs w:val="28"/>
+          </w:rPr>
+          <w:t>g</w:t>
+        </w:r>
+        <w:r>
+          <w:rPr>
+            <w:rStyle w:val="Hyperlink"/>
+            <w:sz w:val="28"/>
+            <w:szCs w:val="28"/>
+          </w:rPr>
+          <w:t>e</w:t>
+        </w:r>
+        <w:r>
+          <w:rPr>
+            <w:rStyle w:val="Hyperlink"/>
+            <w:sz w:val="28"/>
+            <w:szCs w:val="28"/>
+          </w:rPr>
+          <w:t xml:space="preserve"> </w:t>
+        </w:r>
+        <w:r>
+          <w:rPr>
+            <w:rStyle w:val="Hyperlink"/>
+            <w:sz w:val="28"/>
+            <w:szCs w:val="28"/>
+          </w:rPr>
+          <w:t>5</w:t>
         </w:r>
       </w:hyperlink>
     </w:p>
@@ -277,16 +381,67 @@
           <w:ilvl w:val="0"/>
           <w:numId w:val="3"/>
         </w:numPr>
+        <w:spacing w:before="120" w:line="600" w:lineRule="auto"/>
+        <w:ind w:left="648"/>
+        <w:rPr>
+          <w:rStyle w:val="Hyperlink"/>
+          <w:color w:val="auto"/>
+          <w:sz w:val="28"/>
+          <w:szCs w:val="28"/>
+          <w:u w:val="none"/>
+        </w:rPr>
+      </w:pPr>
+      <w:r>
+        <w:rPr>
+          <w:sz w:val="28"/>
+          <w:szCs w:val="28"/>
+        </w:rPr>
+        <w:t xml:space="preserve">Unfinished Neuron Mover – </w:t>
+      </w:r>
+      <w:hyperlink w:anchor="twelve" w:history="1">
+        <w:r>
+          <w:rPr>
+            <w:rStyle w:val="Hyperlink"/>
+            <w:sz w:val="28"/>
+            <w:szCs w:val="28"/>
+          </w:rPr>
+          <w:t>pag</w:t>
+        </w:r>
+        <w:r>
+          <w:rPr>
+            <w:rStyle w:val="Hyperlink"/>
+            <w:sz w:val="28"/>
+            <w:szCs w:val="28"/>
+          </w:rPr>
+          <w:t>e</w:t>
+        </w:r>
+        <w:r>
+          <w:rPr>
+            <w:rStyle w:val="Hyperlink"/>
+            <w:sz w:val="28"/>
+            <w:szCs w:val="28"/>
+          </w:rPr>
+          <w:t xml:space="preserve"> 7</w:t>
+        </w:r>
+      </w:hyperlink>
+    </w:p>
+    <w:p>
+      <w:pPr>
+        <w:pStyle w:val="ListParagraph"/>
+        <w:numPr>
+          <w:ilvl w:val="0"/>
+          <w:numId w:val="3"/>
+        </w:numPr>
         <w:spacing w:line="600" w:lineRule="auto"/>
         <w:rPr>
-          <w:sz w:val="32"/>
-          <w:szCs w:val="32"/>
-        </w:rPr>
-      </w:pPr>
-      <w:r>
-        <w:rPr>
-          <w:sz w:val="32"/>
-          <w:szCs w:val="32"/>
+          <w:sz w:val="28"/>
+          <w:szCs w:val="28"/>
+        </w:rPr>
+      </w:pPr>
+      <w:r>
+        <w:rPr>
+          <w:sz w:val="28"/>
+          <w:szCs w:val="28"/>
         </w:rPr>
         <w:t xml:space="preserve">Registration Display Settings Record – </w:t>
       </w:r>
@@ -294,10 +449,26 @@
         <w:r>
           <w:rPr>
             <w:rStyle w:val="Hyperlink"/>
-            <w:sz w:val="32"/>
-            <w:szCs w:val="32"/>
+            <w:sz w:val="28"/>
+            <w:szCs w:val="28"/>
           </w:rPr>
-          <w:t>page 7</w:t>
+          <w:t>pa</w:t>
+        </w:r>
+        <w:r>
+          <w:rPr>
+            <w:rStyle w:val="Hyperlink"/>
+            <w:sz w:val="28"/>
+            <w:szCs w:val="28"/>
+          </w:rPr>
+          <w:t>g</w:t>
+        </w:r>
+        <w:r>
+          <w:rPr>
+            <w:rStyle w:val="Hyperlink"/>
+            <w:sz w:val="28"/>
+            <w:szCs w:val="28"/>
+          </w:rPr>
+          <w:t>e 8</w:t>
         </w:r>
       </w:hyperlink>
     </w:p>
@@ -310,21 +481,24 @@
         </w:numPr>
         <w:spacing w:line="600" w:lineRule="auto"/>
         <w:rPr>
-          <w:sz w:val="32"/>
-          <w:szCs w:val="32"/>
-        </w:rPr>
-      </w:pPr>
-      <w:r>
-        <w:rPr>
-          <w:sz w:val="32"/>
-          <w:szCs w:val="32"/>
+          <w:rStyle w:val="Hyperlink"/>
+          <w:color w:val="auto"/>
+          <w:sz w:val="28"/>
+          <w:szCs w:val="28"/>
+          <w:u w:val="none"/>
+        </w:rPr>
+      </w:pPr>
+      <w:r>
+        <w:rPr>
+          <w:sz w:val="28"/>
+          <w:szCs w:val="28"/>
         </w:rPr>
         <w:t>Registration Result Folder Maker</w:t>
       </w:r>
       <w:r>
         <w:rPr>
-          <w:sz w:val="32"/>
-          <w:szCs w:val="32"/>
+          <w:sz w:val="28"/>
+          <w:szCs w:val="28"/>
         </w:rPr>
         <w:t xml:space="preserve"> – </w:t>
       </w:r>
@@ -332,10 +506,26 @@
         <w:r>
           <w:rPr>
             <w:rStyle w:val="Hyperlink"/>
-            <w:sz w:val="32"/>
-            <w:szCs w:val="32"/>
+            <w:sz w:val="28"/>
+            <w:szCs w:val="28"/>
           </w:rPr>
-          <w:t>page 8</w:t>
+          <w:t>pag</w:t>
+        </w:r>
+        <w:r>
+          <w:rPr>
+            <w:rStyle w:val="Hyperlink"/>
+            <w:sz w:val="28"/>
+            <w:szCs w:val="28"/>
+          </w:rPr>
+          <w:t>e</w:t>
+        </w:r>
+        <w:r>
+          <w:rPr>
+            <w:rStyle w:val="Hyperlink"/>
+            <w:sz w:val="28"/>
+            <w:szCs w:val="28"/>
+          </w:rPr>
+          <w:t xml:space="preserve"> 9</w:t>
         </w:r>
       </w:hyperlink>
     </w:p>
@@ -347,22 +537,74 @@
           <w:numId w:val="3"/>
         </w:numPr>
         <w:spacing w:line="600" w:lineRule="auto"/>
-        <w:rPr>
-          <w:sz w:val="32"/>
-          <w:szCs w:val="32"/>
-        </w:rPr>
-      </w:pPr>
-      <w:r>
-        <w:rPr>
-          <w:sz w:val="32"/>
-          <w:szCs w:val="32"/>
+        <w:ind w:left="648"/>
+        <w:rPr>
+          <w:sz w:val="28"/>
+          <w:szCs w:val="28"/>
+        </w:rPr>
+      </w:pPr>
+      <w:r>
+        <w:rPr>
+          <w:rStyle w:val="Hyperlink"/>
+          <w:color w:val="auto"/>
+          <w:sz w:val="28"/>
+          <w:szCs w:val="28"/>
+          <w:u w:val="none"/>
+        </w:rPr>
+        <w:t xml:space="preserve">Registration Database Folder Maker – </w:t>
+      </w:r>
+      <w:hyperlink w:anchor="add1" w:history="1">
+        <w:r>
+          <w:rPr>
+            <w:rStyle w:val="Hyperlink"/>
+            <w:sz w:val="28"/>
+            <w:szCs w:val="28"/>
+          </w:rPr>
+          <w:t>pag</w:t>
+        </w:r>
+        <w:r>
+          <w:rPr>
+            <w:rStyle w:val="Hyperlink"/>
+            <w:sz w:val="28"/>
+            <w:szCs w:val="28"/>
+          </w:rPr>
+          <w:t>e</w:t>
+        </w:r>
+        <w:r>
+          <w:rPr>
+            <w:rStyle w:val="Hyperlink"/>
+            <w:sz w:val="28"/>
+            <w:szCs w:val="28"/>
+          </w:rPr>
+          <w:t xml:space="preserve"> 9</w:t>
+        </w:r>
+      </w:hyperlink>
+    </w:p>
+    <w:p>
+      <w:pPr>
+        <w:pStyle w:val="ListParagraph"/>
+        <w:numPr>
+          <w:ilvl w:val="0"/>
+          <w:numId w:val="3"/>
+        </w:numPr>
+        <w:spacing w:line="600" w:lineRule="auto"/>
+        <w:ind w:left="648"/>
+        <w:rPr>
+          <w:sz w:val="28"/>
+          <w:szCs w:val="28"/>
+        </w:rPr>
+      </w:pPr>
+      <w:r>
+        <w:rPr>
+          <w:sz w:val="28"/>
+          <w:szCs w:val="28"/>
         </w:rPr>
         <w:t>Temporary Curation Folder Maker</w:t>
       </w:r>
       <w:r>
         <w:rPr>
-          <w:sz w:val="32"/>
-          <w:szCs w:val="32"/>
+          <w:sz w:val="28"/>
+          <w:szCs w:val="28"/>
         </w:rPr>
         <w:t xml:space="preserve"> – </w:t>
       </w:r>
@@ -370,167 +612,177 @@
         <w:r>
           <w:rPr>
             <w:rStyle w:val="Hyperlink"/>
-            <w:sz w:val="32"/>
-            <w:szCs w:val="32"/>
+            <w:sz w:val="28"/>
+            <w:szCs w:val="28"/>
+          </w:rPr>
+          <w:t>pag</w:t>
+        </w:r>
+        <w:r>
+          <w:rPr>
+            <w:rStyle w:val="Hyperlink"/>
+            <w:sz w:val="28"/>
+            <w:szCs w:val="28"/>
+          </w:rPr>
+          <w:t>e</w:t>
+        </w:r>
+        <w:r>
+          <w:rPr>
+            <w:rStyle w:val="Hyperlink"/>
+            <w:sz w:val="28"/>
+            <w:szCs w:val="28"/>
+          </w:rPr>
+          <w:t xml:space="preserve"> 10</w:t>
+        </w:r>
+      </w:hyperlink>
+    </w:p>
+    <w:p>
+      <w:pPr>
+        <w:pStyle w:val="ListParagraph"/>
+        <w:numPr>
+          <w:ilvl w:val="0"/>
+          <w:numId w:val="3"/>
+        </w:numPr>
+        <w:spacing w:line="600" w:lineRule="auto"/>
+        <w:ind w:left="648"/>
+        <w:rPr>
+          <w:sz w:val="28"/>
+          <w:szCs w:val="28"/>
+        </w:rPr>
+      </w:pPr>
+      <w:r>
+        <w:rPr>
+          <w:sz w:val="28"/>
+          <w:szCs w:val="28"/>
+        </w:rPr>
+        <w:t xml:space="preserve"> </w:t>
+      </w:r>
+      <w:r>
+        <w:rPr>
+          <w:sz w:val="28"/>
+          <w:szCs w:val="28"/>
+        </w:rPr>
+        <w:t>Curation Helper</w:t>
+      </w:r>
+      <w:r>
+        <w:rPr>
+          <w:sz w:val="28"/>
+          <w:szCs w:val="28"/>
+        </w:rPr>
+        <w:t xml:space="preserve"> – </w:t>
+      </w:r>
+      <w:hyperlink w:anchor="ten" w:history="1">
+        <w:r>
+          <w:rPr>
+            <w:rStyle w:val="Hyperlink"/>
+            <w:sz w:val="28"/>
+            <w:szCs w:val="28"/>
+          </w:rPr>
+          <w:t>p</w:t>
+        </w:r>
+        <w:r>
+          <w:rPr>
+            <w:rStyle w:val="Hyperlink"/>
+            <w:sz w:val="28"/>
+            <w:szCs w:val="28"/>
+          </w:rPr>
+          <w:t>a</w:t>
+        </w:r>
+        <w:r>
+          <w:rPr>
+            <w:rStyle w:val="Hyperlink"/>
+            <w:sz w:val="28"/>
+            <w:szCs w:val="28"/>
+          </w:rPr>
+          <w:t>ge</w:t>
+        </w:r>
+        <w:r>
+          <w:rPr>
+            <w:rStyle w:val="Hyperlink"/>
+            <w:sz w:val="28"/>
+            <w:szCs w:val="28"/>
+          </w:rPr>
+          <w:t xml:space="preserve"> </w:t>
+        </w:r>
+        <w:r>
+          <w:rPr>
+            <w:rStyle w:val="Hyperlink"/>
+            <w:sz w:val="28"/>
+            <w:szCs w:val="28"/>
+          </w:rPr>
+          <w:t>11</w:t>
+        </w:r>
+      </w:hyperlink>
+    </w:p>
+    <w:p>
+      <w:pPr>
+        <w:pStyle w:val="ListParagraph"/>
+        <w:numPr>
+          <w:ilvl w:val="0"/>
+          <w:numId w:val="3"/>
+        </w:numPr>
+        <w:spacing w:before="120" w:line="600" w:lineRule="auto"/>
+        <w:ind w:left="648"/>
+        <w:rPr>
+          <w:sz w:val="28"/>
+          <w:szCs w:val="28"/>
+        </w:rPr>
+      </w:pPr>
+      <w:r>
+        <w:rPr>
+          <w:sz w:val="28"/>
+          <w:szCs w:val="28"/>
+        </w:rPr>
+        <w:t xml:space="preserve"> </w:t>
+      </w:r>
+      <w:r>
+        <w:rPr>
+          <w:sz w:val="28"/>
+          <w:szCs w:val="28"/>
+        </w:rPr>
+        <w:t>Database Sample and Neuron Entry</w:t>
+      </w:r>
+      <w:r>
+        <w:rPr>
+          <w:sz w:val="28"/>
+          <w:szCs w:val="28"/>
+        </w:rPr>
+        <w:t xml:space="preserve"> – </w:t>
+      </w:r>
+      <w:hyperlink w:anchor="eleven" w:history="1">
+        <w:r>
+          <w:rPr>
+            <w:rStyle w:val="Hyperlink"/>
+            <w:sz w:val="28"/>
+            <w:szCs w:val="28"/>
           </w:rPr>
           <w:t xml:space="preserve">page </w:t>
         </w:r>
         <w:r>
           <w:rPr>
             <w:rStyle w:val="Hyperlink"/>
-            <w:sz w:val="32"/>
-            <w:szCs w:val="32"/>
+            <w:sz w:val="28"/>
+            <w:szCs w:val="28"/>
           </w:rPr>
-          <w:t>9</w:t>
+          <w:t>1</w:t>
         </w:r>
-      </w:hyperlink>
-    </w:p>
-    <w:p>
-      <w:pPr>
-        <w:pStyle w:val="ListParagraph"/>
-        <w:numPr>
-          <w:ilvl w:val="0"/>
-          <w:numId w:val="3"/>
-        </w:numPr>
-        <w:spacing w:line="600" w:lineRule="auto"/>
-        <w:ind w:left="648"/>
-        <w:rPr>
-          <w:sz w:val="32"/>
-          <w:szCs w:val="32"/>
-        </w:rPr>
-      </w:pPr>
-      <w:r>
-        <w:rPr>
-          <w:sz w:val="32"/>
-          <w:szCs w:val="32"/>
-        </w:rPr>
-        <w:t xml:space="preserve"> </w:t>
-      </w:r>
-      <w:r>
-        <w:rPr>
-          <w:sz w:val="32"/>
-          <w:szCs w:val="32"/>
-        </w:rPr>
-        <w:t>Curation Helper</w:t>
-      </w:r>
-      <w:r>
-        <w:rPr>
-          <w:sz w:val="32"/>
-          <w:szCs w:val="32"/>
-        </w:rPr>
-        <w:t xml:space="preserve"> – </w:t>
-      </w:r>
-      <w:hyperlink w:anchor="ten" w:history="1">
         <w:r>
           <w:rPr>
             <w:rStyle w:val="Hyperlink"/>
-            <w:sz w:val="32"/>
-            <w:szCs w:val="32"/>
+            <w:sz w:val="28"/>
+            <w:szCs w:val="28"/>
           </w:rPr>
-          <w:t>page 10</w:t>
+          <w:t>6</w:t>
         </w:r>
       </w:hyperlink>
     </w:p>
     <w:p>
       <w:pPr>
         <w:pStyle w:val="ListParagraph"/>
-        <w:numPr>
-          <w:ilvl w:val="0"/>
-          <w:numId w:val="3"/>
-        </w:numPr>
         <w:spacing w:before="120" w:line="600" w:lineRule="auto"/>
         <w:ind w:left="648"/>
         <w:rPr>
-          <w:sz w:val="32"/>
-          <w:szCs w:val="32"/>
-        </w:rPr>
-      </w:pPr>
-      <w:r>
-        <w:rPr>
-          <w:sz w:val="32"/>
-          <w:szCs w:val="32"/>
-        </w:rPr>
-        <w:t xml:space="preserve"> </w:t>
-      </w:r>
-      <w:r>
-        <w:rPr>
-          <w:sz w:val="32"/>
-          <w:szCs w:val="32"/>
-        </w:rPr>
-        <w:t>Database Sample and Neuron Entry</w:t>
-      </w:r>
-      <w:r>
-        <w:rPr>
-          <w:sz w:val="32"/>
-          <w:szCs w:val="32"/>
-        </w:rPr>
-        <w:t xml:space="preserve"> – </w:t>
-      </w:r>
-      <w:hyperlink w:anchor="eleven" w:history="1">
-        <w:r>
-          <w:rPr>
-            <w:rStyle w:val="Hyperlink"/>
-            <w:sz w:val="32"/>
-            <w:szCs w:val="32"/>
-          </w:rPr>
-          <w:t>page 15</w:t>
-        </w:r>
-      </w:hyperlink>
-    </w:p>
-    <w:p>
-      <w:pPr>
-        <w:pStyle w:val="ListParagraph"/>
-        <w:numPr>
-          <w:ilvl w:val="0"/>
-          <w:numId w:val="3"/>
-        </w:numPr>
-        <w:spacing w:before="120" w:line="600" w:lineRule="auto"/>
-        <w:ind w:left="648"/>
-        <w:rPr>
-          <w:sz w:val="32"/>
-          <w:szCs w:val="32"/>
-        </w:rPr>
-      </w:pPr>
-      <w:r>
-        <w:rPr>
-          <w:sz w:val="32"/>
-          <w:szCs w:val="32"/>
-        </w:rPr>
-        <w:t xml:space="preserve"> </w:t>
-      </w:r>
-      <w:r>
-        <w:rPr>
-          <w:sz w:val="32"/>
-          <w:szCs w:val="32"/>
-        </w:rPr>
-        <w:t>Unfinished Neuron Mover</w:t>
-      </w:r>
-      <w:r>
-        <w:rPr>
-          <w:sz w:val="32"/>
-          <w:szCs w:val="32"/>
-        </w:rPr>
-        <w:t xml:space="preserve"> – </w:t>
-      </w:r>
-      <w:hyperlink w:anchor="twelve" w:history="1">
-        <w:r>
-          <w:rPr>
-            <w:rStyle w:val="Hyperlink"/>
-            <w:sz w:val="32"/>
-            <w:szCs w:val="32"/>
-          </w:rPr>
-          <w:t>page 16</w:t>
-        </w:r>
-      </w:hyperlink>
-    </w:p>
-    <w:p>
-      <w:pPr>
-        <w:pStyle w:val="ListParagraph"/>
-        <w:spacing w:before="120" w:line="600" w:lineRule="auto"/>
-        <w:ind w:left="648"/>
-        <w:rPr>
-          <w:sz w:val="32"/>
-          <w:szCs w:val="32"/>
+          <w:sz w:val="28"/>
+          <w:szCs w:val="28"/>
         </w:rPr>
       </w:pPr>
     </w:p>
@@ -624,8 +876,6 @@
       <w:r>
         <w:t xml:space="preserve"> and scroll all the way down to select the Windows installer (64bit) for Python 3.8.10</w:t>
       </w:r>
-      <w:bookmarkStart w:id="2" w:name="_GoBack"/>
-      <w:bookmarkEnd w:id="2"/>
     </w:p>
     <w:p>
       <w:pPr>
@@ -801,13 +1051,27 @@
           <w:b/>
           <w:noProof/>
         </w:rPr>
-        <w:t xml:space="preserve">same folder that you installed MATLAB, if you used the default install path this should be </w:t>
+        <w:t>same folder that you installed MATLAB, if you used the default install path</w:t>
       </w:r>
       <w:r>
         <w:rPr>
           <w:b/>
           <w:noProof/>
         </w:rPr>
+        <w:t xml:space="preserve"> for MATLAB,</w:t>
+      </w:r>
+      <w:r>
+        <w:rPr>
+          <w:b/>
+          <w:noProof/>
+        </w:rPr>
+        <w:t xml:space="preserve"> this should be </w:t>
+      </w:r>
+      <w:r>
+        <w:rPr>
+          <w:b/>
+          <w:noProof/>
+        </w:rPr>
         <w:t>C:\Program Files</w:t>
       </w:r>
     </w:p>
@@ -902,7 +1166,13 @@
         <w:rPr>
           <w:noProof/>
         </w:rPr>
-        <w:t xml:space="preserve">Note: if you want to install dependencies for the installation of the app that is on dm11, you will have to run the bat and </w:t>
+        <w:t>Optional</w:t>
+      </w:r>
+      <w:r>
+        <w:rPr>
+          <w:noProof/>
+        </w:rPr>
+        <w:t xml:space="preserve">: if you want to install dependencies for the installation of the app that is on dm11, you will have to run the bat and </w:t>
       </w:r>
       <w:hyperlink r:id="rId10" w:history="1">
         <w:r>
@@ -965,8 +1235,8 @@
           <w:szCs w:val="32"/>
         </w:rPr>
       </w:pPr>
-      <w:bookmarkStart w:id="3" w:name="three"/>
-      <w:bookmarkEnd w:id="3"/>
+      <w:bookmarkStart w:id="2" w:name="three"/>
+      <w:bookmarkEnd w:id="2"/>
       <w:r>
         <w:rPr>
           <w:sz w:val="32"/>
@@ -1075,54 +1345,26 @@
         </w:rPr>
       </w:pPr>
       <w:r>
-        <w:t>Chrome 91 is the latest version of</w:t>
-      </w:r>
-      <w:r>
-        <w:t xml:space="preserve"> chrome at the time of writing. </w:t>
-      </w:r>
-      <w:r>
-        <w:t>If you have a newer version</w:t>
-      </w:r>
-      <w:r>
-        <w:t>, you will get a warning in the command window behind the app window</w:t>
-      </w:r>
-      <w:r>
-        <w:t>.</w:t>
-      </w:r>
-    </w:p>
-    <w:p>
-      <w:pPr>
-        <w:pStyle w:val="ListParagraph"/>
-        <w:numPr>
-          <w:ilvl w:val="1"/>
-          <w:numId w:val="2"/>
-        </w:numPr>
-        <w:rPr>
-          <w:sz w:val="32"/>
-          <w:szCs w:val="32"/>
-        </w:rPr>
-      </w:pPr>
-      <w:r>
         <w:rPr>
           <w:noProof/>
         </w:rPr>
         <w:drawing>
-          <wp:anchor distT="0" distB="0" distL="114300" distR="114300" simplePos="0" relativeHeight="251688960" behindDoc="1" locked="0" layoutInCell="1" allowOverlap="1" wp14:anchorId="24B683AB" wp14:editId="08E5FA7C">
+          <wp:anchor distT="0" distB="0" distL="114300" distR="114300" simplePos="0" relativeHeight="251688960" behindDoc="1" locked="0" layoutInCell="1" allowOverlap="1" wp14:anchorId="2E940E8F" wp14:editId="00FF4D62">
             <wp:simplePos x="0" y="0"/>
             <wp:positionH relativeFrom="margin">
-              <wp:posOffset>212564</wp:posOffset>
+              <wp:align>center</wp:align>
             </wp:positionH>
             <wp:positionV relativeFrom="paragraph">
-              <wp:posOffset>175260</wp:posOffset>
+              <wp:posOffset>374386</wp:posOffset>
             </wp:positionV>
-            <wp:extent cx="5943600" cy="2051685"/>
-            <wp:effectExtent l="0" t="0" r="0" b="5715"/>
+            <wp:extent cx="7138670" cy="2463800"/>
+            <wp:effectExtent l="0" t="0" r="5080" b="0"/>
             <wp:wrapTight wrapText="bothSides">
               <wp:wrapPolygon edited="0">
                 <wp:start x="0" y="0"/>
-                <wp:lineTo x="0" y="21460"/>
-                <wp:lineTo x="21531" y="21460"/>
-                <wp:lineTo x="21531" y="0"/>
+                <wp:lineTo x="0" y="21377"/>
+                <wp:lineTo x="21558" y="21377"/>
+                <wp:lineTo x="21558" y="0"/>
                 <wp:lineTo x="0" y="0"/>
               </wp:wrapPolygon>
             </wp:wrapTight>
@@ -1152,7 +1394,7 @@
                   <pic:spPr>
                     <a:xfrm>
                       <a:off x="0" y="0"/>
-                      <a:ext cx="5943600" cy="2051685"/>
+                      <a:ext cx="7138670" cy="2463800"/>
                     </a:xfrm>
                     <a:prstGeom prst="rect">
                       <a:avLst/>
@@ -1170,23 +1412,414 @@
           </wp:anchor>
         </w:drawing>
       </w:r>
+      <w:r>
+        <w:rPr>
+          <w:noProof/>
+        </w:rPr>
+        <mc:AlternateContent>
+          <mc:Choice Requires="wps">
+            <w:drawing>
+              <wp:anchor distT="0" distB="0" distL="114300" distR="114300" simplePos="0" relativeHeight="251697152" behindDoc="0" locked="0" layoutInCell="1" allowOverlap="1" wp14:anchorId="6CD1A574" wp14:editId="41C55524">
+                <wp:simplePos x="0" y="0"/>
+                <wp:positionH relativeFrom="column">
+                  <wp:posOffset>-571500</wp:posOffset>
+                </wp:positionH>
+                <wp:positionV relativeFrom="paragraph">
+                  <wp:posOffset>2105025</wp:posOffset>
+                </wp:positionV>
+                <wp:extent cx="3581400" cy="9525"/>
+                <wp:effectExtent l="0" t="0" r="19050" b="28575"/>
+                <wp:wrapNone/>
+                <wp:docPr id="19" name="Straight Connector 19"/>
+                <wp:cNvGraphicFramePr/>
+                <a:graphic xmlns:a="http://schemas.openxmlformats.org/drawingml/2006/main">
+                  <a:graphicData uri="http://schemas.microsoft.com/office/word/2010/wordprocessingShape">
+                    <wps:wsp>
+                      <wps:cNvCnPr/>
+                      <wps:spPr>
+                        <a:xfrm>
+                          <a:off x="0" y="0"/>
+                          <a:ext cx="3581400" cy="9525"/>
+                        </a:xfrm>
+                        <a:prstGeom prst="line">
+                          <a:avLst/>
+                        </a:prstGeom>
+                        <a:ln>
+                          <a:solidFill>
+                            <a:srgbClr val="FF0000"/>
+                          </a:solidFill>
+                        </a:ln>
+                      </wps:spPr>
+                      <wps:style>
+                        <a:lnRef idx="1">
+                          <a:schemeClr val="accent1"/>
+                        </a:lnRef>
+                        <a:fillRef idx="0">
+                          <a:schemeClr val="accent1"/>
+                        </a:fillRef>
+                        <a:effectRef idx="0">
+                          <a:schemeClr val="accent1"/>
+                        </a:effectRef>
+                        <a:fontRef idx="minor">
+                          <a:schemeClr val="tx1"/>
+                        </a:fontRef>
+                      </wps:style>
+                      <wps:bodyPr/>
+                    </wps:wsp>
+                  </a:graphicData>
+                </a:graphic>
+                <wp14:sizeRelH relativeFrom="margin">
+                  <wp14:pctWidth>0</wp14:pctWidth>
+                </wp14:sizeRelH>
+                <wp14:sizeRelV relativeFrom="margin">
+                  <wp14:pctHeight>0</wp14:pctHeight>
+                </wp14:sizeRelV>
+              </wp:anchor>
+            </w:drawing>
+          </mc:Choice>
+          <mc:Fallback>
+            <w:pict>
+              <v:line w14:anchorId="77322FBA" id="Straight Connector 19" o:spid="_x0000_s1026" style="position:absolute;z-index:251697152;visibility:visible;mso-wrap-style:square;mso-width-percent:0;mso-height-percent:0;mso-wrap-distance-left:9pt;mso-wrap-distance-top:0;mso-wrap-distance-right:9pt;mso-wrap-distance-bottom:0;mso-position-horizontal:absolute;mso-position-horizontal-relative:text;mso-position-vertical:absolute;mso-position-vertical-relative:text;mso-width-percent:0;mso-height-percent:0;mso-width-relative:margin;mso-height-relative:margin" from="-45pt,165.75pt" to="237pt,166.5pt" o:gfxdata="UEsDBBQABgAIAAAAIQC2gziS/gAAAOEBAAATAAAAW0NvbnRlbnRfVHlwZXNdLnhtbJSRQU7DMBBF&#10;90jcwfIWJU67QAgl6YK0S0CoHGBkTxKLZGx5TGhvj5O2G0SRWNoz/78nu9wcxkFMGNg6quQqL6RA&#10;0s5Y6ir5vt9lD1JwBDIwOMJKHpHlpr69KfdHjyxSmriSfYz+USnWPY7AufNIadK6MEJMx9ApD/oD&#10;OlTrorhX2lFEilmcO2RdNtjC5xDF9pCuTyYBB5bi6bQ4syoJ3g9WQ0ymaiLzg5KdCXlKLjvcW893&#10;SUOqXwnz5DrgnHtJTxOsQfEKIT7DmDSUCaxw7Rqn8787ZsmRM9e2VmPeBN4uqYvTtW7jvijg9N/y&#10;JsXecLq0q+WD6m8AAAD//wMAUEsDBBQABgAIAAAAIQA4/SH/1gAAAJQBAAALAAAAX3JlbHMvLnJl&#10;bHOkkMFqwzAMhu+DvYPRfXGawxijTi+j0GvpHsDYimMaW0Yy2fr2M4PBMnrbUb/Q94l/f/hMi1qR&#10;JVI2sOt6UJgd+ZiDgffL8ekFlFSbvV0oo4EbChzGx4f9GRdb25HMsYhqlCwG5lrLq9biZkxWOiqY&#10;22YiTra2kYMu1l1tQD30/bPm3wwYN0x18gb45AdQl1tp5j/sFB2T0FQ7R0nTNEV3j6o9feQzro1i&#10;OWA14Fm+Q8a1a8+Bvu/d/dMb2JY5uiPbhG/ktn4cqGU/er3pcvwCAAD//wMAUEsDBBQABgAIAAAA&#10;IQBr1yaU1wEAAAkEAAAOAAAAZHJzL2Uyb0RvYy54bWysU02P0zAQvSPxHyzfadJC0W7UdA9dlQuC&#10;ioUf4Dp2Y8n2WGPTpv+esZNmV4CEQOTg+GPem3lv7M3D4Cw7K4wGfMuXi5oz5SV0xp9a/u3r/s0d&#10;ZzEJ3wkLXrX8qiJ/2L5+tbmERq2gB9spZETiY3MJLe9TCk1VRdkrJ+ICgvJ0qAGdSLTEU9WhuBC7&#10;s9Wqrt9XF8AuIEgVI+0+jod8W/i1VjJ91jqqxGzLqbZURizjMY/VdiOaE4rQGzmVIf6hCieMp6Qz&#10;1aNIgn1H8wuVMxIhgk4LCa4CrY1URQOpWdY/qXnqRVBFC5kTw2xT/H+08tP5gMx01Lt7zrxw1KOn&#10;hMKc+sR24D05CMjokJy6hNgQYOcPOK1iOGCWPWh0+U+C2FDcvc7uqiExSZtv13fLdzU1QdLZ/Xq1&#10;zpTVMzZgTB8UOJYnLbfGZ+2iEeePMY2ht5C8bX0eI1jT7Y21ZYGn484iOwvq9n5f0zfleBFGGTO0&#10;ymLG8sssXa0aab8oTYZQwcuSvlxFNdMKKZVPy4nXeorOME0lzMD6z8ApPkNVuaZ/A54RJTP4NIOd&#10;8YC/y56GW8l6jL85MOrOFhyhu5bGFmvovpXuTG8jX+iX6wJ/fsHbHwAAAP//AwBQSwMEFAAGAAgA&#10;AAAhAP5eD1beAAAACwEAAA8AAABkcnMvZG93bnJldi54bWxMj8FOwzAQRO9I/IO1SNxau6RAG+JU&#10;qEoPHAl8gBtvk6jxOoqdNPTr2Z7guLOjmTfZbnadmHAIrScNq6UCgVR521Kt4fvrsNiACNGQNZ0n&#10;1PCDAXb5/V1mUusv9IlTGWvBIRRSo6GJsU+lDFWDzoSl75H4d/KDM5HPoZZ2MBcOd518UupFOtMS&#10;NzSmx32D1bkcnYZpTg7UxCuep4/9tSiL6MZiq/Xjw/z+BiLiHP/McMNndMiZ6ehHskF0GhZbxVui&#10;hiRZPYNgx/p1zcrxpiQKZJ7J/xvyXwAAAP//AwBQSwECLQAUAAYACAAAACEAtoM4kv4AAADhAQAA&#10;EwAAAAAAAAAAAAAAAAAAAAAAW0NvbnRlbnRfVHlwZXNdLnhtbFBLAQItABQABgAIAAAAIQA4/SH/&#10;1gAAAJQBAAALAAAAAAAAAAAAAAAAAC8BAABfcmVscy8ucmVsc1BLAQItABQABgAIAAAAIQBr1yaU&#10;1wEAAAkEAAAOAAAAAAAAAAAAAAAAAC4CAABkcnMvZTJvRG9jLnhtbFBLAQItABQABgAIAAAAIQD+&#10;Xg9W3gAAAAsBAAAPAAAAAAAAAAAAAAAAADEEAABkcnMvZG93bnJldi54bWxQSwUGAAAAAAQABADz&#10;AAAAPAUAAAAA&#10;" strokecolor="red" strokeweight=".5pt">
+                <v:stroke joinstyle="miter"/>
+              </v:line>
+            </w:pict>
+          </mc:Fallback>
+        </mc:AlternateContent>
+      </w:r>
+      <w:r>
+        <w:rPr>
+          <w:noProof/>
+        </w:rPr>
+        <mc:AlternateContent>
+          <mc:Choice Requires="wps">
+            <w:drawing>
+              <wp:anchor distT="0" distB="0" distL="114300" distR="114300" simplePos="0" relativeHeight="251698176" behindDoc="0" locked="0" layoutInCell="1" allowOverlap="1" wp14:anchorId="4A60259D" wp14:editId="658FC236">
+                <wp:simplePos x="0" y="0"/>
+                <wp:positionH relativeFrom="column">
+                  <wp:posOffset>-590550</wp:posOffset>
+                </wp:positionH>
+                <wp:positionV relativeFrom="paragraph">
+                  <wp:posOffset>2238375</wp:posOffset>
+                </wp:positionV>
+                <wp:extent cx="5743575" cy="0"/>
+                <wp:effectExtent l="0" t="0" r="28575" b="19050"/>
+                <wp:wrapNone/>
+                <wp:docPr id="21" name="Straight Connector 21"/>
+                <wp:cNvGraphicFramePr/>
+                <a:graphic xmlns:a="http://schemas.openxmlformats.org/drawingml/2006/main">
+                  <a:graphicData uri="http://schemas.microsoft.com/office/word/2010/wordprocessingShape">
+                    <wps:wsp>
+                      <wps:cNvCnPr/>
+                      <wps:spPr>
+                        <a:xfrm>
+                          <a:off x="0" y="0"/>
+                          <a:ext cx="5743575" cy="0"/>
+                        </a:xfrm>
+                        <a:prstGeom prst="line">
+                          <a:avLst/>
+                        </a:prstGeom>
+                        <a:ln>
+                          <a:solidFill>
+                            <a:srgbClr val="FF0000"/>
+                          </a:solidFill>
+                        </a:ln>
+                      </wps:spPr>
+                      <wps:style>
+                        <a:lnRef idx="1">
+                          <a:schemeClr val="accent1"/>
+                        </a:lnRef>
+                        <a:fillRef idx="0">
+                          <a:schemeClr val="accent1"/>
+                        </a:fillRef>
+                        <a:effectRef idx="0">
+                          <a:schemeClr val="accent1"/>
+                        </a:effectRef>
+                        <a:fontRef idx="minor">
+                          <a:schemeClr val="tx1"/>
+                        </a:fontRef>
+                      </wps:style>
+                      <wps:bodyPr/>
+                    </wps:wsp>
+                  </a:graphicData>
+                </a:graphic>
+              </wp:anchor>
+            </w:drawing>
+          </mc:Choice>
+          <mc:Fallback>
+            <w:pict>
+              <v:line w14:anchorId="089F422C" id="Straight Connector 21" o:spid="_x0000_s1026" style="position:absolute;z-index:251698176;visibility:visible;mso-wrap-style:square;mso-wrap-distance-left:9pt;mso-wrap-distance-top:0;mso-wrap-distance-right:9pt;mso-wrap-distance-bottom:0;mso-position-horizontal:absolute;mso-position-horizontal-relative:text;mso-position-vertical:absolute;mso-position-vertical-relative:text" from="-46.5pt,176.25pt" to="405.75pt,176.25pt" o:gfxdata="UEsDBBQABgAIAAAAIQC2gziS/gAAAOEBAAATAAAAW0NvbnRlbnRfVHlwZXNdLnhtbJSRQU7DMBBF&#10;90jcwfIWJU67QAgl6YK0S0CoHGBkTxKLZGx5TGhvj5O2G0SRWNoz/78nu9wcxkFMGNg6quQqL6RA&#10;0s5Y6ir5vt9lD1JwBDIwOMJKHpHlpr69KfdHjyxSmriSfYz+USnWPY7AufNIadK6MEJMx9ApD/oD&#10;OlTrorhX2lFEilmcO2RdNtjC5xDF9pCuTyYBB5bi6bQ4syoJ3g9WQ0ymaiLzg5KdCXlKLjvcW893&#10;SUOqXwnz5DrgnHtJTxOsQfEKIT7DmDSUCaxw7Rqn8787ZsmRM9e2VmPeBN4uqYvTtW7jvijg9N/y&#10;JsXecLq0q+WD6m8AAAD//wMAUEsDBBQABgAIAAAAIQA4/SH/1gAAAJQBAAALAAAAX3JlbHMvLnJl&#10;bHOkkMFqwzAMhu+DvYPRfXGawxijTi+j0GvpHsDYimMaW0Yy2fr2M4PBMnrbUb/Q94l/f/hMi1qR&#10;JVI2sOt6UJgd+ZiDgffL8ekFlFSbvV0oo4EbChzGx4f9GRdb25HMsYhqlCwG5lrLq9biZkxWOiqY&#10;22YiTra2kYMu1l1tQD30/bPm3wwYN0x18gb45AdQl1tp5j/sFB2T0FQ7R0nTNEV3j6o9feQzro1i&#10;OWA14Fm+Q8a1a8+Bvu/d/dMb2JY5uiPbhG/ktn4cqGU/er3pcvwCAAD//wMAUEsDBBQABgAIAAAA&#10;IQD54bn21AEAAAYEAAAOAAAAZHJzL2Uyb0RvYy54bWysU8GO0zAQvSPxD5bvNGmhLIqa7qGrckFQ&#10;scsHuI6dWLI91tg06d8zdtvsCpAQiBwcjz3vzbxne3M/OctOCqMB3/LlouZMeQmd8X3Lvz3t33zg&#10;LCbhO2HBq5afVeT329evNmNo1AoGsJ1CRiQ+NmNo+ZBSaKoqykE5ERcQlKdNDehEohD7qkMxEruz&#10;1aqu31cjYBcQpIqRVh8um3xb+LVWMn3ROqrEbMupt1RGLOMxj9V2I5oeRRiMvLYh/qELJ4ynojPV&#10;g0iCfUfzC5UzEiGCTgsJrgKtjVRFA6lZ1j+peRxEUEULmRPDbFP8f7Ty8+mAzHQtXy0588LRGT0m&#10;FKYfEtuB9+QgIKNNcmoMsSHAzh/wGsVwwCx70ujynwSxqbh7nt1VU2KSFtd3796u79acydte9QwM&#10;GNNHBY7lScut8Vm4aMTpU0xUjFJvKXnZ+jxGsKbbG2tLgP1xZ5GdBB31fl/Tl3sm4Is0ijK0ykou&#10;vZdZOlt1of2qNLlB3S5L+XIP1UwrpFQ+FS8KE2VnmKYWZmD9Z+A1P0NVuaN/A54RpTL4NIOd8YC/&#10;q56mW8v6kn9z4KI7W3CE7lxOtVhDl604d30Y+Ta/jAv8+flufwAAAP//AwBQSwMEFAAGAAgAAAAh&#10;ANvSEofdAAAACwEAAA8AAABkcnMvZG93bnJldi54bWxMj8FOwzAQRO9I/IO1SNxaJ42K2hCnQlV6&#10;4EjgA9x4iaPG6yh20tCvZ5GQ4La7M5p9UxwW14sZx9B5UpCuExBIjTcdtQo+3k+rHYgQNRnde0IF&#10;XxjgUN7fFTo3/kpvONexFRxCIdcKbIxDLmVoLDod1n5AYu3Tj05HXsdWmlFfOdz1cpMkT9LpjviD&#10;1QMeLTaXenIK5iU7kY03vMyvx1tVV9FN1V6px4fl5RlExCX+meEHn9GhZKazn8gE0StY7TPuEhVk&#10;280WBDt2acrD+fciy0L+71B+AwAA//8DAFBLAQItABQABgAIAAAAIQC2gziS/gAAAOEBAAATAAAA&#10;AAAAAAAAAAAAAAAAAABbQ29udGVudF9UeXBlc10ueG1sUEsBAi0AFAAGAAgAAAAhADj9If/WAAAA&#10;lAEAAAsAAAAAAAAAAAAAAAAALwEAAF9yZWxzLy5yZWxzUEsBAi0AFAAGAAgAAAAhAPnhufbUAQAA&#10;BgQAAA4AAAAAAAAAAAAAAAAALgIAAGRycy9lMm9Eb2MueG1sUEsBAi0AFAAGAAgAAAAhANvSEofd&#10;AAAACwEAAA8AAAAAAAAAAAAAAAAALgQAAGRycy9kb3ducmV2LnhtbFBLBQYAAAAABAAEAPMAAAA4&#10;BQAAAAA=&#10;" strokecolor="red" strokeweight=".5pt">
+                <v:stroke joinstyle="miter"/>
+              </v:line>
+            </w:pict>
+          </mc:Fallback>
+        </mc:AlternateContent>
+      </w:r>
+      <w:r>
+        <w:rPr>
+          <w:noProof/>
+        </w:rPr>
+        <mc:AlternateContent>
+          <mc:Choice Requires="wps">
+            <w:drawing>
+              <wp:anchor distT="0" distB="0" distL="114300" distR="114300" simplePos="0" relativeHeight="251699200" behindDoc="0" locked="0" layoutInCell="1" allowOverlap="1" wp14:anchorId="571A8B13" wp14:editId="3056429A">
+                <wp:simplePos x="0" y="0"/>
+                <wp:positionH relativeFrom="column">
+                  <wp:posOffset>-581025</wp:posOffset>
+                </wp:positionH>
+                <wp:positionV relativeFrom="paragraph">
+                  <wp:posOffset>2343150</wp:posOffset>
+                </wp:positionV>
+                <wp:extent cx="5686425" cy="28575"/>
+                <wp:effectExtent l="0" t="0" r="28575" b="28575"/>
+                <wp:wrapNone/>
+                <wp:docPr id="22" name="Straight Connector 22"/>
+                <wp:cNvGraphicFramePr/>
+                <a:graphic xmlns:a="http://schemas.openxmlformats.org/drawingml/2006/main">
+                  <a:graphicData uri="http://schemas.microsoft.com/office/word/2010/wordprocessingShape">
+                    <wps:wsp>
+                      <wps:cNvCnPr/>
+                      <wps:spPr>
+                        <a:xfrm>
+                          <a:off x="0" y="0"/>
+                          <a:ext cx="5686425" cy="28575"/>
+                        </a:xfrm>
+                        <a:prstGeom prst="line">
+                          <a:avLst/>
+                        </a:prstGeom>
+                        <a:ln>
+                          <a:solidFill>
+                            <a:srgbClr val="FF0000"/>
+                          </a:solidFill>
+                        </a:ln>
+                      </wps:spPr>
+                      <wps:style>
+                        <a:lnRef idx="1">
+                          <a:schemeClr val="accent1"/>
+                        </a:lnRef>
+                        <a:fillRef idx="0">
+                          <a:schemeClr val="accent1"/>
+                        </a:fillRef>
+                        <a:effectRef idx="0">
+                          <a:schemeClr val="accent1"/>
+                        </a:effectRef>
+                        <a:fontRef idx="minor">
+                          <a:schemeClr val="tx1"/>
+                        </a:fontRef>
+                      </wps:style>
+                      <wps:bodyPr/>
+                    </wps:wsp>
+                  </a:graphicData>
+                </a:graphic>
+              </wp:anchor>
+            </w:drawing>
+          </mc:Choice>
+          <mc:Fallback>
+            <w:pict>
+              <v:line w14:anchorId="11C02006" id="Straight Connector 22" o:spid="_x0000_s1026" style="position:absolute;z-index:251699200;visibility:visible;mso-wrap-style:square;mso-wrap-distance-left:9pt;mso-wrap-distance-top:0;mso-wrap-distance-right:9pt;mso-wrap-distance-bottom:0;mso-position-horizontal:absolute;mso-position-horizontal-relative:text;mso-position-vertical:absolute;mso-position-vertical-relative:text" from="-45.75pt,184.5pt" to="402pt,186.75pt" o:gfxdata="UEsDBBQABgAIAAAAIQC2gziS/gAAAOEBAAATAAAAW0NvbnRlbnRfVHlwZXNdLnhtbJSRQU7DMBBF&#10;90jcwfIWJU67QAgl6YK0S0CoHGBkTxKLZGx5TGhvj5O2G0SRWNoz/78nu9wcxkFMGNg6quQqL6RA&#10;0s5Y6ir5vt9lD1JwBDIwOMJKHpHlpr69KfdHjyxSmriSfYz+USnWPY7AufNIadK6MEJMx9ApD/oD&#10;OlTrorhX2lFEilmcO2RdNtjC5xDF9pCuTyYBB5bi6bQ4syoJ3g9WQ0ymaiLzg5KdCXlKLjvcW893&#10;SUOqXwnz5DrgnHtJTxOsQfEKIT7DmDSUCaxw7Rqn8787ZsmRM9e2VmPeBN4uqYvTtW7jvijg9N/y&#10;JsXecLq0q+WD6m8AAAD//wMAUEsDBBQABgAIAAAAIQA4/SH/1gAAAJQBAAALAAAAX3JlbHMvLnJl&#10;bHOkkMFqwzAMhu+DvYPRfXGawxijTi+j0GvpHsDYimMaW0Yy2fr2M4PBMnrbUb/Q94l/f/hMi1qR&#10;JVI2sOt6UJgd+ZiDgffL8ekFlFSbvV0oo4EbChzGx4f9GRdb25HMsYhqlCwG5lrLq9biZkxWOiqY&#10;22YiTra2kYMu1l1tQD30/bPm3wwYN0x18gb45AdQl1tp5j/sFB2T0FQ7R0nTNEV3j6o9feQzro1i&#10;OWA14Fm+Q8a1a8+Bvu/d/dMb2JY5uiPbhG/ktn4cqGU/er3pcvwCAAD//wMAUEsDBBQABgAIAAAA&#10;IQDtzooG2AEAAAoEAAAOAAAAZHJzL2Uyb0RvYy54bWysU9uO0zAQfUfiHyy/06QRLVXUdB+6Ki8I&#10;Kpb9ANexE0u+aWya9O8ZO2l2BUgIRB4mvsw5M+fY3j+MRpOrgKCcbeh6VVIiLHetsl1Dn7+d3u0o&#10;CZHZlmlnRUNvItCHw9s3+8HXonK9060AgiQ21INvaB+jr4si8F4YFlbOC4ub0oFhEafQFS2wAdmN&#10;Lqqy3BaDg9aD4yIEXH2cNukh80spePwiZRCR6IZibzFHyPGSYnHYs7oD5nvF5zbYP3RhmLJYdKF6&#10;ZJGR76B+oTKKgwtOxhV3pnBSKi6yBlSzLn9S89QzL7IWNCf4xabw/2j55+sZiGobWlWUWGbwjJ4i&#10;MNX1kRydteigA4Kb6NTgQ42Aoz3DPAv+DEn2KMGkPwoiY3b3trgrxkg4Lm62u+37akMJx71qt/mw&#10;SZzFC9hDiB+FMyQNGqqVTeJZza6fQpxS7ylpWdsUg9OqPSmt8wS6y1EDuTI87tOpxG+u8SoNKyZo&#10;kdRM/edRvGkx0X4VEh3Bjte5fL6LYqFlnAsb1zOvtpidYBJbWIDln4FzfoKKfE//BrwgcmVn4wI2&#10;yjr4XfU43luWU/7dgUl3suDi2ls+2WwNXrh8OvPjSDf69TzDX57w4QcAAAD//wMAUEsDBBQABgAI&#10;AAAAIQCK+wdH3wAAAAsBAAAPAAAAZHJzL2Rvd25yZXYueG1sTI/BboMwEETvlfoP1lbqLTEpTRoI&#10;JqoicuixpB/g4A2g4DXChtB8fben9ra7M5p9k+1n24kJB986UrBaRiCQKmdaqhV8nY6LLQgfNBnd&#10;OUIF3+hhnz8+ZDo17kafOJWhFhxCPtUKmhD6VEpfNWi1X7oeibWLG6wOvA61NIO+cbjt5EsUbaTV&#10;LfGHRvd4aLC6lqNVMM3xkZpwx+v0cbgXZRHsWCRKPT/N7zsQAefwZ4ZffEaHnJnObiTjRadgkazW&#10;bFUQbxIuxY5t9MrDmS9v8Rpknsn/HfIfAAAA//8DAFBLAQItABQABgAIAAAAIQC2gziS/gAAAOEB&#10;AAATAAAAAAAAAAAAAAAAAAAAAABbQ29udGVudF9UeXBlc10ueG1sUEsBAi0AFAAGAAgAAAAhADj9&#10;If/WAAAAlAEAAAsAAAAAAAAAAAAAAAAALwEAAF9yZWxzLy5yZWxzUEsBAi0AFAAGAAgAAAAhAO3O&#10;igbYAQAACgQAAA4AAAAAAAAAAAAAAAAALgIAAGRycy9lMm9Eb2MueG1sUEsBAi0AFAAGAAgAAAAh&#10;AIr7B0ffAAAACwEAAA8AAAAAAAAAAAAAAAAAMgQAAGRycy9kb3ducmV2LnhtbFBLBQYAAAAABAAE&#10;APMAAAA+BQAAAAA=&#10;" strokecolor="red" strokeweight=".5pt">
+                <v:stroke joinstyle="miter"/>
+              </v:line>
+            </w:pict>
+          </mc:Fallback>
+        </mc:AlternateContent>
+      </w:r>
+      <w:r>
+        <w:rPr>
+          <w:noProof/>
+        </w:rPr>
+        <mc:AlternateContent>
+          <mc:Choice Requires="wps">
+            <w:drawing>
+              <wp:anchor distT="0" distB="0" distL="114300" distR="114300" simplePos="0" relativeHeight="251696128" behindDoc="0" locked="0" layoutInCell="1" allowOverlap="1" wp14:anchorId="7845DA98" wp14:editId="2ADFF274">
+                <wp:simplePos x="0" y="0"/>
+                <wp:positionH relativeFrom="column">
+                  <wp:posOffset>-590550</wp:posOffset>
+                </wp:positionH>
+                <wp:positionV relativeFrom="paragraph">
+                  <wp:posOffset>1990725</wp:posOffset>
+                </wp:positionV>
+                <wp:extent cx="2676525" cy="19050"/>
+                <wp:effectExtent l="0" t="0" r="28575" b="19050"/>
+                <wp:wrapNone/>
+                <wp:docPr id="8" name="Straight Connector 8"/>
+                <wp:cNvGraphicFramePr/>
+                <a:graphic xmlns:a="http://schemas.openxmlformats.org/drawingml/2006/main">
+                  <a:graphicData uri="http://schemas.microsoft.com/office/word/2010/wordprocessingShape">
+                    <wps:wsp>
+                      <wps:cNvCnPr/>
+                      <wps:spPr>
+                        <a:xfrm>
+                          <a:off x="0" y="0"/>
+                          <a:ext cx="2676525" cy="19050"/>
+                        </a:xfrm>
+                        <a:prstGeom prst="line">
+                          <a:avLst/>
+                        </a:prstGeom>
+                        <a:ln>
+                          <a:solidFill>
+                            <a:srgbClr val="FF0000"/>
+                          </a:solidFill>
+                        </a:ln>
+                      </wps:spPr>
+                      <wps:style>
+                        <a:lnRef idx="1">
+                          <a:schemeClr val="accent1"/>
+                        </a:lnRef>
+                        <a:fillRef idx="0">
+                          <a:schemeClr val="accent1"/>
+                        </a:fillRef>
+                        <a:effectRef idx="0">
+                          <a:schemeClr val="accent1"/>
+                        </a:effectRef>
+                        <a:fontRef idx="minor">
+                          <a:schemeClr val="tx1"/>
+                        </a:fontRef>
+                      </wps:style>
+                      <wps:bodyPr/>
+                    </wps:wsp>
+                  </a:graphicData>
+                </a:graphic>
+              </wp:anchor>
+            </w:drawing>
+          </mc:Choice>
+          <mc:Fallback>
+            <w:pict>
+              <v:line w14:anchorId="79B5336A" id="Straight Connector 8" o:spid="_x0000_s1026" style="position:absolute;z-index:251696128;visibility:visible;mso-wrap-style:square;mso-wrap-distance-left:9pt;mso-wrap-distance-top:0;mso-wrap-distance-right:9pt;mso-wrap-distance-bottom:0;mso-position-horizontal:absolute;mso-position-horizontal-relative:text;mso-position-vertical:absolute;mso-position-vertical-relative:text" from="-46.5pt,156.75pt" to="164.25pt,158.25pt" o:gfxdata="UEsDBBQABgAIAAAAIQC2gziS/gAAAOEBAAATAAAAW0NvbnRlbnRfVHlwZXNdLnhtbJSRQU7DMBBF&#10;90jcwfIWJU67QAgl6YK0S0CoHGBkTxKLZGx5TGhvj5O2G0SRWNoz/78nu9wcxkFMGNg6quQqL6RA&#10;0s5Y6ir5vt9lD1JwBDIwOMJKHpHlpr69KfdHjyxSmriSfYz+USnWPY7AufNIadK6MEJMx9ApD/oD&#10;OlTrorhX2lFEilmcO2RdNtjC5xDF9pCuTyYBB5bi6bQ4syoJ3g9WQ0ymaiLzg5KdCXlKLjvcW893&#10;SUOqXwnz5DrgnHtJTxOsQfEKIT7DmDSUCaxw7Rqn8787ZsmRM9e2VmPeBN4uqYvTtW7jvijg9N/y&#10;JsXecLq0q+WD6m8AAAD//wMAUEsDBBQABgAIAAAAIQA4/SH/1gAAAJQBAAALAAAAX3JlbHMvLnJl&#10;bHOkkMFqwzAMhu+DvYPRfXGawxijTi+j0GvpHsDYimMaW0Yy2fr2M4PBMnrbUb/Q94l/f/hMi1qR&#10;JVI2sOt6UJgd+ZiDgffL8ekFlFSbvV0oo4EbChzGx4f9GRdb25HMsYhqlCwG5lrLq9biZkxWOiqY&#10;22YiTra2kYMu1l1tQD30/bPm3wwYN0x18gb45AdQl1tp5j/sFB2T0FQ7R0nTNEV3j6o9feQzro1i&#10;OWA14Fm+Q8a1a8+Bvu/d/dMb2JY5uiPbhG/ktn4cqGU/er3pcvwCAAD//wMAUEsDBBQABgAIAAAA&#10;IQAQQU8A2AEAAAgEAAAOAAAAZHJzL2Uyb0RvYy54bWysU02P2yAQvVfqf0DcG9uRkm6tOHvIKr1U&#10;bdTt/gCCwUbiSwONnX/fATveVVup6mp9wAzMezPvAbv70WhyERCUsw2tViUlwnLXKts19OnH8cMd&#10;JSEy2zLtrGjoVQR6v3//bjf4Wqxd73QrgCCJDfXgG9rH6OuiCLwXhoWV88LipnRgWMQQuqIFNiC7&#10;0cW6LLfF4KD14LgIAVcfpk26z/xSCh6/SRlEJLqh2FvMI+TxnMZiv2N1B8z3is9tsFd0YZiyWHSh&#10;emCRkZ+g/qAyioMLTsYVd6ZwUiousgZUU5W/qXnsmRdZC5oT/GJTeDta/vVyAqLahuJBWWbwiB4j&#10;MNX1kRyctWigA3KXfBp8qDH9YE8wR8GfIIkeJZj0RzlkzN5eF2/FGAnHxfX243az3lDCca/6VG6y&#10;98Uz2EOIn4UzJE0aqpVN0lnNLl9CxIKYektJy9qmMTit2qPSOgfQnQ8ayIXhYR+PJX6pbwS+SMMo&#10;QYukZuo/z+JVi4n2u5DoB3Zc5fL5JoqFlnEubKxmXm0xO8EktrAAy38D5/wEFfmW/g94QeTKzsYF&#10;bJR18Lfqcby1LKf8mwOT7mTB2bXXfLLZGrxu2bn5aaT7/DLO8OcHvP8FAAD//wMAUEsDBBQABgAI&#10;AAAAIQBbrrZa3gAAAAsBAAAPAAAAZHJzL2Rvd25yZXYueG1sTI/BbsIwEETvlfoP1lbqDRywQJDG&#10;QRUKhx6b8gEm3iYR8TqKNyHl62tO7W13ZzT7JjvMrhMTDqH1pGG1TEAgVd62VGs4f50WOxCBDVnT&#10;eUINPxjgkD8/ZSa1/kafOJVcixhCITUaGuY+lTJUDToTlr5Hitq3H5zhuA61tIO5xXDXyXWSbKUz&#10;LcUPjenx2GB1LUenYZrViRq+43X6ON6LsmA3FnutX1/m9zcQjDP/meGBH9Ehj0wXP5INotOw2KvY&#10;hTWoldqAiA613sXh8rhsNyDzTP7vkP8CAAD//wMAUEsBAi0AFAAGAAgAAAAhALaDOJL+AAAA4QEA&#10;ABMAAAAAAAAAAAAAAAAAAAAAAFtDb250ZW50X1R5cGVzXS54bWxQSwECLQAUAAYACAAAACEAOP0h&#10;/9YAAACUAQAACwAAAAAAAAAAAAAAAAAvAQAAX3JlbHMvLnJlbHNQSwECLQAUAAYACAAAACEAEEFP&#10;ANgBAAAIBAAADgAAAAAAAAAAAAAAAAAuAgAAZHJzL2Uyb0RvYy54bWxQSwECLQAUAAYACAAAACEA&#10;W662Wt4AAAALAQAADwAAAAAAAAAAAAAAAAAyBAAAZHJzL2Rvd25yZXYueG1sUEsFBgAAAAAEAAQA&#10;8wAAAD0FAAAAAA==&#10;" strokecolor="red" strokeweight=".5pt">
+                <v:stroke joinstyle="miter"/>
+              </v:line>
+            </w:pict>
+          </mc:Fallback>
+        </mc:AlternateContent>
+      </w:r>
+      <w:r>
+        <w:rPr>
+          <w:noProof/>
+        </w:rPr>
+        <mc:AlternateContent>
+          <mc:Choice Requires="wps">
+            <w:drawing>
+              <wp:anchor distT="0" distB="0" distL="114300" distR="114300" simplePos="0" relativeHeight="251695104" behindDoc="0" locked="0" layoutInCell="1" allowOverlap="1" wp14:anchorId="6C652215" wp14:editId="7ED96694">
+                <wp:simplePos x="0" y="0"/>
+                <wp:positionH relativeFrom="column">
+                  <wp:posOffset>-600075</wp:posOffset>
+                </wp:positionH>
+                <wp:positionV relativeFrom="paragraph">
+                  <wp:posOffset>1875790</wp:posOffset>
+                </wp:positionV>
+                <wp:extent cx="6972300" cy="9525"/>
+                <wp:effectExtent l="0" t="0" r="19050" b="28575"/>
+                <wp:wrapNone/>
+                <wp:docPr id="7" name="Straight Connector 7"/>
+                <wp:cNvGraphicFramePr/>
+                <a:graphic xmlns:a="http://schemas.openxmlformats.org/drawingml/2006/main">
+                  <a:graphicData uri="http://schemas.microsoft.com/office/word/2010/wordprocessingShape">
+                    <wps:wsp>
+                      <wps:cNvCnPr/>
+                      <wps:spPr>
+                        <a:xfrm>
+                          <a:off x="0" y="0"/>
+                          <a:ext cx="6972300" cy="9525"/>
+                        </a:xfrm>
+                        <a:prstGeom prst="line">
+                          <a:avLst/>
+                        </a:prstGeom>
+                        <a:ln>
+                          <a:solidFill>
+                            <a:srgbClr val="FF0000"/>
+                          </a:solidFill>
+                        </a:ln>
+                      </wps:spPr>
+                      <wps:style>
+                        <a:lnRef idx="1">
+                          <a:schemeClr val="accent1"/>
+                        </a:lnRef>
+                        <a:fillRef idx="0">
+                          <a:schemeClr val="accent1"/>
+                        </a:fillRef>
+                        <a:effectRef idx="0">
+                          <a:schemeClr val="accent1"/>
+                        </a:effectRef>
+                        <a:fontRef idx="minor">
+                          <a:schemeClr val="tx1"/>
+                        </a:fontRef>
+                      </wps:style>
+                      <wps:bodyPr/>
+                    </wps:wsp>
+                  </a:graphicData>
+                </a:graphic>
+                <wp14:sizeRelH relativeFrom="margin">
+                  <wp14:pctWidth>0</wp14:pctWidth>
+                </wp14:sizeRelH>
+                <wp14:sizeRelV relativeFrom="margin">
+                  <wp14:pctHeight>0</wp14:pctHeight>
+                </wp14:sizeRelV>
+              </wp:anchor>
+            </w:drawing>
+          </mc:Choice>
+          <mc:Fallback>
+            <w:pict>
+              <v:line w14:anchorId="3C10E762" id="Straight Connector 7" o:spid="_x0000_s1026" style="position:absolute;z-index:251695104;visibility:visible;mso-wrap-style:square;mso-width-percent:0;mso-height-percent:0;mso-wrap-distance-left:9pt;mso-wrap-distance-top:0;mso-wrap-distance-right:9pt;mso-wrap-distance-bottom:0;mso-position-horizontal:absolute;mso-position-horizontal-relative:text;mso-position-vertical:absolute;mso-position-vertical-relative:text;mso-width-percent:0;mso-height-percent:0;mso-width-relative:margin;mso-height-relative:margin" from="-47.25pt,147.7pt" to="501.75pt,148.45pt" o:gfxdata="UEsDBBQABgAIAAAAIQC2gziS/gAAAOEBAAATAAAAW0NvbnRlbnRfVHlwZXNdLnhtbJSRQU7DMBBF&#10;90jcwfIWJU67QAgl6YK0S0CoHGBkTxKLZGx5TGhvj5O2G0SRWNoz/78nu9wcxkFMGNg6quQqL6RA&#10;0s5Y6ir5vt9lD1JwBDIwOMJKHpHlpr69KfdHjyxSmriSfYz+USnWPY7AufNIadK6MEJMx9ApD/oD&#10;OlTrorhX2lFEilmcO2RdNtjC5xDF9pCuTyYBB5bi6bQ4syoJ3g9WQ0ymaiLzg5KdCXlKLjvcW893&#10;SUOqXwnz5DrgnHtJTxOsQfEKIT7DmDSUCaxw7Rqn8787ZsmRM9e2VmPeBN4uqYvTtW7jvijg9N/y&#10;JsXecLq0q+WD6m8AAAD//wMAUEsDBBQABgAIAAAAIQA4/SH/1gAAAJQBAAALAAAAX3JlbHMvLnJl&#10;bHOkkMFqwzAMhu+DvYPRfXGawxijTi+j0GvpHsDYimMaW0Yy2fr2M4PBMnrbUb/Q94l/f/hMi1qR&#10;JVI2sOt6UJgd+ZiDgffL8ekFlFSbvV0oo4EbChzGx4f9GRdb25HMsYhqlCwG5lrLq9biZkxWOiqY&#10;22YiTra2kYMu1l1tQD30/bPm3wwYN0x18gb45AdQl1tp5j/sFB2T0FQ7R0nTNEV3j6o9feQzro1i&#10;OWA14Fm+Q8a1a8+Bvu/d/dMb2JY5uiPbhG/ktn4cqGU/er3pcvwCAAD//wMAUEsDBBQABgAIAAAA&#10;IQDB1s4h1gEAAAcEAAAOAAAAZHJzL2Uyb0RvYy54bWysU8tu2zAQvBfoPxC815JdJG4Eyzk4cC9F&#10;azTpB9DU0iLAF5asH3/fJSUrQVsgSFEdKD52ZndmydX92Rp2BIzau5bPZzVn4KTvtDu0/MfT9sMn&#10;zmISrhPGO2j5BSK/X79/tzqFBha+96YDZETiYnMKLe9TCk1VRdmDFXHmAzg6VB6tSLTEQ9WhOBG7&#10;NdWirm+rk8cuoJcQI+0+DId8XfiVApm+KRUhMdNyqi2VEcu4z2O1XonmgCL0Wo5liH+owgrtKOlE&#10;9SCSYD9R/0FltUQfvUoz6W3lldISigZSM69/U/PYiwBFC5kTw2RT/H+08utxh0x3LV9y5oSlFj0m&#10;FPrQJ7bxzpGBHtky+3QKsaHwjdvhuIphh1n0WaHNf5LDzsXby+QtnBOTtHl7t1x8rKkFks7ubhY3&#10;mbJ6xgaM6TN4y/Kk5Ua7rFw04vglpiH0GpK3jctj9EZ3W21MWeBhvzHIjoJ6vd3W9I05XoRRxgyt&#10;spih/DJLFwMD7XdQZAcVPC/py0WEiVZICS7NR17jKDrDFJUwAevXgWN8hkK5pG8BT4iS2bs0ga12&#10;Hv+WPZ2vJash/urAoDtbsPfdpTS2WEO3rXRnfBn5Or9cF/jz+13/AgAA//8DAFBLAwQUAAYACAAA&#10;ACEAAKq0vN0AAAAMAQAADwAAAGRycy9kb3ducmV2LnhtbEyPy26DMBBF95X6D9ZE6i6x81ShmKiK&#10;yKLLkn6Ag6cYBY8RNoTm62tW7XLuHN05kx0n27IRe984krBeCWBIldMN1RK+LuflKzAfFGnVOkIJ&#10;P+jhmD8/ZSrV7k6fOJahZrGEfKokmBC6lHNfGbTKr1yHFHffrrcqxLGvue7VPZbblm+EOHCrGooX&#10;jOrwZLC6lYOVME7bM5nwwNv4cXoUZRHsUCRSviym9zdgAafwB8OsH9Uhj05XN5D2rJWwTHb7iErY&#10;JPsdsJkQYhuj6xwdEuB5xv8/kf8CAAD//wMAUEsBAi0AFAAGAAgAAAAhALaDOJL+AAAA4QEAABMA&#10;AAAAAAAAAAAAAAAAAAAAAFtDb250ZW50X1R5cGVzXS54bWxQSwECLQAUAAYACAAAACEAOP0h/9YA&#10;AACUAQAACwAAAAAAAAAAAAAAAAAvAQAAX3JlbHMvLnJlbHNQSwECLQAUAAYACAAAACEAwdbOIdYB&#10;AAAHBAAADgAAAAAAAAAAAAAAAAAuAgAAZHJzL2Uyb0RvYy54bWxQSwECLQAUAAYACAAAACEAAKq0&#10;vN0AAAAMAQAADwAAAAAAAAAAAAAAAAAwBAAAZHJzL2Rvd25yZXYueG1sUEsFBgAAAAAEAAQA8wAA&#10;ADoFAAAAAA==&#10;" strokecolor="red" strokeweight=".5pt">
+                <v:stroke joinstyle="miter"/>
+              </v:line>
+            </w:pict>
+          </mc:Fallback>
+        </mc:AlternateContent>
+      </w:r>
+      <w:r>
+        <w:t>Chrome 91 is the latest version of</w:t>
+      </w:r>
+      <w:r>
+        <w:t xml:space="preserve"> chrome at the time of writing. </w:t>
+      </w:r>
+      <w:r>
+        <w:t>If you have a newer version</w:t>
+      </w:r>
+      <w:r>
+        <w:t>, you will get a warning in the command window behind the app window</w:t>
+      </w:r>
+      <w:r>
+        <w:t>:</w:t>
+      </w:r>
+    </w:p>
+    <w:p>
+      <w:pPr>
+        <w:pStyle w:val="ListParagraph"/>
+        <w:numPr>
+          <w:ilvl w:val="1"/>
+          <w:numId w:val="2"/>
+        </w:numPr>
+        <w:spacing w:line="480" w:lineRule="auto"/>
+        <w:rPr>
+          <w:sz w:val="32"/>
+          <w:szCs w:val="32"/>
+        </w:rPr>
+      </w:pPr>
       <w:hyperlink r:id="rId14" w:history="1">
         <w:r>
           <w:rPr>
             <w:rStyle w:val="Hyperlink"/>
           </w:rPr>
-          <w:t>Download the latest Chromedriver</w:t>
+          <w:t xml:space="preserve">Download the latest </w:t>
         </w:r>
+        <w:proofErr w:type="spellStart"/>
+        <w:r>
+          <w:rPr>
+            <w:rStyle w:val="Hyperlink"/>
+          </w:rPr>
+          <w:t>Chromedriver</w:t>
+        </w:r>
+        <w:proofErr w:type="spellEnd"/>
       </w:hyperlink>
       <w:r>
-        <w:t xml:space="preserve"> and unpack it to the Chromedriver directory</w:t>
-      </w:r>
-    </w:p>
-    <w:p>
-      <w:pPr>
-        <w:pStyle w:val="ListParagraph"/>
-        <w:ind w:left="1440"/>
-      </w:pPr>
+        <w:t xml:space="preserve"> and unpack it to the </w:t>
+      </w:r>
+      <w:proofErr w:type="spellStart"/>
+      <w:r>
+        <w:t>Chromedriver</w:t>
+      </w:r>
+      <w:proofErr w:type="spellEnd"/>
+      <w:r>
+        <w:t xml:space="preserve"> directory</w:t>
+      </w:r>
     </w:p>
     <w:p>
       <w:pPr>
@@ -1200,31 +1833,29 @@
           <w:szCs w:val="32"/>
         </w:rPr>
       </w:pPr>
-      <w:bookmarkStart w:id="4" w:name="four"/>
-      <w:bookmarkEnd w:id="4"/>
-      <w:r>
-        <w:rPr>
-          <w:noProof/>
-          <w:sz w:val="32"/>
-          <w:szCs w:val="32"/>
+      <w:bookmarkStart w:id="3" w:name="four"/>
+      <w:bookmarkEnd w:id="3"/>
+      <w:r>
+        <w:rPr>
+          <w:noProof/>
         </w:rPr>
         <w:drawing>
-          <wp:anchor distT="0" distB="0" distL="114300" distR="114300" simplePos="0" relativeHeight="251659264" behindDoc="1" locked="0" layoutInCell="1" allowOverlap="1" wp14:anchorId="6D77E822" wp14:editId="2C115398">
+          <wp:anchor distT="0" distB="0" distL="114300" distR="114300" simplePos="0" relativeHeight="251692032" behindDoc="1" locked="0" layoutInCell="1" allowOverlap="1" wp14:anchorId="6A3EA940" wp14:editId="00EFEA66">
             <wp:simplePos x="0" y="0"/>
             <wp:positionH relativeFrom="margin">
-              <wp:align>center</wp:align>
+              <wp:align>right</wp:align>
             </wp:positionH>
             <wp:positionV relativeFrom="paragraph">
-              <wp:posOffset>282218</wp:posOffset>
+              <wp:posOffset>259994</wp:posOffset>
             </wp:positionV>
-            <wp:extent cx="7105650" cy="3472180"/>
+            <wp:extent cx="5943600" cy="2974975"/>
             <wp:effectExtent l="0" t="0" r="0" b="0"/>
             <wp:wrapTight wrapText="bothSides">
               <wp:wrapPolygon edited="0">
                 <wp:start x="0" y="0"/>
-                <wp:lineTo x="0" y="21450"/>
-                <wp:lineTo x="21542" y="21450"/>
-                <wp:lineTo x="21542" y="0"/>
+                <wp:lineTo x="0" y="21439"/>
+                <wp:lineTo x="21531" y="21439"/>
+                <wp:lineTo x="21531" y="0"/>
                 <wp:lineTo x="0" y="0"/>
               </wp:wrapPolygon>
             </wp:wrapTight>
@@ -1240,7 +1871,7 @@
                     <pic:cNvPicPr/>
                   </pic:nvPicPr>
                   <pic:blipFill>
-                    <a:blip r:embed="rId15" cstate="print">
+                    <a:blip r:embed="rId15">
                       <a:extLst>
                         <a:ext uri="{28A0092B-C50C-407E-A947-70E740481C1C}">
                           <a14:useLocalDpi xmlns:a14="http://schemas.microsoft.com/office/drawing/2010/main" val="0"/>
@@ -1254,7 +1885,7 @@
                   <pic:spPr>
                     <a:xfrm>
                       <a:off x="0" y="0"/>
-                      <a:ext cx="7105650" cy="3472180"/>
+                      <a:ext cx="5943600" cy="2974975"/>
                     </a:xfrm>
                     <a:prstGeom prst="rect">
                       <a:avLst/>
@@ -1263,12 +1894,6 @@
                 </pic:pic>
               </a:graphicData>
             </a:graphic>
-            <wp14:sizeRelH relativeFrom="margin">
-              <wp14:pctWidth>0</wp14:pctWidth>
-            </wp14:sizeRelH>
-            <wp14:sizeRelV relativeFrom="margin">
-              <wp14:pctHeight>0</wp14:pctHeight>
-            </wp14:sizeRelV>
           </wp:anchor>
         </w:drawing>
       </w:r>
@@ -1300,7 +1925,13 @@
         <w:rPr>
           <w:noProof/>
         </w:rPr>
-        <w:t xml:space="preserve">Upon starting MLDAMS, you will first see the welcome screen with the buttons for all the available services laid out horizontally. </w:t>
+        <w:t xml:space="preserve">Upon starting MLDAMS, you will first see the welcome screen with the buttons for all the available services </w:t>
+      </w:r>
+      <w:r>
+        <w:rPr>
+          <w:noProof/>
+        </w:rPr>
+        <w:t>categorized by type.</w:t>
       </w:r>
     </w:p>
     <w:p>
@@ -1337,6 +1968,12 @@
           <w:noProof/>
         </w:rPr>
         <w:t xml:space="preserve"> menu via the File tab&gt;Main Men</w:t>
+      </w:r>
+      <w:r>
+        <w:rPr>
+          <w:noProof/>
+        </w:rPr>
+        <w:t>u</w:t>
       </w:r>
     </w:p>
     <w:p>
@@ -1351,8 +1988,8 @@
           <w:szCs w:val="32"/>
         </w:rPr>
       </w:pPr>
-      <w:bookmarkStart w:id="5" w:name="five"/>
-      <w:bookmarkEnd w:id="5"/>
+      <w:bookmarkStart w:id="4" w:name="five"/>
+      <w:bookmarkEnd w:id="4"/>
       <w:r>
         <w:rPr>
           <w:noProof/>
@@ -1361,7 +1998,7 @@
         </w:rPr>
         <w:lastRenderedPageBreak/>
         <w:drawing>
-          <wp:anchor distT="0" distB="0" distL="114300" distR="114300" simplePos="0" relativeHeight="251658240" behindDoc="0" locked="0" layoutInCell="1" allowOverlap="1" wp14:anchorId="5E27CC29" wp14:editId="37D02779">
+          <wp:anchor distT="0" distB="0" distL="114300" distR="114300" simplePos="0" relativeHeight="251658240" behindDoc="0" locked="0" layoutInCell="1" allowOverlap="1" wp14:anchorId="0A47D17C" wp14:editId="003C40C4">
             <wp:simplePos x="0" y="0"/>
             <wp:positionH relativeFrom="margin">
               <wp:posOffset>171450</wp:posOffset>
@@ -1522,8 +2159,8 @@
           <w:szCs w:val="32"/>
         </w:rPr>
       </w:pPr>
-      <w:bookmarkStart w:id="6" w:name="six"/>
-      <w:bookmarkEnd w:id="6"/>
+      <w:bookmarkStart w:id="5" w:name="six"/>
+      <w:bookmarkEnd w:id="5"/>
       <w:r>
         <w:rPr>
           <w:noProof/>
@@ -1606,7 +2243,13 @@
         </w:numPr>
       </w:pPr>
       <w:r>
-        <w:t xml:space="preserve">The Soma Brain Area Locator allows the user to check the brain area locations in which the roots of a particular neurons are encapsulated. </w:t>
+        <w:t>The Soma Brain Area Locator allows the user to check the brain area l</w:t>
+      </w:r>
+      <w:r>
+        <w:t>ocations in which the roots of</w:t>
+      </w:r>
+      <w:r>
+        <w:t xml:space="preserve"> particular neurons are encapsulated. </w:t>
       </w:r>
     </w:p>
     <w:p>
@@ -1680,7 +2323,13 @@
         </w:drawing>
       </w:r>
       <w:r>
-        <w:t>The user can select a sample and get all the soma locations of its neurons by keeping the tag dropdown menu blank and clicking the ‘Give soma location’ button.</w:t>
+        <w:t>The user can select a sample and get all the soma locations of</w:t>
+      </w:r>
+      <w:r>
+        <w:t xml:space="preserve"> all</w:t>
+      </w:r>
+      <w:r>
+        <w:t xml:space="preserve"> its neurons by keeping the tag dropdown menu blank and clicking the ‘Give soma location’ button.</w:t>
       </w:r>
       <w:r>
         <w:rPr>
@@ -1911,17 +2560,249 @@
     </w:p>
     <w:p>
       <w:pPr>
-        <w:tabs>
-          <w:tab w:val="left" w:pos="3418"/>
-        </w:tabs>
-      </w:pPr>
-    </w:p>
-    <w:p>
-      <w:pPr>
-        <w:tabs>
-          <w:tab w:val="left" w:pos="3418"/>
-        </w:tabs>
-      </w:pPr>
+        <w:pStyle w:val="ListParagraph"/>
+        <w:numPr>
+          <w:ilvl w:val="0"/>
+          <w:numId w:val="2"/>
+        </w:numPr>
+        <w:rPr>
+          <w:sz w:val="32"/>
+          <w:szCs w:val="32"/>
+        </w:rPr>
+      </w:pPr>
+      <w:r>
+        <w:rPr>
+          <w:noProof/>
+        </w:rPr>
+        <w:lastRenderedPageBreak/>
+        <w:drawing>
+          <wp:anchor distT="0" distB="0" distL="114300" distR="114300" simplePos="0" relativeHeight="251694080" behindDoc="1" locked="0" layoutInCell="1" allowOverlap="1" wp14:anchorId="4BD6F96F" wp14:editId="112C00FA">
+            <wp:simplePos x="0" y="0"/>
+            <wp:positionH relativeFrom="margin">
+              <wp:align>right</wp:align>
+            </wp:positionH>
+            <wp:positionV relativeFrom="paragraph">
+              <wp:posOffset>289432</wp:posOffset>
+            </wp:positionV>
+            <wp:extent cx="5943600" cy="3409315"/>
+            <wp:effectExtent l="0" t="0" r="0" b="635"/>
+            <wp:wrapTight wrapText="bothSides">
+              <wp:wrapPolygon edited="0">
+                <wp:start x="0" y="0"/>
+                <wp:lineTo x="0" y="21483"/>
+                <wp:lineTo x="21531" y="21483"/>
+                <wp:lineTo x="21531" y="0"/>
+                <wp:lineTo x="0" y="0"/>
+              </wp:wrapPolygon>
+            </wp:wrapTight>
+            <wp:docPr id="15" name="Picture 15"/>
+            <wp:cNvGraphicFramePr>
+              <a:graphicFrameLocks xmlns:a="http://schemas.openxmlformats.org/drawingml/2006/main" noChangeAspect="1"/>
+            </wp:cNvGraphicFramePr>
+            <a:graphic xmlns:a="http://schemas.openxmlformats.org/drawingml/2006/main">
+              <a:graphicData uri="http://schemas.openxmlformats.org/drawingml/2006/picture">
+                <pic:pic xmlns:pic="http://schemas.openxmlformats.org/drawingml/2006/picture">
+                  <pic:nvPicPr>
+                    <pic:cNvPr id="1" name=""/>
+                    <pic:cNvPicPr/>
+                  </pic:nvPicPr>
+                  <pic:blipFill>
+                    <a:blip r:embed="rId22">
+                      <a:extLst>
+                        <a:ext uri="{28A0092B-C50C-407E-A947-70E740481C1C}">
+                          <a14:useLocalDpi xmlns:a14="http://schemas.microsoft.com/office/drawing/2010/main" val="0"/>
+                        </a:ext>
+                      </a:extLst>
+                    </a:blip>
+                    <a:stretch>
+                      <a:fillRect/>
+                    </a:stretch>
+                  </pic:blipFill>
+                  <pic:spPr>
+                    <a:xfrm>
+                      <a:off x="0" y="0"/>
+                      <a:ext cx="5943600" cy="3409315"/>
+                    </a:xfrm>
+                    <a:prstGeom prst="rect">
+                      <a:avLst/>
+                    </a:prstGeom>
+                  </pic:spPr>
+                </pic:pic>
+              </a:graphicData>
+            </a:graphic>
+          </wp:anchor>
+        </w:drawing>
+      </w:r>
+      <w:bookmarkStart w:id="6" w:name="twelve"/>
+      <w:bookmarkEnd w:id="6"/>
+      <w:r>
+        <w:rPr>
+          <w:sz w:val="32"/>
+          <w:szCs w:val="32"/>
+        </w:rPr>
+        <w:t>Unfinished Neuron Mover</w:t>
+      </w:r>
+    </w:p>
+    <w:p>
+      <w:pPr>
+        <w:pStyle w:val="ListParagraph"/>
+        <w:numPr>
+          <w:ilvl w:val="1"/>
+          <w:numId w:val="2"/>
+        </w:numPr>
+      </w:pPr>
+      <w:r>
+        <w:t xml:space="preserve">This service is </w:t>
+      </w:r>
+      <w:r>
+        <w:rPr>
+          <w:b/>
+        </w:rPr>
+        <w:t>ONLY TO BE USED AFTER YOU ARE SURE THE SAMPLE IS COMPLETED AND YOU ARE NOT GOING BACK TO IT.</w:t>
+      </w:r>
+    </w:p>
+    <w:p>
+      <w:pPr>
+        <w:pStyle w:val="ListParagraph"/>
+        <w:numPr>
+          <w:ilvl w:val="1"/>
+          <w:numId w:val="2"/>
+        </w:numPr>
+      </w:pPr>
+      <w:r>
+        <w:t>Use this service to move all of the unfinished neurons in a sample folder inside the “</w:t>
+      </w:r>
+      <w:r>
+        <w:rPr>
+          <w:u w:val="single"/>
+        </w:rPr>
+        <w:t>\\dm11\</w:t>
+      </w:r>
+      <w:proofErr w:type="spellStart"/>
+      <w:r>
+        <w:rPr>
+          <w:u w:val="single"/>
+        </w:rPr>
+        <w:t>mousebrainmicro</w:t>
+      </w:r>
+      <w:proofErr w:type="spellEnd"/>
+      <w:r>
+        <w:rPr>
+          <w:u w:val="single"/>
+        </w:rPr>
+        <w:t>\</w:t>
+      </w:r>
+      <w:proofErr w:type="spellStart"/>
+      <w:r>
+        <w:rPr>
+          <w:u w:val="single"/>
+        </w:rPr>
+        <w:t>shared_tracing</w:t>
+      </w:r>
+      <w:proofErr w:type="spellEnd"/>
+      <w:r>
+        <w:rPr>
+          <w:u w:val="single"/>
+        </w:rPr>
+        <w:t>\</w:t>
+      </w:r>
+      <w:proofErr w:type="spellStart"/>
+      <w:r>
+        <w:rPr>
+          <w:u w:val="single"/>
+        </w:rPr>
+        <w:t>Finished_Neurons</w:t>
+      </w:r>
+      <w:proofErr w:type="spellEnd"/>
+      <w:r>
+        <w:t>” directory to its corresponding sample folder in the “</w:t>
+      </w:r>
+      <w:r>
+        <w:rPr>
+          <w:u w:val="single"/>
+        </w:rPr>
+        <w:t>\\dm11\</w:t>
+      </w:r>
+      <w:proofErr w:type="spellStart"/>
+      <w:r>
+        <w:rPr>
+          <w:u w:val="single"/>
+        </w:rPr>
+        <w:t>mousebrainmicro</w:t>
+      </w:r>
+      <w:proofErr w:type="spellEnd"/>
+      <w:r>
+        <w:rPr>
+          <w:u w:val="single"/>
+        </w:rPr>
+        <w:t>\</w:t>
+      </w:r>
+      <w:proofErr w:type="spellStart"/>
+      <w:r>
+        <w:rPr>
+          <w:u w:val="single"/>
+        </w:rPr>
+        <w:t>shared_tracing</w:t>
+      </w:r>
+      <w:proofErr w:type="spellEnd"/>
+      <w:r>
+        <w:rPr>
+          <w:u w:val="single"/>
+        </w:rPr>
+        <w:t>\</w:t>
+      </w:r>
+      <w:proofErr w:type="spellStart"/>
+      <w:r>
+        <w:rPr>
+          <w:u w:val="single"/>
+        </w:rPr>
+        <w:t>Unfinished_Neurons</w:t>
+      </w:r>
+      <w:proofErr w:type="spellEnd"/>
+      <w:r>
+        <w:t>” directory</w:t>
+      </w:r>
+    </w:p>
+    <w:p>
+      <w:pPr>
+        <w:pStyle w:val="ListParagraph"/>
+        <w:numPr>
+          <w:ilvl w:val="1"/>
+          <w:numId w:val="2"/>
+        </w:numPr>
+      </w:pPr>
+      <w:r>
+        <w:t>Unfinished neurons are defined as all neurons which exist in the sample folder and do not appear in the ‘Consensus complete’ report retrieved from the Neuron Worksheet Report Generator. (</w:t>
+      </w:r>
+      <w:proofErr w:type="spellStart"/>
+      <w:r>
+        <w:t>ie</w:t>
+      </w:r>
+      <w:proofErr w:type="spellEnd"/>
+      <w:r>
+        <w:t>: they don’t have a consensus date on the Active Neuron Worksheet)</w:t>
+      </w:r>
+    </w:p>
+    <w:p>
+      <w:pPr>
+        <w:pStyle w:val="ListParagraph"/>
+        <w:numPr>
+          <w:ilvl w:val="1"/>
+          <w:numId w:val="2"/>
+        </w:numPr>
+      </w:pPr>
+      <w:r>
+        <w:t>To move</w:t>
+      </w:r>
+      <w:r>
+        <w:t xml:space="preserve"> the unfinished neurons, </w:t>
+      </w:r>
+      <w:r>
+        <w:t>select the sample from the dropdown menu and click ‘Move neurons now’</w:t>
+      </w:r>
+      <w:r>
+        <w:t>.</w:t>
+      </w:r>
     </w:p>
     <w:p>
       <w:pPr>
@@ -1991,7 +2872,7 @@
                     <pic:cNvPicPr/>
                   </pic:nvPicPr>
                   <pic:blipFill>
-                    <a:blip r:embed="rId22">
+                    <a:blip r:embed="rId23">
                       <a:extLst>
                         <a:ext uri="{28A0092B-C50C-407E-A947-70E740481C1C}">
                           <a14:useLocalDpi xmlns:a14="http://schemas.microsoft.com/office/drawing/2010/main" val="0"/>
@@ -2047,7 +2928,13 @@
         <w:t xml:space="preserve"> process</w:t>
       </w:r>
       <w:r>
-        <w:t xml:space="preserve">. </w:t>
+        <w:t>.</w:t>
+      </w:r>
+      <w:r>
+        <w:t xml:space="preserve"> (Step 6 of landmark registration prep)</w:t>
+      </w:r>
+      <w:r>
+        <w:t xml:space="preserve"> </w:t>
       </w:r>
     </w:p>
     <w:p>
@@ -2068,7 +2955,7 @@
       <w:r>
         <w:t xml:space="preserve">Saves any entered settings to the displaySettings.json file found at </w:t>
       </w:r>
-      <w:hyperlink r:id="rId23" w:history="1">
+      <w:hyperlink r:id="rId24" w:history="1">
         <w:r>
           <w:rPr>
             <w:rStyle w:val="Hyperlink"/>
@@ -2244,7 +3131,7 @@
                     <pic:cNvPicPr/>
                   </pic:nvPicPr>
                   <pic:blipFill>
-                    <a:blip r:embed="rId24">
+                    <a:blip r:embed="rId25">
                       <a:extLst>
                         <a:ext uri="{28A0092B-C50C-407E-A947-70E740481C1C}">
                           <a14:useLocalDpi xmlns:a14="http://schemas.microsoft.com/office/drawing/2010/main" val="0"/>
@@ -2297,7 +3184,20 @@
         <w:rPr>
           <w:noProof/>
         </w:rPr>
-        <w:t xml:space="preserve">s service helps the user with the ‘Creating Final Displacement Field’ step of </w:t>
+        <w:t xml:space="preserve">s service helps the user with the </w:t>
+      </w:r>
+      <w:r>
+        <w:rPr>
+          <w:b/>
+          <w:noProof/>
+        </w:rPr>
+        <w:t xml:space="preserve">‘Creating Final Displacement Field’ </w:t>
+      </w:r>
+      <w:r>
+        <w:rPr>
+          <w:noProof/>
+        </w:rPr>
+        <w:t xml:space="preserve">step of </w:t>
       </w:r>
       <w:r>
         <w:rPr>
@@ -2323,17 +3223,29 @@
       <w:r>
         <w:t>It essentially creates a folder inside the sample registration parent folder called ‘Result’, which contains all the necessary files to create the final displacement field</w:t>
       </w:r>
-    </w:p>
-    <w:p>
-      <w:pPr>
-        <w:pStyle w:val="ListParagraph"/>
-        <w:numPr>
-          <w:ilvl w:val="1"/>
-          <w:numId w:val="2"/>
-        </w:numPr>
-      </w:pPr>
-      <w:r>
-        <w:t>To create the result folder, click the ‘Select a directory’ button and select the parent folder of the registration from the file dialogue (which will automatically open to the main registration folder)</w:t>
+      <w:r>
+        <w:t>.</w:t>
+      </w:r>
+    </w:p>
+    <w:p>
+      <w:pPr>
+        <w:pStyle w:val="ListParagraph"/>
+        <w:numPr>
+          <w:ilvl w:val="1"/>
+          <w:numId w:val="2"/>
+        </w:numPr>
+      </w:pPr>
+      <w:r>
+        <w:t xml:space="preserve">To create the result folder, click the ‘Select a directory’ button and select the </w:t>
+      </w:r>
+      <w:r>
+        <w:t>sample registration folder</w:t>
+      </w:r>
+      <w:r>
+        <w:t xml:space="preserve"> from the file dialogue (which will automatically open to the main registration folder)</w:t>
+      </w:r>
+      <w:r>
+        <w:t>.</w:t>
       </w:r>
     </w:p>
     <w:p>
@@ -2347,6 +3259,9 @@
       <w:r>
         <w:t>After selecting the sample folder, click ‘Make Result Directory’</w:t>
       </w:r>
+      <w:r>
+        <w:t>.</w:t>
+      </w:r>
     </w:p>
     <w:p>
       <w:pPr>
@@ -2357,23 +3272,221 @@
     <w:p>
       <w:pPr>
         <w:pStyle w:val="ListParagraph"/>
-        <w:ind w:left="1440"/>
-      </w:pPr>
-    </w:p>
-    <w:p>
-      <w:pPr>
-        <w:pStyle w:val="ListParagraph"/>
         <w:numPr>
           <w:ilvl w:val="0"/>
           <w:numId w:val="2"/>
         </w:numPr>
+        <w:ind w:left="648"/>
         <w:rPr>
           <w:sz w:val="32"/>
           <w:szCs w:val="32"/>
         </w:rPr>
       </w:pPr>
-      <w:bookmarkStart w:id="9" w:name="nine"/>
+      <w:r>
+        <w:rPr>
+          <w:noProof/>
+          <w:sz w:val="32"/>
+          <w:szCs w:val="32"/>
+        </w:rPr>
+        <w:t xml:space="preserve"> </w:t>
+      </w:r>
+      <w:bookmarkStart w:id="9" w:name="add1"/>
       <w:bookmarkEnd w:id="9"/>
+      <w:r>
+        <w:rPr>
+          <w:noProof/>
+          <w:sz w:val="32"/>
+          <w:szCs w:val="32"/>
+        </w:rPr>
+        <w:t xml:space="preserve">Registration </w:t>
+      </w:r>
+      <w:r>
+        <w:rPr>
+          <w:noProof/>
+          <w:sz w:val="32"/>
+          <w:szCs w:val="32"/>
+        </w:rPr>
+        <w:t>Database</w:t>
+      </w:r>
+      <w:r>
+        <w:rPr>
+          <w:noProof/>
+          <w:sz w:val="32"/>
+          <w:szCs w:val="32"/>
+        </w:rPr>
+        <w:t xml:space="preserve"> Folder Maker</w:t>
+      </w:r>
+    </w:p>
+    <w:p>
+      <w:pPr>
+        <w:pStyle w:val="ListParagraph"/>
+        <w:numPr>
+          <w:ilvl w:val="1"/>
+          <w:numId w:val="2"/>
+        </w:numPr>
+      </w:pPr>
+      <w:r>
+        <w:rPr>
+          <w:noProof/>
+        </w:rPr>
+        <w:t>This service helps the user with the ‘</w:t>
+      </w:r>
+      <w:r>
+        <w:rPr>
+          <w:b/>
+        </w:rPr>
+        <w:t>Copy files to database folder</w:t>
+      </w:r>
+      <w:r>
+        <w:rPr>
+          <w:noProof/>
+        </w:rPr>
+        <w:t xml:space="preserve">’ </w:t>
+      </w:r>
+      <w:r>
+        <w:rPr>
+          <w:noProof/>
+        </w:rPr>
+        <w:t>step of the sample registration process</w:t>
+      </w:r>
+      <w:r>
+        <w:rPr>
+          <w:noProof/>
+        </w:rPr>
+        <w:t xml:space="preserve"> and has a nearly identical layout to the Registration Result Folder Maker</w:t>
+      </w:r>
+      <w:r>
+        <w:rPr>
+          <w:noProof/>
+        </w:rPr>
+        <w:t>.</w:t>
+      </w:r>
+    </w:p>
+    <w:p>
+      <w:pPr>
+        <w:pStyle w:val="ListParagraph"/>
+        <w:numPr>
+          <w:ilvl w:val="1"/>
+          <w:numId w:val="2"/>
+        </w:numPr>
+      </w:pPr>
+      <w:r>
+        <w:t>It</w:t>
+      </w:r>
+      <w:r>
+        <w:t xml:space="preserve"> creates a </w:t>
+      </w:r>
+      <w:r>
+        <w:t xml:space="preserve">sample folder inside the Database directory at </w:t>
+      </w:r>
+      <w:hyperlink r:id="rId26" w:history="1">
+        <w:r>
+          <w:rPr>
+            <w:rStyle w:val="Hyperlink"/>
+          </w:rPr>
+          <w:t>\\dm11\mousebrainmicro\registration\Database</w:t>
+        </w:r>
+      </w:hyperlink>
+      <w:r>
+        <w:t xml:space="preserve">, which contains all the necessary files </w:t>
+      </w:r>
+      <w:r>
+        <w:t>for uploading completed samples to Neuron Browser and translating their tracings to the Allen CCF coordinates.</w:t>
+      </w:r>
+    </w:p>
+    <w:p>
+      <w:pPr>
+        <w:pStyle w:val="ListParagraph"/>
+        <w:numPr>
+          <w:ilvl w:val="1"/>
+          <w:numId w:val="2"/>
+        </w:numPr>
+      </w:pPr>
+      <w:r>
+        <w:t xml:space="preserve">To create the </w:t>
+      </w:r>
+      <w:r>
+        <w:t>Database</w:t>
+      </w:r>
+      <w:r>
+        <w:t xml:space="preserve"> folder, click the ‘Select a directory’ button and select the</w:t>
+      </w:r>
+      <w:r>
+        <w:t xml:space="preserve"> </w:t>
+      </w:r>
+      <w:r>
+        <w:t>sample registration folder from the file dialogue (which will automatically open to the main registration folder)</w:t>
+      </w:r>
+      <w:r>
+        <w:t>.</w:t>
+      </w:r>
+    </w:p>
+    <w:p>
+      <w:pPr>
+        <w:pStyle w:val="ListParagraph"/>
+        <w:numPr>
+          <w:ilvl w:val="1"/>
+          <w:numId w:val="2"/>
+        </w:numPr>
+      </w:pPr>
+      <w:r>
+        <w:t>After selecting the s</w:t>
+      </w:r>
+      <w:r>
+        <w:t>ample folder, click ‘Make Database</w:t>
+      </w:r>
+      <w:r>
+        <w:t xml:space="preserve"> Directory’</w:t>
+      </w:r>
+      <w:r>
+        <w:t>.</w:t>
+      </w:r>
+    </w:p>
+    <w:p>
+      <w:pPr>
+        <w:pStyle w:val="ListParagraph"/>
+        <w:numPr>
+          <w:ilvl w:val="1"/>
+          <w:numId w:val="2"/>
+        </w:numPr>
+      </w:pPr>
+      <w:r>
+        <w:t>Since the files being copied are several gigabytes</w:t>
+      </w:r>
+      <w:r>
+        <w:t xml:space="preserve"> in size</w:t>
+      </w:r>
+      <w:r>
+        <w:t xml:space="preserve">, this copy will take several minutes. A loading bar will appear until the copying is complete. </w:t>
+      </w:r>
+    </w:p>
+    <w:p>
+      <w:pPr>
+        <w:pStyle w:val="ListParagraph"/>
+        <w:ind w:left="1440"/>
+      </w:pPr>
+    </w:p>
+    <w:p>
+      <w:pPr>
+        <w:pStyle w:val="ListParagraph"/>
+        <w:ind w:left="1440"/>
+      </w:pPr>
+    </w:p>
+    <w:p>
+      <w:pPr>
+        <w:pStyle w:val="ListParagraph"/>
+        <w:numPr>
+          <w:ilvl w:val="0"/>
+          <w:numId w:val="2"/>
+        </w:numPr>
+        <w:ind w:left="648"/>
+        <w:rPr>
+          <w:sz w:val="32"/>
+          <w:szCs w:val="32"/>
+        </w:rPr>
+      </w:pPr>
+      <w:bookmarkStart w:id="10" w:name="nine"/>
+      <w:bookmarkEnd w:id="10"/>
       <w:r>
         <w:rPr>
           <w:noProof/>
@@ -2413,7 +3526,7 @@
                     <pic:cNvPicPr/>
                   </pic:nvPicPr>
                   <pic:blipFill>
-                    <a:blip r:embed="rId25">
+                    <a:blip r:embed="rId27">
                       <a:extLst>
                         <a:ext uri="{28A0092B-C50C-407E-A947-70E740481C1C}">
                           <a14:useLocalDpi xmlns:a14="http://schemas.microsoft.com/office/drawing/2010/main" val="0"/>
@@ -2444,6 +3557,13 @@
           <w:sz w:val="32"/>
           <w:szCs w:val="32"/>
         </w:rPr>
+        <w:t xml:space="preserve"> </w:t>
+      </w:r>
+      <w:r>
+        <w:rPr>
+          <w:sz w:val="32"/>
+          <w:szCs w:val="32"/>
+        </w:rPr>
         <w:t>Temporary Curation Folder Maker</w:t>
       </w:r>
     </w:p>
@@ -2501,7 +3621,13 @@
         </w:numPr>
       </w:pPr>
       <w:r>
-        <w:t>After selecting a sample, click the ‘Make temporary folder’ button.</w:t>
+        <w:t xml:space="preserve">After selecting a sample, click the ‘Make temporary </w:t>
+      </w:r>
+      <w:r>
+        <w:t xml:space="preserve">curation </w:t>
+      </w:r>
+      <w:r>
+        <w:t>folder’ button.</w:t>
       </w:r>
     </w:p>
     <w:p>
@@ -2566,7 +3692,7 @@
                     <pic:cNvPicPr/>
                   </pic:nvPicPr>
                   <pic:blipFill>
-                    <a:blip r:embed="rId26" cstate="print">
+                    <a:blip r:embed="rId28" cstate="print">
                       <a:extLst>
                         <a:ext uri="{28A0092B-C50C-407E-A947-70E740481C1C}">
                           <a14:useLocalDpi xmlns:a14="http://schemas.microsoft.com/office/drawing/2010/main" val="0"/>
@@ -2601,8 +3727,8 @@
       <w:r>
         <w:t xml:space="preserve"> </w:t>
       </w:r>
-      <w:bookmarkStart w:id="10" w:name="ten"/>
-      <w:bookmarkEnd w:id="10"/>
+      <w:bookmarkStart w:id="11" w:name="ten"/>
+      <w:bookmarkEnd w:id="11"/>
       <w:r>
         <w:rPr>
           <w:sz w:val="32"/>
@@ -2643,6 +3769,83 @@
           <w:numId w:val="2"/>
         </w:numPr>
       </w:pPr>
+      <w:r>
+        <w:rPr>
+          <w:noProof/>
+        </w:rPr>
+        <mc:AlternateContent>
+          <mc:Choice Requires="wps">
+            <w:drawing>
+              <wp:anchor distT="0" distB="0" distL="114300" distR="114300" simplePos="0" relativeHeight="251700224" behindDoc="0" locked="0" layoutInCell="1" allowOverlap="1">
+                <wp:simplePos x="0" y="0"/>
+                <wp:positionH relativeFrom="margin">
+                  <wp:align>left</wp:align>
+                </wp:positionH>
+                <wp:positionV relativeFrom="paragraph">
+                  <wp:posOffset>311988</wp:posOffset>
+                </wp:positionV>
+                <wp:extent cx="888521" cy="3010619"/>
+                <wp:effectExtent l="0" t="0" r="26035" b="18415"/>
+                <wp:wrapNone/>
+                <wp:docPr id="24" name="Oval 24"/>
+                <wp:cNvGraphicFramePr/>
+                <a:graphic xmlns:a="http://schemas.openxmlformats.org/drawingml/2006/main">
+                  <a:graphicData uri="http://schemas.microsoft.com/office/word/2010/wordprocessingShape">
+                    <wps:wsp>
+                      <wps:cNvSpPr/>
+                      <wps:spPr>
+                        <a:xfrm>
+                          <a:off x="0" y="0"/>
+                          <a:ext cx="888521" cy="3010619"/>
+                        </a:xfrm>
+                        <a:prstGeom prst="ellipse">
+                          <a:avLst/>
+                        </a:prstGeom>
+                        <a:noFill/>
+                        <a:ln>
+                          <a:solidFill>
+                            <a:srgbClr val="FF0000"/>
+                          </a:solidFill>
+                        </a:ln>
+                      </wps:spPr>
+                      <wps:style>
+                        <a:lnRef idx="2">
+                          <a:schemeClr val="accent1">
+                            <a:shade val="50000"/>
+                          </a:schemeClr>
+                        </a:lnRef>
+                        <a:fillRef idx="1">
+                          <a:schemeClr val="accent1"/>
+                        </a:fillRef>
+                        <a:effectRef idx="0">
+                          <a:schemeClr val="accent1"/>
+                        </a:effectRef>
+                        <a:fontRef idx="minor">
+                          <a:schemeClr val="lt1"/>
+                        </a:fontRef>
+                      </wps:style>
+                      <wps:bodyPr rot="0" spcFirstLastPara="0" vertOverflow="overflow" horzOverflow="overflow" vert="horz" wrap="square" lIns="91440" tIns="45720" rIns="91440" bIns="45720" numCol="1" spcCol="0" rtlCol="0" fromWordArt="0" anchor="ctr" anchorCtr="0" forceAA="0" compatLnSpc="1">
+                        <a:prstTxWarp prst="textNoShape">
+                          <a:avLst/>
+                        </a:prstTxWarp>
+                        <a:noAutofit/>
+                      </wps:bodyPr>
+                    </wps:wsp>
+                  </a:graphicData>
+                </a:graphic>
+              </wp:anchor>
+            </w:drawing>
+          </mc:Choice>
+          <mc:Fallback>
+            <w:pict>
+              <v:oval w14:anchorId="152C2E72" id="Oval 24" o:spid="_x0000_s1026" style="position:absolute;margin-left:0;margin-top:24.55pt;width:69.95pt;height:237.05pt;z-index:251700224;visibility:visible;mso-wrap-style:square;mso-wrap-distance-left:9pt;mso-wrap-distance-top:0;mso-wrap-distance-right:9pt;mso-wrap-distance-bottom:0;mso-position-horizontal:left;mso-position-horizontal-relative:margin;mso-position-vertical:absolute;mso-position-vertical-relative:text;v-text-anchor:middle" o:gfxdata="UEsDBBQABgAIAAAAIQC2gziS/gAAAOEBAAATAAAAW0NvbnRlbnRfVHlwZXNdLnhtbJSRQU7DMBBF&#10;90jcwfIWJU67QAgl6YK0S0CoHGBkTxKLZGx5TGhvj5O2G0SRWNoz/78nu9wcxkFMGNg6quQqL6RA&#10;0s5Y6ir5vt9lD1JwBDIwOMJKHpHlpr69KfdHjyxSmriSfYz+USnWPY7AufNIadK6MEJMx9ApD/oD&#10;OlTrorhX2lFEilmcO2RdNtjC5xDF9pCuTyYBB5bi6bQ4syoJ3g9WQ0ymaiLzg5KdCXlKLjvcW893&#10;SUOqXwnz5DrgnHtJTxOsQfEKIT7DmDSUCaxw7Rqn8787ZsmRM9e2VmPeBN4uqYvTtW7jvijg9N/y&#10;JsXecLq0q+WD6m8AAAD//wMAUEsDBBQABgAIAAAAIQA4/SH/1gAAAJQBAAALAAAAX3JlbHMvLnJl&#10;bHOkkMFqwzAMhu+DvYPRfXGawxijTi+j0GvpHsDYimMaW0Yy2fr2M4PBMnrbUb/Q94l/f/hMi1qR&#10;JVI2sOt6UJgd+ZiDgffL8ekFlFSbvV0oo4EbChzGx4f9GRdb25HMsYhqlCwG5lrLq9biZkxWOiqY&#10;22YiTra2kYMu1l1tQD30/bPm3wwYN0x18gb45AdQl1tp5j/sFB2T0FQ7R0nTNEV3j6o9feQzro1i&#10;OWA14Fm+Q8a1a8+Bvu/d/dMb2JY5uiPbhG/ktn4cqGU/er3pcvwCAAD//wMAUEsDBBQABgAIAAAA&#10;IQDNEGPLkwIAAIUFAAAOAAAAZHJzL2Uyb0RvYy54bWysVMFu2zAMvQ/YPwi6r06ytEuNOkXQIsOA&#10;oi3WDj0rshQLkEVNUuJkXz9Kst1gLXYYloMiiuQjH03y6vrQarIXziswFZ2eTSgRhkOtzLaiP57X&#10;nxaU+MBMzTQYUdGj8PR6+fHDVWdLMYMGdC0cQRDjy85WtAnBlkXheSNa5s/ACoNKCa5lAUW3LWrH&#10;OkRvdTGbTC6KDlxtHXDhPb7eZiVdJnwpBQ8PUnoRiK4o5hbS6dK5iWexvGLl1jHbKN6nwf4hi5Yp&#10;g0FHqFsWGNk59QaqVdyBBxnOOLQFSKm4SByQzXTyB5unhlmRuGBxvB3L5P8fLL/fPzqi6orO5pQY&#10;1uI3etgzTVDE2nTWl2jyZB9dL3m8RqIH6dr4jxTIIdXzONZTHALh+LhYLM5nU0o4qj4jvYvpZQQt&#10;Xr2t8+GrgJbES0WF1sr6SJmVbH/nQ7YerOKzgbXSGt9ZqU08PWhVx7ckuO3mRjuCDCq6Xk/w10c8&#10;McP40bWI5DKddAtHLTLsdyGxJEhgljJJzShGWMa5MGGaVQ2rRY52fhostm/0SGS1QcCILDHLEbsH&#10;GCwzyICdeff20VWkXh6dJ39LLDuPHikymDA6t8qAew9AI6s+crYfipRLE6u0gfqIDeMgT5K3fK3w&#10;090xHx6Zw9HBIcN1EB7wkBq6ikJ/o6QB9+u992iPHY1aSjocxYr6nzvmBCX6m8Fev5zO53F2kzA/&#10;/zJDwZ1qNqcas2tvAL8+9h1ml67RPujhKh20L7g1VjEqqpjhGLuiPLhBuAl5ReDe4WK1SmY4r5aF&#10;O/NkeQSPVY19+Xx4Yc72/Ruw8+9hGNs3PZxto6eB1S6AVKnBX+va1xtnPTVOv5fiMjmVk9Xr9lz+&#10;BgAA//8DAFBLAwQUAAYACAAAACEAUoNY8dsAAAAHAQAADwAAAGRycy9kb3ducmV2LnhtbEyPwU7D&#10;MBBE70j8g7VIXBB1mkLUhGyqCqkHjm2RuG5jk0TY6yretunf457gOJrRzJt6NXmnznaMQ2CE+SwD&#10;ZbkNZuAO4XO/eV6CikJsyAW2CFcbYdXc39VUmXDhrT3vpFOphGNFCL3IsdI6tr31FGfhaDl532H0&#10;JEmOnTYjXVK5dzrPskJ7Gjgt9HS0771tf3Ynj7C+anHbWG6eTMFFIV/xg9wS8fFhWr+BEjvJXxhu&#10;+AkdmsR0CCc2UTmEdEQQXso5qJu7KEtQB4TXfJGDbmr9n7/5BQAA//8DAFBLAQItABQABgAIAAAA&#10;IQC2gziS/gAAAOEBAAATAAAAAAAAAAAAAAAAAAAAAABbQ29udGVudF9UeXBlc10ueG1sUEsBAi0A&#10;FAAGAAgAAAAhADj9If/WAAAAlAEAAAsAAAAAAAAAAAAAAAAALwEAAF9yZWxzLy5yZWxzUEsBAi0A&#10;FAAGAAgAAAAhAM0QY8uTAgAAhQUAAA4AAAAAAAAAAAAAAAAALgIAAGRycy9lMm9Eb2MueG1sUEsB&#10;Ai0AFAAGAAgAAAAhAFKDWPHbAAAABwEAAA8AAAAAAAAAAAAAAAAA7QQAAGRycy9kb3ducmV2Lnht&#10;bFBLBQYAAAAABAAEAPMAAAD1BQAAAAA=&#10;" filled="f" strokecolor="red" strokeweight="1pt">
+                <v:stroke joinstyle="miter"/>
+                <w10:wrap anchorx="margin"/>
+              </v:oval>
+            </w:pict>
+          </mc:Fallback>
+        </mc:AlternateContent>
+      </w:r>
       <w:r>
         <w:rPr>
           <w:noProof/>
@@ -2671,7 +3874,7 @@
                     <pic:cNvPicPr/>
                   </pic:nvPicPr>
                   <pic:blipFill>
-                    <a:blip r:embed="rId27" cstate="print">
+                    <a:blip r:embed="rId29" cstate="print">
                       <a:extLst>
                         <a:ext uri="{28A0092B-C50C-407E-A947-70E740481C1C}">
                           <a14:useLocalDpi xmlns:a14="http://schemas.microsoft.com/office/drawing/2010/main" val="0"/>
@@ -2761,7 +3964,7 @@
                     <pic:cNvPicPr/>
                   </pic:nvPicPr>
                   <pic:blipFill>
-                    <a:blip r:embed="rId28">
+                    <a:blip r:embed="rId30">
                       <a:extLst>
                         <a:ext uri="{28A0092B-C50C-407E-A947-70E740481C1C}">
                           <a14:useLocalDpi xmlns:a14="http://schemas.microsoft.com/office/drawing/2010/main" val="0"/>
@@ -2815,7 +4018,18 @@
         </w:numPr>
       </w:pPr>
       <w:r>
-        <w:t xml:space="preserve">Be aware that clicking a neuron in the ‘Queued for review’ column will not select it for data entry, but rather unqueue it </w:t>
+        <w:t>Be aware that clicking a neuron in the ‘Queued for review’ column will not select it for da</w:t>
+      </w:r>
+      <w:r>
+        <w:t xml:space="preserve">ta entry, but rather </w:t>
+      </w:r>
+      <w:proofErr w:type="spellStart"/>
+      <w:r>
+        <w:t>unqueue</w:t>
+      </w:r>
+      <w:proofErr w:type="spellEnd"/>
+      <w:r>
+        <w:t xml:space="preserve"> it.</w:t>
       </w:r>
     </w:p>
     <w:p>
@@ -2854,7 +4068,7 @@
                     <pic:cNvPicPr/>
                   </pic:nvPicPr>
                   <pic:blipFill>
-                    <a:blip r:embed="rId29">
+                    <a:blip r:embed="rId31">
                       <a:extLst>
                         <a:ext uri="{28A0092B-C50C-407E-A947-70E740481C1C}">
                           <a14:useLocalDpi xmlns:a14="http://schemas.microsoft.com/office/drawing/2010/main" val="0"/>
@@ -2890,7 +4104,7 @@
         <w:rPr>
           <w:noProof/>
         </w:rPr>
-        <w:t xml:space="preserve"> </w:t>
+        <w:t>.</w:t>
       </w:r>
     </w:p>
     <w:p>
@@ -2996,7 +4210,7 @@
                     <pic:cNvPicPr/>
                   </pic:nvPicPr>
                   <pic:blipFill>
-                    <a:blip r:embed="rId30"/>
+                    <a:blip r:embed="rId32"/>
                     <a:stretch>
                       <a:fillRect/>
                     </a:stretch>
@@ -3076,7 +4290,7 @@
                     <pic:cNvPicPr/>
                   </pic:nvPicPr>
                   <pic:blipFill>
-                    <a:blip r:embed="rId31">
+                    <a:blip r:embed="rId33">
                       <a:extLst>
                         <a:ext uri="{28A0092B-C50C-407E-A947-70E740481C1C}">
                           <a14:useLocalDpi xmlns:a14="http://schemas.microsoft.com/office/drawing/2010/main" val="0"/>
@@ -3109,7 +4323,13 @@
         </w:drawing>
       </w:r>
       <w:r>
-        <w:t>After the script is done running the ‘Compartment from Script’ column will be populated automatically</w:t>
+        <w:t>After the script is done running</w:t>
+      </w:r>
+      <w:r>
+        <w:t>,</w:t>
+      </w:r>
+      <w:r>
+        <w:t xml:space="preserve"> the ‘Compartment from Script’ column will be populated automatically</w:t>
       </w:r>
       <w:r>
         <w:rPr>
@@ -3133,7 +4353,7 @@
         <w:lastRenderedPageBreak/>
         <w:t xml:space="preserve"> Now you need to review if the output of the MLCuration.m script is correct. Using the </w:t>
       </w:r>
-      <w:hyperlink r:id="rId32" w:anchor="atlas=1&amp;plate=100960520&amp;resolution=NaN&amp;x=2200.034907826206&amp;y=2031.849399365877&amp;zoom=-1&amp;z=8" w:history="1">
+      <w:hyperlink r:id="rId34" w:anchor="atlas=1&amp;plate=100960520&amp;resolution=NaN&amp;x=2200.034907826206&amp;y=2031.849399365877&amp;zoom=-1&amp;z=8" w:history="1">
         <w:r>
           <w:rPr>
             <w:rStyle w:val="Hyperlink"/>
@@ -3265,7 +4485,7 @@
                     <pic:cNvPicPr/>
                   </pic:nvPicPr>
                   <pic:blipFill>
-                    <a:blip r:embed="rId33">
+                    <a:blip r:embed="rId35">
                       <a:extLst>
                         <a:ext uri="{28A0092B-C50C-407E-A947-70E740481C1C}">
                           <a14:useLocalDpi xmlns:a14="http://schemas.microsoft.com/office/drawing/2010/main" val="0"/>
@@ -3301,7 +4521,37 @@
         <w:rPr>
           <w:noProof/>
         </w:rPr>
-        <w:t xml:space="preserve"> that will appear when you begin typing</w:t>
+        <w:t>,</w:t>
+      </w:r>
+      <w:r>
+        <w:rPr>
+          <w:noProof/>
+        </w:rPr>
+        <w:t xml:space="preserve"> </w:t>
+      </w:r>
+      <w:r>
+        <w:rPr>
+          <w:noProof/>
+        </w:rPr>
+        <w:t>which</w:t>
+      </w:r>
+      <w:r>
+        <w:rPr>
+          <w:noProof/>
+        </w:rPr>
+        <w:t xml:space="preserve"> appear</w:t>
+      </w:r>
+      <w:r>
+        <w:rPr>
+          <w:noProof/>
+        </w:rPr>
+        <w:t>s</w:t>
+      </w:r>
+      <w:r>
+        <w:rPr>
+          <w:noProof/>
+        </w:rPr>
+        <w:t xml:space="preserve"> when you begin typing</w:t>
       </w:r>
       <w:r>
         <w:rPr>
@@ -3461,7 +4711,7 @@
                     <pic:cNvPicPr/>
                   </pic:nvPicPr>
                   <pic:blipFill>
-                    <a:blip r:embed="rId34">
+                    <a:blip r:embed="rId36">
                       <a:extLst>
                         <a:ext uri="{28A0092B-C50C-407E-A947-70E740481C1C}">
                           <a14:useLocalDpi xmlns:a14="http://schemas.microsoft.com/office/drawing/2010/main" val="0"/>
@@ -3660,24 +4910,7 @@
         <w:ind w:left="2052"/>
       </w:pPr>
     </w:p>
-    <w:p>
-      <w:pPr>
-        <w:pStyle w:val="ListParagraph"/>
-        <w:ind w:left="2052"/>
-      </w:pPr>
-    </w:p>
-    <w:p>
-      <w:pPr>
-        <w:pStyle w:val="ListParagraph"/>
-        <w:ind w:left="2052"/>
-      </w:pPr>
-    </w:p>
-    <w:p>
-      <w:pPr>
-        <w:pStyle w:val="ListParagraph"/>
-        <w:ind w:left="2052"/>
-      </w:pPr>
-    </w:p>
+    <w:p/>
     <w:p>
       <w:pPr>
         <w:pStyle w:val="ListParagraph"/>
@@ -3696,10 +4929,11 @@
           <w:sz w:val="32"/>
           <w:szCs w:val="32"/>
         </w:rPr>
+        <w:lastRenderedPageBreak/>
         <w:t xml:space="preserve"> </w:t>
       </w:r>
-      <w:bookmarkStart w:id="11" w:name="eleven"/>
-      <w:bookmarkEnd w:id="11"/>
+      <w:bookmarkStart w:id="12" w:name="eleven"/>
+      <w:bookmarkEnd w:id="12"/>
       <w:r>
         <w:rPr>
           <w:sz w:val="32"/>
@@ -3752,7 +4986,7 @@
                     <pic:cNvPicPr/>
                   </pic:nvPicPr>
                   <pic:blipFill>
-                    <a:blip r:embed="rId35">
+                    <a:blip r:embed="rId37">
                       <a:extLst>
                         <a:ext uri="{28A0092B-C50C-407E-A947-70E740481C1C}">
                           <a14:useLocalDpi xmlns:a14="http://schemas.microsoft.com/office/drawing/2010/main" val="0"/>
@@ -3831,7 +5065,16 @@
         </w:rPr>
       </w:pPr>
       <w:r>
-        <w:t>If this step is skipped, the user will have to manually enter their username and password into the browser when it pops up on sample data entry</w:t>
+        <w:t xml:space="preserve">If this step is skipped, the user will have to manually enter their username and password into the browser </w:t>
+      </w:r>
+      <w:r>
+        <w:t xml:space="preserve">every time </w:t>
+      </w:r>
+      <w:r>
+        <w:t>when it pops up on sample data entry</w:t>
+      </w:r>
+      <w:r>
+        <w:t>.</w:t>
       </w:r>
     </w:p>
     <w:p>
@@ -3893,7 +5136,7 @@
                     <pic:cNvPicPr/>
                   </pic:nvPicPr>
                   <pic:blipFill>
-                    <a:blip r:embed="rId36">
+                    <a:blip r:embed="rId38">
                       <a:extLst>
                         <a:ext uri="{28A0092B-C50C-407E-A947-70E740481C1C}">
                           <a14:useLocalDpi xmlns:a14="http://schemas.microsoft.com/office/drawing/2010/main" val="0"/>
@@ -3968,7 +5211,7 @@
                     <pic:cNvPicPr/>
                   </pic:nvPicPr>
                   <pic:blipFill>
-                    <a:blip r:embed="rId37">
+                    <a:blip r:embed="rId39">
                       <a:extLst>
                         <a:ext uri="{28A0092B-C50C-407E-A947-70E740481C1C}">
                           <a14:useLocalDpi xmlns:a14="http://schemas.microsoft.com/office/drawing/2010/main" val="0"/>
@@ -4028,23 +5271,28 @@
         </w:numPr>
       </w:pPr>
       <w:r>
+        <w:t>To post a sample data to the Neuron Browser sample manager database, select your sample from the top dropdown menu and click the ‘Enter sample data’ button.</w:t>
+      </w:r>
+    </w:p>
+    <w:p>
+      <w:pPr>
+        <w:pStyle w:val="ListParagraph"/>
+        <w:numPr>
+          <w:ilvl w:val="1"/>
+          <w:numId w:val="2"/>
+        </w:numPr>
+      </w:pPr>
+      <w:r>
         <w:lastRenderedPageBreak/>
-        <w:t>To post a sample data to the Neuron Browser sample manager database, select your sample from the top dropdown menu and click the ‘Enter sample data’ button.</w:t>
-      </w:r>
-    </w:p>
-    <w:p>
-      <w:pPr>
-        <w:pStyle w:val="ListParagraph"/>
-        <w:numPr>
-          <w:ilvl w:val="1"/>
-          <w:numId w:val="2"/>
-        </w:numPr>
-      </w:pPr>
-      <w:r>
         <w:t xml:space="preserve">You can then post neurons to the sample </w:t>
       </w:r>
       <w:r>
-        <w:t>you just posted individually by selecting them from the second dropdown menu and clicking the ‘Enter selected neuron’ Button</w:t>
+        <w:t xml:space="preserve">you </w:t>
+      </w:r>
+      <w:bookmarkStart w:id="13" w:name="_GoBack"/>
+      <w:bookmarkEnd w:id="13"/>
+      <w:r>
+        <w:t>just posted individually by selecting them from the second dropdown menu and clicking the ‘Enter selected neuron’ Button</w:t>
       </w:r>
       <w:r>
         <w:t>.</w:t>
@@ -4071,10 +5319,28 @@
         </w:numPr>
       </w:pPr>
       <w:r>
-        <w:t>After posting the sample and its neurons, you can then upload them individual or you can upload all of the complete ones in the sample by clicking th</w:t>
-      </w:r>
-      <w:r>
-        <w:t>eir respective button</w:t>
+        <w:t>After posting the sample and its neur</w:t>
+      </w:r>
+      <w:r>
+        <w:t>ons, you can then upload the neuron SWCs</w:t>
+      </w:r>
+      <w:r>
+        <w:t xml:space="preserve"> individual</w:t>
+      </w:r>
+      <w:r>
+        <w:t>ly by clicking “Upload selected neuron SWCs”</w:t>
+      </w:r>
+      <w:r>
+        <w:t xml:space="preserve"> or you can upload all of the</w:t>
+      </w:r>
+      <w:r>
+        <w:t>m</w:t>
+      </w:r>
+      <w:r>
+        <w:t xml:space="preserve"> by clicking </w:t>
+      </w:r>
+      <w:r>
+        <w:t>“Upload all sample neuron SWCs”.</w:t>
       </w:r>
     </w:p>
     <w:p>
@@ -4082,186 +5348,6 @@
         <w:pStyle w:val="ListParagraph"/>
         <w:ind w:left="1440"/>
       </w:pPr>
-    </w:p>
-    <w:p>
-      <w:pPr>
-        <w:pStyle w:val="ListParagraph"/>
-        <w:numPr>
-          <w:ilvl w:val="0"/>
-          <w:numId w:val="2"/>
-        </w:numPr>
-        <w:ind w:left="648"/>
-        <w:rPr>
-          <w:sz w:val="32"/>
-          <w:szCs w:val="32"/>
-        </w:rPr>
-      </w:pPr>
-      <w:r>
-        <w:rPr>
-          <w:noProof/>
-          <w:sz w:val="32"/>
-          <w:szCs w:val="32"/>
-        </w:rPr>
-        <w:drawing>
-          <wp:anchor distT="0" distB="0" distL="114300" distR="114300" simplePos="0" relativeHeight="251686912" behindDoc="1" locked="0" layoutInCell="1" allowOverlap="1" wp14:anchorId="59EBC1F6" wp14:editId="447CE524">
-            <wp:simplePos x="0" y="0"/>
-            <wp:positionH relativeFrom="margin">
-              <wp:align>right</wp:align>
-            </wp:positionH>
-            <wp:positionV relativeFrom="paragraph">
-              <wp:posOffset>289432</wp:posOffset>
-            </wp:positionV>
-            <wp:extent cx="5943600" cy="3409315"/>
-            <wp:effectExtent l="0" t="0" r="0" b="635"/>
-            <wp:wrapTight wrapText="bothSides">
-              <wp:wrapPolygon edited="0">
-                <wp:start x="0" y="0"/>
-                <wp:lineTo x="0" y="21483"/>
-                <wp:lineTo x="21531" y="21483"/>
-                <wp:lineTo x="21531" y="0"/>
-                <wp:lineTo x="0" y="0"/>
-              </wp:wrapPolygon>
-            </wp:wrapTight>
-            <wp:docPr id="15" name="Picture 15"/>
-            <wp:cNvGraphicFramePr>
-              <a:graphicFrameLocks xmlns:a="http://schemas.openxmlformats.org/drawingml/2006/main" noChangeAspect="1"/>
-            </wp:cNvGraphicFramePr>
-            <a:graphic xmlns:a="http://schemas.openxmlformats.org/drawingml/2006/main">
-              <a:graphicData uri="http://schemas.openxmlformats.org/drawingml/2006/picture">
-                <pic:pic xmlns:pic="http://schemas.openxmlformats.org/drawingml/2006/picture">
-                  <pic:nvPicPr>
-                    <pic:cNvPr id="1" name=""/>
-                    <pic:cNvPicPr/>
-                  </pic:nvPicPr>
-                  <pic:blipFill>
-                    <a:blip r:embed="rId38">
-                      <a:extLst>
-                        <a:ext uri="{28A0092B-C50C-407E-A947-70E740481C1C}">
-                          <a14:useLocalDpi xmlns:a14="http://schemas.microsoft.com/office/drawing/2010/main" val="0"/>
-                        </a:ext>
-                      </a:extLst>
-                    </a:blip>
-                    <a:stretch>
-                      <a:fillRect/>
-                    </a:stretch>
-                  </pic:blipFill>
-                  <pic:spPr>
-                    <a:xfrm>
-                      <a:off x="0" y="0"/>
-                      <a:ext cx="5943600" cy="3409315"/>
-                    </a:xfrm>
-                    <a:prstGeom prst="rect">
-                      <a:avLst/>
-                    </a:prstGeom>
-                  </pic:spPr>
-                </pic:pic>
-              </a:graphicData>
-            </a:graphic>
-          </wp:anchor>
-        </w:drawing>
-      </w:r>
-      <w:r>
-        <w:rPr>
-          <w:sz w:val="32"/>
-          <w:szCs w:val="32"/>
-        </w:rPr>
-        <w:t xml:space="preserve"> </w:t>
-      </w:r>
-      <w:bookmarkStart w:id="12" w:name="twelve"/>
-      <w:bookmarkEnd w:id="12"/>
-      <w:r>
-        <w:rPr>
-          <w:sz w:val="32"/>
-          <w:szCs w:val="32"/>
-        </w:rPr>
-        <w:t>Unfinished Neuron Mover</w:t>
-      </w:r>
-    </w:p>
-    <w:p>
-      <w:pPr>
-        <w:pStyle w:val="ListParagraph"/>
-        <w:numPr>
-          <w:ilvl w:val="1"/>
-          <w:numId w:val="2"/>
-        </w:numPr>
-      </w:pPr>
-      <w:r>
-        <w:t xml:space="preserve">This service is </w:t>
-      </w:r>
-      <w:r>
-        <w:rPr>
-          <w:b/>
-        </w:rPr>
-        <w:t>ONLY TO BE USED AFTER YOU ARE SURE THE SAMPLE IS COMPLETED AND YOU ARE NOT GOING BACK TO IT.</w:t>
-      </w:r>
-    </w:p>
-    <w:p>
-      <w:pPr>
-        <w:pStyle w:val="ListParagraph"/>
-        <w:numPr>
-          <w:ilvl w:val="1"/>
-          <w:numId w:val="2"/>
-        </w:numPr>
-      </w:pPr>
-      <w:r>
-        <w:t>Use this service to move all of the unfinished neurons in a sample folder inside the “</w:t>
-      </w:r>
-      <w:r>
-        <w:rPr>
-          <w:u w:val="single"/>
-        </w:rPr>
-        <w:t>\\dm11\mousebrainmicro</w:t>
-      </w:r>
-      <w:r>
-        <w:rPr>
-          <w:u w:val="single"/>
-        </w:rPr>
-        <w:t>\shared_tracing\Finished_Neurons</w:t>
-      </w:r>
-      <w:r>
-        <w:t>” directory to its corresponding sample folder in the “</w:t>
-      </w:r>
-      <w:r>
-        <w:rPr>
-          <w:u w:val="single"/>
-        </w:rPr>
-        <w:t>\\dm11\mousebrainmicro\shared_tracing\Unfinished_Neurons</w:t>
-      </w:r>
-      <w:r>
-        <w:t>” directory</w:t>
-      </w:r>
-    </w:p>
-    <w:p>
-      <w:pPr>
-        <w:pStyle w:val="ListParagraph"/>
-        <w:numPr>
-          <w:ilvl w:val="1"/>
-          <w:numId w:val="2"/>
-        </w:numPr>
-      </w:pPr>
-      <w:r>
-        <w:t>Unfinished neurons are defined as all neurons which exist in the sample folder and do not appear in the ‘Consensus complete’ report retrieved from the Neuron Worksheet Report Generator. (</w:t>
-      </w:r>
-      <w:proofErr w:type="spellStart"/>
-      <w:r>
-        <w:t>ie</w:t>
-      </w:r>
-      <w:proofErr w:type="spellEnd"/>
-      <w:r>
-        <w:t>: they don’t have a consensus date on the Active Neuron Worksheet)</w:t>
-      </w:r>
-    </w:p>
-    <w:p>
-      <w:pPr>
-        <w:pStyle w:val="ListParagraph"/>
-        <w:numPr>
-          <w:ilvl w:val="1"/>
-          <w:numId w:val="2"/>
-        </w:numPr>
-      </w:pPr>
-      <w:r>
-        <w:t>To move the unfinished neurons, simply select the sample from the dropdown menu and click ‘Move neurons now’</w:t>
-      </w:r>
     </w:p>
     <w:p/>
     <w:sectPr>
@@ -4277,268 +5363,7 @@
 <file path=word/numbering.xml><?xml version="1.0" encoding="utf-8"?>
 <w:numbering xmlns:wpc="http://schemas.microsoft.com/office/word/2010/wordprocessingCanvas" xmlns:cx="http://schemas.microsoft.com/office/drawing/2014/chartex" xmlns:cx1="http://schemas.microsoft.com/office/drawing/2015/9/8/chartex" xmlns:cx2="http://schemas.microsoft.com/office/drawing/2015/10/21/chartex" xmlns:mc="http://schemas.openxmlformats.org/markup-compatibility/2006" xmlns:o="urn:schemas-microsoft-com:office:office" xmlns:r="http://schemas.openxmlformats.org/officeDocument/2006/relationships" xmlns:m="http://schemas.openxmlformats.org/officeDocument/2006/math" xmlns:v="urn:schemas-microsoft-com:vml" xmlns:wp14="http://schemas.microsoft.com/office/word/2010/wordprocessingDrawing" xmlns:wp="http://schemas.openxmlformats.org/drawingml/2006/wordprocessingDrawing" xmlns:w10="urn:schemas-microsoft-com:office:word" xmlns:w="http://schemas.openxmlformats.org/wordprocessingml/2006/main" xmlns:w14="http://schemas.microsoft.com/office/word/2010/wordml" xmlns:w15="http://schemas.microsoft.com/office/word/2012/wordml" xmlns:w16se="http://schemas.microsoft.com/office/word/2015/wordml/symex" xmlns:wpg="http://schemas.microsoft.com/office/word/2010/wordprocessingGroup" xmlns:wpi="http://schemas.microsoft.com/office/word/2010/wordprocessingInk" xmlns:wne="http://schemas.microsoft.com/office/word/2006/wordml" xmlns:wps="http://schemas.microsoft.com/office/word/2010/wordprocessingShape" mc:Ignorable="w14 w15 w16se wp14">
   <w:abstractNum w:abstractNumId="0" w15:restartNumberingAfterBreak="0">
-    <w:nsid w:val="133C09E8"/>
-    <w:multiLevelType w:val="hybridMultilevel"/>
-    <w:tmpl w:val="296C8746"/>
-    <w:lvl w:ilvl="0" w:tplc="04090011">
-      <w:start w:val="1"/>
-      <w:numFmt w:val="decimal"/>
-      <w:lvlText w:val="%1)"/>
-      <w:lvlJc w:val="left"/>
-      <w:pPr>
-        <w:ind w:left="720" w:hanging="360"/>
-      </w:pPr>
-    </w:lvl>
-    <w:lvl w:ilvl="1" w:tplc="04090019" w:tentative="1">
-      <w:start w:val="1"/>
-      <w:numFmt w:val="lowerLetter"/>
-      <w:lvlText w:val="%2."/>
-      <w:lvlJc w:val="left"/>
-      <w:pPr>
-        <w:ind w:left="1440" w:hanging="360"/>
-      </w:pPr>
-    </w:lvl>
-    <w:lvl w:ilvl="2" w:tplc="0409001B" w:tentative="1">
-      <w:start w:val="1"/>
-      <w:numFmt w:val="lowerRoman"/>
-      <w:lvlText w:val="%3."/>
-      <w:lvlJc w:val="right"/>
-      <w:pPr>
-        <w:ind w:left="2160" w:hanging="180"/>
-      </w:pPr>
-    </w:lvl>
-    <w:lvl w:ilvl="3" w:tplc="0409000F" w:tentative="1">
-      <w:start w:val="1"/>
-      <w:numFmt w:val="decimal"/>
-      <w:lvlText w:val="%4."/>
-      <w:lvlJc w:val="left"/>
-      <w:pPr>
-        <w:ind w:left="2880" w:hanging="360"/>
-      </w:pPr>
-    </w:lvl>
-    <w:lvl w:ilvl="4" w:tplc="04090019" w:tentative="1">
-      <w:start w:val="1"/>
-      <w:numFmt w:val="lowerLetter"/>
-      <w:lvlText w:val="%5."/>
-      <w:lvlJc w:val="left"/>
-      <w:pPr>
-        <w:ind w:left="3600" w:hanging="360"/>
-      </w:pPr>
-    </w:lvl>
-    <w:lvl w:ilvl="5" w:tplc="0409001B" w:tentative="1">
-      <w:start w:val="1"/>
-      <w:numFmt w:val="lowerRoman"/>
-      <w:lvlText w:val="%6."/>
-      <w:lvlJc w:val="right"/>
-      <w:pPr>
-        <w:ind w:left="4320" w:hanging="180"/>
-      </w:pPr>
-    </w:lvl>
-    <w:lvl w:ilvl="6" w:tplc="0409000F" w:tentative="1">
-      <w:start w:val="1"/>
-      <w:numFmt w:val="decimal"/>
-      <w:lvlText w:val="%7."/>
-      <w:lvlJc w:val="left"/>
-      <w:pPr>
-        <w:ind w:left="5040" w:hanging="360"/>
-      </w:pPr>
-    </w:lvl>
-    <w:lvl w:ilvl="7" w:tplc="04090019" w:tentative="1">
-      <w:start w:val="1"/>
-      <w:numFmt w:val="lowerLetter"/>
-      <w:lvlText w:val="%8."/>
-      <w:lvlJc w:val="left"/>
-      <w:pPr>
-        <w:ind w:left="5760" w:hanging="360"/>
-      </w:pPr>
-    </w:lvl>
-    <w:lvl w:ilvl="8" w:tplc="0409001B" w:tentative="1">
-      <w:start w:val="1"/>
-      <w:numFmt w:val="lowerRoman"/>
-      <w:lvlText w:val="%9."/>
-      <w:lvlJc w:val="right"/>
-      <w:pPr>
-        <w:ind w:left="6480" w:hanging="180"/>
-      </w:pPr>
-    </w:lvl>
-  </w:abstractNum>
-  <w:abstractNum w:abstractNumId="1" w15:restartNumberingAfterBreak="0">
-    <w:nsid w:val="1533045A"/>
-    <w:multiLevelType w:val="hybridMultilevel"/>
-    <w:tmpl w:val="296C8746"/>
-    <w:lvl w:ilvl="0" w:tplc="04090011">
-      <w:start w:val="1"/>
-      <w:numFmt w:val="decimal"/>
-      <w:lvlText w:val="%1)"/>
-      <w:lvlJc w:val="left"/>
-      <w:pPr>
-        <w:ind w:left="720" w:hanging="360"/>
-      </w:pPr>
-    </w:lvl>
-    <w:lvl w:ilvl="1" w:tplc="04090019" w:tentative="1">
-      <w:start w:val="1"/>
-      <w:numFmt w:val="lowerLetter"/>
-      <w:lvlText w:val="%2."/>
-      <w:lvlJc w:val="left"/>
-      <w:pPr>
-        <w:ind w:left="1440" w:hanging="360"/>
-      </w:pPr>
-    </w:lvl>
-    <w:lvl w:ilvl="2" w:tplc="0409001B" w:tentative="1">
-      <w:start w:val="1"/>
-      <w:numFmt w:val="lowerRoman"/>
-      <w:lvlText w:val="%3."/>
-      <w:lvlJc w:val="right"/>
-      <w:pPr>
-        <w:ind w:left="2160" w:hanging="180"/>
-      </w:pPr>
-    </w:lvl>
-    <w:lvl w:ilvl="3" w:tplc="0409000F" w:tentative="1">
-      <w:start w:val="1"/>
-      <w:numFmt w:val="decimal"/>
-      <w:lvlText w:val="%4."/>
-      <w:lvlJc w:val="left"/>
-      <w:pPr>
-        <w:ind w:left="2880" w:hanging="360"/>
-      </w:pPr>
-    </w:lvl>
-    <w:lvl w:ilvl="4" w:tplc="04090019" w:tentative="1">
-      <w:start w:val="1"/>
-      <w:numFmt w:val="lowerLetter"/>
-      <w:lvlText w:val="%5."/>
-      <w:lvlJc w:val="left"/>
-      <w:pPr>
-        <w:ind w:left="3600" w:hanging="360"/>
-      </w:pPr>
-    </w:lvl>
-    <w:lvl w:ilvl="5" w:tplc="0409001B" w:tentative="1">
-      <w:start w:val="1"/>
-      <w:numFmt w:val="lowerRoman"/>
-      <w:lvlText w:val="%6."/>
-      <w:lvlJc w:val="right"/>
-      <w:pPr>
-        <w:ind w:left="4320" w:hanging="180"/>
-      </w:pPr>
-    </w:lvl>
-    <w:lvl w:ilvl="6" w:tplc="0409000F" w:tentative="1">
-      <w:start w:val="1"/>
-      <w:numFmt w:val="decimal"/>
-      <w:lvlText w:val="%7."/>
-      <w:lvlJc w:val="left"/>
-      <w:pPr>
-        <w:ind w:left="5040" w:hanging="360"/>
-      </w:pPr>
-    </w:lvl>
-    <w:lvl w:ilvl="7" w:tplc="04090019" w:tentative="1">
-      <w:start w:val="1"/>
-      <w:numFmt w:val="lowerLetter"/>
-      <w:lvlText w:val="%8."/>
-      <w:lvlJc w:val="left"/>
-      <w:pPr>
-        <w:ind w:left="5760" w:hanging="360"/>
-      </w:pPr>
-    </w:lvl>
-    <w:lvl w:ilvl="8" w:tplc="0409001B" w:tentative="1">
-      <w:start w:val="1"/>
-      <w:numFmt w:val="lowerRoman"/>
-      <w:lvlText w:val="%9."/>
-      <w:lvlJc w:val="right"/>
-      <w:pPr>
-        <w:ind w:left="6480" w:hanging="180"/>
-      </w:pPr>
-    </w:lvl>
-  </w:abstractNum>
-  <w:abstractNum w:abstractNumId="2" w15:restartNumberingAfterBreak="0">
-    <w:nsid w:val="279545A8"/>
-    <w:multiLevelType w:val="hybridMultilevel"/>
-    <w:tmpl w:val="B218D668"/>
-    <w:lvl w:ilvl="0" w:tplc="04090011">
-      <w:start w:val="1"/>
-      <w:numFmt w:val="decimal"/>
-      <w:lvlText w:val="%1)"/>
-      <w:lvlJc w:val="left"/>
-      <w:pPr>
-        <w:ind w:left="720" w:hanging="360"/>
-      </w:pPr>
-      <w:rPr>
-        <w:rFonts w:hint="default"/>
-      </w:rPr>
-    </w:lvl>
-    <w:lvl w:ilvl="1" w:tplc="04090019" w:tentative="1">
-      <w:start w:val="1"/>
-      <w:numFmt w:val="lowerLetter"/>
-      <w:lvlText w:val="%2."/>
-      <w:lvlJc w:val="left"/>
-      <w:pPr>
-        <w:ind w:left="1440" w:hanging="360"/>
-      </w:pPr>
-    </w:lvl>
-    <w:lvl w:ilvl="2" w:tplc="0409001B" w:tentative="1">
-      <w:start w:val="1"/>
-      <w:numFmt w:val="lowerRoman"/>
-      <w:lvlText w:val="%3."/>
-      <w:lvlJc w:val="right"/>
-      <w:pPr>
-        <w:ind w:left="2160" w:hanging="180"/>
-      </w:pPr>
-    </w:lvl>
-    <w:lvl w:ilvl="3" w:tplc="0409000F" w:tentative="1">
-      <w:start w:val="1"/>
-      <w:numFmt w:val="decimal"/>
-      <w:lvlText w:val="%4."/>
-      <w:lvlJc w:val="left"/>
-      <w:pPr>
-        <w:ind w:left="2880" w:hanging="360"/>
-      </w:pPr>
-    </w:lvl>
-    <w:lvl w:ilvl="4" w:tplc="04090019" w:tentative="1">
-      <w:start w:val="1"/>
-      <w:numFmt w:val="lowerLetter"/>
-      <w:lvlText w:val="%5."/>
-      <w:lvlJc w:val="left"/>
-      <w:pPr>
-        <w:ind w:left="3600" w:hanging="360"/>
-      </w:pPr>
-    </w:lvl>
-    <w:lvl w:ilvl="5" w:tplc="0409001B" w:tentative="1">
-      <w:start w:val="1"/>
-      <w:numFmt w:val="lowerRoman"/>
-      <w:lvlText w:val="%6."/>
-      <w:lvlJc w:val="right"/>
-      <w:pPr>
-        <w:ind w:left="4320" w:hanging="180"/>
-      </w:pPr>
-    </w:lvl>
-    <w:lvl w:ilvl="6" w:tplc="0409000F" w:tentative="1">
-      <w:start w:val="1"/>
-      <w:numFmt w:val="decimal"/>
-      <w:lvlText w:val="%7."/>
-      <w:lvlJc w:val="left"/>
-      <w:pPr>
-        <w:ind w:left="5040" w:hanging="360"/>
-      </w:pPr>
-    </w:lvl>
-    <w:lvl w:ilvl="7" w:tplc="04090019" w:tentative="1">
-      <w:start w:val="1"/>
-      <w:numFmt w:val="lowerLetter"/>
-      <w:lvlText w:val="%8."/>
-      <w:lvlJc w:val="left"/>
-      <w:pPr>
-        <w:ind w:left="5760" w:hanging="360"/>
-      </w:pPr>
-    </w:lvl>
-    <w:lvl w:ilvl="8" w:tplc="0409001B" w:tentative="1">
-      <w:start w:val="1"/>
-      <w:numFmt w:val="lowerRoman"/>
-      <w:lvlText w:val="%9."/>
-      <w:lvlJc w:val="right"/>
-      <w:pPr>
-        <w:ind w:left="6480" w:hanging="180"/>
-      </w:pPr>
-    </w:lvl>
-  </w:abstractNum>
-  <w:abstractNum w:abstractNumId="3" w15:restartNumberingAfterBreak="0">
-    <w:nsid w:val="5BD702DB"/>
+    <w:nsid w:val="07F902F1"/>
     <w:multiLevelType w:val="hybridMultilevel"/>
     <w:tmpl w:val="EEC82182"/>
     <w:lvl w:ilvl="0" w:tplc="04090011">
@@ -4633,16 +5458,376 @@
       </w:pPr>
     </w:lvl>
   </w:abstractNum>
+  <w:abstractNum w:abstractNumId="1" w15:restartNumberingAfterBreak="0">
+    <w:nsid w:val="133C09E8"/>
+    <w:multiLevelType w:val="hybridMultilevel"/>
+    <w:tmpl w:val="296C8746"/>
+    <w:lvl w:ilvl="0" w:tplc="04090011">
+      <w:start w:val="1"/>
+      <w:numFmt w:val="decimal"/>
+      <w:lvlText w:val="%1)"/>
+      <w:lvlJc w:val="left"/>
+      <w:pPr>
+        <w:ind w:left="720" w:hanging="360"/>
+      </w:pPr>
+    </w:lvl>
+    <w:lvl w:ilvl="1" w:tplc="04090019" w:tentative="1">
+      <w:start w:val="1"/>
+      <w:numFmt w:val="lowerLetter"/>
+      <w:lvlText w:val="%2."/>
+      <w:lvlJc w:val="left"/>
+      <w:pPr>
+        <w:ind w:left="1440" w:hanging="360"/>
+      </w:pPr>
+    </w:lvl>
+    <w:lvl w:ilvl="2" w:tplc="0409001B" w:tentative="1">
+      <w:start w:val="1"/>
+      <w:numFmt w:val="lowerRoman"/>
+      <w:lvlText w:val="%3."/>
+      <w:lvlJc w:val="right"/>
+      <w:pPr>
+        <w:ind w:left="2160" w:hanging="180"/>
+      </w:pPr>
+    </w:lvl>
+    <w:lvl w:ilvl="3" w:tplc="0409000F" w:tentative="1">
+      <w:start w:val="1"/>
+      <w:numFmt w:val="decimal"/>
+      <w:lvlText w:val="%4."/>
+      <w:lvlJc w:val="left"/>
+      <w:pPr>
+        <w:ind w:left="2880" w:hanging="360"/>
+      </w:pPr>
+    </w:lvl>
+    <w:lvl w:ilvl="4" w:tplc="04090019" w:tentative="1">
+      <w:start w:val="1"/>
+      <w:numFmt w:val="lowerLetter"/>
+      <w:lvlText w:val="%5."/>
+      <w:lvlJc w:val="left"/>
+      <w:pPr>
+        <w:ind w:left="3600" w:hanging="360"/>
+      </w:pPr>
+    </w:lvl>
+    <w:lvl w:ilvl="5" w:tplc="0409001B" w:tentative="1">
+      <w:start w:val="1"/>
+      <w:numFmt w:val="lowerRoman"/>
+      <w:lvlText w:val="%6."/>
+      <w:lvlJc w:val="right"/>
+      <w:pPr>
+        <w:ind w:left="4320" w:hanging="180"/>
+      </w:pPr>
+    </w:lvl>
+    <w:lvl w:ilvl="6" w:tplc="0409000F" w:tentative="1">
+      <w:start w:val="1"/>
+      <w:numFmt w:val="decimal"/>
+      <w:lvlText w:val="%7."/>
+      <w:lvlJc w:val="left"/>
+      <w:pPr>
+        <w:ind w:left="5040" w:hanging="360"/>
+      </w:pPr>
+    </w:lvl>
+    <w:lvl w:ilvl="7" w:tplc="04090019" w:tentative="1">
+      <w:start w:val="1"/>
+      <w:numFmt w:val="lowerLetter"/>
+      <w:lvlText w:val="%8."/>
+      <w:lvlJc w:val="left"/>
+      <w:pPr>
+        <w:ind w:left="5760" w:hanging="360"/>
+      </w:pPr>
+    </w:lvl>
+    <w:lvl w:ilvl="8" w:tplc="0409001B" w:tentative="1">
+      <w:start w:val="1"/>
+      <w:numFmt w:val="lowerRoman"/>
+      <w:lvlText w:val="%9."/>
+      <w:lvlJc w:val="right"/>
+      <w:pPr>
+        <w:ind w:left="6480" w:hanging="180"/>
+      </w:pPr>
+    </w:lvl>
+  </w:abstractNum>
+  <w:abstractNum w:abstractNumId="2" w15:restartNumberingAfterBreak="0">
+    <w:nsid w:val="1533045A"/>
+    <w:multiLevelType w:val="hybridMultilevel"/>
+    <w:tmpl w:val="296C8746"/>
+    <w:lvl w:ilvl="0" w:tplc="04090011">
+      <w:start w:val="1"/>
+      <w:numFmt w:val="decimal"/>
+      <w:lvlText w:val="%1)"/>
+      <w:lvlJc w:val="left"/>
+      <w:pPr>
+        <w:ind w:left="720" w:hanging="360"/>
+      </w:pPr>
+    </w:lvl>
+    <w:lvl w:ilvl="1" w:tplc="04090019" w:tentative="1">
+      <w:start w:val="1"/>
+      <w:numFmt w:val="lowerLetter"/>
+      <w:lvlText w:val="%2."/>
+      <w:lvlJc w:val="left"/>
+      <w:pPr>
+        <w:ind w:left="1440" w:hanging="360"/>
+      </w:pPr>
+    </w:lvl>
+    <w:lvl w:ilvl="2" w:tplc="0409001B" w:tentative="1">
+      <w:start w:val="1"/>
+      <w:numFmt w:val="lowerRoman"/>
+      <w:lvlText w:val="%3."/>
+      <w:lvlJc w:val="right"/>
+      <w:pPr>
+        <w:ind w:left="2160" w:hanging="180"/>
+      </w:pPr>
+    </w:lvl>
+    <w:lvl w:ilvl="3" w:tplc="0409000F" w:tentative="1">
+      <w:start w:val="1"/>
+      <w:numFmt w:val="decimal"/>
+      <w:lvlText w:val="%4."/>
+      <w:lvlJc w:val="left"/>
+      <w:pPr>
+        <w:ind w:left="2880" w:hanging="360"/>
+      </w:pPr>
+    </w:lvl>
+    <w:lvl w:ilvl="4" w:tplc="04090019" w:tentative="1">
+      <w:start w:val="1"/>
+      <w:numFmt w:val="lowerLetter"/>
+      <w:lvlText w:val="%5."/>
+      <w:lvlJc w:val="left"/>
+      <w:pPr>
+        <w:ind w:left="3600" w:hanging="360"/>
+      </w:pPr>
+    </w:lvl>
+    <w:lvl w:ilvl="5" w:tplc="0409001B" w:tentative="1">
+      <w:start w:val="1"/>
+      <w:numFmt w:val="lowerRoman"/>
+      <w:lvlText w:val="%6."/>
+      <w:lvlJc w:val="right"/>
+      <w:pPr>
+        <w:ind w:left="4320" w:hanging="180"/>
+      </w:pPr>
+    </w:lvl>
+    <w:lvl w:ilvl="6" w:tplc="0409000F" w:tentative="1">
+      <w:start w:val="1"/>
+      <w:numFmt w:val="decimal"/>
+      <w:lvlText w:val="%7."/>
+      <w:lvlJc w:val="left"/>
+      <w:pPr>
+        <w:ind w:left="5040" w:hanging="360"/>
+      </w:pPr>
+    </w:lvl>
+    <w:lvl w:ilvl="7" w:tplc="04090019" w:tentative="1">
+      <w:start w:val="1"/>
+      <w:numFmt w:val="lowerLetter"/>
+      <w:lvlText w:val="%8."/>
+      <w:lvlJc w:val="left"/>
+      <w:pPr>
+        <w:ind w:left="5760" w:hanging="360"/>
+      </w:pPr>
+    </w:lvl>
+    <w:lvl w:ilvl="8" w:tplc="0409001B" w:tentative="1">
+      <w:start w:val="1"/>
+      <w:numFmt w:val="lowerRoman"/>
+      <w:lvlText w:val="%9."/>
+      <w:lvlJc w:val="right"/>
+      <w:pPr>
+        <w:ind w:left="6480" w:hanging="180"/>
+      </w:pPr>
+    </w:lvl>
+  </w:abstractNum>
+  <w:abstractNum w:abstractNumId="3" w15:restartNumberingAfterBreak="0">
+    <w:nsid w:val="279545A8"/>
+    <w:multiLevelType w:val="hybridMultilevel"/>
+    <w:tmpl w:val="B218D668"/>
+    <w:lvl w:ilvl="0" w:tplc="04090011">
+      <w:start w:val="1"/>
+      <w:numFmt w:val="decimal"/>
+      <w:lvlText w:val="%1)"/>
+      <w:lvlJc w:val="left"/>
+      <w:pPr>
+        <w:ind w:left="720" w:hanging="360"/>
+      </w:pPr>
+      <w:rPr>
+        <w:rFonts w:hint="default"/>
+      </w:rPr>
+    </w:lvl>
+    <w:lvl w:ilvl="1" w:tplc="04090019" w:tentative="1">
+      <w:start w:val="1"/>
+      <w:numFmt w:val="lowerLetter"/>
+      <w:lvlText w:val="%2."/>
+      <w:lvlJc w:val="left"/>
+      <w:pPr>
+        <w:ind w:left="1440" w:hanging="360"/>
+      </w:pPr>
+    </w:lvl>
+    <w:lvl w:ilvl="2" w:tplc="0409001B" w:tentative="1">
+      <w:start w:val="1"/>
+      <w:numFmt w:val="lowerRoman"/>
+      <w:lvlText w:val="%3."/>
+      <w:lvlJc w:val="right"/>
+      <w:pPr>
+        <w:ind w:left="2160" w:hanging="180"/>
+      </w:pPr>
+    </w:lvl>
+    <w:lvl w:ilvl="3" w:tplc="0409000F" w:tentative="1">
+      <w:start w:val="1"/>
+      <w:numFmt w:val="decimal"/>
+      <w:lvlText w:val="%4."/>
+      <w:lvlJc w:val="left"/>
+      <w:pPr>
+        <w:ind w:left="2880" w:hanging="360"/>
+      </w:pPr>
+    </w:lvl>
+    <w:lvl w:ilvl="4" w:tplc="04090019" w:tentative="1">
+      <w:start w:val="1"/>
+      <w:numFmt w:val="lowerLetter"/>
+      <w:lvlText w:val="%5."/>
+      <w:lvlJc w:val="left"/>
+      <w:pPr>
+        <w:ind w:left="3600" w:hanging="360"/>
+      </w:pPr>
+    </w:lvl>
+    <w:lvl w:ilvl="5" w:tplc="0409001B" w:tentative="1">
+      <w:start w:val="1"/>
+      <w:numFmt w:val="lowerRoman"/>
+      <w:lvlText w:val="%6."/>
+      <w:lvlJc w:val="right"/>
+      <w:pPr>
+        <w:ind w:left="4320" w:hanging="180"/>
+      </w:pPr>
+    </w:lvl>
+    <w:lvl w:ilvl="6" w:tplc="0409000F" w:tentative="1">
+      <w:start w:val="1"/>
+      <w:numFmt w:val="decimal"/>
+      <w:lvlText w:val="%7."/>
+      <w:lvlJc w:val="left"/>
+      <w:pPr>
+        <w:ind w:left="5040" w:hanging="360"/>
+      </w:pPr>
+    </w:lvl>
+    <w:lvl w:ilvl="7" w:tplc="04090019" w:tentative="1">
+      <w:start w:val="1"/>
+      <w:numFmt w:val="lowerLetter"/>
+      <w:lvlText w:val="%8."/>
+      <w:lvlJc w:val="left"/>
+      <w:pPr>
+        <w:ind w:left="5760" w:hanging="360"/>
+      </w:pPr>
+    </w:lvl>
+    <w:lvl w:ilvl="8" w:tplc="0409001B" w:tentative="1">
+      <w:start w:val="1"/>
+      <w:numFmt w:val="lowerRoman"/>
+      <w:lvlText w:val="%9."/>
+      <w:lvlJc w:val="right"/>
+      <w:pPr>
+        <w:ind w:left="6480" w:hanging="180"/>
+      </w:pPr>
+    </w:lvl>
+  </w:abstractNum>
+  <w:abstractNum w:abstractNumId="4" w15:restartNumberingAfterBreak="0">
+    <w:nsid w:val="5BD702DB"/>
+    <w:multiLevelType w:val="hybridMultilevel"/>
+    <w:tmpl w:val="EEC82182"/>
+    <w:lvl w:ilvl="0" w:tplc="04090011">
+      <w:start w:val="1"/>
+      <w:numFmt w:val="decimal"/>
+      <w:lvlText w:val="%1)"/>
+      <w:lvlJc w:val="left"/>
+      <w:pPr>
+        <w:ind w:left="720" w:hanging="360"/>
+      </w:pPr>
+      <w:rPr>
+        <w:rFonts w:hint="default"/>
+      </w:rPr>
+    </w:lvl>
+    <w:lvl w:ilvl="1" w:tplc="CCEAAE6E">
+      <w:start w:val="1"/>
+      <w:numFmt w:val="lowerLetter"/>
+      <w:lvlText w:val="%2."/>
+      <w:lvlJc w:val="left"/>
+      <w:pPr>
+        <w:ind w:left="1440" w:hanging="360"/>
+      </w:pPr>
+      <w:rPr>
+        <w:sz w:val="22"/>
+        <w:szCs w:val="22"/>
+      </w:rPr>
+    </w:lvl>
+    <w:lvl w:ilvl="2" w:tplc="04090001">
+      <w:start w:val="1"/>
+      <w:numFmt w:val="bullet"/>
+      <w:lvlText w:val=""/>
+      <w:lvlJc w:val="left"/>
+      <w:pPr>
+        <w:ind w:left="2160" w:hanging="180"/>
+      </w:pPr>
+      <w:rPr>
+        <w:rFonts w:ascii="Symbol" w:hAnsi="Symbol" w:hint="default"/>
+      </w:rPr>
+    </w:lvl>
+    <w:lvl w:ilvl="3" w:tplc="0409000F">
+      <w:start w:val="1"/>
+      <w:numFmt w:val="decimal"/>
+      <w:lvlText w:val="%4."/>
+      <w:lvlJc w:val="left"/>
+      <w:pPr>
+        <w:ind w:left="2880" w:hanging="360"/>
+      </w:pPr>
+    </w:lvl>
+    <w:lvl w:ilvl="4" w:tplc="04090019" w:tentative="1">
+      <w:start w:val="1"/>
+      <w:numFmt w:val="lowerLetter"/>
+      <w:lvlText w:val="%5."/>
+      <w:lvlJc w:val="left"/>
+      <w:pPr>
+        <w:ind w:left="3600" w:hanging="360"/>
+      </w:pPr>
+    </w:lvl>
+    <w:lvl w:ilvl="5" w:tplc="0409001B" w:tentative="1">
+      <w:start w:val="1"/>
+      <w:numFmt w:val="lowerRoman"/>
+      <w:lvlText w:val="%6."/>
+      <w:lvlJc w:val="right"/>
+      <w:pPr>
+        <w:ind w:left="4320" w:hanging="180"/>
+      </w:pPr>
+    </w:lvl>
+    <w:lvl w:ilvl="6" w:tplc="0409000F" w:tentative="1">
+      <w:start w:val="1"/>
+      <w:numFmt w:val="decimal"/>
+      <w:lvlText w:val="%7."/>
+      <w:lvlJc w:val="left"/>
+      <w:pPr>
+        <w:ind w:left="5040" w:hanging="360"/>
+      </w:pPr>
+    </w:lvl>
+    <w:lvl w:ilvl="7" w:tplc="04090019" w:tentative="1">
+      <w:start w:val="1"/>
+      <w:numFmt w:val="lowerLetter"/>
+      <w:lvlText w:val="%8."/>
+      <w:lvlJc w:val="left"/>
+      <w:pPr>
+        <w:ind w:left="5760" w:hanging="360"/>
+      </w:pPr>
+    </w:lvl>
+    <w:lvl w:ilvl="8" w:tplc="0409001B" w:tentative="1">
+      <w:start w:val="1"/>
+      <w:numFmt w:val="lowerRoman"/>
+      <w:lvlText w:val="%9."/>
+      <w:lvlJc w:val="right"/>
+      <w:pPr>
+        <w:ind w:left="6480" w:hanging="180"/>
+      </w:pPr>
+    </w:lvl>
+  </w:abstractNum>
   <w:num w:numId="1">
+    <w:abstractNumId w:val="3"/>
+  </w:num>
+  <w:num w:numId="2">
+    <w:abstractNumId w:val="4"/>
+  </w:num>
+  <w:num w:numId="3">
     <w:abstractNumId w:val="2"/>
   </w:num>
-  <w:num w:numId="2">
-    <w:abstractNumId w:val="3"/>
-  </w:num>
-  <w:num w:numId="3">
+  <w:num w:numId="4">
     <w:abstractNumId w:val="1"/>
   </w:num>
-  <w:num w:numId="4">
+  <w:num w:numId="5">
     <w:abstractNumId w:val="0"/>
   </w:num>
 </w:numbering>
@@ -5407,7 +6592,7 @@
 </file>
 
 <file path=customXml/itemProps1.xml><?xml version="1.0" encoding="utf-8"?>
-<ds:datastoreItem xmlns:ds="http://schemas.openxmlformats.org/officeDocument/2006/customXml" ds:itemID="{FB766AC8-7D16-4FEB-AA39-B8615BA2DC23}">
+<ds:datastoreItem xmlns:ds="http://schemas.openxmlformats.org/officeDocument/2006/customXml" ds:itemID="{C40FC352-4568-4D94-8E15-63F334E77B4C}">
   <ds:schemaRefs>
     <ds:schemaRef ds:uri="http://schemas.openxmlformats.org/officeDocument/2006/bibliography"/>
   </ds:schemaRefs>
